--- a/Pràctica_1_web_scrapping.docx
+++ b/Pràctica_1_web_scrapping.docx
@@ -1,6 +1,6 @@
 
 <file path=word/document.xml><?xml version="1.0" encoding="utf-8"?>
-<w:document xmlns:wpc="http://schemas.microsoft.com/office/word/2010/wordprocessingCanvas" xmlns:cx="http://schemas.microsoft.com/office/drawing/2014/chartex" xmlns:cx1="http://schemas.microsoft.com/office/drawing/2015/9/8/chartex" xmlns:cx2="http://schemas.microsoft.com/office/drawing/2015/10/21/chartex" xmlns:cx3="http://schemas.microsoft.com/office/drawing/2016/5/9/chartex" xmlns:cx4="http://schemas.microsoft.com/office/drawing/2016/5/10/chartex" xmlns:cx5="http://schemas.microsoft.com/office/drawing/2016/5/11/chartex" xmlns:cx6="http://schemas.microsoft.com/office/drawing/2016/5/12/chartex" xmlns:cx7="http://schemas.microsoft.com/office/drawing/2016/5/13/chartex" xmlns:cx8="http://schemas.microsoft.com/office/drawing/2016/5/14/chartex" xmlns:mc="http://schemas.openxmlformats.org/markup-compatibility/2006" xmlns:aink="http://schemas.microsoft.com/office/drawing/2016/ink" xmlns:am3d="http://schemas.microsoft.com/office/drawing/2017/model3d" xmlns:o="urn:schemas-microsoft-com:office:office" xmlns:r="http://schemas.openxmlformats.org/officeDocument/2006/relationships" xmlns:m="http://schemas.openxmlformats.org/officeDocument/2006/math" xmlns:v="urn:schemas-microsoft-com:vml" xmlns:wp14="http://schemas.microsoft.com/office/word/2010/wordprocessingDrawing" xmlns:wp="http://schemas.openxmlformats.org/drawingml/2006/wordprocessingDrawing" xmlns:w10="urn:schemas-microsoft-com:office:word" xmlns:w="http://schemas.openxmlformats.org/wordprocessingml/2006/main" xmlns:w14="http://schemas.microsoft.com/office/word/2010/wordml" xmlns:w15="http://schemas.microsoft.com/office/word/2012/wordml" xmlns:w16cid="http://schemas.microsoft.com/office/word/2016/wordml/cid" xmlns:w16se="http://schemas.microsoft.com/office/word/2015/wordml/symex" xmlns:wpg="http://schemas.microsoft.com/office/word/2010/wordprocessingGroup" xmlns:wpi="http://schemas.microsoft.com/office/word/2010/wordprocessingInk" xmlns:wne="http://schemas.microsoft.com/office/word/2006/wordml" xmlns:wps="http://schemas.microsoft.com/office/word/2010/wordprocessingShape" mc:Ignorable="w14 w15 w16se w16cid wp14">
+<w:document xmlns:wpc="http://schemas.microsoft.com/office/word/2010/wordprocessingCanvas" xmlns:cx="http://schemas.microsoft.com/office/drawing/2014/chartex" xmlns:cx1="http://schemas.microsoft.com/office/drawing/2015/9/8/chartex" xmlns:cx2="http://schemas.microsoft.com/office/drawing/2015/10/21/chartex" xmlns:cx3="http://schemas.microsoft.com/office/drawing/2016/5/9/chartex" xmlns:cx4="http://schemas.microsoft.com/office/drawing/2016/5/10/chartex" xmlns:cx5="http://schemas.microsoft.com/office/drawing/2016/5/11/chartex" xmlns:cx6="http://schemas.microsoft.com/office/drawing/2016/5/12/chartex" xmlns:cx7="http://schemas.microsoft.com/office/drawing/2016/5/13/chartex" xmlns:cx8="http://schemas.microsoft.com/office/drawing/2016/5/14/chartex" xmlns:mc="http://schemas.openxmlformats.org/markup-compatibility/2006" xmlns:aink="http://schemas.microsoft.com/office/drawing/2016/ink" xmlns:am3d="http://schemas.microsoft.com/office/drawing/2017/model3d" xmlns:o="urn:schemas-microsoft-com:office:office" xmlns:r="http://schemas.openxmlformats.org/officeDocument/2006/relationships" xmlns:m="http://schemas.openxmlformats.org/officeDocument/2006/math" xmlns:v="urn:schemas-microsoft-com:vml" xmlns:wp14="http://schemas.microsoft.com/office/word/2010/wordprocessingDrawing" xmlns:wp="http://schemas.openxmlformats.org/drawingml/2006/wordprocessingDrawing" xmlns:w10="urn:schemas-microsoft-com:office:word" xmlns:w="http://schemas.openxmlformats.org/wordprocessingml/2006/main" xmlns:w14="http://schemas.microsoft.com/office/word/2010/wordml" xmlns:w15="http://schemas.microsoft.com/office/word/2012/wordml" xmlns:w16cex="http://schemas.microsoft.com/office/word/2018/wordml/cex" xmlns:w16cid="http://schemas.microsoft.com/office/word/2016/wordml/cid" xmlns:w16="http://schemas.microsoft.com/office/word/2018/wordml" xmlns:w16se="http://schemas.microsoft.com/office/word/2015/wordml/symex" xmlns:wpg="http://schemas.microsoft.com/office/word/2010/wordprocessingGroup" xmlns:wpi="http://schemas.microsoft.com/office/word/2010/wordprocessingInk" xmlns:wne="http://schemas.microsoft.com/office/word/2006/wordml" xmlns:wps="http://schemas.microsoft.com/office/word/2010/wordprocessingShape" mc:Ignorable="w14 w15 w16se w16cid w16 w16cex wp14">
   <w:body>
     <w:p>
       <w:pPr>
@@ -103,12 +103,30 @@
         <w:rPr>
           <w:lang w:val="ca-ES"/>
         </w:rPr>
-        <w:t xml:space="preserve"> i </w:t>
+        <w:t xml:space="preserve"> </w:t>
       </w:r>
       <w:r>
         <w:rPr>
           <w:lang w:val="ca-ES"/>
         </w:rPr>
+        <w:t>Alonso Lopez Vicente</w:t>
+      </w:r>
+      <w:r>
+        <w:rPr>
+          <w:lang w:val="ca-ES"/>
+        </w:rPr>
+        <w:t xml:space="preserve"> </w:t>
+      </w:r>
+      <w:r>
+        <w:rPr>
+          <w:lang w:val="ca-ES"/>
+        </w:rPr>
+        <w:t xml:space="preserve">i </w:t>
+      </w:r>
+      <w:r>
+        <w:rPr>
+          <w:lang w:val="ca-ES"/>
+        </w:rPr>
         <w:t>Aitor Ferrus Blasco</w:t>
       </w:r>
       <w:r>
@@ -117,13 +135,81 @@
         </w:rPr>
         <w:t xml:space="preserve">                 </w:t>
       </w:r>
-      <w:r>
+    </w:p>
+    <w:p>
+      <w:pPr>
+        <w:pStyle w:val="UOCtitol"/>
+        <w:suppressAutoHyphens w:val="0"/>
+        <w:spacing w:line="276" w:lineRule="auto"/>
+        <w:jc w:val="both"/>
         <w:rPr>
           <w:rFonts w:eastAsia="Calibri" w:cs="Times New Roman"/>
           <w:color w:val="0051BA"/>
           <w:kern w:val="0"/>
           <w:lang w:eastAsia="en-US" w:bidi="ar-SA"/>
         </w:rPr>
+      </w:pPr>
+      <w:proofErr w:type="spellStart"/>
+      <w:r>
+        <w:rPr>
+          <w:rFonts w:eastAsia="Calibri" w:cs="Times New Roman"/>
+          <w:color w:val="0051BA"/>
+          <w:kern w:val="0"/>
+          <w:lang w:eastAsia="en-US" w:bidi="ar-SA"/>
+        </w:rPr>
+        <w:t>Usuaris</w:t>
+      </w:r>
+      <w:proofErr w:type="spellEnd"/>
+      <w:r>
+        <w:rPr>
+          <w:rFonts w:eastAsia="Calibri" w:cs="Times New Roman"/>
+          <w:color w:val="0051BA"/>
+          <w:kern w:val="0"/>
+          <w:lang w:eastAsia="en-US" w:bidi="ar-SA"/>
+        </w:rPr>
+        <w:t xml:space="preserve"> UOC: </w:t>
+      </w:r>
+      <w:proofErr w:type="spellStart"/>
+      <w:r>
+        <w:rPr>
+          <w:rStyle w:val="go"/>
+        </w:rPr>
+        <w:t>alopezvic</w:t>
+      </w:r>
+      <w:proofErr w:type="spellEnd"/>
+      <w:r>
+        <w:rPr>
+          <w:rStyle w:val="go"/>
+        </w:rPr>
+        <w:t xml:space="preserve"> </w:t>
+      </w:r>
+      <w:r>
+        <w:rPr>
+          <w:rFonts w:eastAsia="Calibri" w:cs="Times New Roman"/>
+          <w:color w:val="0051BA"/>
+          <w:kern w:val="0"/>
+          <w:lang w:eastAsia="en-US" w:bidi="ar-SA"/>
+        </w:rPr>
+        <w:t xml:space="preserve">i </w:t>
+      </w:r>
+      <w:proofErr w:type="spellStart"/>
+      <w:r>
+        <w:rPr>
+          <w:rFonts w:eastAsia="Calibri" w:cs="Times New Roman"/>
+          <w:color w:val="0051BA"/>
+          <w:kern w:val="0"/>
+          <w:lang w:eastAsia="en-US" w:bidi="ar-SA"/>
+        </w:rPr>
+        <w:t>aferrus</w:t>
+      </w:r>
+      <w:proofErr w:type="spellEnd"/>
+      <w:r>
+        <w:rPr>
+          <w:rFonts w:eastAsia="Calibri" w:cs="Times New Roman"/>
+          <w:color w:val="0051BA"/>
+          <w:kern w:val="0"/>
+          <w:lang w:eastAsia="en-US" w:bidi="ar-SA"/>
+        </w:rPr>
         <w:tab/>
       </w:r>
     </w:p>
@@ -137,7 +223,7 @@
           <w:rFonts w:eastAsia="Calibri" w:cs="Times New Roman"/>
           <w:color w:val="0051BA"/>
           <w:kern w:val="0"/>
-          <w:lang w:eastAsia="en-US" w:bidi="ar-SA"/>
+          <w:lang w:val="ca-ES" w:eastAsia="en-US" w:bidi="ar-SA"/>
         </w:rPr>
       </w:pPr>
       <w:proofErr w:type="spellStart"/>
@@ -148,8 +234,9 @@
           <w:kern w:val="0"/>
           <w:lang w:eastAsia="en-US" w:bidi="ar-SA"/>
         </w:rPr>
-        <w:t>Usuari</w:t>
-      </w:r>
+        <w:t>Estudis</w:t>
+      </w:r>
+      <w:proofErr w:type="spellEnd"/>
       <w:r>
         <w:rPr>
           <w:rFonts w:eastAsia="Calibri" w:cs="Times New Roman"/>
@@ -157,9 +244,9 @@
           <w:kern w:val="0"/>
           <w:lang w:eastAsia="en-US" w:bidi="ar-SA"/>
         </w:rPr>
-        <w:t>s</w:t>
-      </w:r>
-      <w:proofErr w:type="spellEnd"/>
+        <w:t xml:space="preserve"> que cursa (</w:t>
+      </w:r>
+      <w:proofErr w:type="spellStart"/>
       <w:r>
         <w:rPr>
           <w:rFonts w:eastAsia="Calibri" w:cs="Times New Roman"/>
@@ -167,8 +254,9 @@
           <w:kern w:val="0"/>
           <w:lang w:eastAsia="en-US" w:bidi="ar-SA"/>
         </w:rPr>
-        <w:t xml:space="preserve"> UOC: </w:t>
-      </w:r>
+        <w:t>Màster</w:t>
+      </w:r>
+      <w:proofErr w:type="spellEnd"/>
       <w:r>
         <w:rPr>
           <w:rFonts w:eastAsia="Calibri" w:cs="Times New Roman"/>
@@ -176,80 +264,6 @@
           <w:kern w:val="0"/>
           <w:lang w:eastAsia="en-US" w:bidi="ar-SA"/>
         </w:rPr>
-        <w:t xml:space="preserve">i </w:t>
-      </w:r>
-      <w:proofErr w:type="spellStart"/>
-      <w:r>
-        <w:rPr>
-          <w:rFonts w:eastAsia="Calibri" w:cs="Times New Roman"/>
-          <w:color w:val="0051BA"/>
-          <w:kern w:val="0"/>
-          <w:lang w:eastAsia="en-US" w:bidi="ar-SA"/>
-        </w:rPr>
-        <w:t>aferrus</w:t>
-      </w:r>
-      <w:proofErr w:type="spellEnd"/>
-      <w:r>
-        <w:rPr>
-          <w:rFonts w:eastAsia="Calibri" w:cs="Times New Roman"/>
-          <w:color w:val="0051BA"/>
-          <w:kern w:val="0"/>
-          <w:lang w:eastAsia="en-US" w:bidi="ar-SA"/>
-        </w:rPr>
-        <w:tab/>
-      </w:r>
-    </w:p>
-    <w:p>
-      <w:pPr>
-        <w:pStyle w:val="UOCtitol"/>
-        <w:suppressAutoHyphens w:val="0"/>
-        <w:spacing w:line="276" w:lineRule="auto"/>
-        <w:jc w:val="both"/>
-        <w:rPr>
-          <w:rFonts w:eastAsia="Calibri" w:cs="Times New Roman"/>
-          <w:color w:val="0051BA"/>
-          <w:kern w:val="0"/>
-          <w:lang w:val="ca-ES" w:eastAsia="en-US" w:bidi="ar-SA"/>
-        </w:rPr>
-      </w:pPr>
-      <w:proofErr w:type="spellStart"/>
-      <w:r>
-        <w:rPr>
-          <w:rFonts w:eastAsia="Calibri" w:cs="Times New Roman"/>
-          <w:color w:val="0051BA"/>
-          <w:kern w:val="0"/>
-          <w:lang w:eastAsia="en-US" w:bidi="ar-SA"/>
-        </w:rPr>
-        <w:t>Estudis</w:t>
-      </w:r>
-      <w:proofErr w:type="spellEnd"/>
-      <w:r>
-        <w:rPr>
-          <w:rFonts w:eastAsia="Calibri" w:cs="Times New Roman"/>
-          <w:color w:val="0051BA"/>
-          <w:kern w:val="0"/>
-          <w:lang w:eastAsia="en-US" w:bidi="ar-SA"/>
-        </w:rPr>
-        <w:t xml:space="preserve"> que cursa (</w:t>
-      </w:r>
-      <w:proofErr w:type="spellStart"/>
-      <w:r>
-        <w:rPr>
-          <w:rFonts w:eastAsia="Calibri" w:cs="Times New Roman"/>
-          <w:color w:val="0051BA"/>
-          <w:kern w:val="0"/>
-          <w:lang w:eastAsia="en-US" w:bidi="ar-SA"/>
-        </w:rPr>
-        <w:t>Màster</w:t>
-      </w:r>
-      <w:proofErr w:type="spellEnd"/>
-      <w:r>
-        <w:rPr>
-          <w:rFonts w:eastAsia="Calibri" w:cs="Times New Roman"/>
-          <w:color w:val="0051BA"/>
-          <w:kern w:val="0"/>
-          <w:lang w:eastAsia="en-US" w:bidi="ar-SA"/>
-        </w:rPr>
         <w:t xml:space="preserve"> o Grau):</w:t>
       </w:r>
       <w:r>
@@ -289,6 +303,751 @@
         </w:rPr>
         <w:t>)</w:t>
       </w:r>
+    </w:p>
+    <w:p/>
+    <w:p>
+      <w:pPr>
+        <w:rPr>
+          <w:lang w:val="es-ES"/>
+        </w:rPr>
+      </w:pPr>
+      <w:r>
+        <w:t xml:space="preserve">Aquesta pràctica s'ha realitzat </w:t>
+      </w:r>
+      <w:r>
+        <w:rPr>
+          <w:rStyle w:val="hiddengrammarerror"/>
+        </w:rPr>
+        <w:t>sota</w:t>
+      </w:r>
+      <w:r>
+        <w:t xml:space="preserve"> el context de l'assignatura Tipologia i cicle de vida de les dades, pertanyent al Màster en Ciència de Dades de la Universitat Oberta de Catalunya. En ella, s'apliquen tècniques de web </w:t>
+      </w:r>
+      <w:proofErr w:type="spellStart"/>
+      <w:r>
+        <w:rPr>
+          <w:rStyle w:val="hiddenspellerror"/>
+        </w:rPr>
+        <w:t>scraping</w:t>
+      </w:r>
+      <w:proofErr w:type="spellEnd"/>
+      <w:r>
+        <w:t xml:space="preserve"> mitjançant el llenguatge de programació </w:t>
+      </w:r>
+      <w:proofErr w:type="spellStart"/>
+      <w:r>
+        <w:t>Python</w:t>
+      </w:r>
+      <w:proofErr w:type="spellEnd"/>
+      <w:r>
+        <w:t xml:space="preserve"> per a extreure així, la data</w:t>
+      </w:r>
+      <w:r>
+        <w:rPr>
+          <w:rStyle w:val="hiddengrammarerror"/>
+        </w:rPr>
+        <w:t xml:space="preserve"> ,</w:t>
+      </w:r>
+      <w:r>
+        <w:t xml:space="preserve"> els diversos models de cotxes, les diferents versions de cada model i el seu preu de la pàgina web https://auto.suzuki.es/</w:t>
+      </w:r>
+      <w:r>
+        <w:rPr>
+          <w:rStyle w:val="hiddengrammarerror"/>
+        </w:rPr>
+        <w:t xml:space="preserve"> .</w:t>
+      </w:r>
+      <w:r>
+        <w:t xml:space="preserve"> </w:t>
+      </w:r>
+    </w:p>
+    <w:p/>
+    <w:p>
+      <w:pPr>
+        <w:pStyle w:val="Heading1"/>
+        <w:rPr>
+          <w:rFonts w:eastAsia="Calibri"/>
+        </w:rPr>
+      </w:pPr>
+      <w:r>
+        <w:rPr>
+          <w:rFonts w:eastAsia="Calibri"/>
+        </w:rPr>
+        <w:t>Títol (</w:t>
+      </w:r>
+      <w:r>
+        <w:t xml:space="preserve">Definir un títol pel </w:t>
+      </w:r>
+      <w:proofErr w:type="spellStart"/>
+      <w:r>
+        <w:t>dataset</w:t>
+      </w:r>
+      <w:proofErr w:type="spellEnd"/>
+      <w:r>
+        <w:t>. Triar un títol que sigui descriptiu.)</w:t>
+      </w:r>
+    </w:p>
+    <w:p/>
+    <w:p>
+      <w:r>
+        <w:t>El títol del nostre data set es</w:t>
+      </w:r>
+      <w:r>
+        <w:t xml:space="preserve"> --------------</w:t>
+      </w:r>
+      <w:r>
+        <w:t xml:space="preserve"> </w:t>
+      </w:r>
+    </w:p>
+    <w:p>
+      <w:r>
+        <w:t>Suggeriments</w:t>
+      </w:r>
+    </w:p>
+    <w:p>
+      <w:pPr>
+        <w:pStyle w:val="ListParagraph"/>
+        <w:numPr>
+          <w:ilvl w:val="0"/>
+          <w:numId w:val="1"/>
+        </w:numPr>
+      </w:pPr>
+      <w:proofErr w:type="spellStart"/>
+      <w:r>
+        <w:rPr>
+          <w:b/>
+          <w:bCs/>
+        </w:rPr>
+        <w:t>AutosSuzukiScraper</w:t>
+      </w:r>
+      <w:proofErr w:type="spellEnd"/>
+    </w:p>
+    <w:p>
+      <w:pPr>
+        <w:pStyle w:val="ListParagraph"/>
+        <w:numPr>
+          <w:ilvl w:val="0"/>
+          <w:numId w:val="1"/>
+        </w:numPr>
+      </w:pPr>
+      <w:proofErr w:type="spellStart"/>
+      <w:r>
+        <w:rPr>
+          <w:b/>
+          <w:bCs/>
+        </w:rPr>
+        <w:t>CotxesSuzukiData</w:t>
+      </w:r>
+      <w:proofErr w:type="spellEnd"/>
+    </w:p>
+    <w:p>
+      <w:pPr>
+        <w:pStyle w:val="ListParagraph"/>
+        <w:numPr>
+          <w:ilvl w:val="0"/>
+          <w:numId w:val="1"/>
+        </w:numPr>
+      </w:pPr>
+      <w:proofErr w:type="spellStart"/>
+      <w:r>
+        <w:rPr>
+          <w:b/>
+          <w:bCs/>
+        </w:rPr>
+        <w:t>SusukiCarsScraper</w:t>
+      </w:r>
+      <w:proofErr w:type="spellEnd"/>
+    </w:p>
+    <w:p>
+      <w:pPr>
+        <w:pStyle w:val="ListParagraph"/>
+        <w:numPr>
+          <w:ilvl w:val="0"/>
+          <w:numId w:val="1"/>
+        </w:numPr>
+        <w:rPr>
+          <w:b/>
+          <w:bCs/>
+        </w:rPr>
+      </w:pPr>
+      <w:r>
+        <w:rPr>
+          <w:b/>
+          <w:bCs/>
+        </w:rPr>
+        <w:t>Cotxes Su</w:t>
+      </w:r>
+      <w:r>
+        <w:rPr>
+          <w:b/>
+          <w:bCs/>
+        </w:rPr>
+        <w:t>z</w:t>
+      </w:r>
+      <w:r>
+        <w:rPr>
+          <w:b/>
+          <w:bCs/>
+        </w:rPr>
+        <w:t>uki Espan</w:t>
+      </w:r>
+      <w:r>
+        <w:rPr>
+          <w:b/>
+          <w:bCs/>
+        </w:rPr>
+        <w:t>y</w:t>
+      </w:r>
+      <w:r>
+        <w:rPr>
+          <w:b/>
+          <w:bCs/>
+        </w:rPr>
+        <w:t>a</w:t>
+      </w:r>
+    </w:p>
+    <w:p>
+      <w:pPr>
+        <w:pStyle w:val="ListParagraph"/>
+        <w:numPr>
+          <w:ilvl w:val="0"/>
+          <w:numId w:val="1"/>
+        </w:numPr>
+        <w:rPr>
+          <w:b/>
+          <w:bCs/>
+        </w:rPr>
+      </w:pPr>
+      <w:r>
+        <w:rPr>
+          <w:b/>
+          <w:bCs/>
+        </w:rPr>
+        <w:t xml:space="preserve">Models de cotxes Suzuki </w:t>
+      </w:r>
+      <w:r>
+        <w:rPr>
+          <w:b/>
+          <w:bCs/>
+        </w:rPr>
+        <w:t xml:space="preserve">a </w:t>
+      </w:r>
+      <w:r>
+        <w:rPr>
+          <w:b/>
+          <w:bCs/>
+        </w:rPr>
+        <w:t>Espanya</w:t>
+      </w:r>
+    </w:p>
+    <w:p/>
+    <w:p>
+      <w:pPr>
+        <w:pStyle w:val="Heading1"/>
+      </w:pPr>
+      <w:r>
+        <w:t>Descripció</w:t>
+      </w:r>
+      <w:r>
+        <w:rPr>
+          <w:rFonts w:eastAsia="Calibri"/>
+        </w:rPr>
+        <w:t xml:space="preserve"> (</w:t>
+      </w:r>
+      <w:r>
+        <w:t>Desenvolupar una descripció breu del conjunt de dades que s'ha extret (és necessari que aquesta descripció tingui sentit amb el títol triat).)</w:t>
+      </w:r>
+    </w:p>
+    <w:p/>
+    <w:p>
+      <w:r>
+        <w:t>El conjunt de dades extretes com a part d'aquesta pràctica conte el dia de l'extracció</w:t>
+      </w:r>
+      <w:r>
+        <w:t xml:space="preserve"> de les dades</w:t>
+      </w:r>
+      <w:r>
+        <w:t xml:space="preserve">, el nom, la versió, l'acabat i el preu dels diferents cotxes que la pàgina web https://auto.suzuki.es/ oferta a Espanya. Per exemple: </w:t>
+      </w:r>
+      <w:r>
+        <w:rPr>
+          <w:b/>
+          <w:bCs/>
+        </w:rPr>
+        <w:t xml:space="preserve">02/11/2020 - </w:t>
+      </w:r>
+      <w:proofErr w:type="spellStart"/>
+      <w:r>
+        <w:rPr>
+          <w:b/>
+          <w:bCs/>
+        </w:rPr>
+        <w:t>Nuevo</w:t>
+      </w:r>
+      <w:proofErr w:type="spellEnd"/>
+      <w:r>
+        <w:rPr>
+          <w:b/>
+          <w:bCs/>
+        </w:rPr>
+        <w:t xml:space="preserve"> Ignis - 1.2L </w:t>
+      </w:r>
+      <w:proofErr w:type="spellStart"/>
+      <w:r>
+        <w:rPr>
+          <w:b/>
+          <w:bCs/>
+        </w:rPr>
+        <w:t>Mild</w:t>
+      </w:r>
+      <w:proofErr w:type="spellEnd"/>
+      <w:r>
+        <w:rPr>
+          <w:b/>
+          <w:bCs/>
+        </w:rPr>
+        <w:t xml:space="preserve"> </w:t>
+      </w:r>
+      <w:proofErr w:type="spellStart"/>
+      <w:r>
+        <w:rPr>
+          <w:b/>
+          <w:bCs/>
+        </w:rPr>
+        <w:t>Hybrid</w:t>
+      </w:r>
+      <w:proofErr w:type="spellEnd"/>
+      <w:r>
+        <w:rPr>
+          <w:b/>
+          <w:bCs/>
+        </w:rPr>
+        <w:t xml:space="preserve"> - GLE - 14.575 €</w:t>
+      </w:r>
+    </w:p>
+    <w:p/>
+    <w:p/>
+    <w:p>
+      <w:pPr>
+        <w:pStyle w:val="Heading1"/>
+      </w:pPr>
+      <w:r>
+        <w:lastRenderedPageBreak/>
+        <w:t>Contingut</w:t>
+      </w:r>
+      <w:r>
+        <w:rPr>
+          <w:rFonts w:eastAsia="Calibri"/>
+        </w:rPr>
+        <w:t xml:space="preserve"> (</w:t>
+      </w:r>
+      <w:r>
+        <w:t xml:space="preserve">Explicar els camps que inclou el </w:t>
+      </w:r>
+      <w:proofErr w:type="spellStart"/>
+      <w:r>
+        <w:t>dataset</w:t>
+      </w:r>
+      <w:proofErr w:type="spellEnd"/>
+      <w:r>
+        <w:t>, el període de temps de les dades i com s'ha recollit.)</w:t>
+      </w:r>
+    </w:p>
+    <w:p/>
+    <w:p>
+      <w:r>
+        <w:t>Per a cada model de cotxe es recullen les següents característiques:</w:t>
+      </w:r>
+    </w:p>
+    <w:p>
+      <w:pPr>
+        <w:pStyle w:val="ListParagraph"/>
+        <w:numPr>
+          <w:ilvl w:val="0"/>
+          <w:numId w:val="2"/>
+        </w:numPr>
+      </w:pPr>
+      <w:r>
+        <w:t>N</w:t>
+      </w:r>
+      <w:r>
+        <w:t>om:</w:t>
+      </w:r>
+      <w:r>
+        <w:t xml:space="preserve"> El nom del cotxe </w:t>
+      </w:r>
+    </w:p>
+    <w:p>
+      <w:pPr>
+        <w:pStyle w:val="ListParagraph"/>
+        <w:numPr>
+          <w:ilvl w:val="0"/>
+          <w:numId w:val="2"/>
+        </w:numPr>
+      </w:pPr>
+      <w:r>
+        <w:t>Versió:</w:t>
+      </w:r>
+      <w:r>
+        <w:t xml:space="preserve"> La versió del cotxe.</w:t>
+      </w:r>
+    </w:p>
+    <w:p>
+      <w:pPr>
+        <w:pStyle w:val="ListParagraph"/>
+        <w:numPr>
+          <w:ilvl w:val="0"/>
+          <w:numId w:val="2"/>
+        </w:numPr>
+      </w:pPr>
+      <w:r>
+        <w:t>Acabat:</w:t>
+      </w:r>
+      <w:r>
+        <w:t xml:space="preserve"> El acabat GLE,GLX o SPORT</w:t>
+      </w:r>
+    </w:p>
+    <w:p>
+      <w:pPr>
+        <w:pStyle w:val="ListParagraph"/>
+        <w:numPr>
+          <w:ilvl w:val="0"/>
+          <w:numId w:val="2"/>
+        </w:numPr>
+      </w:pPr>
+      <w:r>
+        <w:t>Preu:</w:t>
+      </w:r>
+      <w:r>
+        <w:t xml:space="preserve"> El preu del cotxe</w:t>
+      </w:r>
+    </w:p>
+    <w:p>
+      <w:pPr>
+        <w:pStyle w:val="ListParagraph"/>
+        <w:numPr>
+          <w:ilvl w:val="0"/>
+          <w:numId w:val="2"/>
+        </w:numPr>
+      </w:pPr>
+      <w:r>
+        <w:t>Data de extracció</w:t>
+      </w:r>
+      <w:r>
+        <w:t xml:space="preserve">: Dia de extracció de les dades anteriors </w:t>
+      </w:r>
+      <w:proofErr w:type="spellStart"/>
+      <w:r>
+        <w:t>dd</w:t>
+      </w:r>
+      <w:proofErr w:type="spellEnd"/>
+      <w:r>
+        <w:t>/mm/</w:t>
+      </w:r>
+      <w:proofErr w:type="spellStart"/>
+      <w:r>
+        <w:t>aaaa</w:t>
+      </w:r>
+      <w:proofErr w:type="spellEnd"/>
+    </w:p>
+    <w:p/>
+    <w:p>
+      <w:r>
+        <w:t xml:space="preserve">Els autors de la pagina web </w:t>
+      </w:r>
+      <w:hyperlink r:id="rId7" w:history="1">
+        <w:r>
+          <w:rPr>
+            <w:rStyle w:val="Hyperlink"/>
+          </w:rPr>
+          <w:t>https://auto.suzuki.es/precios</w:t>
+        </w:r>
+      </w:hyperlink>
+      <w:r>
+        <w:t xml:space="preserve"> no guarden la informació dels preus dels cotxes en el passat així que tant sols es pot accedir a la informació del present. Aquestes dades son utilitzades a les pagines web de tots els concessionaris</w:t>
+      </w:r>
+      <w:r>
+        <w:t xml:space="preserve"> Suzuki</w:t>
+      </w:r>
+      <w:r>
+        <w:t xml:space="preserve"> d’Espanya.</w:t>
+      </w:r>
+    </w:p>
+    <w:p/>
+    <w:p>
+      <w:pPr>
+        <w:pStyle w:val="Heading1"/>
+        <w:rPr>
+          <w:rFonts w:eastAsia="Calibri"/>
+        </w:rPr>
+      </w:pPr>
+      <w:r>
+        <w:t>Agraïments</w:t>
+      </w:r>
+      <w:r>
+        <w:rPr>
+          <w:rFonts w:eastAsia="Calibri"/>
+        </w:rPr>
+        <w:t xml:space="preserve"> (</w:t>
+      </w:r>
+      <w:r>
+        <w:t>Presentar el propietari del conjunt de dades. És necessari incloure cites de recerca o anàlisis anteriors (si n'hi ha).)</w:t>
+      </w:r>
+    </w:p>
+    <w:p/>
+    <w:p>
+      <w:r>
+        <w:t>Les dades han sigut recol·lectades de a pagina web</w:t>
+      </w:r>
+      <w:r>
+        <w:t xml:space="preserve"> </w:t>
+      </w:r>
+      <w:hyperlink r:id="rId8" w:history="1">
+        <w:r>
+          <w:rPr>
+            <w:rStyle w:val="Hyperlink"/>
+          </w:rPr>
+          <w:t>https://auto.suzuki.es/</w:t>
+        </w:r>
+      </w:hyperlink>
+      <w:r>
+        <w:t xml:space="preserve"> . Per això, s’ha utilitzat el llenguatge de programació </w:t>
+      </w:r>
+      <w:proofErr w:type="spellStart"/>
+      <w:r>
+        <w:t>Python</w:t>
+      </w:r>
+      <w:proofErr w:type="spellEnd"/>
+      <w:r>
+        <w:t xml:space="preserve"> y les tècniques de Web </w:t>
+      </w:r>
+      <w:proofErr w:type="spellStart"/>
+      <w:r>
+        <w:t>Scraping</w:t>
+      </w:r>
+      <w:proofErr w:type="spellEnd"/>
+      <w:r>
+        <w:t xml:space="preserve"> per a extraure la informació que es trobava a les pagines HTML.</w:t>
+      </w:r>
+    </w:p>
+    <w:p>
+      <w:r>
+        <w:t>......</w:t>
+      </w:r>
+    </w:p>
+    <w:p>
+      <w:r>
+        <w:t>No estic segur si en aquest aparat deguem fer referencia a les pagines web que ens hem plantejat prèviament com:</w:t>
+      </w:r>
+    </w:p>
+    <w:p>
+      <w:hyperlink r:id="rId9" w:tgtFrame="_blank" w:history="1">
+        <w:r>
+          <w:rPr>
+            <w:rStyle w:val="Hyperlink"/>
+          </w:rPr>
+          <w:t>https://www.tmb.cat</w:t>
+        </w:r>
+      </w:hyperlink>
+    </w:p>
+    <w:p>
+      <w:hyperlink r:id="rId10" w:tgtFrame="_blank" w:history="1">
+        <w:r>
+          <w:rPr>
+            <w:rStyle w:val="Hyperlink"/>
+          </w:rPr>
+          <w:t>https://www.bsmsa.cat/</w:t>
+        </w:r>
+      </w:hyperlink>
+    </w:p>
+    <w:p>
+      <w:hyperlink r:id="rId11" w:tgtFrame="_blank" w:history="1">
+        <w:r>
+          <w:rPr>
+            <w:rStyle w:val="Hyperlink"/>
+          </w:rPr>
+          <w:t>https://www.comuniazo.com</w:t>
+        </w:r>
+      </w:hyperlink>
+    </w:p>
+    <w:p>
+      <w:r>
+        <w:t>I quin tipus de cites de recerca podem afegir.</w:t>
+      </w:r>
+    </w:p>
+    <w:p>
+      <w:pPr>
+        <w:pStyle w:val="Heading1"/>
+        <w:rPr>
+          <w:rFonts w:eastAsia="Calibri"/>
+        </w:rPr>
+      </w:pPr>
+      <w:r>
+        <w:t>Inspiració</w:t>
+      </w:r>
+      <w:r>
+        <w:rPr>
+          <w:rFonts w:eastAsia="Calibri"/>
+        </w:rPr>
+        <w:t xml:space="preserve"> (</w:t>
+      </w:r>
+      <w:r>
+        <w:t>Explicar per què és interessant aquest conjunt de dades i quines preguntes es pretenen respondre.)</w:t>
+      </w:r>
+    </w:p>
+    <w:p/>
+    <w:p>
+      <w:r>
+        <w:t>Aquesta informació també podria ser recol·lecta</w:t>
+      </w:r>
+      <w:r>
+        <w:t>da</w:t>
+      </w:r>
+      <w:r>
+        <w:t xml:space="preserve"> </w:t>
+      </w:r>
+      <w:r>
+        <w:t>amb altres objectius diferents al acadèmic.</w:t>
+      </w:r>
+      <w:r>
+        <w:t xml:space="preserve"> </w:t>
+      </w:r>
+      <w:r>
+        <w:t>Un</w:t>
+      </w:r>
+      <w:r>
+        <w:t xml:space="preserve"> exemple </w:t>
+      </w:r>
+      <w:r>
+        <w:t>seria els següent hipotètic cas:</w:t>
+      </w:r>
+      <w:r>
+        <w:t xml:space="preserve"> </w:t>
+      </w:r>
+      <w:r>
+        <w:t>La</w:t>
+      </w:r>
+      <w:r>
+        <w:t xml:space="preserve"> Fiat una competidora directa de Suzuki busca extreure aquestes dades de forma automàtica de la web per així decidir quins preus aplicar als seus propis models i així oferir models de cotxes similars al mateix preu que Suzuki a </w:t>
+      </w:r>
+      <w:r>
+        <w:rPr>
+          <w:rStyle w:val="hiddenspellerror"/>
+        </w:rPr>
+        <w:t>Espa</w:t>
+      </w:r>
+      <w:r>
+        <w:rPr>
+          <w:rStyle w:val="hiddenspellerror"/>
+        </w:rPr>
+        <w:t>ny</w:t>
+      </w:r>
+      <w:r>
+        <w:rPr>
+          <w:rStyle w:val="hiddenspellerror"/>
+        </w:rPr>
+        <w:t>a</w:t>
+      </w:r>
+      <w:r>
+        <w:t>.</w:t>
+      </w:r>
+    </w:p>
+    <w:p>
+      <w:pPr>
+        <w:rPr>
+          <w:lang w:val="es-ES"/>
+        </w:rPr>
+      </w:pPr>
+      <w:r>
+        <w:t xml:space="preserve">Aquest tipus de data és molt interessant, ja que es refereix a un mercat amb productes (cotxes) que no son productes que es compren i comparen diàriament, i pot resultar difícil per als compradors </w:t>
+      </w:r>
+      <w:r>
+        <w:lastRenderedPageBreak/>
+        <w:t xml:space="preserve">informar-se o identificar les pujades i baixades dels preus. El </w:t>
+      </w:r>
+      <w:proofErr w:type="spellStart"/>
+      <w:r>
+        <w:t>codic</w:t>
+      </w:r>
+      <w:proofErr w:type="spellEnd"/>
+      <w:r>
+        <w:t xml:space="preserve"> creat, podria ser utilitzat per a  automàticament extraure les dades dia a dia durant tot un any i realitzar després un anàlisi de la variació dels preus de cada model. Això podria ser interessant també per a les empreses competi</w:t>
+      </w:r>
+      <w:r>
+        <w:t>dores</w:t>
+      </w:r>
+      <w:r>
+        <w:t xml:space="preserve"> de Suzuki.</w:t>
+      </w:r>
+    </w:p>
+    <w:p>
+      <w:pPr>
+        <w:pStyle w:val="Heading1"/>
+        <w:rPr>
+          <w:rFonts w:eastAsia="Calibri"/>
+        </w:rPr>
+      </w:pPr>
+      <w:r>
+        <w:t>Llicència</w:t>
+      </w:r>
+      <w:r>
+        <w:rPr>
+          <w:rFonts w:eastAsia="Calibri"/>
+        </w:rPr>
+        <w:t xml:space="preserve"> (</w:t>
+      </w:r>
+      <w:r>
+        <w:t xml:space="preserve">Seleccionar una d'aquestes llicències pel </w:t>
+      </w:r>
+      <w:proofErr w:type="spellStart"/>
+      <w:r>
+        <w:t>dataset</w:t>
+      </w:r>
+      <w:proofErr w:type="spellEnd"/>
+      <w:r>
+        <w:t xml:space="preserve"> resultant i explicar el motiu de la seva selecció)</w:t>
+      </w:r>
+    </w:p>
+    <w:p/>
+    <w:p>
+      <w:hyperlink r:id="rId12" w:history="1">
+        <w:r>
+          <w:rPr>
+            <w:rStyle w:val="Hyperlink"/>
+          </w:rPr>
+          <w:t>https://creativecommons.org/publicdomain/zero/1.0/deed.es</w:t>
+        </w:r>
+      </w:hyperlink>
+    </w:p>
+    <w:p>
+      <w:hyperlink r:id="rId13" w:history="1">
+        <w:r>
+          <w:rPr>
+            <w:rStyle w:val="Hyperlink"/>
+          </w:rPr>
+          <w:t>https://creativecommons.org/licenses/by-nc-sa/4.0/</w:t>
+        </w:r>
+      </w:hyperlink>
+    </w:p>
+    <w:p>
+      <w:hyperlink r:id="rId14" w:history="1">
+        <w:r>
+          <w:rPr>
+            <w:rStyle w:val="Hyperlink"/>
+          </w:rPr>
+          <w:t>https://creativecommons.org/licenses/by-sa/4.0/</w:t>
+        </w:r>
+      </w:hyperlink>
+    </w:p>
+    <w:p>
+      <w:hyperlink r:id="rId15" w:history="1">
+        <w:r>
+          <w:rPr>
+            <w:rStyle w:val="Hyperlink"/>
+          </w:rPr>
+          <w:t>https://opendatacommons.org/licenses/odbl/</w:t>
+        </w:r>
+      </w:hyperlink>
     </w:p>
     <w:p/>
     <w:p/>
@@ -301,19 +1060,16 @@
         </w:rPr>
       </w:pPr>
       <w:r>
+        <w:t>Codi</w:t>
+      </w:r>
+      <w:r>
         <w:rPr>
           <w:rFonts w:eastAsia="Calibri"/>
         </w:rPr>
-        <w:t>Títol</w:t>
-      </w:r>
-      <w:r>
-        <w:rPr>
-          <w:rFonts w:eastAsia="Calibri"/>
-        </w:rPr>
         <w:t xml:space="preserve"> (</w:t>
       </w:r>
       <w:r>
-        <w:t xml:space="preserve">Definir un títol pel </w:t>
+        <w:t xml:space="preserve">Adjuntar el codi amb el qual s'ha generat el </w:t>
       </w:r>
       <w:proofErr w:type="spellStart"/>
       <w:r>
@@ -321,14 +1077,54 @@
       </w:r>
       <w:proofErr w:type="spellEnd"/>
       <w:r>
-        <w:t>. Triar un títol que sigui descriptiu.</w:t>
-      </w:r>
-      <w:r>
-        <w:t>)</w:t>
+        <w:t xml:space="preserve">, preferiblement en </w:t>
+      </w:r>
+      <w:proofErr w:type="spellStart"/>
+      <w:r>
+        <w:t>Python</w:t>
+      </w:r>
+      <w:proofErr w:type="spellEnd"/>
+      <w:r>
+        <w:t xml:space="preserve"> o, alternativament, en R.)</w:t>
       </w:r>
     </w:p>
     <w:p/>
     <w:p/>
+    <w:p>
+      <w:pPr>
+        <w:pStyle w:val="Heading1"/>
+      </w:pPr>
+      <w:proofErr w:type="spellStart"/>
+      <w:r>
+        <w:t>Dataset</w:t>
+      </w:r>
+      <w:proofErr w:type="spellEnd"/>
+      <w:r>
+        <w:rPr>
+          <w:rFonts w:eastAsia="Calibri"/>
+        </w:rPr>
+        <w:t xml:space="preserve"> (</w:t>
+      </w:r>
+      <w:r>
+        <w:t xml:space="preserve">Publicar el </w:t>
+      </w:r>
+      <w:proofErr w:type="spellStart"/>
+      <w:r>
+        <w:t>dataset</w:t>
+      </w:r>
+      <w:proofErr w:type="spellEnd"/>
+      <w:r>
+        <w:t xml:space="preserve"> en format CSV a </w:t>
+      </w:r>
+      <w:proofErr w:type="spellStart"/>
+      <w:r>
+        <w:t>Zenodo</w:t>
+      </w:r>
+      <w:proofErr w:type="spellEnd"/>
+      <w:r>
+        <w:t xml:space="preserve"> (obtenció del DOI) amb una breu descripció.)</w:t>
+      </w:r>
+    </w:p>
     <w:p/>
     <w:p/>
     <w:p>
@@ -339,7 +1135,7 @@
         </w:rPr>
       </w:pPr>
       <w:r>
-        <w:t>Descripció</w:t>
+        <w:t>Contribucions</w:t>
       </w:r>
       <w:r>
         <w:rPr>
@@ -347,260 +1143,7 @@
         </w:rPr>
         <w:t xml:space="preserve"> </w:t>
       </w:r>
-      <w:r>
-        <w:rPr>
-          <w:rFonts w:eastAsia="Calibri"/>
-        </w:rPr>
-        <w:t>(</w:t>
-      </w:r>
-      <w:r>
-        <w:t>Desenvolupar una descripció breu del conjunt de dades que s'ha extret (és necessari que aquesta descripció tingui sentit amb el títol triat)</w:t>
-      </w:r>
-      <w:r>
-        <w:t>.)</w:t>
-      </w:r>
-    </w:p>
-    <w:p/>
-    <w:p/>
-    <w:p/>
-    <w:p>
-      <w:pPr>
-        <w:pStyle w:val="Heading1"/>
-        <w:rPr>
-          <w:rFonts w:eastAsia="Calibri"/>
-        </w:rPr>
-      </w:pPr>
-      <w:r>
-        <w:t>Contingut</w:t>
-      </w:r>
-      <w:r>
-        <w:rPr>
-          <w:rFonts w:eastAsia="Calibri"/>
-        </w:rPr>
-        <w:t xml:space="preserve"> (</w:t>
-      </w:r>
-      <w:r>
-        <w:t xml:space="preserve">Explicar els camps que inclou el </w:t>
-      </w:r>
-      <w:proofErr w:type="spellStart"/>
-      <w:r>
-        <w:t>dataset</w:t>
-      </w:r>
-      <w:proofErr w:type="spellEnd"/>
-      <w:r>
-        <w:t>, el període de temps de les dades i com s'ha recollit.</w:t>
-      </w:r>
-      <w:r>
-        <w:t>)</w:t>
-      </w:r>
-    </w:p>
-    <w:p/>
-    <w:p/>
-    <w:p>
-      <w:pPr>
-        <w:pStyle w:val="Heading1"/>
-        <w:rPr>
-          <w:rFonts w:eastAsia="Calibri"/>
-        </w:rPr>
-      </w:pPr>
-      <w:r>
-        <w:t>Agraïments</w:t>
-      </w:r>
-      <w:r>
-        <w:rPr>
-          <w:rFonts w:eastAsia="Calibri"/>
-        </w:rPr>
-        <w:t xml:space="preserve"> </w:t>
-      </w:r>
-      <w:r>
-        <w:rPr>
-          <w:rFonts w:eastAsia="Calibri"/>
-        </w:rPr>
-        <w:t>(</w:t>
-      </w:r>
-      <w:r>
-        <w:t>Presentar el propietari del conjunt de dades. És necessari incloure cites de recerca o anàlisis anteriors (si n'hi ha).</w:t>
-      </w:r>
-      <w:r>
-        <w:t>)</w:t>
-      </w:r>
-    </w:p>
-    <w:p/>
-    <w:p/>
-    <w:p>
-      <w:pPr>
-        <w:pStyle w:val="Heading1"/>
-        <w:rPr>
-          <w:rFonts w:eastAsia="Calibri"/>
-        </w:rPr>
-      </w:pPr>
-      <w:r>
-        <w:lastRenderedPageBreak/>
-        <w:t>Inspiració</w:t>
-      </w:r>
-      <w:r>
-        <w:rPr>
-          <w:rFonts w:eastAsia="Calibri"/>
-        </w:rPr>
-        <w:t xml:space="preserve"> (</w:t>
-      </w:r>
-      <w:r>
-        <w:t>Explicar per què és interessant aquest conjunt de dades i quines preguntes es pretenen respondre.</w:t>
-      </w:r>
-      <w:r>
-        <w:t>)</w:t>
-      </w:r>
-    </w:p>
-    <w:p/>
-    <w:p/>
-    <w:p>
-      <w:pPr>
-        <w:pStyle w:val="Heading1"/>
-        <w:rPr>
-          <w:rFonts w:eastAsia="Calibri"/>
-        </w:rPr>
-      </w:pPr>
-      <w:r>
-        <w:t>Llicència</w:t>
-      </w:r>
-      <w:r>
-        <w:rPr>
-          <w:rFonts w:eastAsia="Calibri"/>
-        </w:rPr>
-        <w:t xml:space="preserve"> </w:t>
-      </w:r>
-      <w:r>
-        <w:rPr>
-          <w:rFonts w:eastAsia="Calibri"/>
-        </w:rPr>
-        <w:t>(</w:t>
-      </w:r>
-      <w:r>
-        <w:t xml:space="preserve">Seleccionar una d'aquestes llicències pel </w:t>
-      </w:r>
-      <w:proofErr w:type="spellStart"/>
-      <w:r>
-        <w:t>dataset</w:t>
-      </w:r>
-      <w:proofErr w:type="spellEnd"/>
-      <w:r>
-        <w:t xml:space="preserve"> resultant i explicar el motiu de la seva selecció</w:t>
-      </w:r>
-      <w:r>
-        <w:t>)</w:t>
-      </w:r>
-    </w:p>
-    <w:p/>
-    <w:p/>
-    <w:p/>
-    <w:p>
-      <w:pPr>
-        <w:pStyle w:val="Heading1"/>
-        <w:rPr>
-          <w:rFonts w:eastAsia="Calibri"/>
-        </w:rPr>
-      </w:pPr>
-      <w:r>
-        <w:t>Codi</w:t>
-      </w:r>
-      <w:r>
-        <w:rPr>
-          <w:rFonts w:eastAsia="Calibri"/>
-        </w:rPr>
-        <w:t xml:space="preserve"> </w:t>
-      </w:r>
-      <w:r>
-        <w:rPr>
-          <w:rFonts w:eastAsia="Calibri"/>
-        </w:rPr>
-        <w:t>(</w:t>
-      </w:r>
-      <w:r>
-        <w:t xml:space="preserve">Adjuntar el codi amb el qual s'ha generat el </w:t>
-      </w:r>
-      <w:proofErr w:type="spellStart"/>
-      <w:r>
-        <w:t>dataset</w:t>
-      </w:r>
-      <w:proofErr w:type="spellEnd"/>
-      <w:r>
-        <w:t xml:space="preserve">, preferiblement en </w:t>
-      </w:r>
-      <w:proofErr w:type="spellStart"/>
-      <w:r>
-        <w:t>Python</w:t>
-      </w:r>
-      <w:proofErr w:type="spellEnd"/>
-      <w:r>
-        <w:t xml:space="preserve"> o, alternativament, en R.)</w:t>
-      </w:r>
-    </w:p>
-    <w:p/>
-    <w:p/>
-    <w:p>
-      <w:pPr>
-        <w:pStyle w:val="Heading1"/>
-      </w:pPr>
-      <w:proofErr w:type="spellStart"/>
-      <w:r>
-        <w:t>Dataset</w:t>
-      </w:r>
-      <w:proofErr w:type="spellEnd"/>
-      <w:r>
-        <w:rPr>
-          <w:rFonts w:eastAsia="Calibri"/>
-        </w:rPr>
-        <w:t xml:space="preserve"> </w:t>
-      </w:r>
-      <w:r>
-        <w:rPr>
-          <w:rFonts w:eastAsia="Calibri"/>
-        </w:rPr>
-        <w:t>(</w:t>
-      </w:r>
-      <w:r>
-        <w:t xml:space="preserve">Publicar el </w:t>
-      </w:r>
-      <w:proofErr w:type="spellStart"/>
-      <w:r>
-        <w:t>dataset</w:t>
-      </w:r>
-      <w:proofErr w:type="spellEnd"/>
-      <w:r>
-        <w:t xml:space="preserve"> en format CSV a </w:t>
-      </w:r>
-      <w:proofErr w:type="spellStart"/>
-      <w:r>
-        <w:t>Zenodo</w:t>
-      </w:r>
-      <w:proofErr w:type="spellEnd"/>
-      <w:r>
-        <w:t xml:space="preserve"> (obtenció del DOI) amb una breu descripció.</w:t>
-      </w:r>
-      <w:r>
-        <w:t>)</w:t>
-      </w:r>
-    </w:p>
-    <w:p/>
-    <w:p/>
-    <w:p>
-      <w:pPr>
-        <w:pStyle w:val="Heading1"/>
-        <w:rPr>
-          <w:rFonts w:eastAsia="Calibri"/>
-        </w:rPr>
-      </w:pPr>
-      <w:r>
-        <w:t>Contribucions</w:t>
-      </w:r>
-      <w:r>
-        <w:rPr>
-          <w:rFonts w:eastAsia="Calibri"/>
-        </w:rPr>
-        <w:t xml:space="preserve"> </w:t>
-      </w:r>
-    </w:p>
-    <w:p/>
+    </w:p>
     <w:p/>
     <w:tbl>
       <w:tblPr>
@@ -684,8 +1227,15 @@
             <w:pPr>
               <w:jc w:val="center"/>
             </w:pPr>
-            <w:bookmarkStart w:id="0" w:name="_GoBack"/>
-            <w:bookmarkEnd w:id="0"/>
+            <w:r>
+              <w:t xml:space="preserve">Alonso </w:t>
+            </w:r>
+            <w:r>
+              <w:t>Lopez Vicente</w:t>
+            </w:r>
+            <w:r>
+              <w:t xml:space="preserve"> i Aitor Ferrus Blasco</w:t>
+            </w:r>
           </w:p>
         </w:tc>
       </w:tr>
@@ -711,6 +1261,15 @@
             <w:pPr>
               <w:jc w:val="center"/>
             </w:pPr>
+            <w:r>
+              <w:t xml:space="preserve">Alonso </w:t>
+            </w:r>
+            <w:r>
+              <w:t>Lopez Vicente</w:t>
+            </w:r>
+            <w:r>
+              <w:t xml:space="preserve"> i Aitor Ferrus Blasco</w:t>
+            </w:r>
           </w:p>
         </w:tc>
       </w:tr>
@@ -736,6 +1295,15 @@
             <w:pPr>
               <w:jc w:val="center"/>
             </w:pPr>
+            <w:r>
+              <w:t xml:space="preserve">Alonso </w:t>
+            </w:r>
+            <w:r>
+              <w:t>Lopez Vicente</w:t>
+            </w:r>
+            <w:r>
+              <w:t xml:space="preserve"> i Aitor Ferrus Blasco</w:t>
+            </w:r>
           </w:p>
         </w:tc>
       </w:tr>
@@ -743,7 +1311,7 @@
     <w:p/>
     <w:p/>
     <w:sectPr>
-      <w:headerReference w:type="default" r:id="rId6"/>
+      <w:headerReference w:type="default" r:id="rId16"/>
       <w:pgSz w:w="11906" w:h="16838"/>
       <w:pgMar w:top="1440" w:right="1440" w:bottom="1440" w:left="1440" w:header="708" w:footer="708" w:gutter="0"/>
       <w:cols w:space="708"/>
@@ -754,7 +1322,7 @@
 </file>
 
 <file path=word/endnotes.xml><?xml version="1.0" encoding="utf-8"?>
-<w:endnotes xmlns:wpc="http://schemas.microsoft.com/office/word/2010/wordprocessingCanvas" xmlns:cx="http://schemas.microsoft.com/office/drawing/2014/chartex" xmlns:cx1="http://schemas.microsoft.com/office/drawing/2015/9/8/chartex" xmlns:cx2="http://schemas.microsoft.com/office/drawing/2015/10/21/chartex" xmlns:cx3="http://schemas.microsoft.com/office/drawing/2016/5/9/chartex" xmlns:cx4="http://schemas.microsoft.com/office/drawing/2016/5/10/chartex" xmlns:cx5="http://schemas.microsoft.com/office/drawing/2016/5/11/chartex" xmlns:cx6="http://schemas.microsoft.com/office/drawing/2016/5/12/chartex" xmlns:cx7="http://schemas.microsoft.com/office/drawing/2016/5/13/chartex" xmlns:cx8="http://schemas.microsoft.com/office/drawing/2016/5/14/chartex" xmlns:mc="http://schemas.openxmlformats.org/markup-compatibility/2006" xmlns:aink="http://schemas.microsoft.com/office/drawing/2016/ink" xmlns:am3d="http://schemas.microsoft.com/office/drawing/2017/model3d" xmlns:o="urn:schemas-microsoft-com:office:office" xmlns:r="http://schemas.openxmlformats.org/officeDocument/2006/relationships" xmlns:m="http://schemas.openxmlformats.org/officeDocument/2006/math" xmlns:v="urn:schemas-microsoft-com:vml" xmlns:wp14="http://schemas.microsoft.com/office/word/2010/wordprocessingDrawing" xmlns:wp="http://schemas.openxmlformats.org/drawingml/2006/wordprocessingDrawing" xmlns:w10="urn:schemas-microsoft-com:office:word" xmlns:w="http://schemas.openxmlformats.org/wordprocessingml/2006/main" xmlns:w14="http://schemas.microsoft.com/office/word/2010/wordml" xmlns:w15="http://schemas.microsoft.com/office/word/2012/wordml" xmlns:w16cid="http://schemas.microsoft.com/office/word/2016/wordml/cid" xmlns:w16se="http://schemas.microsoft.com/office/word/2015/wordml/symex" xmlns:wpg="http://schemas.microsoft.com/office/word/2010/wordprocessingGroup" xmlns:wpi="http://schemas.microsoft.com/office/word/2010/wordprocessingInk" xmlns:wne="http://schemas.microsoft.com/office/word/2006/wordml" xmlns:wps="http://schemas.microsoft.com/office/word/2010/wordprocessingShape" mc:Ignorable="w14 w15 w16se w16cid wp14">
+<w:endnotes xmlns:wpc="http://schemas.microsoft.com/office/word/2010/wordprocessingCanvas" xmlns:cx="http://schemas.microsoft.com/office/drawing/2014/chartex" xmlns:cx1="http://schemas.microsoft.com/office/drawing/2015/9/8/chartex" xmlns:cx2="http://schemas.microsoft.com/office/drawing/2015/10/21/chartex" xmlns:cx3="http://schemas.microsoft.com/office/drawing/2016/5/9/chartex" xmlns:cx4="http://schemas.microsoft.com/office/drawing/2016/5/10/chartex" xmlns:cx5="http://schemas.microsoft.com/office/drawing/2016/5/11/chartex" xmlns:cx6="http://schemas.microsoft.com/office/drawing/2016/5/12/chartex" xmlns:cx7="http://schemas.microsoft.com/office/drawing/2016/5/13/chartex" xmlns:cx8="http://schemas.microsoft.com/office/drawing/2016/5/14/chartex" xmlns:mc="http://schemas.openxmlformats.org/markup-compatibility/2006" xmlns:aink="http://schemas.microsoft.com/office/drawing/2016/ink" xmlns:am3d="http://schemas.microsoft.com/office/drawing/2017/model3d" xmlns:o="urn:schemas-microsoft-com:office:office" xmlns:r="http://schemas.openxmlformats.org/officeDocument/2006/relationships" xmlns:m="http://schemas.openxmlformats.org/officeDocument/2006/math" xmlns:v="urn:schemas-microsoft-com:vml" xmlns:wp14="http://schemas.microsoft.com/office/word/2010/wordprocessingDrawing" xmlns:wp="http://schemas.openxmlformats.org/drawingml/2006/wordprocessingDrawing" xmlns:w10="urn:schemas-microsoft-com:office:word" xmlns:w="http://schemas.openxmlformats.org/wordprocessingml/2006/main" xmlns:w14="http://schemas.microsoft.com/office/word/2010/wordml" xmlns:w15="http://schemas.microsoft.com/office/word/2012/wordml" xmlns:w16cex="http://schemas.microsoft.com/office/word/2018/wordml/cex" xmlns:w16cid="http://schemas.microsoft.com/office/word/2016/wordml/cid" xmlns:w16="http://schemas.microsoft.com/office/word/2018/wordml" xmlns:w16se="http://schemas.microsoft.com/office/word/2015/wordml/symex" xmlns:wpg="http://schemas.microsoft.com/office/word/2010/wordprocessingGroup" xmlns:wpi="http://schemas.microsoft.com/office/word/2010/wordprocessingInk" xmlns:wne="http://schemas.microsoft.com/office/word/2006/wordml" xmlns:wps="http://schemas.microsoft.com/office/word/2010/wordprocessingShape" mc:Ignorable="w14 w15 w16se w16cid w16 w16cex wp14">
   <w:endnote w:type="separator" w:id="-1">
     <w:p>
       <w:pPr>
@@ -779,7 +1347,7 @@
 </file>
 
 <file path=word/footnotes.xml><?xml version="1.0" encoding="utf-8"?>
-<w:footnotes xmlns:wpc="http://schemas.microsoft.com/office/word/2010/wordprocessingCanvas" xmlns:cx="http://schemas.microsoft.com/office/drawing/2014/chartex" xmlns:cx1="http://schemas.microsoft.com/office/drawing/2015/9/8/chartex" xmlns:cx2="http://schemas.microsoft.com/office/drawing/2015/10/21/chartex" xmlns:cx3="http://schemas.microsoft.com/office/drawing/2016/5/9/chartex" xmlns:cx4="http://schemas.microsoft.com/office/drawing/2016/5/10/chartex" xmlns:cx5="http://schemas.microsoft.com/office/drawing/2016/5/11/chartex" xmlns:cx6="http://schemas.microsoft.com/office/drawing/2016/5/12/chartex" xmlns:cx7="http://schemas.microsoft.com/office/drawing/2016/5/13/chartex" xmlns:cx8="http://schemas.microsoft.com/office/drawing/2016/5/14/chartex" xmlns:mc="http://schemas.openxmlformats.org/markup-compatibility/2006" xmlns:aink="http://schemas.microsoft.com/office/drawing/2016/ink" xmlns:am3d="http://schemas.microsoft.com/office/drawing/2017/model3d" xmlns:o="urn:schemas-microsoft-com:office:office" xmlns:r="http://schemas.openxmlformats.org/officeDocument/2006/relationships" xmlns:m="http://schemas.openxmlformats.org/officeDocument/2006/math" xmlns:v="urn:schemas-microsoft-com:vml" xmlns:wp14="http://schemas.microsoft.com/office/word/2010/wordprocessingDrawing" xmlns:wp="http://schemas.openxmlformats.org/drawingml/2006/wordprocessingDrawing" xmlns:w10="urn:schemas-microsoft-com:office:word" xmlns:w="http://schemas.openxmlformats.org/wordprocessingml/2006/main" xmlns:w14="http://schemas.microsoft.com/office/word/2010/wordml" xmlns:w15="http://schemas.microsoft.com/office/word/2012/wordml" xmlns:w16cid="http://schemas.microsoft.com/office/word/2016/wordml/cid" xmlns:w16se="http://schemas.microsoft.com/office/word/2015/wordml/symex" xmlns:wpg="http://schemas.microsoft.com/office/word/2010/wordprocessingGroup" xmlns:wpi="http://schemas.microsoft.com/office/word/2010/wordprocessingInk" xmlns:wne="http://schemas.microsoft.com/office/word/2006/wordml" xmlns:wps="http://schemas.microsoft.com/office/word/2010/wordprocessingShape" mc:Ignorable="w14 w15 w16se w16cid wp14">
+<w:footnotes xmlns:wpc="http://schemas.microsoft.com/office/word/2010/wordprocessingCanvas" xmlns:cx="http://schemas.microsoft.com/office/drawing/2014/chartex" xmlns:cx1="http://schemas.microsoft.com/office/drawing/2015/9/8/chartex" xmlns:cx2="http://schemas.microsoft.com/office/drawing/2015/10/21/chartex" xmlns:cx3="http://schemas.microsoft.com/office/drawing/2016/5/9/chartex" xmlns:cx4="http://schemas.microsoft.com/office/drawing/2016/5/10/chartex" xmlns:cx5="http://schemas.microsoft.com/office/drawing/2016/5/11/chartex" xmlns:cx6="http://schemas.microsoft.com/office/drawing/2016/5/12/chartex" xmlns:cx7="http://schemas.microsoft.com/office/drawing/2016/5/13/chartex" xmlns:cx8="http://schemas.microsoft.com/office/drawing/2016/5/14/chartex" xmlns:mc="http://schemas.openxmlformats.org/markup-compatibility/2006" xmlns:aink="http://schemas.microsoft.com/office/drawing/2016/ink" xmlns:am3d="http://schemas.microsoft.com/office/drawing/2017/model3d" xmlns:o="urn:schemas-microsoft-com:office:office" xmlns:r="http://schemas.openxmlformats.org/officeDocument/2006/relationships" xmlns:m="http://schemas.openxmlformats.org/officeDocument/2006/math" xmlns:v="urn:schemas-microsoft-com:vml" xmlns:wp14="http://schemas.microsoft.com/office/word/2010/wordprocessingDrawing" xmlns:wp="http://schemas.openxmlformats.org/drawingml/2006/wordprocessingDrawing" xmlns:w10="urn:schemas-microsoft-com:office:word" xmlns:w="http://schemas.openxmlformats.org/wordprocessingml/2006/main" xmlns:w14="http://schemas.microsoft.com/office/word/2010/wordml" xmlns:w15="http://schemas.microsoft.com/office/word/2012/wordml" xmlns:w16cex="http://schemas.microsoft.com/office/word/2018/wordml/cex" xmlns:w16cid="http://schemas.microsoft.com/office/word/2016/wordml/cid" xmlns:w16="http://schemas.microsoft.com/office/word/2018/wordml" xmlns:w16se="http://schemas.microsoft.com/office/word/2015/wordml/symex" xmlns:wpg="http://schemas.microsoft.com/office/word/2010/wordprocessingGroup" xmlns:wpi="http://schemas.microsoft.com/office/word/2010/wordprocessingInk" xmlns:wne="http://schemas.microsoft.com/office/word/2006/wordml" xmlns:wps="http://schemas.microsoft.com/office/word/2010/wordprocessingShape" mc:Ignorable="w14 w15 w16se w16cid w16 w16cex wp14">
   <w:footnote w:type="separator" w:id="-1">
     <w:p>
       <w:pPr>
@@ -804,7 +1372,7 @@
 </file>
 
 <file path=word/header1.xml><?xml version="1.0" encoding="utf-8"?>
-<w:hdr xmlns:wpc="http://schemas.microsoft.com/office/word/2010/wordprocessingCanvas" xmlns:cx="http://schemas.microsoft.com/office/drawing/2014/chartex" xmlns:cx1="http://schemas.microsoft.com/office/drawing/2015/9/8/chartex" xmlns:cx2="http://schemas.microsoft.com/office/drawing/2015/10/21/chartex" xmlns:cx3="http://schemas.microsoft.com/office/drawing/2016/5/9/chartex" xmlns:cx4="http://schemas.microsoft.com/office/drawing/2016/5/10/chartex" xmlns:cx5="http://schemas.microsoft.com/office/drawing/2016/5/11/chartex" xmlns:cx6="http://schemas.microsoft.com/office/drawing/2016/5/12/chartex" xmlns:cx7="http://schemas.microsoft.com/office/drawing/2016/5/13/chartex" xmlns:cx8="http://schemas.microsoft.com/office/drawing/2016/5/14/chartex" xmlns:mc="http://schemas.openxmlformats.org/markup-compatibility/2006" xmlns:aink="http://schemas.microsoft.com/office/drawing/2016/ink" xmlns:am3d="http://schemas.microsoft.com/office/drawing/2017/model3d" xmlns:o="urn:schemas-microsoft-com:office:office" xmlns:r="http://schemas.openxmlformats.org/officeDocument/2006/relationships" xmlns:m="http://schemas.openxmlformats.org/officeDocument/2006/math" xmlns:v="urn:schemas-microsoft-com:vml" xmlns:wp14="http://schemas.microsoft.com/office/word/2010/wordprocessingDrawing" xmlns:wp="http://schemas.openxmlformats.org/drawingml/2006/wordprocessingDrawing" xmlns:w10="urn:schemas-microsoft-com:office:word" xmlns:w="http://schemas.openxmlformats.org/wordprocessingml/2006/main" xmlns:w14="http://schemas.microsoft.com/office/word/2010/wordml" xmlns:w15="http://schemas.microsoft.com/office/word/2012/wordml" xmlns:w16cid="http://schemas.microsoft.com/office/word/2016/wordml/cid" xmlns:w16se="http://schemas.microsoft.com/office/word/2015/wordml/symex" xmlns:wpg="http://schemas.microsoft.com/office/word/2010/wordprocessingGroup" xmlns:wpi="http://schemas.microsoft.com/office/word/2010/wordprocessingInk" xmlns:wne="http://schemas.microsoft.com/office/word/2006/wordml" xmlns:wps="http://schemas.microsoft.com/office/word/2010/wordprocessingShape" mc:Ignorable="w14 w15 w16se w16cid wp14">
+<w:hdr xmlns:wpc="http://schemas.microsoft.com/office/word/2010/wordprocessingCanvas" xmlns:cx="http://schemas.microsoft.com/office/drawing/2014/chartex" xmlns:cx1="http://schemas.microsoft.com/office/drawing/2015/9/8/chartex" xmlns:cx2="http://schemas.microsoft.com/office/drawing/2015/10/21/chartex" xmlns:cx3="http://schemas.microsoft.com/office/drawing/2016/5/9/chartex" xmlns:cx4="http://schemas.microsoft.com/office/drawing/2016/5/10/chartex" xmlns:cx5="http://schemas.microsoft.com/office/drawing/2016/5/11/chartex" xmlns:cx6="http://schemas.microsoft.com/office/drawing/2016/5/12/chartex" xmlns:cx7="http://schemas.microsoft.com/office/drawing/2016/5/13/chartex" xmlns:cx8="http://schemas.microsoft.com/office/drawing/2016/5/14/chartex" xmlns:mc="http://schemas.openxmlformats.org/markup-compatibility/2006" xmlns:aink="http://schemas.microsoft.com/office/drawing/2016/ink" xmlns:am3d="http://schemas.microsoft.com/office/drawing/2017/model3d" xmlns:o="urn:schemas-microsoft-com:office:office" xmlns:r="http://schemas.openxmlformats.org/officeDocument/2006/relationships" xmlns:m="http://schemas.openxmlformats.org/officeDocument/2006/math" xmlns:v="urn:schemas-microsoft-com:vml" xmlns:wp14="http://schemas.microsoft.com/office/word/2010/wordprocessingDrawing" xmlns:wp="http://schemas.openxmlformats.org/drawingml/2006/wordprocessingDrawing" xmlns:w10="urn:schemas-microsoft-com:office:word" xmlns:w="http://schemas.openxmlformats.org/wordprocessingml/2006/main" xmlns:w14="http://schemas.microsoft.com/office/word/2010/wordml" xmlns:w15="http://schemas.microsoft.com/office/word/2012/wordml" xmlns:w16cex="http://schemas.microsoft.com/office/word/2018/wordml/cex" xmlns:w16cid="http://schemas.microsoft.com/office/word/2016/wordml/cid" xmlns:w16="http://schemas.microsoft.com/office/word/2018/wordml" xmlns:w16se="http://schemas.microsoft.com/office/word/2015/wordml/symex" xmlns:wpg="http://schemas.microsoft.com/office/word/2010/wordprocessingGroup" xmlns:wpi="http://schemas.microsoft.com/office/word/2010/wordprocessingInk" xmlns:wne="http://schemas.microsoft.com/office/word/2006/wordml" xmlns:wps="http://schemas.microsoft.com/office/word/2010/wordprocessingShape" mc:Ignorable="w14 w15 w16se w16cid w16 w16cex wp14">
   <w:p>
     <w:pPr>
       <w:pStyle w:val="Header"/>
@@ -1077,8 +1645,221 @@
 </w:hdr>
 </file>
 
+<file path=word/numbering.xml><?xml version="1.0" encoding="utf-8"?>
+<w:numbering xmlns:wpc="http://schemas.microsoft.com/office/word/2010/wordprocessingCanvas" xmlns:cx="http://schemas.microsoft.com/office/drawing/2014/chartex" xmlns:cx1="http://schemas.microsoft.com/office/drawing/2015/9/8/chartex" xmlns:cx2="http://schemas.microsoft.com/office/drawing/2015/10/21/chartex" xmlns:cx3="http://schemas.microsoft.com/office/drawing/2016/5/9/chartex" xmlns:cx4="http://schemas.microsoft.com/office/drawing/2016/5/10/chartex" xmlns:cx5="http://schemas.microsoft.com/office/drawing/2016/5/11/chartex" xmlns:cx6="http://schemas.microsoft.com/office/drawing/2016/5/12/chartex" xmlns:cx7="http://schemas.microsoft.com/office/drawing/2016/5/13/chartex" xmlns:cx8="http://schemas.microsoft.com/office/drawing/2016/5/14/chartex" xmlns:mc="http://schemas.openxmlformats.org/markup-compatibility/2006" xmlns:aink="http://schemas.microsoft.com/office/drawing/2016/ink" xmlns:am3d="http://schemas.microsoft.com/office/drawing/2017/model3d" xmlns:o="urn:schemas-microsoft-com:office:office" xmlns:r="http://schemas.openxmlformats.org/officeDocument/2006/relationships" xmlns:m="http://schemas.openxmlformats.org/officeDocument/2006/math" xmlns:v="urn:schemas-microsoft-com:vml" xmlns:wp14="http://schemas.microsoft.com/office/word/2010/wordprocessingDrawing" xmlns:wp="http://schemas.openxmlformats.org/drawingml/2006/wordprocessingDrawing" xmlns:w10="urn:schemas-microsoft-com:office:word" xmlns:w="http://schemas.openxmlformats.org/wordprocessingml/2006/main" xmlns:w14="http://schemas.microsoft.com/office/word/2010/wordml" xmlns:w15="http://schemas.microsoft.com/office/word/2012/wordml" xmlns:w16cex="http://schemas.microsoft.com/office/word/2018/wordml/cex" xmlns:w16cid="http://schemas.microsoft.com/office/word/2016/wordml/cid" xmlns:w16="http://schemas.microsoft.com/office/word/2018/wordml" xmlns:w16se="http://schemas.microsoft.com/office/word/2015/wordml/symex" xmlns:wpg="http://schemas.microsoft.com/office/word/2010/wordprocessingGroup" xmlns:wpi="http://schemas.microsoft.com/office/word/2010/wordprocessingInk" xmlns:wne="http://schemas.microsoft.com/office/word/2006/wordml" xmlns:wps="http://schemas.microsoft.com/office/word/2010/wordprocessingShape" mc:Ignorable="w14 w15 w16se w16cid w16 w16cex wp14">
+  <w:abstractNum w:abstractNumId="0" w15:restartNumberingAfterBreak="0">
+    <w:nsid w:val="09EA7671"/>
+    <w:multiLevelType w:val="hybridMultilevel"/>
+    <w:tmpl w:val="9F5650B4"/>
+    <w:lvl w:ilvl="0" w:tplc="0809000F">
+      <w:start w:val="1"/>
+      <w:numFmt w:val="decimal"/>
+      <w:lvlText w:val="%1."/>
+      <w:lvlJc w:val="left"/>
+      <w:pPr>
+        <w:ind w:left="720" w:hanging="360"/>
+      </w:pPr>
+      <w:rPr>
+        <w:rFonts w:hint="default"/>
+      </w:rPr>
+    </w:lvl>
+    <w:lvl w:ilvl="1" w:tplc="08090019" w:tentative="1">
+      <w:start w:val="1"/>
+      <w:numFmt w:val="lowerLetter"/>
+      <w:lvlText w:val="%2."/>
+      <w:lvlJc w:val="left"/>
+      <w:pPr>
+        <w:ind w:left="1440" w:hanging="360"/>
+      </w:pPr>
+    </w:lvl>
+    <w:lvl w:ilvl="2" w:tplc="0809001B" w:tentative="1">
+      <w:start w:val="1"/>
+      <w:numFmt w:val="lowerRoman"/>
+      <w:lvlText w:val="%3."/>
+      <w:lvlJc w:val="right"/>
+      <w:pPr>
+        <w:ind w:left="2160" w:hanging="180"/>
+      </w:pPr>
+    </w:lvl>
+    <w:lvl w:ilvl="3" w:tplc="0809000F" w:tentative="1">
+      <w:start w:val="1"/>
+      <w:numFmt w:val="decimal"/>
+      <w:lvlText w:val="%4."/>
+      <w:lvlJc w:val="left"/>
+      <w:pPr>
+        <w:ind w:left="2880" w:hanging="360"/>
+      </w:pPr>
+    </w:lvl>
+    <w:lvl w:ilvl="4" w:tplc="08090019" w:tentative="1">
+      <w:start w:val="1"/>
+      <w:numFmt w:val="lowerLetter"/>
+      <w:lvlText w:val="%5."/>
+      <w:lvlJc w:val="left"/>
+      <w:pPr>
+        <w:ind w:left="3600" w:hanging="360"/>
+      </w:pPr>
+    </w:lvl>
+    <w:lvl w:ilvl="5" w:tplc="0809001B" w:tentative="1">
+      <w:start w:val="1"/>
+      <w:numFmt w:val="lowerRoman"/>
+      <w:lvlText w:val="%6."/>
+      <w:lvlJc w:val="right"/>
+      <w:pPr>
+        <w:ind w:left="4320" w:hanging="180"/>
+      </w:pPr>
+    </w:lvl>
+    <w:lvl w:ilvl="6" w:tplc="0809000F" w:tentative="1">
+      <w:start w:val="1"/>
+      <w:numFmt w:val="decimal"/>
+      <w:lvlText w:val="%7."/>
+      <w:lvlJc w:val="left"/>
+      <w:pPr>
+        <w:ind w:left="5040" w:hanging="360"/>
+      </w:pPr>
+    </w:lvl>
+    <w:lvl w:ilvl="7" w:tplc="08090019" w:tentative="1">
+      <w:start w:val="1"/>
+      <w:numFmt w:val="lowerLetter"/>
+      <w:lvlText w:val="%8."/>
+      <w:lvlJc w:val="left"/>
+      <w:pPr>
+        <w:ind w:left="5760" w:hanging="360"/>
+      </w:pPr>
+    </w:lvl>
+    <w:lvl w:ilvl="8" w:tplc="0809001B" w:tentative="1">
+      <w:start w:val="1"/>
+      <w:numFmt w:val="lowerRoman"/>
+      <w:lvlText w:val="%9."/>
+      <w:lvlJc w:val="right"/>
+      <w:pPr>
+        <w:ind w:left="6480" w:hanging="180"/>
+      </w:pPr>
+    </w:lvl>
+  </w:abstractNum>
+  <w:abstractNum w:abstractNumId="1" w15:restartNumberingAfterBreak="0">
+    <w:nsid w:val="705D5DF9"/>
+    <w:multiLevelType w:val="hybridMultilevel"/>
+    <w:tmpl w:val="8D74123E"/>
+    <w:lvl w:ilvl="0" w:tplc="C590A4D2">
+      <w:start w:val="1"/>
+      <w:numFmt w:val="bullet"/>
+      <w:lvlText w:val="-"/>
+      <w:lvlJc w:val="left"/>
+      <w:pPr>
+        <w:ind w:left="720" w:hanging="360"/>
+      </w:pPr>
+      <w:rPr>
+        <w:rFonts w:ascii="Calibri" w:eastAsiaTheme="minorHAnsi" w:hAnsi="Calibri" w:cs="Calibri" w:hint="default"/>
+      </w:rPr>
+    </w:lvl>
+    <w:lvl w:ilvl="1" w:tplc="08090003" w:tentative="1">
+      <w:start w:val="1"/>
+      <w:numFmt w:val="bullet"/>
+      <w:lvlText w:val="o"/>
+      <w:lvlJc w:val="left"/>
+      <w:pPr>
+        <w:ind w:left="1440" w:hanging="360"/>
+      </w:pPr>
+      <w:rPr>
+        <w:rFonts w:ascii="Courier New" w:hAnsi="Courier New" w:cs="Courier New" w:hint="default"/>
+      </w:rPr>
+    </w:lvl>
+    <w:lvl w:ilvl="2" w:tplc="08090005" w:tentative="1">
+      <w:start w:val="1"/>
+      <w:numFmt w:val="bullet"/>
+      <w:lvlText w:val=""/>
+      <w:lvlJc w:val="left"/>
+      <w:pPr>
+        <w:ind w:left="2160" w:hanging="360"/>
+      </w:pPr>
+      <w:rPr>
+        <w:rFonts w:ascii="Wingdings" w:hAnsi="Wingdings" w:hint="default"/>
+      </w:rPr>
+    </w:lvl>
+    <w:lvl w:ilvl="3" w:tplc="08090001" w:tentative="1">
+      <w:start w:val="1"/>
+      <w:numFmt w:val="bullet"/>
+      <w:lvlText w:val=""/>
+      <w:lvlJc w:val="left"/>
+      <w:pPr>
+        <w:ind w:left="2880" w:hanging="360"/>
+      </w:pPr>
+      <w:rPr>
+        <w:rFonts w:ascii="Symbol" w:hAnsi="Symbol" w:hint="default"/>
+      </w:rPr>
+    </w:lvl>
+    <w:lvl w:ilvl="4" w:tplc="08090003" w:tentative="1">
+      <w:start w:val="1"/>
+      <w:numFmt w:val="bullet"/>
+      <w:lvlText w:val="o"/>
+      <w:lvlJc w:val="left"/>
+      <w:pPr>
+        <w:ind w:left="3600" w:hanging="360"/>
+      </w:pPr>
+      <w:rPr>
+        <w:rFonts w:ascii="Courier New" w:hAnsi="Courier New" w:cs="Courier New" w:hint="default"/>
+      </w:rPr>
+    </w:lvl>
+    <w:lvl w:ilvl="5" w:tplc="08090005" w:tentative="1">
+      <w:start w:val="1"/>
+      <w:numFmt w:val="bullet"/>
+      <w:lvlText w:val=""/>
+      <w:lvlJc w:val="left"/>
+      <w:pPr>
+        <w:ind w:left="4320" w:hanging="360"/>
+      </w:pPr>
+      <w:rPr>
+        <w:rFonts w:ascii="Wingdings" w:hAnsi="Wingdings" w:hint="default"/>
+      </w:rPr>
+    </w:lvl>
+    <w:lvl w:ilvl="6" w:tplc="08090001" w:tentative="1">
+      <w:start w:val="1"/>
+      <w:numFmt w:val="bullet"/>
+      <w:lvlText w:val=""/>
+      <w:lvlJc w:val="left"/>
+      <w:pPr>
+        <w:ind w:left="5040" w:hanging="360"/>
+      </w:pPr>
+      <w:rPr>
+        <w:rFonts w:ascii="Symbol" w:hAnsi="Symbol" w:hint="default"/>
+      </w:rPr>
+    </w:lvl>
+    <w:lvl w:ilvl="7" w:tplc="08090003" w:tentative="1">
+      <w:start w:val="1"/>
+      <w:numFmt w:val="bullet"/>
+      <w:lvlText w:val="o"/>
+      <w:lvlJc w:val="left"/>
+      <w:pPr>
+        <w:ind w:left="5760" w:hanging="360"/>
+      </w:pPr>
+      <w:rPr>
+        <w:rFonts w:ascii="Courier New" w:hAnsi="Courier New" w:cs="Courier New" w:hint="default"/>
+      </w:rPr>
+    </w:lvl>
+    <w:lvl w:ilvl="8" w:tplc="08090005" w:tentative="1">
+      <w:start w:val="1"/>
+      <w:numFmt w:val="bullet"/>
+      <w:lvlText w:val=""/>
+      <w:lvlJc w:val="left"/>
+      <w:pPr>
+        <w:ind w:left="6480" w:hanging="360"/>
+      </w:pPr>
+      <w:rPr>
+        <w:rFonts w:ascii="Wingdings" w:hAnsi="Wingdings" w:hint="default"/>
+      </w:rPr>
+    </w:lvl>
+  </w:abstractNum>
+  <w:num w:numId="1">
+    <w:abstractNumId w:val="0"/>
+  </w:num>
+  <w:num w:numId="2">
+    <w:abstractNumId w:val="1"/>
+  </w:num>
+</w:numbering>
+</file>
+
 <file path=word/styles.xml><?xml version="1.0" encoding="utf-8"?>
-<w:styles xmlns:mc="http://schemas.openxmlformats.org/markup-compatibility/2006" xmlns:r="http://schemas.openxmlformats.org/officeDocument/2006/relationships" xmlns:w="http://schemas.openxmlformats.org/wordprocessingml/2006/main" xmlns:w14="http://schemas.microsoft.com/office/word/2010/wordml" xmlns:w15="http://schemas.microsoft.com/office/word/2012/wordml" xmlns:w16cid="http://schemas.microsoft.com/office/word/2016/wordml/cid" xmlns:w16se="http://schemas.microsoft.com/office/word/2015/wordml/symex" mc:Ignorable="w14 w15 w16se w16cid">
+<w:styles xmlns:mc="http://schemas.openxmlformats.org/markup-compatibility/2006" xmlns:r="http://schemas.openxmlformats.org/officeDocument/2006/relationships" xmlns:w="http://schemas.openxmlformats.org/wordprocessingml/2006/main" xmlns:w14="http://schemas.microsoft.com/office/word/2010/wordml" xmlns:w15="http://schemas.microsoft.com/office/word/2012/wordml" xmlns:w16cex="http://schemas.microsoft.com/office/word/2018/wordml/cex" xmlns:w16cid="http://schemas.microsoft.com/office/word/2016/wordml/cid" xmlns:w16="http://schemas.microsoft.com/office/word/2018/wordml" xmlns:w16se="http://schemas.microsoft.com/office/word/2015/wordml/symex" mc:Ignorable="w14 w15 w16se w16cid w16 w16cex">
   <w:docDefaults>
     <w:rPrDefault>
       <w:rPr>
@@ -1523,6 +2304,7 @@
   <w:style w:type="character" w:default="1" w:styleId="DefaultParagraphFont">
     <w:name w:val="Default Paragraph Font"/>
     <w:uiPriority w:val="1"/>
+    <w:semiHidden/>
     <w:unhideWhenUsed/>
   </w:style>
   <w:style w:type="table" w:default="1" w:styleId="TableNormal">
@@ -1654,6 +2436,55 @@
         <w:insideV w:val="single" w:sz="4" w:space="0" w:color="auto"/>
       </w:tblBorders>
     </w:tblPr>
+  </w:style>
+  <w:style w:type="character" w:styleId="Hyperlink">
+    <w:name w:val="Hyperlink"/>
+    <w:basedOn w:val="DefaultParagraphFont"/>
+    <w:uiPriority w:val="99"/>
+    <w:unhideWhenUsed/>
+    <w:rsid w:val="00BD1DBA"/>
+    <w:rPr>
+      <w:color w:val="0563C1" w:themeColor="hyperlink"/>
+      <w:u w:val="single"/>
+    </w:rPr>
+  </w:style>
+  <w:style w:type="character" w:styleId="UnresolvedMention">
+    <w:name w:val="Unresolved Mention"/>
+    <w:basedOn w:val="DefaultParagraphFont"/>
+    <w:uiPriority w:val="99"/>
+    <w:semiHidden/>
+    <w:unhideWhenUsed/>
+    <w:rsid w:val="00BD1DBA"/>
+    <w:rPr>
+      <w:color w:val="605E5C"/>
+      <w:shd w:val="clear" w:color="auto" w:fill="E1DFDD"/>
+    </w:rPr>
+  </w:style>
+  <w:style w:type="character" w:customStyle="1" w:styleId="hiddengrammarerror">
+    <w:name w:val="hiddengrammarerror"/>
+    <w:basedOn w:val="DefaultParagraphFont"/>
+    <w:rsid w:val="00D73097"/>
+  </w:style>
+  <w:style w:type="character" w:customStyle="1" w:styleId="hiddenspellerror">
+    <w:name w:val="hiddenspellerror"/>
+    <w:basedOn w:val="DefaultParagraphFont"/>
+    <w:rsid w:val="00D73097"/>
+  </w:style>
+  <w:style w:type="paragraph" w:styleId="ListParagraph">
+    <w:name w:val="List Paragraph"/>
+    <w:basedOn w:val="Normal"/>
+    <w:uiPriority w:val="34"/>
+    <w:qFormat/>
+    <w:rsid w:val="00D73097"/>
+    <w:pPr>
+      <w:ind w:left="720"/>
+      <w:contextualSpacing/>
+    </w:pPr>
+  </w:style>
+  <w:style w:type="character" w:customStyle="1" w:styleId="go">
+    <w:name w:val="go"/>
+    <w:basedOn w:val="DefaultParagraphFont"/>
+    <w:rsid w:val="00D73097"/>
   </w:style>
 </w:styles>
 </file>

--- a/Pràctica_1_web_scrapping.docx
+++ b/Pràctica_1_web_scrapping.docx
@@ -11,6 +11,14 @@
           <w:rFonts w:eastAsia="Calibri" w:cs="Times New Roman"/>
           <w:bCs/>
           <w:color w:val="0051BA"/>
+          <w:lang w:val="ca-ES"/>
+          <w:rPrChange w:id="0" w:author="Anfós" w:date="2020-10-26T17:50:00Z">
+            <w:rPr>
+              <w:rFonts w:eastAsia="Calibri" w:cs="Times New Roman"/>
+              <w:bCs/>
+              <w:color w:val="0051BA"/>
+            </w:rPr>
+          </w:rPrChange>
         </w:rPr>
       </w:pPr>
       <w:r>
@@ -20,16 +28,7 @@
           <w:kern w:val="0"/>
           <w:lang w:val="ca-ES" w:eastAsia="en-US" w:bidi="ar-SA"/>
         </w:rPr>
-        <w:t>Pràctica 1</w:t>
-      </w:r>
-      <w:r>
-        <w:rPr>
-          <w:rFonts w:eastAsia="Calibri" w:cs="Times New Roman"/>
-          <w:color w:val="0051BA"/>
-          <w:kern w:val="0"/>
-          <w:lang w:val="ca-ES" w:eastAsia="en-US" w:bidi="ar-SA"/>
-        </w:rPr>
-        <w:t>:</w:t>
+        <w:t>Pràctica 1:</w:t>
       </w:r>
       <w:r>
         <w:rPr>
@@ -40,47 +39,91 @@
           <w:kern w:val="36"/>
           <w:sz w:val="48"/>
           <w:szCs w:val="48"/>
-          <w:lang w:eastAsia="ca-ES"/>
+          <w:lang w:val="ca-ES" w:eastAsia="ca-ES"/>
+          <w:rPrChange w:id="1" w:author="Anfós" w:date="2020-10-26T17:50:00Z">
+            <w:rPr>
+              <w:rFonts w:ascii="Times New Roman" w:eastAsia="Times New Roman" w:hAnsi="Times New Roman" w:cs="Times New Roman"/>
+              <w:b w:val="0"/>
+              <w:bCs/>
+              <w:color w:val="auto"/>
+              <w:kern w:val="36"/>
+              <w:sz w:val="48"/>
+              <w:szCs w:val="48"/>
+              <w:lang w:eastAsia="ca-ES"/>
+            </w:rPr>
+          </w:rPrChange>
         </w:rPr>
         <w:t xml:space="preserve"> </w:t>
       </w:r>
       <w:r>
-        <w:rPr>
-          <w:rFonts w:eastAsia="Calibri" w:cs="Times New Roman"/>
-          <w:bCs/>
-          <w:color w:val="0051BA"/>
-        </w:rPr>
-        <w:t xml:space="preserve">Web </w:t>
-      </w:r>
-      <w:proofErr w:type="spellStart"/>
-      <w:r>
-        <w:rPr>
-          <w:rFonts w:eastAsia="Calibri" w:cs="Times New Roman"/>
-          <w:bCs/>
-          <w:color w:val="0051BA"/>
-        </w:rPr>
-        <w:t>scraping</w:t>
-      </w:r>
-      <w:proofErr w:type="spellEnd"/>
-    </w:p>
-    <w:p>
-      <w:pPr>
-        <w:pStyle w:val="UOCtitol"/>
-        <w:spacing w:line="276" w:lineRule="auto"/>
-        <w:jc w:val="both"/>
         <w:rPr>
           <w:rFonts w:eastAsia="Calibri" w:cs="Times New Roman"/>
           <w:bCs/>
           <w:color w:val="0051BA"/>
           <w:lang w:val="ca-ES"/>
-        </w:rPr>
-      </w:pPr>
+          <w:rPrChange w:id="2" w:author="Anfós" w:date="2020-10-26T17:50:00Z">
+            <w:rPr>
+              <w:rFonts w:eastAsia="Calibri" w:cs="Times New Roman"/>
+              <w:bCs/>
+              <w:color w:val="0051BA"/>
+            </w:rPr>
+          </w:rPrChange>
+        </w:rPr>
+        <w:t xml:space="preserve">Web </w:t>
+      </w:r>
+      <w:proofErr w:type="spellStart"/>
       <w:r>
         <w:rPr>
           <w:rFonts w:eastAsia="Calibri" w:cs="Times New Roman"/>
           <w:bCs/>
           <w:color w:val="0051BA"/>
           <w:lang w:val="ca-ES"/>
+          <w:rPrChange w:id="3" w:author="Anfós" w:date="2020-10-26T17:50:00Z">
+            <w:rPr>
+              <w:rFonts w:eastAsia="Calibri" w:cs="Times New Roman"/>
+              <w:bCs/>
+              <w:color w:val="0051BA"/>
+            </w:rPr>
+          </w:rPrChange>
+        </w:rPr>
+        <w:t>scraping</w:t>
+      </w:r>
+      <w:proofErr w:type="spellEnd"/>
+    </w:p>
+    <w:p>
+      <w:pPr>
+        <w:pStyle w:val="UOCtitol"/>
+        <w:spacing w:line="276" w:lineRule="auto"/>
+        <w:jc w:val="both"/>
+        <w:rPr>
+          <w:rFonts w:eastAsia="Calibri" w:cs="Times New Roman"/>
+          <w:bCs/>
+          <w:color w:val="0051BA"/>
+          <w:lang w:val="ca-ES"/>
+          <w:rPrChange w:id="4" w:author="Anfós" w:date="2020-10-26T17:50:00Z">
+            <w:rPr>
+              <w:rFonts w:eastAsia="Calibri" w:cs="Times New Roman"/>
+              <w:bCs/>
+              <w:color w:val="0051BA"/>
+              <w:lang w:val="ca-ES"/>
+            </w:rPr>
+          </w:rPrChange>
+        </w:rPr>
+      </w:pPr>
+      <w:r>
+        <w:rPr>
+          <w:rFonts w:eastAsia="Calibri" w:cs="Times New Roman"/>
+          <w:bCs/>
+          <w:color w:val="0051BA"/>
+          <w:lang w:val="ca-ES"/>
+          <w:rPrChange w:id="5" w:author="Anfós" w:date="2020-10-26T17:50:00Z">
+            <w:rPr>
+              <w:rFonts w:eastAsia="Calibri" w:cs="Times New Roman"/>
+              <w:bCs/>
+              <w:color w:val="0051BA"/>
+              <w:lang w:val="ca-ES"/>
+            </w:rPr>
+          </w:rPrChange>
         </w:rPr>
         <w:t>Membres del equip</w:t>
       </w:r>
@@ -89,51 +132,74 @@
           <w:rFonts w:eastAsia="Calibri" w:cs="Times New Roman"/>
           <w:color w:val="0051BA"/>
           <w:kern w:val="0"/>
-          <w:lang w:eastAsia="en-US" w:bidi="ar-SA"/>
+          <w:lang w:val="ca-ES" w:eastAsia="en-US" w:bidi="ar-SA"/>
+          <w:rPrChange w:id="6" w:author="Anfós" w:date="2020-10-26T17:50:00Z">
+            <w:rPr>
+              <w:rFonts w:eastAsia="Calibri" w:cs="Times New Roman"/>
+              <w:color w:val="0051BA"/>
+              <w:kern w:val="0"/>
+              <w:lang w:eastAsia="en-US" w:bidi="ar-SA"/>
+            </w:rPr>
+          </w:rPrChange>
         </w:rPr>
         <w:t>:</w:t>
       </w:r>
       <w:r>
         <w:rPr>
           <w:lang w:val="ca-ES"/>
-        </w:rPr>
-        <w:t xml:space="preserve"> </w:t>
+          <w:rPrChange w:id="7" w:author="Anfós" w:date="2020-10-26T17:50:00Z">
+            <w:rPr>
+              <w:lang w:val="ca-ES"/>
+            </w:rPr>
+          </w:rPrChange>
+        </w:rPr>
+        <w:t xml:space="preserve">  </w:t>
       </w:r>
       <w:r>
         <w:rPr>
           <w:lang w:val="ca-ES"/>
-        </w:rPr>
-        <w:t xml:space="preserve"> </w:t>
+          <w:rPrChange w:id="8" w:author="Anfós" w:date="2020-10-26T17:50:00Z">
+            <w:rPr>
+              <w:lang w:val="ca-ES"/>
+            </w:rPr>
+          </w:rPrChange>
+        </w:rPr>
+        <w:t xml:space="preserve">Alonso Lopez Vicente </w:t>
       </w:r>
       <w:r>
         <w:rPr>
           <w:lang w:val="ca-ES"/>
-        </w:rPr>
-        <w:t>Alonso Lopez Vicente</w:t>
-      </w:r>
+          <w:rPrChange w:id="9" w:author="Anfós" w:date="2020-10-26T17:50:00Z">
+            <w:rPr>
+              <w:lang w:val="ca-ES"/>
+            </w:rPr>
+          </w:rPrChange>
+        </w:rPr>
+        <w:t xml:space="preserve">i Aitor </w:t>
+      </w:r>
+      <w:proofErr w:type="spellStart"/>
       <w:r>
         <w:rPr>
           <w:lang w:val="ca-ES"/>
-        </w:rPr>
-        <w:t xml:space="preserve"> </w:t>
-      </w:r>
+          <w:rPrChange w:id="10" w:author="Anfós" w:date="2020-10-26T17:50:00Z">
+            <w:rPr>
+              <w:lang w:val="ca-ES"/>
+            </w:rPr>
+          </w:rPrChange>
+        </w:rPr>
+        <w:t>Ferrus</w:t>
+      </w:r>
+      <w:proofErr w:type="spellEnd"/>
       <w:r>
         <w:rPr>
           <w:lang w:val="ca-ES"/>
-        </w:rPr>
-        <w:t xml:space="preserve">i </w:t>
-      </w:r>
-      <w:r>
-        <w:rPr>
-          <w:lang w:val="ca-ES"/>
-        </w:rPr>
-        <w:t>Aitor Ferrus Blasco</w:t>
-      </w:r>
-      <w:r>
-        <w:rPr>
-          <w:lang w:val="ca-ES"/>
-        </w:rPr>
-        <w:t xml:space="preserve">                 </w:t>
+          <w:rPrChange w:id="11" w:author="Anfós" w:date="2020-10-26T17:50:00Z">
+            <w:rPr>
+              <w:lang w:val="ca-ES"/>
+            </w:rPr>
+          </w:rPrChange>
+        </w:rPr>
+        <w:t xml:space="preserve"> Blasco                 </w:t>
       </w:r>
     </w:p>
     <w:p>
@@ -146,69 +212,110 @@
           <w:rFonts w:eastAsia="Calibri" w:cs="Times New Roman"/>
           <w:color w:val="0051BA"/>
           <w:kern w:val="0"/>
-          <w:lang w:eastAsia="en-US" w:bidi="ar-SA"/>
-        </w:rPr>
-      </w:pPr>
-      <w:proofErr w:type="spellStart"/>
+          <w:lang w:val="ca-ES" w:eastAsia="en-US" w:bidi="ar-SA"/>
+          <w:rPrChange w:id="12" w:author="Anfós" w:date="2020-10-26T17:50:00Z">
+            <w:rPr>
+              <w:rFonts w:eastAsia="Calibri" w:cs="Times New Roman"/>
+              <w:color w:val="0051BA"/>
+              <w:kern w:val="0"/>
+              <w:lang w:eastAsia="en-US" w:bidi="ar-SA"/>
+            </w:rPr>
+          </w:rPrChange>
+        </w:rPr>
+      </w:pPr>
       <w:r>
         <w:rPr>
           <w:rFonts w:eastAsia="Calibri" w:cs="Times New Roman"/>
           <w:color w:val="0051BA"/>
           <w:kern w:val="0"/>
-          <w:lang w:eastAsia="en-US" w:bidi="ar-SA"/>
-        </w:rPr>
-        <w:t>Usuaris</w:t>
+          <w:lang w:val="ca-ES" w:eastAsia="en-US" w:bidi="ar-SA"/>
+          <w:rPrChange w:id="13" w:author="Anfós" w:date="2020-10-26T17:50:00Z">
+            <w:rPr>
+              <w:rFonts w:eastAsia="Calibri" w:cs="Times New Roman"/>
+              <w:color w:val="0051BA"/>
+              <w:kern w:val="0"/>
+              <w:lang w:eastAsia="en-US" w:bidi="ar-SA"/>
+            </w:rPr>
+          </w:rPrChange>
+        </w:rPr>
+        <w:t xml:space="preserve">Usuaris UOC: </w:t>
+      </w:r>
+      <w:proofErr w:type="spellStart"/>
+      <w:r>
+        <w:rPr>
+          <w:rStyle w:val="go"/>
+          <w:lang w:val="ca-ES"/>
+          <w:rPrChange w:id="14" w:author="Anfós" w:date="2020-10-26T17:50:00Z">
+            <w:rPr>
+              <w:rStyle w:val="go"/>
+            </w:rPr>
+          </w:rPrChange>
+        </w:rPr>
+        <w:t>alopezvic</w:t>
       </w:r>
       <w:proofErr w:type="spellEnd"/>
+      <w:r>
+        <w:rPr>
+          <w:rStyle w:val="go"/>
+          <w:lang w:val="ca-ES"/>
+          <w:rPrChange w:id="15" w:author="Anfós" w:date="2020-10-26T17:50:00Z">
+            <w:rPr>
+              <w:rStyle w:val="go"/>
+            </w:rPr>
+          </w:rPrChange>
+        </w:rPr>
+        <w:t xml:space="preserve"> </w:t>
+      </w:r>
       <w:r>
         <w:rPr>
           <w:rFonts w:eastAsia="Calibri" w:cs="Times New Roman"/>
           <w:color w:val="0051BA"/>
           <w:kern w:val="0"/>
-          <w:lang w:eastAsia="en-US" w:bidi="ar-SA"/>
-        </w:rPr>
-        <w:t xml:space="preserve"> UOC: </w:t>
+          <w:lang w:val="ca-ES" w:eastAsia="en-US" w:bidi="ar-SA"/>
+          <w:rPrChange w:id="16" w:author="Anfós" w:date="2020-10-26T17:50:00Z">
+            <w:rPr>
+              <w:rFonts w:eastAsia="Calibri" w:cs="Times New Roman"/>
+              <w:color w:val="0051BA"/>
+              <w:kern w:val="0"/>
+              <w:lang w:eastAsia="en-US" w:bidi="ar-SA"/>
+            </w:rPr>
+          </w:rPrChange>
+        </w:rPr>
+        <w:t xml:space="preserve">i </w:t>
       </w:r>
       <w:proofErr w:type="spellStart"/>
-      <w:r>
-        <w:rPr>
-          <w:rStyle w:val="go"/>
-        </w:rPr>
-        <w:t>alopezvic</w:t>
-      </w:r>
-      <w:proofErr w:type="spellEnd"/>
-      <w:r>
-        <w:rPr>
-          <w:rStyle w:val="go"/>
-        </w:rPr>
-        <w:t xml:space="preserve"> </w:t>
-      </w:r>
       <w:r>
         <w:rPr>
           <w:rFonts w:eastAsia="Calibri" w:cs="Times New Roman"/>
           <w:color w:val="0051BA"/>
           <w:kern w:val="0"/>
-          <w:lang w:eastAsia="en-US" w:bidi="ar-SA"/>
-        </w:rPr>
-        <w:t xml:space="preserve">i </w:t>
-      </w:r>
-      <w:proofErr w:type="spellStart"/>
+          <w:lang w:val="ca-ES" w:eastAsia="en-US" w:bidi="ar-SA"/>
+          <w:rPrChange w:id="17" w:author="Anfós" w:date="2020-10-26T17:50:00Z">
+            <w:rPr>
+              <w:rFonts w:eastAsia="Calibri" w:cs="Times New Roman"/>
+              <w:color w:val="0051BA"/>
+              <w:kern w:val="0"/>
+              <w:lang w:eastAsia="en-US" w:bidi="ar-SA"/>
+            </w:rPr>
+          </w:rPrChange>
+        </w:rPr>
+        <w:t>aferrus</w:t>
+      </w:r>
+      <w:proofErr w:type="spellEnd"/>
       <w:r>
         <w:rPr>
           <w:rFonts w:eastAsia="Calibri" w:cs="Times New Roman"/>
           <w:color w:val="0051BA"/>
           <w:kern w:val="0"/>
-          <w:lang w:eastAsia="en-US" w:bidi="ar-SA"/>
-        </w:rPr>
-        <w:t>aferrus</w:t>
-      </w:r>
-      <w:proofErr w:type="spellEnd"/>
-      <w:r>
-        <w:rPr>
-          <w:rFonts w:eastAsia="Calibri" w:cs="Times New Roman"/>
-          <w:color w:val="0051BA"/>
-          <w:kern w:val="0"/>
-          <w:lang w:eastAsia="en-US" w:bidi="ar-SA"/>
+          <w:lang w:val="ca-ES" w:eastAsia="en-US" w:bidi="ar-SA"/>
+          <w:rPrChange w:id="18" w:author="Anfós" w:date="2020-10-26T17:50:00Z">
+            <w:rPr>
+              <w:rFonts w:eastAsia="Calibri" w:cs="Times New Roman"/>
+              <w:color w:val="0051BA"/>
+              <w:kern w:val="0"/>
+              <w:lang w:eastAsia="en-US" w:bidi="ar-SA"/>
+            </w:rPr>
+          </w:rPrChange>
         </w:rPr>
         <w:tab/>
       </w:r>
@@ -224,199 +331,514 @@
           <w:color w:val="0051BA"/>
           <w:kern w:val="0"/>
           <w:lang w:val="ca-ES" w:eastAsia="en-US" w:bidi="ar-SA"/>
-        </w:rPr>
-      </w:pPr>
-      <w:proofErr w:type="spellStart"/>
+          <w:rPrChange w:id="19" w:author="Anfós" w:date="2020-10-26T17:50:00Z">
+            <w:rPr>
+              <w:rFonts w:eastAsia="Calibri" w:cs="Times New Roman"/>
+              <w:color w:val="0051BA"/>
+              <w:kern w:val="0"/>
+              <w:lang w:val="ca-ES" w:eastAsia="en-US" w:bidi="ar-SA"/>
+            </w:rPr>
+          </w:rPrChange>
+        </w:rPr>
+      </w:pPr>
       <w:r>
         <w:rPr>
           <w:rFonts w:eastAsia="Calibri" w:cs="Times New Roman"/>
           <w:color w:val="0051BA"/>
           <w:kern w:val="0"/>
-          <w:lang w:eastAsia="en-US" w:bidi="ar-SA"/>
-        </w:rPr>
-        <w:t>Estudis</w:t>
+          <w:lang w:val="ca-ES" w:eastAsia="en-US" w:bidi="ar-SA"/>
+          <w:rPrChange w:id="20" w:author="Anfós" w:date="2020-10-26T17:50:00Z">
+            <w:rPr>
+              <w:rFonts w:eastAsia="Calibri" w:cs="Times New Roman"/>
+              <w:color w:val="0051BA"/>
+              <w:kern w:val="0"/>
+              <w:lang w:eastAsia="en-US" w:bidi="ar-SA"/>
+            </w:rPr>
+          </w:rPrChange>
+        </w:rPr>
+        <w:t>Estudis que cursa (Màster o Grau):</w:t>
+      </w:r>
+      <w:r>
+        <w:rPr>
+          <w:lang w:val="ca-ES"/>
+          <w:rPrChange w:id="21" w:author="Anfós" w:date="2020-10-26T17:50:00Z">
+            <w:rPr>
+              <w:lang w:val="ca-ES"/>
+            </w:rPr>
+          </w:rPrChange>
+        </w:rPr>
+        <w:t xml:space="preserve"> Máster en Ciència de Dades</w:t>
+      </w:r>
+    </w:p>
+    <w:p>
+      <w:pPr>
+        <w:rPr>
+          <w:rPrChange w:id="22" w:author="Anfós" w:date="2020-10-26T17:50:00Z">
+            <w:rPr/>
+          </w:rPrChange>
+        </w:rPr>
+      </w:pPr>
+    </w:p>
+    <w:p>
+      <w:pPr>
+        <w:rPr>
+          <w:rPrChange w:id="23" w:author="Anfós" w:date="2020-10-26T17:50:00Z">
+            <w:rPr/>
+          </w:rPrChange>
+        </w:rPr>
+      </w:pPr>
+    </w:p>
+    <w:p>
+      <w:pPr>
+        <w:pStyle w:val="Ttol1"/>
+        <w:rPr>
+          <w:rFonts w:eastAsia="Calibri"/>
+          <w:rPrChange w:id="24" w:author="Anfós" w:date="2020-10-26T17:50:00Z">
+            <w:rPr>
+              <w:rFonts w:eastAsia="Calibri"/>
+            </w:rPr>
+          </w:rPrChange>
+        </w:rPr>
+      </w:pPr>
+      <w:r>
+        <w:rPr>
+          <w:rFonts w:eastAsia="Calibri"/>
+          <w:rPrChange w:id="25" w:author="Anfós" w:date="2020-10-26T17:50:00Z">
+            <w:rPr>
+              <w:rFonts w:eastAsia="Calibri"/>
+            </w:rPr>
+          </w:rPrChange>
+        </w:rPr>
+        <w:t>Context (</w:t>
+      </w:r>
+      <w:r>
+        <w:rPr>
+          <w:rPrChange w:id="26" w:author="Anfós" w:date="2020-10-26T17:50:00Z">
+            <w:rPr/>
+          </w:rPrChange>
+        </w:rPr>
+        <w:t>Explicar en quin context s'ha recol·lectat la informació. Explicar per què el lloc web triat proporciona aquesta informació.</w:t>
+      </w:r>
+      <w:r>
+        <w:rPr>
+          <w:rFonts w:eastAsia="Calibri"/>
+          <w:rPrChange w:id="27" w:author="Anfós" w:date="2020-10-26T17:50:00Z">
+            <w:rPr>
+              <w:rFonts w:eastAsia="Calibri"/>
+            </w:rPr>
+          </w:rPrChange>
+        </w:rPr>
+        <w:t>)</w:t>
+      </w:r>
+    </w:p>
+    <w:p>
+      <w:pPr>
+        <w:rPr>
+          <w:rPrChange w:id="28" w:author="Anfós" w:date="2020-10-26T17:50:00Z">
+            <w:rPr/>
+          </w:rPrChange>
+        </w:rPr>
+      </w:pPr>
+    </w:p>
+    <w:p>
+      <w:pPr>
+        <w:rPr>
+          <w:rPrChange w:id="29" w:author="Anfós" w:date="2020-10-26T17:50:00Z">
+            <w:rPr>
+              <w:lang w:val="es-ES"/>
+            </w:rPr>
+          </w:rPrChange>
+        </w:rPr>
+      </w:pPr>
+      <w:r>
+        <w:rPr>
+          <w:rPrChange w:id="30" w:author="Anfós" w:date="2020-10-26T17:50:00Z">
+            <w:rPr/>
+          </w:rPrChange>
+        </w:rPr>
+        <w:t xml:space="preserve">Aquesta pràctica s'ha realitzat </w:t>
+      </w:r>
+      <w:r>
+        <w:rPr>
+          <w:rStyle w:val="hiddengrammarerror"/>
+          <w:rPrChange w:id="31" w:author="Anfós" w:date="2020-10-26T17:50:00Z">
+            <w:rPr>
+              <w:rStyle w:val="hiddengrammarerror"/>
+            </w:rPr>
+          </w:rPrChange>
+        </w:rPr>
+        <w:t>sota</w:t>
+      </w:r>
+      <w:r>
+        <w:rPr>
+          <w:rPrChange w:id="32" w:author="Anfós" w:date="2020-10-26T17:50:00Z">
+            <w:rPr/>
+          </w:rPrChange>
+        </w:rPr>
+        <w:t xml:space="preserve"> el context de l'assignatura Tipologia i cicle de vida de les dades, pertanyent al Màster en Ciència de Dades de la Universitat Oberta de Catalunya. En ella, s'apliquen tècniques de web </w:t>
+      </w:r>
+      <w:proofErr w:type="spellStart"/>
+      <w:r>
+        <w:rPr>
+          <w:rStyle w:val="hiddenspellerror"/>
+          <w:rPrChange w:id="33" w:author="Anfós" w:date="2020-10-26T17:50:00Z">
+            <w:rPr>
+              <w:rStyle w:val="hiddenspellerror"/>
+            </w:rPr>
+          </w:rPrChange>
+        </w:rPr>
+        <w:t>scraping</w:t>
       </w:r>
       <w:proofErr w:type="spellEnd"/>
       <w:r>
         <w:rPr>
-          <w:rFonts w:eastAsia="Calibri" w:cs="Times New Roman"/>
-          <w:color w:val="0051BA"/>
-          <w:kern w:val="0"/>
-          <w:lang w:eastAsia="en-US" w:bidi="ar-SA"/>
-        </w:rPr>
-        <w:t xml:space="preserve"> que cursa (</w:t>
+          <w:rPrChange w:id="34" w:author="Anfós" w:date="2020-10-26T17:50:00Z">
+            <w:rPr/>
+          </w:rPrChange>
+        </w:rPr>
+        <w:t xml:space="preserve"> mitjançant el llenguatge de programació </w:t>
       </w:r>
       <w:proofErr w:type="spellStart"/>
       <w:r>
         <w:rPr>
-          <w:rFonts w:eastAsia="Calibri" w:cs="Times New Roman"/>
-          <w:color w:val="0051BA"/>
-          <w:kern w:val="0"/>
-          <w:lang w:eastAsia="en-US" w:bidi="ar-SA"/>
-        </w:rPr>
-        <w:t>Màster</w:t>
+          <w:rPrChange w:id="35" w:author="Anfós" w:date="2020-10-26T17:50:00Z">
+            <w:rPr/>
+          </w:rPrChange>
+        </w:rPr>
+        <w:t>Python</w:t>
       </w:r>
       <w:proofErr w:type="spellEnd"/>
       <w:r>
         <w:rPr>
-          <w:rFonts w:eastAsia="Calibri" w:cs="Times New Roman"/>
-          <w:color w:val="0051BA"/>
-          <w:kern w:val="0"/>
-          <w:lang w:eastAsia="en-US" w:bidi="ar-SA"/>
-        </w:rPr>
-        <w:t xml:space="preserve"> o Grau):</w:t>
-      </w:r>
-      <w:r>
-        <w:rPr>
-          <w:lang w:val="ca-ES"/>
+          <w:rPrChange w:id="36" w:author="Anfós" w:date="2020-10-26T17:50:00Z">
+            <w:rPr/>
+          </w:rPrChange>
+        </w:rPr>
+        <w:t xml:space="preserve"> per a extreure</w:t>
+      </w:r>
+      <w:del w:id="37" w:author="Anfós" w:date="2020-10-26T17:42:00Z">
+        <w:r>
+          <w:rPr>
+            <w:rPrChange w:id="38" w:author="Anfós" w:date="2020-10-26T17:50:00Z">
+              <w:rPr/>
+            </w:rPrChange>
+          </w:rPr>
+          <w:delText xml:space="preserve"> així</w:delText>
+        </w:r>
+      </w:del>
+      <w:r>
+        <w:rPr>
+          <w:rPrChange w:id="39" w:author="Anfós" w:date="2020-10-26T17:50:00Z">
+            <w:rPr/>
+          </w:rPrChange>
+        </w:rPr>
+        <w:t xml:space="preserve">, </w:t>
+      </w:r>
+      <w:r>
+        <w:rPr>
+          <w:rPrChange w:id="40" w:author="Anfós" w:date="2020-10-26T17:50:00Z">
+            <w:rPr/>
+          </w:rPrChange>
+        </w:rPr>
+        <w:t xml:space="preserve">en una data concreta, </w:t>
+      </w:r>
+      <w:r>
+        <w:rPr>
+          <w:rPrChange w:id="41" w:author="Anfós" w:date="2020-10-26T17:50:00Z">
+            <w:rPr/>
+          </w:rPrChange>
+        </w:rPr>
+        <w:t>els diversos models de cotxes</w:t>
+      </w:r>
+      <w:r>
+        <w:rPr>
+          <w:rPrChange w:id="42" w:author="Anfós" w:date="2020-10-26T17:50:00Z">
+            <w:rPr/>
+          </w:rPrChange>
+        </w:rPr>
+        <w:t xml:space="preserve"> que ofereix </w:t>
+      </w:r>
+      <w:ins w:id="43" w:author="Anfós" w:date="2020-10-26T17:42:00Z">
+        <w:r>
+          <w:rPr>
+            <w:rPrChange w:id="44" w:author="Anfós" w:date="2020-10-26T17:50:00Z">
+              <w:rPr/>
+            </w:rPrChange>
+          </w:rPr>
+          <w:t xml:space="preserve">l’empresa d’automoció </w:t>
+        </w:r>
+      </w:ins>
+      <w:r>
+        <w:rPr>
+          <w:rPrChange w:id="45" w:author="Anfós" w:date="2020-10-26T17:50:00Z">
+            <w:rPr/>
+          </w:rPrChange>
+        </w:rPr>
+        <w:t>Suzuki. En concret</w:t>
+      </w:r>
+      <w:r>
+        <w:rPr>
+          <w:rPrChange w:id="46" w:author="Anfós" w:date="2020-10-26T17:50:00Z">
+            <w:rPr/>
+          </w:rPrChange>
+        </w:rPr>
+        <w:t xml:space="preserve">, </w:t>
+      </w:r>
+      <w:r>
+        <w:rPr>
+          <w:rPrChange w:id="47" w:author="Anfós" w:date="2020-10-26T17:50:00Z">
+            <w:rPr/>
+          </w:rPrChange>
+        </w:rPr>
+        <w:t xml:space="preserve">les dades capturades són </w:t>
+      </w:r>
+      <w:r>
+        <w:rPr>
+          <w:rPrChange w:id="48" w:author="Anfós" w:date="2020-10-26T17:50:00Z">
+            <w:rPr/>
+          </w:rPrChange>
+        </w:rPr>
+        <w:t>les diferents versions de cada model</w:t>
+      </w:r>
+      <w:r>
+        <w:rPr>
+          <w:rPrChange w:id="49" w:author="Anfós" w:date="2020-10-26T17:50:00Z">
+            <w:rPr/>
+          </w:rPrChange>
+        </w:rPr>
+        <w:t>, l’acabat</w:t>
+      </w:r>
+      <w:r>
+        <w:rPr>
+          <w:rPrChange w:id="50" w:author="Anfós" w:date="2020-10-26T17:50:00Z">
+            <w:rPr/>
+          </w:rPrChange>
+        </w:rPr>
+        <w:t xml:space="preserve"> i el seu preu</w:t>
+      </w:r>
+      <w:r>
+        <w:rPr>
+          <w:rPrChange w:id="51" w:author="Anfós" w:date="2020-10-26T17:50:00Z">
+            <w:rPr/>
+          </w:rPrChange>
+        </w:rPr>
+        <w:t xml:space="preserve">. Les dades s’han extret </w:t>
+      </w:r>
+      <w:r>
+        <w:rPr>
+          <w:rPrChange w:id="52" w:author="Anfós" w:date="2020-10-26T17:50:00Z">
+            <w:rPr/>
+          </w:rPrChange>
+        </w:rPr>
+        <w:t>de la pàgina web https://auto.suzuki.es/</w:t>
+      </w:r>
+      <w:r>
+        <w:rPr>
+          <w:rStyle w:val="hiddengrammarerror"/>
+          <w:rPrChange w:id="53" w:author="Anfós" w:date="2020-10-26T17:50:00Z">
+            <w:rPr>
+              <w:rStyle w:val="hiddengrammarerror"/>
+            </w:rPr>
+          </w:rPrChange>
+        </w:rPr>
+        <w:t xml:space="preserve"> .</w:t>
+      </w:r>
+      <w:r>
+        <w:rPr>
+          <w:rPrChange w:id="54" w:author="Anfós" w:date="2020-10-26T17:50:00Z">
+            <w:rPr/>
+          </w:rPrChange>
         </w:rPr>
         <w:t xml:space="preserve"> </w:t>
       </w:r>
-      <w:r>
-        <w:rPr>
-          <w:lang w:val="ca-ES"/>
-        </w:rPr>
-        <w:t>Máster en Ciència de Dades</w:t>
-      </w:r>
-    </w:p>
-    <w:p/>
-    <w:p/>
-    <w:p>
-      <w:pPr>
-        <w:pStyle w:val="Heading1"/>
+    </w:p>
+    <w:p>
+      <w:pPr>
+        <w:rPr>
+          <w:rPrChange w:id="55" w:author="Anfós" w:date="2020-10-26T17:50:00Z">
+            <w:rPr/>
+          </w:rPrChange>
+        </w:rPr>
+      </w:pPr>
+    </w:p>
+    <w:p>
+      <w:pPr>
+        <w:pStyle w:val="Ttol1"/>
         <w:rPr>
           <w:rFonts w:eastAsia="Calibri"/>
+          <w:rPrChange w:id="56" w:author="Anfós" w:date="2020-10-26T17:50:00Z">
+            <w:rPr>
+              <w:rFonts w:eastAsia="Calibri"/>
+            </w:rPr>
+          </w:rPrChange>
         </w:rPr>
       </w:pPr>
       <w:r>
         <w:rPr>
           <w:rFonts w:eastAsia="Calibri"/>
-        </w:rPr>
-        <w:t>Context (</w:t>
-      </w:r>
-      <w:r>
-        <w:t>Explicar en quin context s'ha recol·lectat la informació. Explicar per què el lloc web triat proporciona aquesta informació.</w:t>
-      </w:r>
-      <w:r>
-        <w:rPr>
-          <w:rFonts w:eastAsia="Calibri"/>
-        </w:rPr>
-        <w:t>)</w:t>
-      </w:r>
-    </w:p>
-    <w:p/>
-    <w:p>
-      <w:pPr>
-        <w:rPr>
-          <w:lang w:val="es-ES"/>
-        </w:rPr>
-      </w:pPr>
-      <w:r>
-        <w:t xml:space="preserve">Aquesta pràctica s'ha realitzat </w:t>
-      </w:r>
-      <w:r>
-        <w:rPr>
-          <w:rStyle w:val="hiddengrammarerror"/>
-        </w:rPr>
-        <w:t>sota</w:t>
-      </w:r>
-      <w:r>
-        <w:t xml:space="preserve"> el context de l'assignatura Tipologia i cicle de vida de les dades, pertanyent al Màster en Ciència de Dades de la Universitat Oberta de Catalunya. En ella, s'apliquen tècniques de web </w:t>
+          <w:rPrChange w:id="57" w:author="Anfós" w:date="2020-10-26T17:50:00Z">
+            <w:rPr>
+              <w:rFonts w:eastAsia="Calibri"/>
+            </w:rPr>
+          </w:rPrChange>
+        </w:rPr>
+        <w:t>Títol (</w:t>
+      </w:r>
+      <w:r>
+        <w:rPr>
+          <w:rPrChange w:id="58" w:author="Anfós" w:date="2020-10-26T17:50:00Z">
+            <w:rPr/>
+          </w:rPrChange>
+        </w:rPr>
+        <w:t xml:space="preserve">Definir un títol pel </w:t>
       </w:r>
       <w:proofErr w:type="spellStart"/>
       <w:r>
         <w:rPr>
-          <w:rStyle w:val="hiddenspellerror"/>
-        </w:rPr>
-        <w:t>scraping</w:t>
+          <w:rPrChange w:id="59" w:author="Anfós" w:date="2020-10-26T17:50:00Z">
+            <w:rPr/>
+          </w:rPrChange>
+        </w:rPr>
+        <w:t>dataset</w:t>
       </w:r>
       <w:proofErr w:type="spellEnd"/>
       <w:r>
-        <w:t xml:space="preserve"> mitjançant el llenguatge de programació </w:t>
-      </w:r>
-      <w:proofErr w:type="spellStart"/>
-      <w:r>
-        <w:t>Python</w:t>
-      </w:r>
-      <w:proofErr w:type="spellEnd"/>
-      <w:r>
-        <w:t xml:space="preserve"> per a extreure així, la data</w:t>
-      </w:r>
-      <w:r>
-        <w:rPr>
-          <w:rStyle w:val="hiddengrammarerror"/>
-        </w:rPr>
-        <w:t xml:space="preserve"> ,</w:t>
-      </w:r>
-      <w:r>
-        <w:t xml:space="preserve"> els diversos models de cotxes, les diferents versions de cada model i el seu preu de la pàgina web https://auto.suzuki.es/</w:t>
-      </w:r>
-      <w:r>
-        <w:rPr>
-          <w:rStyle w:val="hiddengrammarerror"/>
-        </w:rPr>
-        <w:t xml:space="preserve"> .</w:t>
-      </w:r>
-      <w:r>
+        <w:rPr>
+          <w:rPrChange w:id="60" w:author="Anfós" w:date="2020-10-26T17:50:00Z">
+            <w:rPr/>
+          </w:rPrChange>
+        </w:rPr>
+        <w:t>. Triar un títol que sigui descriptiu.)</w:t>
+      </w:r>
+    </w:p>
+    <w:p>
+      <w:pPr>
+        <w:rPr>
+          <w:rPrChange w:id="61" w:author="Anfós" w:date="2020-10-26T17:50:00Z">
+            <w:rPr/>
+          </w:rPrChange>
+        </w:rPr>
+      </w:pPr>
+    </w:p>
+    <w:p>
+      <w:pPr>
+        <w:rPr>
+          <w:ins w:id="62" w:author="Anfós" w:date="2020-10-26T17:44:00Z"/>
+          <w:b/>
+          <w:bCs/>
+          <w:rPrChange w:id="63" w:author="Anfós" w:date="2020-10-26T17:50:00Z">
+            <w:rPr>
+              <w:ins w:id="64" w:author="Anfós" w:date="2020-10-26T17:44:00Z"/>
+            </w:rPr>
+          </w:rPrChange>
+        </w:rPr>
+        <w:pPrChange w:id="65" w:author="Anfós" w:date="2020-10-26T17:44:00Z">
+          <w:pPr>
+            <w:pStyle w:val="Pargrafdellista"/>
+            <w:numPr>
+              <w:numId w:val="1"/>
+            </w:numPr>
+            <w:ind w:hanging="360"/>
+          </w:pPr>
+        </w:pPrChange>
+      </w:pPr>
+      <w:r>
+        <w:rPr>
+          <w:rPrChange w:id="66" w:author="Anfós" w:date="2020-10-26T17:50:00Z">
+            <w:rPr/>
+          </w:rPrChange>
+        </w:rPr>
+        <w:t>El títol del nostre data set es</w:t>
+      </w:r>
+      <w:r>
+        <w:rPr>
+          <w:rPrChange w:id="67" w:author="Anfós" w:date="2020-10-26T17:50:00Z">
+            <w:rPr/>
+          </w:rPrChange>
+        </w:rPr>
         <w:t xml:space="preserve"> </w:t>
       </w:r>
-    </w:p>
-    <w:p/>
-    <w:p>
-      <w:pPr>
-        <w:pStyle w:val="Heading1"/>
-        <w:rPr>
-          <w:rFonts w:eastAsia="Calibri"/>
-        </w:rPr>
-      </w:pPr>
-      <w:r>
-        <w:rPr>
-          <w:rFonts w:eastAsia="Calibri"/>
-        </w:rPr>
-        <w:t>Títol (</w:t>
-      </w:r>
-      <w:r>
-        <w:t xml:space="preserve">Definir un títol pel </w:t>
-      </w:r>
-      <w:proofErr w:type="spellStart"/>
-      <w:r>
-        <w:t>dataset</w:t>
-      </w:r>
-      <w:proofErr w:type="spellEnd"/>
-      <w:r>
-        <w:t>. Triar un títol que sigui descriptiu.)</w:t>
-      </w:r>
-    </w:p>
-    <w:p/>
-    <w:p>
-      <w:r>
-        <w:t>El títol del nostre data set es</w:t>
-      </w:r>
-      <w:r>
-        <w:t xml:space="preserve"> --------------</w:t>
-      </w:r>
-      <w:r>
-        <w:t xml:space="preserve"> </w:t>
-      </w:r>
-    </w:p>
-    <w:p>
-      <w:r>
+      <w:ins w:id="68" w:author="Anfós" w:date="2020-10-26T17:44:00Z">
+        <w:r>
+          <w:rPr>
+            <w:b/>
+            <w:bCs/>
+            <w:rPrChange w:id="69" w:author="Anfós" w:date="2020-10-26T17:50:00Z">
+              <w:rPr/>
+            </w:rPrChange>
+          </w:rPr>
+          <w:t>Models de cotxes Suzuki a Espanya</w:t>
+        </w:r>
+      </w:ins>
+    </w:p>
+    <w:p>
+      <w:pPr>
+        <w:rPr>
+          <w:rPrChange w:id="70" w:author="Anfós" w:date="2020-10-26T17:50:00Z">
+            <w:rPr/>
+          </w:rPrChange>
+        </w:rPr>
+      </w:pPr>
+      <w:del w:id="71" w:author="Anfós" w:date="2020-10-26T17:44:00Z">
+        <w:r>
+          <w:rPr>
+            <w:rPrChange w:id="72" w:author="Anfós" w:date="2020-10-26T17:50:00Z">
+              <w:rPr/>
+            </w:rPrChange>
+          </w:rPr>
+          <w:delText>--------------</w:delText>
+        </w:r>
+        <w:r>
+          <w:rPr>
+            <w:rPrChange w:id="73" w:author="Anfós" w:date="2020-10-26T17:50:00Z">
+              <w:rPr/>
+            </w:rPrChange>
+          </w:rPr>
+          <w:delText xml:space="preserve"> </w:delText>
+        </w:r>
+      </w:del>
+    </w:p>
+    <w:p>
+      <w:pPr>
+        <w:rPr>
+          <w:rPrChange w:id="74" w:author="Anfós" w:date="2020-10-26T17:50:00Z">
+            <w:rPr/>
+          </w:rPrChange>
+        </w:rPr>
+      </w:pPr>
+      <w:r>
+        <w:rPr>
+          <w:rPrChange w:id="75" w:author="Anfós" w:date="2020-10-26T17:50:00Z">
+            <w:rPr/>
+          </w:rPrChange>
+        </w:rPr>
         <w:t>Suggeriments</w:t>
       </w:r>
     </w:p>
     <w:p>
       <w:pPr>
-        <w:pStyle w:val="ListParagraph"/>
+        <w:pStyle w:val="Pargrafdellista"/>
         <w:numPr>
           <w:ilvl w:val="0"/>
           <w:numId w:val="1"/>
         </w:numPr>
+        <w:rPr>
+          <w:rPrChange w:id="76" w:author="Anfós" w:date="2020-10-26T17:50:00Z">
+            <w:rPr/>
+          </w:rPrChange>
+        </w:rPr>
       </w:pPr>
       <w:proofErr w:type="spellStart"/>
       <w:r>
         <w:rPr>
           <w:b/>
           <w:bCs/>
+          <w:rPrChange w:id="77" w:author="Anfós" w:date="2020-10-26T17:50:00Z">
+            <w:rPr>
+              <w:b/>
+              <w:bCs/>
+            </w:rPr>
+          </w:rPrChange>
         </w:rPr>
         <w:t>AutosSuzukiScraper</w:t>
       </w:r>
@@ -424,17 +846,28 @@
     </w:p>
     <w:p>
       <w:pPr>
-        <w:pStyle w:val="ListParagraph"/>
+        <w:pStyle w:val="Pargrafdellista"/>
         <w:numPr>
           <w:ilvl w:val="0"/>
           <w:numId w:val="1"/>
         </w:numPr>
+        <w:rPr>
+          <w:rPrChange w:id="78" w:author="Anfós" w:date="2020-10-26T17:50:00Z">
+            <w:rPr/>
+          </w:rPrChange>
+        </w:rPr>
       </w:pPr>
       <w:proofErr w:type="spellStart"/>
       <w:r>
         <w:rPr>
           <w:b/>
           <w:bCs/>
+          <w:rPrChange w:id="79" w:author="Anfós" w:date="2020-10-26T17:50:00Z">
+            <w:rPr>
+              <w:b/>
+              <w:bCs/>
+            </w:rPr>
+          </w:rPrChange>
         </w:rPr>
         <w:t>CotxesSuzukiData</w:t>
       </w:r>
@@ -442,17 +875,28 @@
     </w:p>
     <w:p>
       <w:pPr>
-        <w:pStyle w:val="ListParagraph"/>
+        <w:pStyle w:val="Pargrafdellista"/>
         <w:numPr>
           <w:ilvl w:val="0"/>
           <w:numId w:val="1"/>
         </w:numPr>
+        <w:rPr>
+          <w:rPrChange w:id="80" w:author="Anfós" w:date="2020-10-26T17:50:00Z">
+            <w:rPr/>
+          </w:rPrChange>
+        </w:rPr>
       </w:pPr>
       <w:proofErr w:type="spellStart"/>
       <w:r>
         <w:rPr>
           <w:b/>
           <w:bCs/>
+          <w:rPrChange w:id="81" w:author="Anfós" w:date="2020-10-26T17:50:00Z">
+            <w:rPr>
+              <w:b/>
+              <w:bCs/>
+            </w:rPr>
+          </w:rPrChange>
         </w:rPr>
         <w:t>SusukiCarsScraper</w:t>
       </w:r>
@@ -460,7 +904,7 @@
     </w:p>
     <w:p>
       <w:pPr>
-        <w:pStyle w:val="ListParagraph"/>
+        <w:pStyle w:val="Pargrafdellista"/>
         <w:numPr>
           <w:ilvl w:val="0"/>
           <w:numId w:val="1"/>
@@ -468,47 +912,31 @@
         <w:rPr>
           <w:b/>
           <w:bCs/>
+          <w:rPrChange w:id="82" w:author="Anfós" w:date="2020-10-26T17:50:00Z">
+            <w:rPr>
+              <w:b/>
+              <w:bCs/>
+            </w:rPr>
+          </w:rPrChange>
         </w:rPr>
       </w:pPr>
       <w:r>
         <w:rPr>
           <w:b/>
           <w:bCs/>
-        </w:rPr>
-        <w:t>Cotxes Su</w:t>
-      </w:r>
-      <w:r>
-        <w:rPr>
-          <w:b/>
-          <w:bCs/>
-        </w:rPr>
-        <w:t>z</w:t>
-      </w:r>
-      <w:r>
-        <w:rPr>
-          <w:b/>
-          <w:bCs/>
-        </w:rPr>
-        <w:t>uki Espan</w:t>
-      </w:r>
-      <w:r>
-        <w:rPr>
-          <w:b/>
-          <w:bCs/>
-        </w:rPr>
-        <w:t>y</w:t>
-      </w:r>
-      <w:r>
-        <w:rPr>
-          <w:b/>
-          <w:bCs/>
-        </w:rPr>
-        <w:t>a</w:t>
-      </w:r>
-    </w:p>
-    <w:p>
-      <w:pPr>
-        <w:pStyle w:val="ListParagraph"/>
+          <w:rPrChange w:id="83" w:author="Anfós" w:date="2020-10-26T17:50:00Z">
+            <w:rPr>
+              <w:b/>
+              <w:bCs/>
+            </w:rPr>
+          </w:rPrChange>
+        </w:rPr>
+        <w:t>Cotxes Suzuki Espanya</w:t>
+      </w:r>
+    </w:p>
+    <w:p>
+      <w:pPr>
+        <w:pStyle w:val="Pargrafdellista"/>
         <w:numPr>
           <w:ilvl w:val="0"/>
           <w:numId w:val="1"/>
@@ -516,12 +944,24 @@
         <w:rPr>
           <w:b/>
           <w:bCs/>
+          <w:rPrChange w:id="84" w:author="Anfós" w:date="2020-10-26T17:50:00Z">
+            <w:rPr>
+              <w:b/>
+              <w:bCs/>
+            </w:rPr>
+          </w:rPrChange>
         </w:rPr>
       </w:pPr>
       <w:r>
         <w:rPr>
           <w:b/>
           <w:bCs/>
+          <w:rPrChange w:id="85" w:author="Anfós" w:date="2020-10-26T17:50:00Z">
+            <w:rPr>
+              <w:b/>
+              <w:bCs/>
+            </w:rPr>
+          </w:rPrChange>
         </w:rPr>
         <w:t xml:space="preserve">Models de cotxes Suzuki </w:t>
       </w:r>
@@ -529,6 +969,12 @@
         <w:rPr>
           <w:b/>
           <w:bCs/>
+          <w:rPrChange w:id="86" w:author="Anfós" w:date="2020-10-26T17:50:00Z">
+            <w:rPr>
+              <w:b/>
+              <w:bCs/>
+            </w:rPr>
+          </w:rPrChange>
         </w:rPr>
         <w:t xml:space="preserve">a </w:t>
       </w:r>
@@ -536,43 +982,163 @@
         <w:rPr>
           <w:b/>
           <w:bCs/>
+          <w:rPrChange w:id="87" w:author="Anfós" w:date="2020-10-26T17:50:00Z">
+            <w:rPr>
+              <w:b/>
+              <w:bCs/>
+            </w:rPr>
+          </w:rPrChange>
         </w:rPr>
         <w:t>Espanya</w:t>
       </w:r>
     </w:p>
-    <w:p/>
-    <w:p>
-      <w:pPr>
-        <w:pStyle w:val="Heading1"/>
-      </w:pPr>
-      <w:r>
+    <w:p>
+      <w:pPr>
+        <w:rPr>
+          <w:rPrChange w:id="88" w:author="Anfós" w:date="2020-10-26T17:50:00Z">
+            <w:rPr/>
+          </w:rPrChange>
+        </w:rPr>
+      </w:pPr>
+    </w:p>
+    <w:p>
+      <w:pPr>
+        <w:pStyle w:val="Ttol1"/>
+        <w:rPr>
+          <w:rPrChange w:id="89" w:author="Anfós" w:date="2020-10-26T17:50:00Z">
+            <w:rPr/>
+          </w:rPrChange>
+        </w:rPr>
+      </w:pPr>
+      <w:r>
+        <w:rPr>
+          <w:rPrChange w:id="90" w:author="Anfós" w:date="2020-10-26T17:50:00Z">
+            <w:rPr/>
+          </w:rPrChange>
+        </w:rPr>
         <w:t>Descripció</w:t>
       </w:r>
       <w:r>
         <w:rPr>
           <w:rFonts w:eastAsia="Calibri"/>
+          <w:rPrChange w:id="91" w:author="Anfós" w:date="2020-10-26T17:50:00Z">
+            <w:rPr>
+              <w:rFonts w:eastAsia="Calibri"/>
+            </w:rPr>
+          </w:rPrChange>
         </w:rPr>
         <w:t xml:space="preserve"> (</w:t>
       </w:r>
       <w:r>
+        <w:rPr>
+          <w:rPrChange w:id="92" w:author="Anfós" w:date="2020-10-26T17:50:00Z">
+            <w:rPr/>
+          </w:rPrChange>
+        </w:rPr>
         <w:t>Desenvolupar una descripció breu del conjunt de dades que s'ha extret (és necessari que aquesta descripció tingui sentit amb el títol triat).)</w:t>
       </w:r>
     </w:p>
-    <w:p/>
-    <w:p>
-      <w:r>
-        <w:t>El conjunt de dades extretes com a part d'aquesta pràctica conte el dia de l'extracció</w:t>
-      </w:r>
-      <w:r>
-        <w:t xml:space="preserve"> de les dades</w:t>
-      </w:r>
-      <w:r>
-        <w:t xml:space="preserve">, el nom, la versió, l'acabat i el preu dels diferents cotxes que la pàgina web https://auto.suzuki.es/ oferta a Espanya. Per exemple: </w:t>
+    <w:p>
+      <w:pPr>
+        <w:rPr>
+          <w:rPrChange w:id="93" w:author="Anfós" w:date="2020-10-26T17:50:00Z">
+            <w:rPr/>
+          </w:rPrChange>
+        </w:rPr>
+      </w:pPr>
+    </w:p>
+    <w:p>
+      <w:pPr>
+        <w:rPr>
+          <w:ins w:id="94" w:author="Anfós" w:date="2020-10-26T17:45:00Z"/>
+          <w:rPrChange w:id="95" w:author="Anfós" w:date="2020-10-26T17:50:00Z">
+            <w:rPr>
+              <w:ins w:id="96" w:author="Anfós" w:date="2020-10-26T17:45:00Z"/>
+            </w:rPr>
+          </w:rPrChange>
+        </w:rPr>
+      </w:pPr>
+      <w:r>
+        <w:rPr>
+          <w:rPrChange w:id="97" w:author="Anfós" w:date="2020-10-26T17:50:00Z">
+            <w:rPr/>
+          </w:rPrChange>
+        </w:rPr>
+        <w:t>El conjunt de dades extretes com a part d'aquesta pràctica cont</w:t>
+      </w:r>
+      <w:ins w:id="98" w:author="Anfós" w:date="2020-10-26T17:44:00Z">
+        <w:r>
+          <w:rPr>
+            <w:rPrChange w:id="99" w:author="Anfós" w:date="2020-10-26T17:50:00Z">
+              <w:rPr/>
+            </w:rPrChange>
+          </w:rPr>
+          <w:t>é</w:t>
+        </w:r>
+      </w:ins>
+      <w:del w:id="100" w:author="Anfós" w:date="2020-10-26T17:44:00Z">
+        <w:r>
+          <w:rPr>
+            <w:rPrChange w:id="101" w:author="Anfós" w:date="2020-10-26T17:50:00Z">
+              <w:rPr/>
+            </w:rPrChange>
+          </w:rPr>
+          <w:delText>e</w:delText>
+        </w:r>
+      </w:del>
+      <w:r>
+        <w:rPr>
+          <w:rPrChange w:id="102" w:author="Anfós" w:date="2020-10-26T17:50:00Z">
+            <w:rPr/>
+          </w:rPrChange>
+        </w:rPr>
+        <w:t xml:space="preserve"> el dia de l'extracció de les dades, el nom, la versió, l'acabat i el preu dels diferents </w:t>
+      </w:r>
+      <w:ins w:id="103" w:author="Anfós" w:date="2020-10-26T17:45:00Z">
+        <w:r>
+          <w:rPr>
+            <w:rPrChange w:id="104" w:author="Anfós" w:date="2020-10-26T17:50:00Z">
+              <w:rPr/>
+            </w:rPrChange>
+          </w:rPr>
+          <w:t xml:space="preserve">models de </w:t>
+        </w:r>
+      </w:ins>
+      <w:r>
+        <w:rPr>
+          <w:rPrChange w:id="105" w:author="Anfós" w:date="2020-10-26T17:50:00Z">
+            <w:rPr/>
+          </w:rPrChange>
+        </w:rPr>
+        <w:t xml:space="preserve">cotxes que la pàgina web https://auto.suzuki.es/ oferta a Espanya. </w:t>
+      </w:r>
+    </w:p>
+    <w:p>
+      <w:pPr>
+        <w:rPr>
+          <w:rPrChange w:id="106" w:author="Anfós" w:date="2020-10-26T17:50:00Z">
+            <w:rPr/>
+          </w:rPrChange>
+        </w:rPr>
+      </w:pPr>
+      <w:r>
+        <w:rPr>
+          <w:rPrChange w:id="107" w:author="Anfós" w:date="2020-10-26T17:50:00Z">
+            <w:rPr/>
+          </w:rPrChange>
+        </w:rPr>
+        <w:t xml:space="preserve">Per exemple: </w:t>
       </w:r>
       <w:r>
         <w:rPr>
           <w:b/>
           <w:bCs/>
+          <w:rPrChange w:id="108" w:author="Anfós" w:date="2020-10-26T17:50:00Z">
+            <w:rPr>
+              <w:b/>
+              <w:bCs/>
+            </w:rPr>
+          </w:rPrChange>
         </w:rPr>
         <w:t xml:space="preserve">02/11/2020 - </w:t>
       </w:r>
@@ -581,6 +1147,12 @@
         <w:rPr>
           <w:b/>
           <w:bCs/>
+          <w:rPrChange w:id="109" w:author="Anfós" w:date="2020-10-26T17:50:00Z">
+            <w:rPr>
+              <w:b/>
+              <w:bCs/>
+            </w:rPr>
+          </w:rPrChange>
         </w:rPr>
         <w:t>Nuevo</w:t>
       </w:r>
@@ -589,6 +1161,12 @@
         <w:rPr>
           <w:b/>
           <w:bCs/>
+          <w:rPrChange w:id="110" w:author="Anfós" w:date="2020-10-26T17:50:00Z">
+            <w:rPr>
+              <w:b/>
+              <w:bCs/>
+            </w:rPr>
+          </w:rPrChange>
         </w:rPr>
         <w:t xml:space="preserve"> Ignis - 1.2L </w:t>
       </w:r>
@@ -597,6 +1175,12 @@
         <w:rPr>
           <w:b/>
           <w:bCs/>
+          <w:rPrChange w:id="111" w:author="Anfós" w:date="2020-10-26T17:50:00Z">
+            <w:rPr>
+              <w:b/>
+              <w:bCs/>
+            </w:rPr>
+          </w:rPrChange>
         </w:rPr>
         <w:t>Mild</w:t>
       </w:r>
@@ -605,6 +1189,12 @@
         <w:rPr>
           <w:b/>
           <w:bCs/>
+          <w:rPrChange w:id="112" w:author="Anfós" w:date="2020-10-26T17:50:00Z">
+            <w:rPr>
+              <w:b/>
+              <w:bCs/>
+            </w:rPr>
+          </w:rPrChange>
         </w:rPr>
         <w:t xml:space="preserve"> </w:t>
       </w:r>
@@ -613,6 +1203,12 @@
         <w:rPr>
           <w:b/>
           <w:bCs/>
+          <w:rPrChange w:id="113" w:author="Anfós" w:date="2020-10-26T17:50:00Z">
+            <w:rPr>
+              <w:b/>
+              <w:bCs/>
+            </w:rPr>
+          </w:rPrChange>
         </w:rPr>
         <w:t>Hybrid</w:t>
       </w:r>
@@ -621,533 +1217,2938 @@
         <w:rPr>
           <w:b/>
           <w:bCs/>
+          <w:rPrChange w:id="114" w:author="Anfós" w:date="2020-10-26T17:50:00Z">
+            <w:rPr>
+              <w:b/>
+              <w:bCs/>
+            </w:rPr>
+          </w:rPrChange>
         </w:rPr>
         <w:t xml:space="preserve"> - GLE - 14.575 €</w:t>
       </w:r>
     </w:p>
-    <w:p/>
-    <w:p/>
-    <w:p>
-      <w:pPr>
-        <w:pStyle w:val="Heading1"/>
-      </w:pPr>
-      <w:r>
-        <w:lastRenderedPageBreak/>
+    <w:p>
+      <w:pPr>
+        <w:rPr>
+          <w:rPrChange w:id="115" w:author="Anfós" w:date="2020-10-26T17:50:00Z">
+            <w:rPr/>
+          </w:rPrChange>
+        </w:rPr>
+      </w:pPr>
+    </w:p>
+    <w:p>
+      <w:pPr>
+        <w:rPr>
+          <w:rPrChange w:id="116" w:author="Anfós" w:date="2020-10-26T17:50:00Z">
+            <w:rPr/>
+          </w:rPrChange>
+        </w:rPr>
+      </w:pPr>
+    </w:p>
+    <w:p>
+      <w:pPr>
+        <w:pStyle w:val="Ttol1"/>
+        <w:rPr>
+          <w:rPrChange w:id="117" w:author="Anfós" w:date="2020-10-26T17:50:00Z">
+            <w:rPr/>
+          </w:rPrChange>
+        </w:rPr>
+      </w:pPr>
+      <w:r>
+        <w:rPr>
+          <w:rPrChange w:id="118" w:author="Anfós" w:date="2020-10-26T17:50:00Z">
+            <w:rPr/>
+          </w:rPrChange>
+        </w:rPr>
         <w:t>Contingut</w:t>
       </w:r>
       <w:r>
         <w:rPr>
           <w:rFonts w:eastAsia="Calibri"/>
+          <w:rPrChange w:id="119" w:author="Anfós" w:date="2020-10-26T17:50:00Z">
+            <w:rPr>
+              <w:rFonts w:eastAsia="Calibri"/>
+            </w:rPr>
+          </w:rPrChange>
         </w:rPr>
         <w:t xml:space="preserve"> (</w:t>
       </w:r>
       <w:r>
+        <w:rPr>
+          <w:rPrChange w:id="120" w:author="Anfós" w:date="2020-10-26T17:50:00Z">
+            <w:rPr/>
+          </w:rPrChange>
+        </w:rPr>
         <w:t xml:space="preserve">Explicar els camps que inclou el </w:t>
       </w:r>
       <w:proofErr w:type="spellStart"/>
       <w:r>
+        <w:rPr>
+          <w:rPrChange w:id="121" w:author="Anfós" w:date="2020-10-26T17:50:00Z">
+            <w:rPr/>
+          </w:rPrChange>
+        </w:rPr>
         <w:t>dataset</w:t>
       </w:r>
       <w:proofErr w:type="spellEnd"/>
       <w:r>
+        <w:rPr>
+          <w:rPrChange w:id="122" w:author="Anfós" w:date="2020-10-26T17:50:00Z">
+            <w:rPr/>
+          </w:rPrChange>
+        </w:rPr>
         <w:t>, el període de temps de les dades i com s'ha recollit.)</w:t>
       </w:r>
     </w:p>
-    <w:p/>
-    <w:p>
-      <w:r>
+    <w:p>
+      <w:pPr>
+        <w:rPr>
+          <w:rPrChange w:id="123" w:author="Anfós" w:date="2020-10-26T17:50:00Z">
+            <w:rPr/>
+          </w:rPrChange>
+        </w:rPr>
+      </w:pPr>
+    </w:p>
+    <w:p>
+      <w:pPr>
+        <w:rPr>
+          <w:rPrChange w:id="124" w:author="Anfós" w:date="2020-10-26T17:50:00Z">
+            <w:rPr/>
+          </w:rPrChange>
+        </w:rPr>
+      </w:pPr>
+      <w:r>
+        <w:rPr>
+          <w:rPrChange w:id="125" w:author="Anfós" w:date="2020-10-26T17:50:00Z">
+            <w:rPr/>
+          </w:rPrChange>
+        </w:rPr>
         <w:t>Per a cada model de cotxe es recullen les següents característiques:</w:t>
       </w:r>
     </w:p>
     <w:p>
       <w:pPr>
-        <w:pStyle w:val="ListParagraph"/>
+        <w:pStyle w:val="Pargrafdellista"/>
         <w:numPr>
           <w:ilvl w:val="0"/>
           <w:numId w:val="2"/>
         </w:numPr>
-      </w:pPr>
-      <w:r>
+        <w:rPr>
+          <w:rPrChange w:id="126" w:author="Anfós" w:date="2020-10-26T17:50:00Z">
+            <w:rPr/>
+          </w:rPrChange>
+        </w:rPr>
+      </w:pPr>
+      <w:r>
+        <w:rPr>
+          <w:rPrChange w:id="127" w:author="Anfós" w:date="2020-10-26T17:50:00Z">
+            <w:rPr/>
+          </w:rPrChange>
+        </w:rPr>
         <w:t>N</w:t>
       </w:r>
       <w:r>
-        <w:t>om:</w:t>
-      </w:r>
-      <w:r>
-        <w:t xml:space="preserve"> El nom del cotxe </w:t>
-      </w:r>
-    </w:p>
-    <w:p>
-      <w:pPr>
-        <w:pStyle w:val="ListParagraph"/>
+        <w:rPr>
+          <w:rPrChange w:id="128" w:author="Anfós" w:date="2020-10-26T17:50:00Z">
+            <w:rPr/>
+          </w:rPrChange>
+        </w:rPr>
+        <w:t>om</w:t>
+      </w:r>
+      <w:ins w:id="129" w:author="Anfós" w:date="2020-10-26T17:46:00Z">
+        <w:r>
+          <w:rPr>
+            <w:rPrChange w:id="130" w:author="Anfós" w:date="2020-10-26T17:50:00Z">
+              <w:rPr/>
+            </w:rPrChange>
+          </w:rPr>
+          <w:t xml:space="preserve"> </w:t>
+        </w:r>
+      </w:ins>
+      <w:ins w:id="131" w:author="Anfós" w:date="2020-10-26T17:45:00Z">
+        <w:r>
+          <w:rPr>
+            <w:rPrChange w:id="132" w:author="Anfós" w:date="2020-10-26T17:50:00Z">
+              <w:rPr/>
+            </w:rPrChange>
+          </w:rPr>
+          <w:t>i versió</w:t>
+        </w:r>
+      </w:ins>
+      <w:r>
+        <w:rPr>
+          <w:rPrChange w:id="133" w:author="Anfós" w:date="2020-10-26T17:50:00Z">
+            <w:rPr/>
+          </w:rPrChange>
+        </w:rPr>
+        <w:t>:</w:t>
+      </w:r>
+      <w:r>
+        <w:rPr>
+          <w:rPrChange w:id="134" w:author="Anfós" w:date="2020-10-26T17:50:00Z">
+            <w:rPr/>
+          </w:rPrChange>
+        </w:rPr>
+        <w:t xml:space="preserve"> El nom </w:t>
+      </w:r>
+      <w:ins w:id="135" w:author="Anfós" w:date="2020-10-26T17:46:00Z">
+        <w:r>
+          <w:rPr>
+            <w:rPrChange w:id="136" w:author="Anfós" w:date="2020-10-26T17:50:00Z">
+              <w:rPr/>
+            </w:rPrChange>
+          </w:rPr>
+          <w:t xml:space="preserve">i la versió </w:t>
+        </w:r>
+      </w:ins>
+      <w:r>
+        <w:rPr>
+          <w:rPrChange w:id="137" w:author="Anfós" w:date="2020-10-26T17:50:00Z">
+            <w:rPr/>
+          </w:rPrChange>
+        </w:rPr>
+        <w:t xml:space="preserve">del cotxe </w:t>
+      </w:r>
+    </w:p>
+    <w:p>
+      <w:pPr>
+        <w:pStyle w:val="Pargrafdellista"/>
         <w:numPr>
           <w:ilvl w:val="0"/>
           <w:numId w:val="2"/>
         </w:numPr>
-      </w:pPr>
-      <w:r>
-        <w:t>Versió:</w:t>
-      </w:r>
-      <w:r>
-        <w:t xml:space="preserve"> La versió del cotxe.</w:t>
-      </w:r>
-    </w:p>
-    <w:p>
-      <w:pPr>
-        <w:pStyle w:val="ListParagraph"/>
+        <w:rPr>
+          <w:del w:id="138" w:author="Anfós" w:date="2020-10-26T17:46:00Z"/>
+          <w:rPrChange w:id="139" w:author="Anfós" w:date="2020-10-26T17:50:00Z">
+            <w:rPr>
+              <w:del w:id="140" w:author="Anfós" w:date="2020-10-26T17:46:00Z"/>
+            </w:rPr>
+          </w:rPrChange>
+        </w:rPr>
+      </w:pPr>
+      <w:del w:id="141" w:author="Anfós" w:date="2020-10-26T17:46:00Z">
+        <w:r>
+          <w:rPr>
+            <w:rPrChange w:id="142" w:author="Anfós" w:date="2020-10-26T17:50:00Z">
+              <w:rPr/>
+            </w:rPrChange>
+          </w:rPr>
+          <w:delText>Versió:</w:delText>
+        </w:r>
+        <w:r>
+          <w:rPr>
+            <w:rPrChange w:id="143" w:author="Anfós" w:date="2020-10-26T17:50:00Z">
+              <w:rPr/>
+            </w:rPrChange>
+          </w:rPr>
+          <w:delText xml:space="preserve"> La versió del cotxe.</w:delText>
+        </w:r>
+      </w:del>
+    </w:p>
+    <w:p>
+      <w:pPr>
+        <w:pStyle w:val="Pargrafdellista"/>
         <w:numPr>
           <w:ilvl w:val="0"/>
           <w:numId w:val="2"/>
         </w:numPr>
-      </w:pPr>
-      <w:r>
+        <w:rPr>
+          <w:rPrChange w:id="144" w:author="Anfós" w:date="2020-10-26T17:50:00Z">
+            <w:rPr/>
+          </w:rPrChange>
+        </w:rPr>
+      </w:pPr>
+      <w:r>
+        <w:rPr>
+          <w:rPrChange w:id="145" w:author="Anfós" w:date="2020-10-26T17:50:00Z">
+            <w:rPr/>
+          </w:rPrChange>
+        </w:rPr>
         <w:t>Acabat:</w:t>
       </w:r>
       <w:r>
-        <w:t xml:space="preserve"> El acabat GLE,GLX o SPORT</w:t>
-      </w:r>
-    </w:p>
-    <w:p>
-      <w:pPr>
-        <w:pStyle w:val="ListParagraph"/>
+        <w:rPr>
+          <w:rPrChange w:id="146" w:author="Anfós" w:date="2020-10-26T17:50:00Z">
+            <w:rPr/>
+          </w:rPrChange>
+        </w:rPr>
+        <w:t xml:space="preserve"> </w:t>
+      </w:r>
+      <w:ins w:id="147" w:author="Anfós" w:date="2020-10-26T17:46:00Z">
+        <w:r>
+          <w:rPr>
+            <w:rPrChange w:id="148" w:author="Anfós" w:date="2020-10-26T17:50:00Z">
+              <w:rPr/>
+            </w:rPrChange>
+          </w:rPr>
+          <w:t>El conjunt de complements. Per exemple</w:t>
+        </w:r>
+      </w:ins>
+      <w:del w:id="149" w:author="Anfós" w:date="2020-10-26T17:46:00Z">
+        <w:r>
+          <w:rPr>
+            <w:rPrChange w:id="150" w:author="Anfós" w:date="2020-10-26T17:50:00Z">
+              <w:rPr/>
+            </w:rPrChange>
+          </w:rPr>
+          <w:delText>El acabat</w:delText>
+        </w:r>
+      </w:del>
+      <w:r>
+        <w:rPr>
+          <w:rPrChange w:id="151" w:author="Anfós" w:date="2020-10-26T17:50:00Z">
+            <w:rPr/>
+          </w:rPrChange>
+        </w:rPr>
+        <w:t xml:space="preserve"> GLE,GLX o SPORT</w:t>
+      </w:r>
+    </w:p>
+    <w:p>
+      <w:pPr>
+        <w:pStyle w:val="Pargrafdellista"/>
         <w:numPr>
           <w:ilvl w:val="0"/>
           <w:numId w:val="2"/>
         </w:numPr>
-      </w:pPr>
-      <w:r>
+        <w:rPr>
+          <w:rPrChange w:id="152" w:author="Anfós" w:date="2020-10-26T17:50:00Z">
+            <w:rPr/>
+          </w:rPrChange>
+        </w:rPr>
+      </w:pPr>
+      <w:r>
+        <w:rPr>
+          <w:rPrChange w:id="153" w:author="Anfós" w:date="2020-10-26T17:50:00Z">
+            <w:rPr/>
+          </w:rPrChange>
+        </w:rPr>
         <w:t>Preu:</w:t>
       </w:r>
       <w:r>
+        <w:rPr>
+          <w:rPrChange w:id="154" w:author="Anfós" w:date="2020-10-26T17:50:00Z">
+            <w:rPr/>
+          </w:rPrChange>
+        </w:rPr>
         <w:t xml:space="preserve"> El preu del cotxe</w:t>
       </w:r>
-    </w:p>
-    <w:p>
-      <w:pPr>
-        <w:pStyle w:val="ListParagraph"/>
+      <w:r>
+        <w:rPr>
+          <w:rPrChange w:id="155" w:author="Anfós" w:date="2020-10-26T17:50:00Z">
+            <w:rPr/>
+          </w:rPrChange>
+        </w:rPr>
+        <w:t>, o alguna etiqueta promocional</w:t>
+      </w:r>
+    </w:p>
+    <w:p>
+      <w:pPr>
+        <w:pStyle w:val="Pargrafdellista"/>
         <w:numPr>
           <w:ilvl w:val="0"/>
           <w:numId w:val="2"/>
         </w:numPr>
-      </w:pPr>
-      <w:r>
-        <w:t>Data de extracció</w:t>
-      </w:r>
-      <w:r>
-        <w:t xml:space="preserve">: Dia de extracció de les dades anteriors </w:t>
+        <w:rPr>
+          <w:rPrChange w:id="156" w:author="Anfós" w:date="2020-10-26T17:50:00Z">
+            <w:rPr/>
+          </w:rPrChange>
+        </w:rPr>
+      </w:pPr>
+      <w:r>
+        <w:rPr>
+          <w:rPrChange w:id="157" w:author="Anfós" w:date="2020-10-26T17:50:00Z">
+            <w:rPr/>
+          </w:rPrChange>
+        </w:rPr>
+        <w:t>Data d</w:t>
+      </w:r>
+      <w:ins w:id="158" w:author="Anfós" w:date="2020-10-26T17:46:00Z">
+        <w:r>
+          <w:rPr>
+            <w:rPrChange w:id="159" w:author="Anfós" w:date="2020-10-26T17:50:00Z">
+              <w:rPr/>
+            </w:rPrChange>
+          </w:rPr>
+          <w:t>’</w:t>
+        </w:r>
+      </w:ins>
+      <w:del w:id="160" w:author="Anfós" w:date="2020-10-26T17:46:00Z">
+        <w:r>
+          <w:rPr>
+            <w:rPrChange w:id="161" w:author="Anfós" w:date="2020-10-26T17:50:00Z">
+              <w:rPr/>
+            </w:rPrChange>
+          </w:rPr>
+          <w:delText xml:space="preserve">e </w:delText>
+        </w:r>
+      </w:del>
+      <w:r>
+        <w:rPr>
+          <w:rPrChange w:id="162" w:author="Anfós" w:date="2020-10-26T17:50:00Z">
+            <w:rPr/>
+          </w:rPrChange>
+        </w:rPr>
+        <w:t>extracció</w:t>
+      </w:r>
+      <w:r>
+        <w:rPr>
+          <w:rPrChange w:id="163" w:author="Anfós" w:date="2020-10-26T17:50:00Z">
+            <w:rPr/>
+          </w:rPrChange>
+        </w:rPr>
+        <w:t xml:space="preserve">: </w:t>
+      </w:r>
+      <w:ins w:id="164" w:author="Anfós" w:date="2020-10-26T17:47:00Z">
+        <w:r>
+          <w:rPr>
+            <w:rPrChange w:id="165" w:author="Anfós" w:date="2020-10-26T17:50:00Z">
+              <w:rPr/>
+            </w:rPrChange>
+          </w:rPr>
+          <w:t>el dia</w:t>
+        </w:r>
+      </w:ins>
+      <w:del w:id="166" w:author="Anfós" w:date="2020-10-26T17:47:00Z">
+        <w:r>
+          <w:rPr>
+            <w:rPrChange w:id="167" w:author="Anfós" w:date="2020-10-26T17:50:00Z">
+              <w:rPr/>
+            </w:rPrChange>
+          </w:rPr>
+          <w:delText>Dia</w:delText>
+        </w:r>
+      </w:del>
+      <w:ins w:id="168" w:author="Anfós" w:date="2020-10-26T17:47:00Z">
+        <w:r>
+          <w:rPr>
+            <w:rPrChange w:id="169" w:author="Anfós" w:date="2020-10-26T17:50:00Z">
+              <w:rPr/>
+            </w:rPrChange>
+          </w:rPr>
+          <w:t xml:space="preserve"> en que s’han capturat</w:t>
+        </w:r>
+      </w:ins>
+      <w:del w:id="170" w:author="Anfós" w:date="2020-10-26T17:47:00Z">
+        <w:r>
+          <w:rPr>
+            <w:rPrChange w:id="171" w:author="Anfós" w:date="2020-10-26T17:50:00Z">
+              <w:rPr/>
+            </w:rPrChange>
+          </w:rPr>
+          <w:delText xml:space="preserve"> de extracció de</w:delText>
+        </w:r>
+      </w:del>
+      <w:r>
+        <w:rPr>
+          <w:rPrChange w:id="172" w:author="Anfós" w:date="2020-10-26T17:50:00Z">
+            <w:rPr/>
+          </w:rPrChange>
+        </w:rPr>
+        <w:t xml:space="preserve"> les dades</w:t>
+      </w:r>
+      <w:ins w:id="173" w:author="Anfós" w:date="2020-10-26T17:47:00Z">
+        <w:r>
+          <w:rPr>
+            <w:rPrChange w:id="174" w:author="Anfós" w:date="2020-10-26T17:50:00Z">
+              <w:rPr/>
+            </w:rPrChange>
+          </w:rPr>
+          <w:t>, en format</w:t>
+        </w:r>
+      </w:ins>
+      <w:del w:id="175" w:author="Anfós" w:date="2020-10-26T17:47:00Z">
+        <w:r>
+          <w:rPr>
+            <w:rPrChange w:id="176" w:author="Anfós" w:date="2020-10-26T17:50:00Z">
+              <w:rPr/>
+            </w:rPrChange>
+          </w:rPr>
+          <w:delText xml:space="preserve"> anteriors</w:delText>
+        </w:r>
+      </w:del>
+      <w:r>
+        <w:rPr>
+          <w:rPrChange w:id="177" w:author="Anfós" w:date="2020-10-26T17:50:00Z">
+            <w:rPr/>
+          </w:rPrChange>
+        </w:rPr>
+        <w:t xml:space="preserve"> </w:t>
       </w:r>
       <w:proofErr w:type="spellStart"/>
       <w:r>
+        <w:rPr>
+          <w:rPrChange w:id="178" w:author="Anfós" w:date="2020-10-26T17:50:00Z">
+            <w:rPr/>
+          </w:rPrChange>
+        </w:rPr>
         <w:t>dd</w:t>
       </w:r>
       <w:proofErr w:type="spellEnd"/>
       <w:r>
+        <w:rPr>
+          <w:rPrChange w:id="179" w:author="Anfós" w:date="2020-10-26T17:50:00Z">
+            <w:rPr/>
+          </w:rPrChange>
+        </w:rPr>
         <w:t>/mm/</w:t>
       </w:r>
       <w:proofErr w:type="spellStart"/>
       <w:r>
+        <w:rPr>
+          <w:rPrChange w:id="180" w:author="Anfós" w:date="2020-10-26T17:50:00Z">
+            <w:rPr/>
+          </w:rPrChange>
+        </w:rPr>
         <w:t>aaaa</w:t>
       </w:r>
       <w:proofErr w:type="spellEnd"/>
     </w:p>
-    <w:p/>
-    <w:p>
-      <w:r>
+    <w:p>
+      <w:pPr>
+        <w:rPr>
+          <w:rPrChange w:id="181" w:author="Anfós" w:date="2020-10-26T17:50:00Z">
+            <w:rPr/>
+          </w:rPrChange>
+        </w:rPr>
+      </w:pPr>
+    </w:p>
+    <w:p>
+      <w:pPr>
+        <w:rPr>
+          <w:rPrChange w:id="182" w:author="Anfós" w:date="2020-10-26T17:50:00Z">
+            <w:rPr/>
+          </w:rPrChange>
+        </w:rPr>
+      </w:pPr>
+      <w:r>
+        <w:rPr>
+          <w:rPrChange w:id="183" w:author="Anfós" w:date="2020-10-26T17:50:00Z">
+            <w:rPr/>
+          </w:rPrChange>
+        </w:rPr>
         <w:t xml:space="preserve">Els autors de la pagina web </w:t>
       </w:r>
-      <w:hyperlink r:id="rId7" w:history="1">
-        <w:r>
-          <w:rPr>
-            <w:rStyle w:val="Hyperlink"/>
-          </w:rPr>
-          <w:t>https://auto.suzuki.es/precios</w:t>
-        </w:r>
-      </w:hyperlink>
-      <w:r>
-        <w:t xml:space="preserve"> no guarden la informació dels preus dels cotxes en el passat així que tant sols es pot accedir a la informació del present. Aquestes dades son utilitzades a les pagines web de tots els concessionaris</w:t>
-      </w:r>
-      <w:r>
+      <w:r>
+        <w:rPr>
+          <w:rPrChange w:id="184" w:author="Anfós" w:date="2020-10-26T17:50:00Z">
+            <w:rPr/>
+          </w:rPrChange>
+        </w:rPr>
+        <w:fldChar w:fldCharType="begin"/>
+      </w:r>
+      <w:r>
+        <w:rPr>
+          <w:rPrChange w:id="185" w:author="Anfós" w:date="2020-10-26T17:50:00Z">
+            <w:rPr/>
+          </w:rPrChange>
+        </w:rPr>
+        <w:instrText xml:space="preserve"> HYPERLINK "https://auto.suzuki.es/precios" </w:instrText>
+      </w:r>
+      <w:r>
+        <w:rPr>
+          <w:rPrChange w:id="186" w:author="Anfós" w:date="2020-10-26T17:50:00Z">
+            <w:rPr/>
+          </w:rPrChange>
+        </w:rPr>
+        <w:fldChar w:fldCharType="separate"/>
+      </w:r>
+      <w:r>
+        <w:rPr>
+          <w:rStyle w:val="Enlla"/>
+          <w:rPrChange w:id="187" w:author="Anfós" w:date="2020-10-26T17:50:00Z">
+            <w:rPr>
+              <w:rStyle w:val="Enlla"/>
+            </w:rPr>
+          </w:rPrChange>
+        </w:rPr>
+        <w:t>https://auto.suzuki.es/precios</w:t>
+      </w:r>
+      <w:r>
+        <w:rPr>
+          <w:rStyle w:val="Enlla"/>
+          <w:rPrChange w:id="188" w:author="Anfós" w:date="2020-10-26T17:50:00Z">
+            <w:rPr>
+              <w:rStyle w:val="Enlla"/>
+            </w:rPr>
+          </w:rPrChange>
+        </w:rPr>
+        <w:fldChar w:fldCharType="end"/>
+      </w:r>
+      <w:r>
+        <w:rPr>
+          <w:rPrChange w:id="189" w:author="Anfós" w:date="2020-10-26T17:50:00Z">
+            <w:rPr/>
+          </w:rPrChange>
+        </w:rPr>
+        <w:t xml:space="preserve"> no guarden la informació dels preus dels cotxes en el passat</w:t>
+      </w:r>
+      <w:ins w:id="190" w:author="Anfós" w:date="2020-10-26T17:48:00Z">
+        <w:r>
+          <w:rPr>
+            <w:rPrChange w:id="191" w:author="Anfós" w:date="2020-10-26T17:50:00Z">
+              <w:rPr/>
+            </w:rPrChange>
+          </w:rPr>
+          <w:t xml:space="preserve">, </w:t>
+        </w:r>
+      </w:ins>
+      <w:del w:id="192" w:author="Anfós" w:date="2020-10-26T17:48:00Z">
+        <w:r>
+          <w:rPr>
+            <w:rPrChange w:id="193" w:author="Anfós" w:date="2020-10-26T17:50:00Z">
+              <w:rPr/>
+            </w:rPrChange>
+          </w:rPr>
+          <w:delText xml:space="preserve"> </w:delText>
+        </w:r>
+      </w:del>
+      <w:r>
+        <w:rPr>
+          <w:rPrChange w:id="194" w:author="Anfós" w:date="2020-10-26T17:50:00Z">
+            <w:rPr/>
+          </w:rPrChange>
+        </w:rPr>
+        <w:t>així que tant sols es pot accedir a la informació del present. Aquestes dades son utilitzades a les pagines web de tots els concessionaris</w:t>
+      </w:r>
+      <w:r>
+        <w:rPr>
+          <w:rPrChange w:id="195" w:author="Anfós" w:date="2020-10-26T17:50:00Z">
+            <w:rPr/>
+          </w:rPrChange>
+        </w:rPr>
         <w:t xml:space="preserve"> Suzuki</w:t>
       </w:r>
       <w:r>
+        <w:rPr>
+          <w:rPrChange w:id="196" w:author="Anfós" w:date="2020-10-26T17:50:00Z">
+            <w:rPr/>
+          </w:rPrChange>
+        </w:rPr>
         <w:t xml:space="preserve"> d’Espanya.</w:t>
       </w:r>
     </w:p>
-    <w:p/>
-    <w:p>
-      <w:pPr>
-        <w:pStyle w:val="Heading1"/>
+    <w:p>
+      <w:pPr>
+        <w:pStyle w:val="Ttol1"/>
+        <w:rPr>
+          <w:rPrChange w:id="197" w:author="Anfós" w:date="2020-10-26T17:50:00Z">
+            <w:rPr/>
+          </w:rPrChange>
+        </w:rPr>
+      </w:pPr>
+    </w:p>
+    <w:p>
+      <w:pPr>
+        <w:pStyle w:val="Ttol1"/>
         <w:rPr>
           <w:rFonts w:eastAsia="Calibri"/>
-        </w:rPr>
-      </w:pPr>
-      <w:r>
+          <w:rPrChange w:id="198" w:author="Anfós" w:date="2020-10-26T17:50:00Z">
+            <w:rPr>
+              <w:rFonts w:eastAsia="Calibri"/>
+            </w:rPr>
+          </w:rPrChange>
+        </w:rPr>
+      </w:pPr>
+      <w:r>
+        <w:rPr>
+          <w:rPrChange w:id="199" w:author="Anfós" w:date="2020-10-26T17:50:00Z">
+            <w:rPr/>
+          </w:rPrChange>
+        </w:rPr>
         <w:t>Agraïments</w:t>
       </w:r>
       <w:r>
         <w:rPr>
           <w:rFonts w:eastAsia="Calibri"/>
+          <w:rPrChange w:id="200" w:author="Anfós" w:date="2020-10-26T17:50:00Z">
+            <w:rPr>
+              <w:rFonts w:eastAsia="Calibri"/>
+            </w:rPr>
+          </w:rPrChange>
         </w:rPr>
         <w:t xml:space="preserve"> (</w:t>
       </w:r>
       <w:r>
+        <w:rPr>
+          <w:rPrChange w:id="201" w:author="Anfós" w:date="2020-10-26T17:50:00Z">
+            <w:rPr/>
+          </w:rPrChange>
+        </w:rPr>
         <w:t>Presentar el propietari del conjunt de dades. És necessari incloure cites de recerca o anàlisis anteriors (si n'hi ha).)</w:t>
       </w:r>
     </w:p>
-    <w:p/>
-    <w:p>
-      <w:r>
-        <w:t>Les dades han sigut recol·lectades de a pagina web</w:t>
-      </w:r>
-      <w:r>
+    <w:p>
+      <w:pPr>
+        <w:rPr>
+          <w:rPrChange w:id="202" w:author="Anfós" w:date="2020-10-26T17:50:00Z">
+            <w:rPr/>
+          </w:rPrChange>
+        </w:rPr>
+      </w:pPr>
+    </w:p>
+    <w:p>
+      <w:pPr>
+        <w:rPr>
+          <w:i/>
+          <w:iCs/>
+          <w:rPrChange w:id="203" w:author="Anfós" w:date="2020-10-26T18:39:00Z">
+            <w:rPr/>
+          </w:rPrChange>
+        </w:rPr>
+      </w:pPr>
+      <w:r>
+        <w:rPr>
+          <w:i/>
+          <w:iCs/>
+          <w:rPrChange w:id="204" w:author="Anfós" w:date="2020-10-26T18:39:00Z">
+            <w:rPr/>
+          </w:rPrChange>
+        </w:rPr>
+        <w:t xml:space="preserve">Les dades han sigut recol·lectades de </w:t>
+      </w:r>
+      <w:ins w:id="205" w:author="Anfós" w:date="2020-10-26T17:49:00Z">
+        <w:r>
+          <w:rPr>
+            <w:i/>
+            <w:iCs/>
+            <w:rPrChange w:id="206" w:author="Anfós" w:date="2020-10-26T18:39:00Z">
+              <w:rPr/>
+            </w:rPrChange>
+          </w:rPr>
+          <w:t>l</w:t>
+        </w:r>
+      </w:ins>
+      <w:r>
+        <w:rPr>
+          <w:i/>
+          <w:iCs/>
+          <w:rPrChange w:id="207" w:author="Anfós" w:date="2020-10-26T18:39:00Z">
+            <w:rPr/>
+          </w:rPrChange>
+        </w:rPr>
+        <w:t>a p</w:t>
+      </w:r>
+      <w:del w:id="208" w:author="Anfós" w:date="2020-10-26T17:49:00Z">
+        <w:r>
+          <w:rPr>
+            <w:i/>
+            <w:iCs/>
+            <w:rPrChange w:id="209" w:author="Anfós" w:date="2020-10-26T18:39:00Z">
+              <w:rPr/>
+            </w:rPrChange>
+          </w:rPr>
+          <w:delText>a</w:delText>
+        </w:r>
+      </w:del>
+      <w:ins w:id="210" w:author="Anfós" w:date="2020-10-26T17:50:00Z">
+        <w:r>
+          <w:rPr>
+            <w:i/>
+            <w:iCs/>
+            <w:rPrChange w:id="211" w:author="Anfós" w:date="2020-10-26T18:39:00Z">
+              <w:rPr/>
+            </w:rPrChange>
+          </w:rPr>
+          <w:t>à</w:t>
+        </w:r>
+      </w:ins>
+      <w:r>
+        <w:rPr>
+          <w:i/>
+          <w:iCs/>
+          <w:rPrChange w:id="212" w:author="Anfós" w:date="2020-10-26T18:39:00Z">
+            <w:rPr/>
+          </w:rPrChange>
+        </w:rPr>
+        <w:t xml:space="preserve">gina web </w:t>
+      </w:r>
+      <w:r>
+        <w:rPr>
+          <w:i/>
+          <w:iCs/>
+          <w:rPrChange w:id="213" w:author="Anfós" w:date="2020-10-26T18:39:00Z">
+            <w:rPr/>
+          </w:rPrChange>
+        </w:rPr>
+        <w:fldChar w:fldCharType="begin"/>
+      </w:r>
+      <w:r>
+        <w:rPr>
+          <w:i/>
+          <w:iCs/>
+          <w:rPrChange w:id="214" w:author="Anfós" w:date="2020-10-26T18:39:00Z">
+            <w:rPr/>
+          </w:rPrChange>
+        </w:rPr>
+        <w:instrText xml:space="preserve"> HYPERLINK "https://auto.suzuki.es/" </w:instrText>
+      </w:r>
+      <w:r>
+        <w:rPr>
+          <w:i/>
+          <w:iCs/>
+          <w:rPrChange w:id="215" w:author="Anfós" w:date="2020-10-26T18:39:00Z">
+            <w:rPr/>
+          </w:rPrChange>
+        </w:rPr>
+        <w:fldChar w:fldCharType="separate"/>
+      </w:r>
+      <w:r>
+        <w:rPr>
+          <w:rStyle w:val="Enlla"/>
+          <w:i/>
+          <w:iCs/>
+          <w:rPrChange w:id="216" w:author="Anfós" w:date="2020-10-26T18:39:00Z">
+            <w:rPr>
+              <w:rStyle w:val="Enlla"/>
+            </w:rPr>
+          </w:rPrChange>
+        </w:rPr>
+        <w:t>https://auto.suzuki.es/</w:t>
+      </w:r>
+      <w:r>
+        <w:rPr>
+          <w:rStyle w:val="Enlla"/>
+          <w:i/>
+          <w:iCs/>
+          <w:rPrChange w:id="217" w:author="Anfós" w:date="2020-10-26T18:39:00Z">
+            <w:rPr>
+              <w:rStyle w:val="Enlla"/>
+            </w:rPr>
+          </w:rPrChange>
+        </w:rPr>
+        <w:fldChar w:fldCharType="end"/>
+      </w:r>
+      <w:r>
+        <w:rPr>
+          <w:i/>
+          <w:iCs/>
+          <w:rPrChange w:id="218" w:author="Anfós" w:date="2020-10-26T18:39:00Z">
+            <w:rPr/>
+          </w:rPrChange>
+        </w:rPr>
+        <w:t xml:space="preserve"> . Per això, s’ha utilitzat el llenguatge de programació </w:t>
+      </w:r>
+      <w:proofErr w:type="spellStart"/>
+      <w:r>
+        <w:rPr>
+          <w:i/>
+          <w:iCs/>
+          <w:rPrChange w:id="219" w:author="Anfós" w:date="2020-10-26T18:39:00Z">
+            <w:rPr/>
+          </w:rPrChange>
+        </w:rPr>
+        <w:t>Python</w:t>
+      </w:r>
+      <w:proofErr w:type="spellEnd"/>
+      <w:r>
+        <w:rPr>
+          <w:i/>
+          <w:iCs/>
+          <w:rPrChange w:id="220" w:author="Anfós" w:date="2020-10-26T18:39:00Z">
+            <w:rPr/>
+          </w:rPrChange>
+        </w:rPr>
         <w:t xml:space="preserve"> </w:t>
       </w:r>
-      <w:hyperlink r:id="rId8" w:history="1">
-        <w:r>
-          <w:rPr>
-            <w:rStyle w:val="Hyperlink"/>
-          </w:rPr>
-          <w:t>https://auto.suzuki.es/</w:t>
-        </w:r>
-      </w:hyperlink>
-      <w:r>
-        <w:t xml:space="preserve"> . Per això, s’ha utilitzat el llenguatge de programació </w:t>
+      <w:del w:id="221" w:author="Anfós" w:date="2020-10-26T17:48:00Z">
+        <w:r>
+          <w:rPr>
+            <w:i/>
+            <w:iCs/>
+            <w:rPrChange w:id="222" w:author="Anfós" w:date="2020-10-26T18:39:00Z">
+              <w:rPr/>
+            </w:rPrChange>
+          </w:rPr>
+          <w:delText>y</w:delText>
+        </w:r>
+      </w:del>
+      <w:ins w:id="223" w:author="Anfós" w:date="2020-10-26T17:48:00Z">
+        <w:r>
+          <w:rPr>
+            <w:i/>
+            <w:iCs/>
+            <w:rPrChange w:id="224" w:author="Anfós" w:date="2020-10-26T18:39:00Z">
+              <w:rPr/>
+            </w:rPrChange>
+          </w:rPr>
+          <w:t>i</w:t>
+        </w:r>
+      </w:ins>
+      <w:r>
+        <w:rPr>
+          <w:i/>
+          <w:iCs/>
+          <w:rPrChange w:id="225" w:author="Anfós" w:date="2020-10-26T18:39:00Z">
+            <w:rPr/>
+          </w:rPrChange>
+        </w:rPr>
+        <w:t xml:space="preserve"> les tècniques de Web </w:t>
       </w:r>
       <w:proofErr w:type="spellStart"/>
       <w:r>
+        <w:rPr>
+          <w:i/>
+          <w:iCs/>
+          <w:rPrChange w:id="226" w:author="Anfós" w:date="2020-10-26T18:39:00Z">
+            <w:rPr/>
+          </w:rPrChange>
+        </w:rPr>
+        <w:t>Scraping</w:t>
+      </w:r>
+      <w:proofErr w:type="spellEnd"/>
+      <w:r>
+        <w:rPr>
+          <w:i/>
+          <w:iCs/>
+          <w:rPrChange w:id="227" w:author="Anfós" w:date="2020-10-26T18:39:00Z">
+            <w:rPr/>
+          </w:rPrChange>
+        </w:rPr>
+        <w:t xml:space="preserve"> per a extr</w:t>
+      </w:r>
+      <w:del w:id="228" w:author="Anfós" w:date="2020-10-26T17:48:00Z">
+        <w:r>
+          <w:rPr>
+            <w:i/>
+            <w:iCs/>
+            <w:rPrChange w:id="229" w:author="Anfós" w:date="2020-10-26T18:39:00Z">
+              <w:rPr/>
+            </w:rPrChange>
+          </w:rPr>
+          <w:delText>a</w:delText>
+        </w:r>
+      </w:del>
+      <w:ins w:id="230" w:author="Anfós" w:date="2020-10-26T17:48:00Z">
+        <w:r>
+          <w:rPr>
+            <w:i/>
+            <w:iCs/>
+            <w:rPrChange w:id="231" w:author="Anfós" w:date="2020-10-26T18:39:00Z">
+              <w:rPr/>
+            </w:rPrChange>
+          </w:rPr>
+          <w:t>e</w:t>
+        </w:r>
+      </w:ins>
+      <w:r>
+        <w:rPr>
+          <w:i/>
+          <w:iCs/>
+          <w:rPrChange w:id="232" w:author="Anfós" w:date="2020-10-26T18:39:00Z">
+            <w:rPr/>
+          </w:rPrChange>
+        </w:rPr>
+        <w:t>ure la informació que es trobava a les pagines HTML.</w:t>
+      </w:r>
+      <w:ins w:id="233" w:author="Anfós" w:date="2020-10-26T18:42:00Z">
+        <w:r>
+          <w:rPr>
+            <w:i/>
+            <w:iCs/>
+          </w:rPr>
+          <w:t xml:space="preserve"> Vols dir de posar això?</w:t>
+        </w:r>
+      </w:ins>
+      <w:ins w:id="234" w:author="Anfós" w:date="2020-10-26T18:43:00Z">
+        <w:r>
+          <w:rPr>
+            <w:i/>
+            <w:iCs/>
+          </w:rPr>
+          <w:t xml:space="preserve"> Potser millor un cosa com ara...</w:t>
+        </w:r>
+      </w:ins>
+    </w:p>
+    <w:p>
+      <w:pPr>
+        <w:rPr>
+          <w:ins w:id="235" w:author="Anfós" w:date="2020-10-26T18:06:00Z"/>
+        </w:rPr>
+      </w:pPr>
+      <w:del w:id="236" w:author="Anfós" w:date="2020-10-26T17:50:00Z">
+        <w:r>
+          <w:rPr>
+            <w:rPrChange w:id="237" w:author="Anfós" w:date="2020-10-26T17:50:00Z">
+              <w:rPr/>
+            </w:rPrChange>
+          </w:rPr>
+          <w:delText>......</w:delText>
+        </w:r>
+      </w:del>
+      <w:ins w:id="238" w:author="Anfós" w:date="2020-10-26T17:50:00Z">
+        <w:r>
+          <w:t xml:space="preserve">Suzuki </w:t>
+        </w:r>
+      </w:ins>
+      <w:ins w:id="239" w:author="Anfós" w:date="2020-10-26T18:04:00Z">
+        <w:r>
+          <w:fldChar w:fldCharType="begin"/>
+        </w:r>
+        <w:r>
+          <w:instrText xml:space="preserve"> HYPERLINK "</w:instrText>
+        </w:r>
+        <w:r>
+          <w:instrText>http://www.suzuki.com/</w:instrText>
+        </w:r>
+        <w:r>
+          <w:instrText xml:space="preserve">" </w:instrText>
+        </w:r>
+        <w:r>
+          <w:fldChar w:fldCharType="separate"/>
+        </w:r>
+        <w:r>
+          <w:rPr>
+            <w:rStyle w:val="Enlla"/>
+          </w:rPr>
+          <w:t>http://www.suzuki.com/</w:t>
+        </w:r>
+        <w:r>
+          <w:fldChar w:fldCharType="end"/>
+        </w:r>
+        <w:r>
+          <w:t xml:space="preserve"> </w:t>
+        </w:r>
+      </w:ins>
+      <w:ins w:id="240" w:author="Anfós" w:date="2020-10-26T17:50:00Z">
+        <w:r>
+          <w:t>és una companyia japonesa d’abast mundial q</w:t>
+        </w:r>
+      </w:ins>
+      <w:ins w:id="241" w:author="Anfós" w:date="2020-10-26T17:51:00Z">
+        <w:r>
+          <w:t xml:space="preserve">ue fabrica diferents </w:t>
+        </w:r>
+      </w:ins>
+      <w:ins w:id="242" w:author="Anfós" w:date="2020-10-26T18:04:00Z">
+        <w:r>
+          <w:t xml:space="preserve">tipus de </w:t>
+        </w:r>
+      </w:ins>
+      <w:ins w:id="243" w:author="Anfós" w:date="2020-10-26T17:51:00Z">
+        <w:r>
+          <w:t>vehicles</w:t>
+        </w:r>
+        <w:r>
+          <w:t xml:space="preserve">. </w:t>
+        </w:r>
+      </w:ins>
+      <w:ins w:id="244" w:author="Anfós" w:date="2020-10-26T18:04:00Z">
+        <w:r>
+          <w:t>Té tres grans divisions:</w:t>
+        </w:r>
+      </w:ins>
+      <w:ins w:id="245" w:author="Anfós" w:date="2020-10-26T18:05:00Z">
+        <w:r>
+          <w:t xml:space="preserve"> </w:t>
+        </w:r>
+      </w:ins>
+    </w:p>
+    <w:p>
+      <w:pPr>
+        <w:pStyle w:val="Pargrafdellista"/>
+        <w:numPr>
+          <w:ilvl w:val="0"/>
+          <w:numId w:val="3"/>
+        </w:numPr>
+        <w:rPr>
+          <w:ins w:id="246" w:author="Anfós" w:date="2020-10-26T18:07:00Z"/>
+        </w:rPr>
+      </w:pPr>
+      <w:ins w:id="247" w:author="Anfós" w:date="2020-10-26T18:05:00Z">
+        <w:r>
+          <w:t>Motociclet</w:t>
+        </w:r>
+      </w:ins>
+      <w:ins w:id="248" w:author="Anfós" w:date="2020-10-26T18:06:00Z">
+        <w:r>
+          <w:t>es, scooters i ATV (quads)</w:t>
+        </w:r>
+      </w:ins>
+    </w:p>
+    <w:p>
+      <w:pPr>
+        <w:pStyle w:val="Pargrafdellista"/>
+        <w:numPr>
+          <w:ilvl w:val="0"/>
+          <w:numId w:val="3"/>
+        </w:numPr>
+        <w:rPr>
+          <w:ins w:id="249" w:author="Anfós" w:date="2020-10-26T18:06:00Z"/>
+        </w:rPr>
+      </w:pPr>
+      <w:ins w:id="250" w:author="Anfós" w:date="2020-10-26T18:07:00Z">
+        <w:r>
+          <w:t>Motors per embarcacions</w:t>
+        </w:r>
+      </w:ins>
+    </w:p>
+    <w:p>
+      <w:pPr>
+        <w:pStyle w:val="Pargrafdellista"/>
+        <w:numPr>
+          <w:ilvl w:val="0"/>
+          <w:numId w:val="3"/>
+        </w:numPr>
+        <w:rPr>
+          <w:ins w:id="251" w:author="Anfós" w:date="2020-10-26T18:04:00Z"/>
+        </w:rPr>
+        <w:pPrChange w:id="252" w:author="Anfós" w:date="2020-10-26T18:06:00Z">
+          <w:pPr/>
+        </w:pPrChange>
+      </w:pPr>
+      <w:ins w:id="253" w:author="Anfós" w:date="2020-10-26T18:06:00Z">
+        <w:r>
+          <w:t>Automòbils</w:t>
+        </w:r>
+      </w:ins>
+    </w:p>
+    <w:p>
+      <w:pPr>
+        <w:rPr>
+          <w:ins w:id="254" w:author="Anfós" w:date="2020-10-26T17:52:00Z"/>
+        </w:rPr>
+      </w:pPr>
+      <w:ins w:id="255" w:author="Anfós" w:date="2020-10-26T18:08:00Z">
+        <w:r>
+          <w:t>En aquest treball ens hem centrat en la divisió d’automòbils i concretament en la deleg</w:t>
+        </w:r>
+      </w:ins>
+      <w:ins w:id="256" w:author="Anfós" w:date="2020-10-26T18:09:00Z">
+        <w:r>
+          <w:t xml:space="preserve">ació a Espanya. </w:t>
+        </w:r>
+      </w:ins>
+      <w:ins w:id="257" w:author="Anfós" w:date="2020-10-26T18:40:00Z">
+        <w:r>
+          <w:t xml:space="preserve">Comparant amb les webs d’altres indrets, hem vist que </w:t>
+        </w:r>
+      </w:ins>
+      <w:ins w:id="258" w:author="Anfós" w:date="2020-10-26T18:09:00Z">
+        <w:r>
+          <w:t>Suzuki ofereix e</w:t>
+        </w:r>
+      </w:ins>
+      <w:ins w:id="259" w:author="Anfós" w:date="2020-10-26T17:51:00Z">
+        <w:r>
+          <w:t xml:space="preserve">n cada país models </w:t>
+        </w:r>
+      </w:ins>
+      <w:ins w:id="260" w:author="Anfós" w:date="2020-10-26T18:09:00Z">
+        <w:r>
+          <w:t>diferents</w:t>
+        </w:r>
+      </w:ins>
+      <w:ins w:id="261" w:author="Anfós" w:date="2020-10-26T17:51:00Z">
+        <w:r>
+          <w:t xml:space="preserve">, amb uns acabat </w:t>
+        </w:r>
+      </w:ins>
+      <w:ins w:id="262" w:author="Anfós" w:date="2020-10-26T18:09:00Z">
+        <w:r>
+          <w:t xml:space="preserve">específics, </w:t>
+        </w:r>
+      </w:ins>
+      <w:ins w:id="263" w:author="Anfós" w:date="2020-10-26T17:51:00Z">
+        <w:r>
+          <w:t xml:space="preserve">adequats a la cultura </w:t>
+        </w:r>
+      </w:ins>
+      <w:ins w:id="264" w:author="Anfós" w:date="2020-10-26T18:41:00Z">
+        <w:r>
+          <w:t xml:space="preserve">i els gustos </w:t>
+        </w:r>
+      </w:ins>
+      <w:ins w:id="265" w:author="Anfós" w:date="2020-10-26T17:51:00Z">
+        <w:r>
+          <w:t xml:space="preserve">del </w:t>
+        </w:r>
+      </w:ins>
+      <w:ins w:id="266" w:author="Anfós" w:date="2020-10-26T18:41:00Z">
+        <w:r>
+          <w:t xml:space="preserve">consumidor del </w:t>
+        </w:r>
+      </w:ins>
+      <w:ins w:id="267" w:author="Anfós" w:date="2020-10-26T17:51:00Z">
+        <w:r>
+          <w:t>país</w:t>
+        </w:r>
+      </w:ins>
+      <w:ins w:id="268" w:author="Anfós" w:date="2020-10-26T18:41:00Z">
+        <w:r>
+          <w:t>.</w:t>
+        </w:r>
+      </w:ins>
+      <w:ins w:id="269" w:author="Anfós" w:date="2020-10-26T17:51:00Z">
+        <w:r>
+          <w:t xml:space="preserve"> </w:t>
+        </w:r>
+      </w:ins>
+      <w:ins w:id="270" w:author="Anfós" w:date="2020-10-26T18:41:00Z">
+        <w:r>
+          <w:t>Això determina les</w:t>
+        </w:r>
+      </w:ins>
+      <w:ins w:id="271" w:author="Anfós" w:date="2020-10-26T17:51:00Z">
+        <w:r>
+          <w:t xml:space="preserve"> pref</w:t>
+        </w:r>
+      </w:ins>
+      <w:ins w:id="272" w:author="Anfós" w:date="2020-10-26T17:52:00Z">
+        <w:r>
+          <w:t>erències respecte els models</w:t>
+        </w:r>
+      </w:ins>
+      <w:ins w:id="273" w:author="Anfós" w:date="2020-10-26T18:09:00Z">
+        <w:r>
+          <w:t xml:space="preserve"> </w:t>
+        </w:r>
+      </w:ins>
+      <w:ins w:id="274" w:author="Anfós" w:date="2020-10-26T18:42:00Z">
+        <w:r>
+          <w:t xml:space="preserve">oferts </w:t>
+        </w:r>
+      </w:ins>
+      <w:ins w:id="275" w:author="Anfós" w:date="2020-10-26T18:09:00Z">
+        <w:r>
+          <w:t>per part dels comprad</w:t>
+        </w:r>
+      </w:ins>
+      <w:ins w:id="276" w:author="Anfós" w:date="2020-10-26T18:10:00Z">
+        <w:r>
+          <w:t>ors.</w:t>
+        </w:r>
+      </w:ins>
+      <w:ins w:id="277" w:author="Anfós" w:date="2020-10-26T17:52:00Z">
+        <w:r>
+          <w:t>.</w:t>
+        </w:r>
+      </w:ins>
+      <w:ins w:id="278" w:author="Anfós" w:date="2020-10-26T18:42:00Z">
+        <w:r>
+          <w:t>.</w:t>
+        </w:r>
+      </w:ins>
+      <w:ins w:id="279" w:author="Anfós" w:date="2020-10-26T17:52:00Z">
+        <w:r>
+          <w:t xml:space="preserve"> </w:t>
+        </w:r>
+      </w:ins>
+    </w:p>
+    <w:p>
+      <w:pPr>
+        <w:rPr>
+          <w:b/>
+          <w:bCs/>
+          <w:rPrChange w:id="280" w:author="Anfós" w:date="2020-10-26T17:53:00Z">
+            <w:rPr/>
+          </w:rPrChange>
+        </w:rPr>
+      </w:pPr>
+      <w:ins w:id="281" w:author="Anfós" w:date="2020-10-26T17:52:00Z">
+        <w:r>
+          <w:rPr>
+            <w:b/>
+            <w:bCs/>
+            <w:rPrChange w:id="282" w:author="Anfós" w:date="2020-10-26T17:53:00Z">
+              <w:rPr/>
+            </w:rPrChange>
+          </w:rPr>
+          <w:t xml:space="preserve">Crec que seria millor explicar una mica què és Suzuki que no les altres webs </w:t>
+        </w:r>
+      </w:ins>
+      <w:ins w:id="283" w:author="Anfós" w:date="2020-10-26T17:53:00Z">
+        <w:r>
+          <w:rPr>
+            <w:b/>
+            <w:bCs/>
+            <w:rPrChange w:id="284" w:author="Anfós" w:date="2020-10-26T17:53:00Z">
+              <w:rPr/>
+            </w:rPrChange>
+          </w:rPr>
+          <w:t>que ens hem plantejat...</w:t>
+        </w:r>
+        <w:r>
+          <w:rPr>
+            <w:b/>
+            <w:bCs/>
+          </w:rPr>
+          <w:t xml:space="preserve"> Podem posar enllaços a la web mare...</w:t>
+        </w:r>
+      </w:ins>
+      <w:ins w:id="285" w:author="Anfós" w:date="2020-10-26T18:43:00Z">
+        <w:r>
+          <w:rPr>
+            <w:b/>
+            <w:bCs/>
+          </w:rPr>
+          <w:t xml:space="preserve"> Ens podem </w:t>
+        </w:r>
+      </w:ins>
+      <w:ins w:id="286" w:author="Anfós" w:date="2020-10-26T18:45:00Z">
+        <w:r>
+          <w:rPr>
+            <w:b/>
+            <w:bCs/>
+          </w:rPr>
+          <w:t>enrotllar més o menys...</w:t>
+        </w:r>
+      </w:ins>
+    </w:p>
+    <w:p>
+      <w:pPr>
+        <w:rPr>
+          <w:i/>
+          <w:iCs/>
+          <w:rPrChange w:id="287" w:author="Anfós" w:date="2020-10-26T17:53:00Z">
+            <w:rPr/>
+          </w:rPrChange>
+        </w:rPr>
+      </w:pPr>
+      <w:r>
+        <w:rPr>
+          <w:i/>
+          <w:iCs/>
+          <w:rPrChange w:id="288" w:author="Anfós" w:date="2020-10-26T17:53:00Z">
+            <w:rPr/>
+          </w:rPrChange>
+        </w:rPr>
+        <w:t>No estic segur si en aquest aparat deguem fer referencia a les pagines web que ens hem plantejat prèviament com:</w:t>
+      </w:r>
+    </w:p>
+    <w:p>
+      <w:pPr>
+        <w:rPr>
+          <w:i/>
+          <w:iCs/>
+          <w:rPrChange w:id="289" w:author="Anfós" w:date="2020-10-26T17:53:00Z">
+            <w:rPr/>
+          </w:rPrChange>
+        </w:rPr>
+      </w:pPr>
+      <w:r>
+        <w:rPr>
+          <w:i/>
+          <w:iCs/>
+          <w:rPrChange w:id="290" w:author="Anfós" w:date="2020-10-26T17:53:00Z">
+            <w:rPr/>
+          </w:rPrChange>
+        </w:rPr>
+        <w:fldChar w:fldCharType="begin"/>
+      </w:r>
+      <w:r>
+        <w:rPr>
+          <w:i/>
+          <w:iCs/>
+          <w:rPrChange w:id="291" w:author="Anfós" w:date="2020-10-26T17:53:00Z">
+            <w:rPr/>
+          </w:rPrChange>
+        </w:rPr>
+        <w:instrText xml:space="preserve"> HYPERLINK "https://www.tmb.cat" \t "_blank" </w:instrText>
+      </w:r>
+      <w:r>
+        <w:rPr>
+          <w:i/>
+          <w:iCs/>
+          <w:rPrChange w:id="292" w:author="Anfós" w:date="2020-10-26T17:53:00Z">
+            <w:rPr/>
+          </w:rPrChange>
+        </w:rPr>
+        <w:fldChar w:fldCharType="separate"/>
+      </w:r>
+      <w:r>
+        <w:rPr>
+          <w:rStyle w:val="Enlla"/>
+          <w:i/>
+          <w:iCs/>
+          <w:rPrChange w:id="293" w:author="Anfós" w:date="2020-10-26T17:53:00Z">
+            <w:rPr>
+              <w:rStyle w:val="Enlla"/>
+            </w:rPr>
+          </w:rPrChange>
+        </w:rPr>
+        <w:t>https://www.tmb.cat</w:t>
+      </w:r>
+      <w:r>
+        <w:rPr>
+          <w:rStyle w:val="Enlla"/>
+          <w:i/>
+          <w:iCs/>
+          <w:rPrChange w:id="294" w:author="Anfós" w:date="2020-10-26T17:53:00Z">
+            <w:rPr>
+              <w:rStyle w:val="Enlla"/>
+            </w:rPr>
+          </w:rPrChange>
+        </w:rPr>
+        <w:fldChar w:fldCharType="end"/>
+      </w:r>
+    </w:p>
+    <w:p>
+      <w:pPr>
+        <w:rPr>
+          <w:i/>
+          <w:iCs/>
+          <w:rPrChange w:id="295" w:author="Anfós" w:date="2020-10-26T17:53:00Z">
+            <w:rPr/>
+          </w:rPrChange>
+        </w:rPr>
+      </w:pPr>
+      <w:r>
+        <w:rPr>
+          <w:i/>
+          <w:iCs/>
+          <w:rPrChange w:id="296" w:author="Anfós" w:date="2020-10-26T17:53:00Z">
+            <w:rPr/>
+          </w:rPrChange>
+        </w:rPr>
+        <w:fldChar w:fldCharType="begin"/>
+      </w:r>
+      <w:r>
+        <w:rPr>
+          <w:i/>
+          <w:iCs/>
+          <w:rPrChange w:id="297" w:author="Anfós" w:date="2020-10-26T17:53:00Z">
+            <w:rPr/>
+          </w:rPrChange>
+        </w:rPr>
+        <w:instrText xml:space="preserve"> HYPERLINK "https://www.bsmsa.cat/" \t "_blank"</w:instrText>
+      </w:r>
+      <w:r>
+        <w:rPr>
+          <w:i/>
+          <w:iCs/>
+          <w:rPrChange w:id="298" w:author="Anfós" w:date="2020-10-26T17:53:00Z">
+            <w:rPr/>
+          </w:rPrChange>
+        </w:rPr>
+        <w:instrText xml:space="preserve"> </w:instrText>
+      </w:r>
+      <w:r>
+        <w:rPr>
+          <w:i/>
+          <w:iCs/>
+          <w:rPrChange w:id="299" w:author="Anfós" w:date="2020-10-26T17:53:00Z">
+            <w:rPr/>
+          </w:rPrChange>
+        </w:rPr>
+        <w:fldChar w:fldCharType="separate"/>
+      </w:r>
+      <w:r>
+        <w:rPr>
+          <w:rStyle w:val="Enlla"/>
+          <w:i/>
+          <w:iCs/>
+          <w:rPrChange w:id="300" w:author="Anfós" w:date="2020-10-26T17:53:00Z">
+            <w:rPr>
+              <w:rStyle w:val="Enlla"/>
+            </w:rPr>
+          </w:rPrChange>
+        </w:rPr>
+        <w:t>https://www.bsmsa.cat/</w:t>
+      </w:r>
+      <w:r>
+        <w:rPr>
+          <w:rStyle w:val="Enlla"/>
+          <w:i/>
+          <w:iCs/>
+          <w:rPrChange w:id="301" w:author="Anfós" w:date="2020-10-26T17:53:00Z">
+            <w:rPr>
+              <w:rStyle w:val="Enlla"/>
+            </w:rPr>
+          </w:rPrChange>
+        </w:rPr>
+        <w:fldChar w:fldCharType="end"/>
+      </w:r>
+    </w:p>
+    <w:p>
+      <w:pPr>
+        <w:rPr>
+          <w:i/>
+          <w:iCs/>
+          <w:rPrChange w:id="302" w:author="Anfós" w:date="2020-10-26T17:53:00Z">
+            <w:rPr/>
+          </w:rPrChange>
+        </w:rPr>
+      </w:pPr>
+      <w:r>
+        <w:rPr>
+          <w:i/>
+          <w:iCs/>
+          <w:rPrChange w:id="303" w:author="Anfós" w:date="2020-10-26T17:53:00Z">
+            <w:rPr/>
+          </w:rPrChange>
+        </w:rPr>
+        <w:lastRenderedPageBreak/>
+        <w:fldChar w:fldCharType="begin"/>
+      </w:r>
+      <w:r>
+        <w:rPr>
+          <w:i/>
+          <w:iCs/>
+          <w:rPrChange w:id="304" w:author="Anfós" w:date="2020-10-26T17:53:00Z">
+            <w:rPr/>
+          </w:rPrChange>
+        </w:rPr>
+        <w:instrText xml:space="preserve"> HYPERLINK "https://www.comuniazo.com" \t "_blank" </w:instrText>
+      </w:r>
+      <w:r>
+        <w:rPr>
+          <w:i/>
+          <w:iCs/>
+          <w:rPrChange w:id="305" w:author="Anfós" w:date="2020-10-26T17:53:00Z">
+            <w:rPr/>
+          </w:rPrChange>
+        </w:rPr>
+        <w:fldChar w:fldCharType="separate"/>
+      </w:r>
+      <w:r>
+        <w:rPr>
+          <w:rStyle w:val="Enlla"/>
+          <w:i/>
+          <w:iCs/>
+          <w:rPrChange w:id="306" w:author="Anfós" w:date="2020-10-26T17:53:00Z">
+            <w:rPr>
+              <w:rStyle w:val="Enlla"/>
+            </w:rPr>
+          </w:rPrChange>
+        </w:rPr>
+        <w:t>https://www.comuniazo.com</w:t>
+      </w:r>
+      <w:r>
+        <w:rPr>
+          <w:rStyle w:val="Enlla"/>
+          <w:i/>
+          <w:iCs/>
+          <w:rPrChange w:id="307" w:author="Anfós" w:date="2020-10-26T17:53:00Z">
+            <w:rPr>
+              <w:rStyle w:val="Enlla"/>
+            </w:rPr>
+          </w:rPrChange>
+        </w:rPr>
+        <w:fldChar w:fldCharType="end"/>
+      </w:r>
+    </w:p>
+    <w:p>
+      <w:pPr>
+        <w:rPr>
+          <w:ins w:id="308" w:author="Anfós" w:date="2020-10-26T18:45:00Z"/>
+          <w:i/>
+          <w:iCs/>
+        </w:rPr>
+      </w:pPr>
+      <w:r>
+        <w:rPr>
+          <w:i/>
+          <w:iCs/>
+          <w:rPrChange w:id="309" w:author="Anfós" w:date="2020-10-26T17:53:00Z">
+            <w:rPr/>
+          </w:rPrChange>
+        </w:rPr>
+        <w:t>I quin tipus de cites de recerca podem afegir.</w:t>
+      </w:r>
+    </w:p>
+    <w:p>
+      <w:pPr>
+        <w:rPr>
+          <w:b/>
+          <w:bCs/>
+          <w:rPrChange w:id="310" w:author="Anfós" w:date="2020-10-26T18:46:00Z">
+            <w:rPr/>
+          </w:rPrChange>
+        </w:rPr>
+      </w:pPr>
+      <w:ins w:id="311" w:author="Anfós" w:date="2020-10-26T18:45:00Z">
+        <w:r>
+          <w:rPr>
+            <w:b/>
+            <w:bCs/>
+            <w:rPrChange w:id="312" w:author="Anfós" w:date="2020-10-26T18:46:00Z">
+              <w:rPr>
+                <w:i/>
+                <w:iCs/>
+              </w:rPr>
+            </w:rPrChange>
+          </w:rPr>
+          <w:t>Si vols posar quelcom de recerca, podem cercar altre</w:t>
+        </w:r>
+      </w:ins>
+      <w:ins w:id="313" w:author="Anfós" w:date="2020-10-26T18:46:00Z">
+        <w:r>
+          <w:rPr>
+            <w:b/>
+            <w:bCs/>
+            <w:rPrChange w:id="314" w:author="Anfós" w:date="2020-10-26T18:46:00Z">
+              <w:rPr>
+                <w:i/>
+                <w:iCs/>
+              </w:rPr>
+            </w:rPrChange>
+          </w:rPr>
+          <w:t>s companyies de cotxes: Fiat, per exemple...</w:t>
+        </w:r>
+      </w:ins>
+    </w:p>
+    <w:p>
+      <w:pPr>
+        <w:pStyle w:val="Ttol1"/>
+        <w:rPr>
+          <w:rFonts w:eastAsia="Calibri"/>
+          <w:rPrChange w:id="315" w:author="Anfós" w:date="2020-10-26T17:50:00Z">
+            <w:rPr>
+              <w:rFonts w:eastAsia="Calibri"/>
+            </w:rPr>
+          </w:rPrChange>
+        </w:rPr>
+      </w:pPr>
+      <w:r>
+        <w:rPr>
+          <w:rPrChange w:id="316" w:author="Anfós" w:date="2020-10-26T17:50:00Z">
+            <w:rPr/>
+          </w:rPrChange>
+        </w:rPr>
+        <w:t>Inspiració</w:t>
+      </w:r>
+      <w:r>
+        <w:rPr>
+          <w:rFonts w:eastAsia="Calibri"/>
+          <w:rPrChange w:id="317" w:author="Anfós" w:date="2020-10-26T17:50:00Z">
+            <w:rPr>
+              <w:rFonts w:eastAsia="Calibri"/>
+            </w:rPr>
+          </w:rPrChange>
+        </w:rPr>
+        <w:t xml:space="preserve"> (</w:t>
+      </w:r>
+      <w:r>
+        <w:rPr>
+          <w:rPrChange w:id="318" w:author="Anfós" w:date="2020-10-26T17:50:00Z">
+            <w:rPr/>
+          </w:rPrChange>
+        </w:rPr>
+        <w:t>Explicar per què és interessant aquest conjunt de dades i quines preguntes es pretenen respondre.)</w:t>
+      </w:r>
+    </w:p>
+    <w:p>
+      <w:pPr>
+        <w:rPr>
+          <w:rPrChange w:id="319" w:author="Anfós" w:date="2020-10-26T17:50:00Z">
+            <w:rPr/>
+          </w:rPrChange>
+        </w:rPr>
+      </w:pPr>
+    </w:p>
+    <w:p>
+      <w:pPr>
+        <w:rPr>
+          <w:ins w:id="320" w:author="Anfós" w:date="2020-10-26T17:55:00Z"/>
+        </w:rPr>
+      </w:pPr>
+      <w:ins w:id="321" w:author="Anfós" w:date="2020-10-26T17:54:00Z">
+        <w:r>
+          <w:t>Creiem que a</w:t>
+        </w:r>
+      </w:ins>
+      <w:del w:id="322" w:author="Anfós" w:date="2020-10-26T17:54:00Z">
+        <w:r>
+          <w:rPr>
+            <w:rPrChange w:id="323" w:author="Anfós" w:date="2020-10-26T17:50:00Z">
+              <w:rPr/>
+            </w:rPrChange>
+          </w:rPr>
+          <w:delText>A</w:delText>
+        </w:r>
+      </w:del>
+      <w:r>
+        <w:rPr>
+          <w:rPrChange w:id="324" w:author="Anfós" w:date="2020-10-26T17:50:00Z">
+            <w:rPr/>
+          </w:rPrChange>
+        </w:rPr>
+        <w:t xml:space="preserve">questa informació </w:t>
+      </w:r>
+      <w:ins w:id="325" w:author="Anfós" w:date="2020-10-26T17:54:00Z">
+        <w:r>
+          <w:t xml:space="preserve">pot ajudar a fer un seguiment dels preus i els models que ofereix Suzuki per un particular que estigui interessat en adquirir un vehicle. </w:t>
+        </w:r>
+      </w:ins>
+      <w:ins w:id="326" w:author="Anfós" w:date="2020-10-26T17:55:00Z">
+        <w:r>
+          <w:t>De fet es podria fer amb d’altres marques per tal de fer comparatives.</w:t>
+        </w:r>
+      </w:ins>
+    </w:p>
+    <w:p>
+      <w:pPr>
+        <w:rPr>
+          <w:rPrChange w:id="327" w:author="Anfós" w:date="2020-10-26T17:50:00Z">
+            <w:rPr/>
+          </w:rPrChange>
+        </w:rPr>
+      </w:pPr>
+      <w:ins w:id="328" w:author="Anfós" w:date="2020-10-26T17:55:00Z">
+        <w:r>
+          <w:t>T</w:t>
+        </w:r>
+      </w:ins>
+      <w:del w:id="329" w:author="Anfós" w:date="2020-10-26T17:55:00Z">
+        <w:r>
+          <w:rPr>
+            <w:rPrChange w:id="330" w:author="Anfós" w:date="2020-10-26T17:50:00Z">
+              <w:rPr/>
+            </w:rPrChange>
+          </w:rPr>
+          <w:delText>t</w:delText>
+        </w:r>
+      </w:del>
+      <w:r>
+        <w:rPr>
+          <w:rPrChange w:id="331" w:author="Anfós" w:date="2020-10-26T17:50:00Z">
+            <w:rPr/>
+          </w:rPrChange>
+        </w:rPr>
+        <w:t>ambé podria ser recol·lecta</w:t>
+      </w:r>
+      <w:r>
+        <w:rPr>
+          <w:rPrChange w:id="332" w:author="Anfós" w:date="2020-10-26T17:50:00Z">
+            <w:rPr/>
+          </w:rPrChange>
+        </w:rPr>
+        <w:t>da</w:t>
+      </w:r>
+      <w:r>
+        <w:rPr>
+          <w:rPrChange w:id="333" w:author="Anfós" w:date="2020-10-26T17:50:00Z">
+            <w:rPr/>
+          </w:rPrChange>
+        </w:rPr>
+        <w:t xml:space="preserve"> </w:t>
+      </w:r>
+      <w:r>
+        <w:rPr>
+          <w:rPrChange w:id="334" w:author="Anfós" w:date="2020-10-26T17:50:00Z">
+            <w:rPr/>
+          </w:rPrChange>
+        </w:rPr>
+        <w:t>amb altres objectius diferents a</w:t>
+      </w:r>
+      <w:ins w:id="335" w:author="Anfós" w:date="2020-10-26T17:55:00Z">
+        <w:r>
+          <w:t xml:space="preserve"> </w:t>
+        </w:r>
+      </w:ins>
+      <w:r>
+        <w:rPr>
+          <w:rPrChange w:id="336" w:author="Anfós" w:date="2020-10-26T17:50:00Z">
+            <w:rPr/>
+          </w:rPrChange>
+        </w:rPr>
+        <w:t>l</w:t>
+      </w:r>
+      <w:ins w:id="337" w:author="Anfós" w:date="2020-10-26T17:55:00Z">
+        <w:r>
+          <w:t>’</w:t>
+        </w:r>
+      </w:ins>
+      <w:del w:id="338" w:author="Anfós" w:date="2020-10-26T17:55:00Z">
+        <w:r>
+          <w:rPr>
+            <w:rPrChange w:id="339" w:author="Anfós" w:date="2020-10-26T17:50:00Z">
+              <w:rPr/>
+            </w:rPrChange>
+          </w:rPr>
+          <w:delText xml:space="preserve"> </w:delText>
+        </w:r>
+      </w:del>
+      <w:r>
+        <w:rPr>
+          <w:rPrChange w:id="340" w:author="Anfós" w:date="2020-10-26T17:50:00Z">
+            <w:rPr/>
+          </w:rPrChange>
+        </w:rPr>
+        <w:t>acadèmic.</w:t>
+      </w:r>
+      <w:r>
+        <w:rPr>
+          <w:rPrChange w:id="341" w:author="Anfós" w:date="2020-10-26T17:50:00Z">
+            <w:rPr/>
+          </w:rPrChange>
+        </w:rPr>
+        <w:t xml:space="preserve"> </w:t>
+      </w:r>
+      <w:ins w:id="342" w:author="Anfós" w:date="2020-10-26T17:55:00Z">
+        <w:r>
+          <w:t xml:space="preserve">Per </w:t>
+        </w:r>
+      </w:ins>
+      <w:del w:id="343" w:author="Anfós" w:date="2020-10-26T17:55:00Z">
+        <w:r>
+          <w:rPr>
+            <w:rPrChange w:id="344" w:author="Anfós" w:date="2020-10-26T17:50:00Z">
+              <w:rPr/>
+            </w:rPrChange>
+          </w:rPr>
+          <w:delText>Un</w:delText>
+        </w:r>
+        <w:r>
+          <w:rPr>
+            <w:rPrChange w:id="345" w:author="Anfós" w:date="2020-10-26T17:50:00Z">
+              <w:rPr/>
+            </w:rPrChange>
+          </w:rPr>
+          <w:delText xml:space="preserve"> </w:delText>
+        </w:r>
+      </w:del>
+      <w:r>
+        <w:rPr>
+          <w:rPrChange w:id="346" w:author="Anfós" w:date="2020-10-26T17:50:00Z">
+            <w:rPr/>
+          </w:rPrChange>
+        </w:rPr>
+        <w:t>exemple</w:t>
+      </w:r>
+      <w:ins w:id="347" w:author="Anfós" w:date="2020-10-26T17:55:00Z">
+        <w:r>
+          <w:t xml:space="preserve">, podríem </w:t>
+        </w:r>
+      </w:ins>
+      <w:del w:id="348" w:author="Anfós" w:date="2020-10-26T17:55:00Z">
+        <w:r>
+          <w:rPr>
+            <w:rPrChange w:id="349" w:author="Anfós" w:date="2020-10-26T17:50:00Z">
+              <w:rPr/>
+            </w:rPrChange>
+          </w:rPr>
+          <w:delText xml:space="preserve"> </w:delText>
+        </w:r>
+        <w:r>
+          <w:rPr>
+            <w:rPrChange w:id="350" w:author="Anfós" w:date="2020-10-26T17:50:00Z">
+              <w:rPr/>
+            </w:rPrChange>
+          </w:rPr>
+          <w:delText>seria</w:delText>
+        </w:r>
+      </w:del>
+      <w:ins w:id="351" w:author="Anfós" w:date="2020-10-26T17:55:00Z">
+        <w:r>
+          <w:t>plantej</w:t>
+        </w:r>
+      </w:ins>
+      <w:ins w:id="352" w:author="Anfós" w:date="2020-10-26T17:56:00Z">
+        <w:r>
+          <w:t>ar</w:t>
+        </w:r>
+      </w:ins>
+      <w:r>
+        <w:rPr>
+          <w:rPrChange w:id="353" w:author="Anfós" w:date="2020-10-26T17:50:00Z">
+            <w:rPr/>
+          </w:rPrChange>
+        </w:rPr>
+        <w:t xml:space="preserve"> el</w:t>
+      </w:r>
+      <w:del w:id="354" w:author="Anfós" w:date="2020-10-26T17:56:00Z">
+        <w:r>
+          <w:rPr>
+            <w:rPrChange w:id="355" w:author="Anfós" w:date="2020-10-26T17:50:00Z">
+              <w:rPr/>
+            </w:rPrChange>
+          </w:rPr>
+          <w:delText>s</w:delText>
+        </w:r>
+      </w:del>
+      <w:r>
+        <w:rPr>
+          <w:rPrChange w:id="356" w:author="Anfós" w:date="2020-10-26T17:50:00Z">
+            <w:rPr/>
+          </w:rPrChange>
+        </w:rPr>
+        <w:t xml:space="preserve"> següent </w:t>
+      </w:r>
+      <w:ins w:id="357" w:author="Anfós" w:date="2020-10-26T17:56:00Z">
+        <w:r>
+          <w:t xml:space="preserve">cas </w:t>
+        </w:r>
+      </w:ins>
+      <w:r>
+        <w:rPr>
+          <w:rPrChange w:id="358" w:author="Anfós" w:date="2020-10-26T17:50:00Z">
+            <w:rPr/>
+          </w:rPrChange>
+        </w:rPr>
+        <w:t>hipotètic</w:t>
+      </w:r>
+      <w:del w:id="359" w:author="Anfós" w:date="2020-10-26T17:56:00Z">
+        <w:r>
+          <w:rPr>
+            <w:rPrChange w:id="360" w:author="Anfós" w:date="2020-10-26T17:50:00Z">
+              <w:rPr/>
+            </w:rPrChange>
+          </w:rPr>
+          <w:delText xml:space="preserve"> cas</w:delText>
+        </w:r>
+      </w:del>
+      <w:r>
+        <w:rPr>
+          <w:rPrChange w:id="361" w:author="Anfós" w:date="2020-10-26T17:50:00Z">
+            <w:rPr/>
+          </w:rPrChange>
+        </w:rPr>
+        <w:t>:</w:t>
+      </w:r>
+      <w:r>
+        <w:rPr>
+          <w:rPrChange w:id="362" w:author="Anfós" w:date="2020-10-26T17:50:00Z">
+            <w:rPr/>
+          </w:rPrChange>
+        </w:rPr>
+        <w:t xml:space="preserve"> </w:t>
+      </w:r>
+      <w:r>
+        <w:rPr>
+          <w:rPrChange w:id="363" w:author="Anfós" w:date="2020-10-26T17:50:00Z">
+            <w:rPr/>
+          </w:rPrChange>
+        </w:rPr>
+        <w:t>La</w:t>
+      </w:r>
+      <w:r>
+        <w:rPr>
+          <w:rPrChange w:id="364" w:author="Anfós" w:date="2020-10-26T17:50:00Z">
+            <w:rPr/>
+          </w:rPrChange>
+        </w:rPr>
+        <w:t xml:space="preserve"> Fiat</w:t>
+      </w:r>
+      <w:ins w:id="365" w:author="Anfós" w:date="2020-10-26T17:56:00Z">
+        <w:r>
+          <w:t>,</w:t>
+        </w:r>
+      </w:ins>
+      <w:r>
+        <w:rPr>
+          <w:rPrChange w:id="366" w:author="Anfós" w:date="2020-10-26T17:50:00Z">
+            <w:rPr/>
+          </w:rPrChange>
+        </w:rPr>
+        <w:t xml:space="preserve"> una competidora directa de Suzuki</w:t>
+      </w:r>
+      <w:ins w:id="367" w:author="Anfós" w:date="2020-10-26T17:56:00Z">
+        <w:r>
+          <w:t>,</w:t>
+        </w:r>
+      </w:ins>
+      <w:r>
+        <w:rPr>
+          <w:rPrChange w:id="368" w:author="Anfós" w:date="2020-10-26T17:50:00Z">
+            <w:rPr/>
+          </w:rPrChange>
+        </w:rPr>
+        <w:t xml:space="preserve"> busca </w:t>
+      </w:r>
+      <w:ins w:id="369" w:author="Anfós" w:date="2020-10-26T17:56:00Z">
+        <w:r>
+          <w:t xml:space="preserve">extreure </w:t>
+        </w:r>
+      </w:ins>
+      <w:del w:id="370" w:author="Anfós" w:date="2020-10-26T17:56:00Z">
+        <w:r>
+          <w:rPr>
+            <w:rPrChange w:id="371" w:author="Anfós" w:date="2020-10-26T17:50:00Z">
+              <w:rPr/>
+            </w:rPrChange>
+          </w:rPr>
+          <w:delText xml:space="preserve">extreure </w:delText>
+        </w:r>
+      </w:del>
+      <w:r>
+        <w:rPr>
+          <w:rPrChange w:id="372" w:author="Anfós" w:date="2020-10-26T17:50:00Z">
+            <w:rPr/>
+          </w:rPrChange>
+        </w:rPr>
+        <w:t xml:space="preserve">aquestes dades de forma automàtica de la web per </w:t>
+      </w:r>
+      <w:ins w:id="373" w:author="Anfós" w:date="2020-10-26T17:56:00Z">
+        <w:r>
+          <w:t>tal de</w:t>
+        </w:r>
+      </w:ins>
+      <w:del w:id="374" w:author="Anfós" w:date="2020-10-26T17:56:00Z">
+        <w:r>
+          <w:rPr>
+            <w:rPrChange w:id="375" w:author="Anfós" w:date="2020-10-26T17:50:00Z">
+              <w:rPr/>
+            </w:rPrChange>
+          </w:rPr>
+          <w:delText>així</w:delText>
+        </w:r>
+      </w:del>
+      <w:r>
+        <w:rPr>
+          <w:rPrChange w:id="376" w:author="Anfós" w:date="2020-10-26T17:50:00Z">
+            <w:rPr/>
+          </w:rPrChange>
+        </w:rPr>
+        <w:t xml:space="preserve"> decidir quins preus aplicar als seus propis models i així oferir models de cotxes similars al mateix preu que Suzuki a </w:t>
+      </w:r>
+      <w:r>
+        <w:rPr>
+          <w:rStyle w:val="hiddenspellerror"/>
+          <w:rPrChange w:id="377" w:author="Anfós" w:date="2020-10-26T17:50:00Z">
+            <w:rPr>
+              <w:rStyle w:val="hiddenspellerror"/>
+            </w:rPr>
+          </w:rPrChange>
+        </w:rPr>
+        <w:t>Espa</w:t>
+      </w:r>
+      <w:r>
+        <w:rPr>
+          <w:rStyle w:val="hiddenspellerror"/>
+          <w:rPrChange w:id="378" w:author="Anfós" w:date="2020-10-26T17:50:00Z">
+            <w:rPr>
+              <w:rStyle w:val="hiddenspellerror"/>
+            </w:rPr>
+          </w:rPrChange>
+        </w:rPr>
+        <w:t>ny</w:t>
+      </w:r>
+      <w:r>
+        <w:rPr>
+          <w:rStyle w:val="hiddenspellerror"/>
+          <w:rPrChange w:id="379" w:author="Anfós" w:date="2020-10-26T17:50:00Z">
+            <w:rPr>
+              <w:rStyle w:val="hiddenspellerror"/>
+            </w:rPr>
+          </w:rPrChange>
+        </w:rPr>
+        <w:t>a</w:t>
+      </w:r>
+      <w:r>
+        <w:rPr>
+          <w:rPrChange w:id="380" w:author="Anfós" w:date="2020-10-26T17:50:00Z">
+            <w:rPr/>
+          </w:rPrChange>
+        </w:rPr>
+        <w:t>.</w:t>
+      </w:r>
+    </w:p>
+    <w:p>
+      <w:pPr>
+        <w:rPr>
+          <w:rPrChange w:id="381" w:author="Anfós" w:date="2020-10-26T17:50:00Z">
+            <w:rPr>
+              <w:lang w:val="es-ES"/>
+            </w:rPr>
+          </w:rPrChange>
+        </w:rPr>
+      </w:pPr>
+      <w:r>
+        <w:rPr>
+          <w:rPrChange w:id="382" w:author="Anfós" w:date="2020-10-26T17:50:00Z">
+            <w:rPr/>
+          </w:rPrChange>
+        </w:rPr>
+        <w:t>Aquest tipus de data és molt interessant, ja que es</w:t>
+      </w:r>
+      <w:ins w:id="383" w:author="Anfós" w:date="2020-10-26T17:57:00Z">
+        <w:r>
+          <w:t>tà relacionada</w:t>
+        </w:r>
+      </w:ins>
+      <w:del w:id="384" w:author="Anfós" w:date="2020-10-26T17:57:00Z">
+        <w:r>
+          <w:rPr>
+            <w:rPrChange w:id="385" w:author="Anfós" w:date="2020-10-26T17:50:00Z">
+              <w:rPr/>
+            </w:rPrChange>
+          </w:rPr>
+          <w:delText xml:space="preserve"> refereix</w:delText>
+        </w:r>
+      </w:del>
+      <w:r>
+        <w:rPr>
+          <w:rPrChange w:id="386" w:author="Anfós" w:date="2020-10-26T17:50:00Z">
+            <w:rPr/>
+          </w:rPrChange>
+        </w:rPr>
+        <w:t xml:space="preserve"> a</w:t>
+      </w:r>
+      <w:ins w:id="387" w:author="Anfós" w:date="2020-10-26T17:57:00Z">
+        <w:r>
+          <w:t>mb</w:t>
+        </w:r>
+      </w:ins>
+      <w:r>
+        <w:rPr>
+          <w:rPrChange w:id="388" w:author="Anfós" w:date="2020-10-26T17:50:00Z">
+            <w:rPr/>
+          </w:rPrChange>
+        </w:rPr>
+        <w:t xml:space="preserve"> un mercat </w:t>
+      </w:r>
+      <w:del w:id="389" w:author="Anfós" w:date="2020-10-26T17:57:00Z">
+        <w:r>
+          <w:rPr>
+            <w:rPrChange w:id="390" w:author="Anfós" w:date="2020-10-26T17:50:00Z">
+              <w:rPr/>
+            </w:rPrChange>
+          </w:rPr>
+          <w:delText>amb productes</w:delText>
+        </w:r>
+      </w:del>
+      <w:ins w:id="391" w:author="Anfós" w:date="2020-10-26T17:57:00Z">
+        <w:r>
+          <w:t>de productes</w:t>
+        </w:r>
+      </w:ins>
+      <w:r>
+        <w:rPr>
+          <w:rPrChange w:id="392" w:author="Anfós" w:date="2020-10-26T17:50:00Z">
+            <w:rPr/>
+          </w:rPrChange>
+        </w:rPr>
+        <w:t xml:space="preserve"> (cotxes) que no </w:t>
+      </w:r>
+      <w:del w:id="393" w:author="Anfós" w:date="2020-10-26T17:58:00Z">
+        <w:r>
+          <w:rPr>
+            <w:rPrChange w:id="394" w:author="Anfós" w:date="2020-10-26T17:50:00Z">
+              <w:rPr/>
+            </w:rPrChange>
+          </w:rPr>
+          <w:delText xml:space="preserve">son productes que </w:delText>
+        </w:r>
+      </w:del>
+      <w:r>
+        <w:rPr>
+          <w:rPrChange w:id="395" w:author="Anfós" w:date="2020-10-26T17:50:00Z">
+            <w:rPr/>
+          </w:rPrChange>
+        </w:rPr>
+        <w:t xml:space="preserve">es compren </w:t>
+      </w:r>
+      <w:del w:id="396" w:author="Anfós" w:date="2020-10-26T17:58:00Z">
+        <w:r>
+          <w:rPr>
+            <w:rPrChange w:id="397" w:author="Anfós" w:date="2020-10-26T17:50:00Z">
+              <w:rPr/>
+            </w:rPrChange>
+          </w:rPr>
+          <w:delText xml:space="preserve">i comparen </w:delText>
+        </w:r>
+      </w:del>
+      <w:r>
+        <w:rPr>
+          <w:rPrChange w:id="398" w:author="Anfós" w:date="2020-10-26T17:50:00Z">
+            <w:rPr/>
+          </w:rPrChange>
+        </w:rPr>
+        <w:t>diàriament, i pot resultar difícil per als compradors informar-se o identificar les pujades i baixades dels preus. El codi creat</w:t>
+      </w:r>
+      <w:del w:id="399" w:author="Anfós" w:date="2020-10-26T17:58:00Z">
+        <w:r>
+          <w:rPr>
+            <w:rPrChange w:id="400" w:author="Anfós" w:date="2020-10-26T17:50:00Z">
+              <w:rPr/>
+            </w:rPrChange>
+          </w:rPr>
+          <w:delText>,</w:delText>
+        </w:r>
+      </w:del>
+      <w:r>
+        <w:rPr>
+          <w:rPrChange w:id="401" w:author="Anfós" w:date="2020-10-26T17:50:00Z">
+            <w:rPr/>
+          </w:rPrChange>
+        </w:rPr>
+        <w:t xml:space="preserve"> podria ser utilitzat per a</w:t>
+      </w:r>
+      <w:ins w:id="402" w:author="Anfós" w:date="2020-10-26T17:59:00Z">
+        <w:r>
+          <w:t>, de manera</w:t>
+        </w:r>
+      </w:ins>
+      <w:r>
+        <w:rPr>
+          <w:rPrChange w:id="403" w:author="Anfós" w:date="2020-10-26T17:50:00Z">
+            <w:rPr/>
+          </w:rPrChange>
+        </w:rPr>
+        <w:t xml:space="preserve">  automàtica</w:t>
+      </w:r>
+      <w:del w:id="404" w:author="Anfós" w:date="2020-10-26T17:59:00Z">
+        <w:r>
+          <w:rPr>
+            <w:rPrChange w:id="405" w:author="Anfós" w:date="2020-10-26T17:50:00Z">
+              <w:rPr/>
+            </w:rPrChange>
+          </w:rPr>
+          <w:delText>ment</w:delText>
+        </w:r>
+      </w:del>
+      <w:ins w:id="406" w:author="Anfós" w:date="2020-10-26T17:59:00Z">
+        <w:r>
+          <w:t>,</w:t>
+        </w:r>
+      </w:ins>
+      <w:r>
+        <w:rPr>
+          <w:rPrChange w:id="407" w:author="Anfós" w:date="2020-10-26T17:50:00Z">
+            <w:rPr/>
+          </w:rPrChange>
+        </w:rPr>
+        <w:t xml:space="preserve"> extraure les dades dia a dia durant tot un any i realitzar després un anàlisi de la variació dels preus de cada model. Això podria ser interessant també per a les empreses competidores de Suzuki.</w:t>
+      </w:r>
+    </w:p>
+    <w:p>
+      <w:pPr>
+        <w:pStyle w:val="Ttol1"/>
+        <w:rPr>
+          <w:rFonts w:eastAsia="Calibri"/>
+          <w:rPrChange w:id="408" w:author="Anfós" w:date="2020-10-26T17:50:00Z">
+            <w:rPr>
+              <w:rFonts w:eastAsia="Calibri"/>
+            </w:rPr>
+          </w:rPrChange>
+        </w:rPr>
+      </w:pPr>
+      <w:r>
+        <w:rPr>
+          <w:rPrChange w:id="409" w:author="Anfós" w:date="2020-10-26T17:50:00Z">
+            <w:rPr/>
+          </w:rPrChange>
+        </w:rPr>
+        <w:t>Llicència</w:t>
+      </w:r>
+      <w:r>
+        <w:rPr>
+          <w:rFonts w:eastAsia="Calibri"/>
+          <w:rPrChange w:id="410" w:author="Anfós" w:date="2020-10-26T17:50:00Z">
+            <w:rPr>
+              <w:rFonts w:eastAsia="Calibri"/>
+            </w:rPr>
+          </w:rPrChange>
+        </w:rPr>
+        <w:t xml:space="preserve"> (</w:t>
+      </w:r>
+      <w:r>
+        <w:rPr>
+          <w:rPrChange w:id="411" w:author="Anfós" w:date="2020-10-26T17:50:00Z">
+            <w:rPr/>
+          </w:rPrChange>
+        </w:rPr>
+        <w:t xml:space="preserve">Seleccionar una d'aquestes llicències pel </w:t>
+      </w:r>
+      <w:proofErr w:type="spellStart"/>
+      <w:r>
+        <w:rPr>
+          <w:rPrChange w:id="412" w:author="Anfós" w:date="2020-10-26T17:50:00Z">
+            <w:rPr/>
+          </w:rPrChange>
+        </w:rPr>
+        <w:t>dataset</w:t>
+      </w:r>
+      <w:proofErr w:type="spellEnd"/>
+      <w:r>
+        <w:rPr>
+          <w:rPrChange w:id="413" w:author="Anfós" w:date="2020-10-26T17:50:00Z">
+            <w:rPr/>
+          </w:rPrChange>
+        </w:rPr>
+        <w:t xml:space="preserve"> resultant i explicar el motiu de la seva selecció)</w:t>
+      </w:r>
+    </w:p>
+    <w:p>
+      <w:pPr>
+        <w:rPr>
+          <w:rPrChange w:id="414" w:author="Anfós" w:date="2020-10-26T17:50:00Z">
+            <w:rPr/>
+          </w:rPrChange>
+        </w:rPr>
+      </w:pPr>
+    </w:p>
+    <w:p>
+      <w:pPr>
+        <w:rPr>
+          <w:rPrChange w:id="415" w:author="Anfós" w:date="2020-10-26T17:50:00Z">
+            <w:rPr/>
+          </w:rPrChange>
+        </w:rPr>
+      </w:pPr>
+      <w:r>
+        <w:rPr>
+          <w:rPrChange w:id="416" w:author="Anfós" w:date="2020-10-26T17:50:00Z">
+            <w:rPr/>
+          </w:rPrChange>
+        </w:rPr>
+        <w:fldChar w:fldCharType="begin"/>
+      </w:r>
+      <w:r>
+        <w:rPr>
+          <w:rPrChange w:id="417" w:author="Anfós" w:date="2020-10-26T17:50:00Z">
+            <w:rPr/>
+          </w:rPrChange>
+        </w:rPr>
+        <w:instrText xml:space="preserve"> HYPERLINK "https://creativecommons.org/publicdomain/zero/1.0/deed.es" </w:instrText>
+      </w:r>
+      <w:r>
+        <w:rPr>
+          <w:rPrChange w:id="418" w:author="Anfós" w:date="2020-10-26T17:50:00Z">
+            <w:rPr/>
+          </w:rPrChange>
+        </w:rPr>
+        <w:fldChar w:fldCharType="separate"/>
+      </w:r>
+      <w:r>
+        <w:rPr>
+          <w:rStyle w:val="Enlla"/>
+          <w:rPrChange w:id="419" w:author="Anfós" w:date="2020-10-26T17:50:00Z">
+            <w:rPr>
+              <w:rStyle w:val="Enlla"/>
+            </w:rPr>
+          </w:rPrChange>
+        </w:rPr>
+        <w:t>https://creativecommons.org/publicdomain/zero/1.0/deed.es</w:t>
+      </w:r>
+      <w:r>
+        <w:rPr>
+          <w:rStyle w:val="Enlla"/>
+          <w:rPrChange w:id="420" w:author="Anfós" w:date="2020-10-26T17:50:00Z">
+            <w:rPr>
+              <w:rStyle w:val="Enlla"/>
+            </w:rPr>
+          </w:rPrChange>
+        </w:rPr>
+        <w:fldChar w:fldCharType="end"/>
+      </w:r>
+    </w:p>
+    <w:p>
+      <w:pPr>
+        <w:rPr>
+          <w:ins w:id="421" w:author="Anfós" w:date="2020-10-26T18:38:00Z"/>
+        </w:rPr>
+      </w:pPr>
+    </w:p>
+    <w:p>
+      <w:pPr>
+        <w:rPr>
+          <w:highlight w:val="yellow"/>
+          <w:rPrChange w:id="422" w:author="Anfós" w:date="2020-10-26T18:38:00Z">
+            <w:rPr/>
+          </w:rPrChange>
+        </w:rPr>
+      </w:pPr>
+      <w:ins w:id="423" w:author="Anfós" w:date="2020-10-26T18:38:00Z">
+        <w:r>
+          <w:rPr>
+            <w:highlight w:val="yellow"/>
+          </w:rPr>
+          <w:fldChar w:fldCharType="begin"/>
+        </w:r>
+        <w:r>
+          <w:rPr>
+            <w:highlight w:val="yellow"/>
+          </w:rPr>
+          <w:instrText xml:space="preserve"> HYPERLINK "</w:instrText>
+        </w:r>
+      </w:ins>
+      <w:r>
+        <w:rPr>
+          <w:highlight w:val="yellow"/>
+          <w:rPrChange w:id="424" w:author="Anfós" w:date="2020-10-26T18:38:00Z">
+            <w:rPr>
+              <w:rStyle w:val="Enlla"/>
+            </w:rPr>
+          </w:rPrChange>
+        </w:rPr>
+        <w:instrText>https://creativecommons.org/licenses/by-nc-sa/4.0/</w:instrText>
+      </w:r>
+      <w:ins w:id="425" w:author="Anfós" w:date="2020-10-26T18:38:00Z">
+        <w:r>
+          <w:rPr>
+            <w:highlight w:val="yellow"/>
+          </w:rPr>
+          <w:instrText xml:space="preserve">" </w:instrText>
+        </w:r>
+        <w:r>
+          <w:rPr>
+            <w:highlight w:val="yellow"/>
+          </w:rPr>
+          <w:fldChar w:fldCharType="separate"/>
+        </w:r>
+      </w:ins>
+      <w:r>
+        <w:rPr>
+          <w:rStyle w:val="Enlla"/>
+          <w:highlight w:val="yellow"/>
+          <w:rPrChange w:id="426" w:author="Anfós" w:date="2020-10-26T18:38:00Z">
+            <w:rPr>
+              <w:rStyle w:val="Enlla"/>
+            </w:rPr>
+          </w:rPrChange>
+        </w:rPr>
+        <w:t>https://creativecommons.org/licenses/by-nc-sa/4.0/</w:t>
+      </w:r>
+      <w:ins w:id="427" w:author="Anfós" w:date="2020-10-26T18:38:00Z">
+        <w:r>
+          <w:rPr>
+            <w:highlight w:val="yellow"/>
+          </w:rPr>
+          <w:fldChar w:fldCharType="end"/>
+        </w:r>
+      </w:ins>
+    </w:p>
+    <w:p>
+      <w:pPr>
+        <w:rPr>
+          <w:ins w:id="428" w:author="Anfós" w:date="2020-10-26T18:16:00Z"/>
+          <w:highlight w:val="yellow"/>
+          <w:rPrChange w:id="429" w:author="Anfós" w:date="2020-10-26T18:38:00Z">
+            <w:rPr>
+              <w:ins w:id="430" w:author="Anfós" w:date="2020-10-26T18:16:00Z"/>
+            </w:rPr>
+          </w:rPrChange>
+        </w:rPr>
+      </w:pPr>
+      <w:ins w:id="431" w:author="Anfós" w:date="2020-10-26T18:15:00Z">
+        <w:r>
+          <w:rPr>
+            <w:highlight w:val="yellow"/>
+            <w:rPrChange w:id="432" w:author="Anfós" w:date="2020-10-26T18:38:00Z">
+              <w:rPr/>
+            </w:rPrChange>
+          </w:rPr>
+          <w:t xml:space="preserve">Donat que estem fent un treball acadèmic, aquest llicència dona llibertat per </w:t>
+        </w:r>
+      </w:ins>
+      <w:ins w:id="433" w:author="Anfós" w:date="2020-10-26T18:16:00Z">
+        <w:r>
+          <w:rPr>
+            <w:highlight w:val="yellow"/>
+            <w:rPrChange w:id="434" w:author="Anfós" w:date="2020-10-26T18:38:00Z">
+              <w:rPr/>
+            </w:rPrChange>
+          </w:rPr>
+          <w:t>utilitzar el codi, sempre que no sigui amb fin</w:t>
+        </w:r>
+      </w:ins>
+      <w:ins w:id="435" w:author="Anfós" w:date="2020-10-26T18:37:00Z">
+        <w:r>
+          <w:rPr>
+            <w:highlight w:val="yellow"/>
+            <w:rPrChange w:id="436" w:author="Anfós" w:date="2020-10-26T18:38:00Z">
+              <w:rPr/>
+            </w:rPrChange>
+          </w:rPr>
+          <w:t>alitat</w:t>
+        </w:r>
+      </w:ins>
+      <w:ins w:id="437" w:author="Anfós" w:date="2020-10-26T18:16:00Z">
+        <w:r>
+          <w:rPr>
+            <w:highlight w:val="yellow"/>
+            <w:rPrChange w:id="438" w:author="Anfós" w:date="2020-10-26T18:38:00Z">
+              <w:rPr/>
+            </w:rPrChange>
+          </w:rPr>
+          <w:t>s comercials</w:t>
+        </w:r>
+      </w:ins>
+      <w:ins w:id="439" w:author="Anfós" w:date="2020-10-26T18:37:00Z">
+        <w:r>
+          <w:rPr>
+            <w:highlight w:val="yellow"/>
+            <w:rPrChange w:id="440" w:author="Anfós" w:date="2020-10-26T18:38:00Z">
+              <w:rPr/>
+            </w:rPrChange>
+          </w:rPr>
+          <w:t>,</w:t>
+        </w:r>
+      </w:ins>
+      <w:ins w:id="441" w:author="Anfós" w:date="2020-10-26T18:16:00Z">
+        <w:r>
+          <w:rPr>
+            <w:highlight w:val="yellow"/>
+            <w:rPrChange w:id="442" w:author="Anfós" w:date="2020-10-26T18:38:00Z">
+              <w:rPr/>
+            </w:rPrChange>
+          </w:rPr>
+          <w:t xml:space="preserve"> i que es reconegui els autors. Així mateix, l’obra resultant </w:t>
+        </w:r>
+      </w:ins>
+      <w:ins w:id="443" w:author="Anfós" w:date="2020-10-26T18:37:00Z">
+        <w:r>
+          <w:rPr>
+            <w:highlight w:val="yellow"/>
+            <w:rPrChange w:id="444" w:author="Anfós" w:date="2020-10-26T18:38:00Z">
+              <w:rPr/>
+            </w:rPrChange>
+          </w:rPr>
+          <w:t>h</w:t>
+        </w:r>
+      </w:ins>
+      <w:ins w:id="445" w:author="Anfós" w:date="2020-10-26T18:16:00Z">
+        <w:r>
+          <w:rPr>
+            <w:highlight w:val="yellow"/>
+            <w:rPrChange w:id="446" w:author="Anfós" w:date="2020-10-26T18:38:00Z">
+              <w:rPr/>
+            </w:rPrChange>
+          </w:rPr>
+          <w:t>a d’estar sotmesa a la mateixa llicència</w:t>
+        </w:r>
+      </w:ins>
+      <w:ins w:id="447" w:author="Anfós" w:date="2020-10-26T18:37:00Z">
+        <w:r>
+          <w:rPr>
+            <w:highlight w:val="yellow"/>
+            <w:rPrChange w:id="448" w:author="Anfós" w:date="2020-10-26T18:38:00Z">
+              <w:rPr/>
+            </w:rPrChange>
+          </w:rPr>
+          <w:t xml:space="preserve"> que l’original.</w:t>
+        </w:r>
+      </w:ins>
+    </w:p>
+    <w:p>
+      <w:pPr>
+        <w:rPr>
+          <w:ins w:id="449" w:author="Anfós" w:date="2020-10-26T18:15:00Z"/>
+        </w:rPr>
+      </w:pPr>
+      <w:ins w:id="450" w:author="Anfós" w:date="2020-10-26T18:16:00Z">
+        <w:r>
+          <w:rPr>
+            <w:highlight w:val="yellow"/>
+            <w:rPrChange w:id="451" w:author="Anfós" w:date="2020-10-26T18:38:00Z">
+              <w:rPr/>
+            </w:rPrChange>
+          </w:rPr>
+          <w:t>Aqu</w:t>
+        </w:r>
+      </w:ins>
+      <w:ins w:id="452" w:author="Anfós" w:date="2020-10-26T18:17:00Z">
+        <w:r>
+          <w:rPr>
+            <w:highlight w:val="yellow"/>
+            <w:rPrChange w:id="453" w:author="Anfós" w:date="2020-10-26T18:38:00Z">
+              <w:rPr/>
+            </w:rPrChange>
+          </w:rPr>
+          <w:t>esta és la que més m’agrada. Ja em diràs que opines...</w:t>
+        </w:r>
+      </w:ins>
+    </w:p>
+    <w:p>
+      <w:pPr>
+        <w:rPr>
+          <w:ins w:id="454" w:author="Anfós" w:date="2020-10-26T18:38:00Z"/>
+        </w:rPr>
+      </w:pPr>
+    </w:p>
+    <w:p>
+      <w:pPr>
+        <w:rPr>
+          <w:rPrChange w:id="455" w:author="Anfós" w:date="2020-10-26T17:50:00Z">
+            <w:rPr/>
+          </w:rPrChange>
+        </w:rPr>
+      </w:pPr>
+      <w:ins w:id="456" w:author="Anfós" w:date="2020-10-26T18:15:00Z">
+        <w:r>
+          <w:fldChar w:fldCharType="begin"/>
+        </w:r>
+        <w:r>
+          <w:instrText xml:space="preserve"> HYPERLINK "</w:instrText>
+        </w:r>
+      </w:ins>
+      <w:r>
+        <w:rPr>
+          <w:rPrChange w:id="457" w:author="Anfós" w:date="2020-10-26T18:15:00Z">
+            <w:rPr>
+              <w:rStyle w:val="Enlla"/>
+            </w:rPr>
+          </w:rPrChange>
+        </w:rPr>
+        <w:instrText>https://creativecommons.org/licenses/by-sa/4.0/</w:instrText>
+      </w:r>
+      <w:ins w:id="458" w:author="Anfós" w:date="2020-10-26T18:15:00Z">
+        <w:r>
+          <w:instrText xml:space="preserve">" </w:instrText>
+        </w:r>
+        <w:r>
+          <w:fldChar w:fldCharType="separate"/>
+        </w:r>
+      </w:ins>
+      <w:r>
+        <w:rPr>
+          <w:rStyle w:val="Enlla"/>
+          <w:rPrChange w:id="459" w:author="Anfós" w:date="2020-10-26T18:15:00Z">
+            <w:rPr>
+              <w:rStyle w:val="Enlla"/>
+            </w:rPr>
+          </w:rPrChange>
+        </w:rPr>
+        <w:t>https://creativecommons.org/licenses/by-sa/4.0/</w:t>
+      </w:r>
+      <w:ins w:id="460" w:author="Anfós" w:date="2020-10-26T18:15:00Z">
+        <w:r>
+          <w:fldChar w:fldCharType="end"/>
+        </w:r>
+      </w:ins>
+    </w:p>
+    <w:p>
+      <w:pPr>
+        <w:rPr>
+          <w:rPrChange w:id="461" w:author="Anfós" w:date="2020-10-26T17:50:00Z">
+            <w:rPr/>
+          </w:rPrChange>
+        </w:rPr>
+      </w:pPr>
+      <w:r>
+        <w:rPr>
+          <w:rPrChange w:id="462" w:author="Anfós" w:date="2020-10-26T17:50:00Z">
+            <w:rPr/>
+          </w:rPrChange>
+        </w:rPr>
+        <w:fldChar w:fldCharType="begin"/>
+      </w:r>
+      <w:r>
+        <w:rPr>
+          <w:rPrChange w:id="463" w:author="Anfós" w:date="2020-10-26T17:50:00Z">
+            <w:rPr/>
+          </w:rPrChange>
+        </w:rPr>
+        <w:instrText xml:space="preserve"> HYPERLINK "https://opendatacommons.org/licens</w:instrText>
+      </w:r>
+      <w:r>
+        <w:rPr>
+          <w:rPrChange w:id="464" w:author="Anfós" w:date="2020-10-26T17:50:00Z">
+            <w:rPr/>
+          </w:rPrChange>
+        </w:rPr>
+        <w:instrText xml:space="preserve">es/odbl/" </w:instrText>
+      </w:r>
+      <w:r>
+        <w:rPr>
+          <w:rPrChange w:id="465" w:author="Anfós" w:date="2020-10-26T17:50:00Z">
+            <w:rPr/>
+          </w:rPrChange>
+        </w:rPr>
+        <w:fldChar w:fldCharType="separate"/>
+      </w:r>
+      <w:r>
+        <w:rPr>
+          <w:rStyle w:val="Enlla"/>
+          <w:rPrChange w:id="466" w:author="Anfós" w:date="2020-10-26T17:50:00Z">
+            <w:rPr>
+              <w:rStyle w:val="Enlla"/>
+            </w:rPr>
+          </w:rPrChange>
+        </w:rPr>
+        <w:t>https://opendatacommons.org/licenses/odbl/</w:t>
+      </w:r>
+      <w:r>
+        <w:rPr>
+          <w:rStyle w:val="Enlla"/>
+          <w:rPrChange w:id="467" w:author="Anfós" w:date="2020-10-26T17:50:00Z">
+            <w:rPr>
+              <w:rStyle w:val="Enlla"/>
+            </w:rPr>
+          </w:rPrChange>
+        </w:rPr>
+        <w:fldChar w:fldCharType="end"/>
+      </w:r>
+    </w:p>
+    <w:p>
+      <w:pPr>
+        <w:rPr>
+          <w:rPrChange w:id="468" w:author="Anfós" w:date="2020-10-26T17:50:00Z">
+            <w:rPr/>
+          </w:rPrChange>
+        </w:rPr>
+      </w:pPr>
+    </w:p>
+    <w:p>
+      <w:pPr>
+        <w:rPr>
+          <w:rPrChange w:id="469" w:author="Anfós" w:date="2020-10-26T17:50:00Z">
+            <w:rPr/>
+          </w:rPrChange>
+        </w:rPr>
+      </w:pPr>
+    </w:p>
+    <w:p>
+      <w:pPr>
+        <w:rPr>
+          <w:rPrChange w:id="470" w:author="Anfós" w:date="2020-10-26T17:50:00Z">
+            <w:rPr/>
+          </w:rPrChange>
+        </w:rPr>
+      </w:pPr>
+    </w:p>
+    <w:p>
+      <w:pPr>
+        <w:pStyle w:val="Ttol1"/>
+        <w:rPr>
+          <w:rFonts w:eastAsia="Calibri"/>
+          <w:rPrChange w:id="471" w:author="Anfós" w:date="2020-10-26T17:50:00Z">
+            <w:rPr>
+              <w:rFonts w:eastAsia="Calibri"/>
+            </w:rPr>
+          </w:rPrChange>
+        </w:rPr>
+      </w:pPr>
+      <w:r>
+        <w:rPr>
+          <w:rPrChange w:id="472" w:author="Anfós" w:date="2020-10-26T17:50:00Z">
+            <w:rPr/>
+          </w:rPrChange>
+        </w:rPr>
+        <w:lastRenderedPageBreak/>
+        <w:t>Codi</w:t>
+      </w:r>
+      <w:r>
+        <w:rPr>
+          <w:rFonts w:eastAsia="Calibri"/>
+          <w:rPrChange w:id="473" w:author="Anfós" w:date="2020-10-26T17:50:00Z">
+            <w:rPr>
+              <w:rFonts w:eastAsia="Calibri"/>
+            </w:rPr>
+          </w:rPrChange>
+        </w:rPr>
+        <w:t xml:space="preserve"> (</w:t>
+      </w:r>
+      <w:r>
+        <w:rPr>
+          <w:rPrChange w:id="474" w:author="Anfós" w:date="2020-10-26T17:50:00Z">
+            <w:rPr/>
+          </w:rPrChange>
+        </w:rPr>
+        <w:t xml:space="preserve">Adjuntar el codi amb el qual s'ha generat el </w:t>
+      </w:r>
+      <w:proofErr w:type="spellStart"/>
+      <w:r>
+        <w:rPr>
+          <w:rPrChange w:id="475" w:author="Anfós" w:date="2020-10-26T17:50:00Z">
+            <w:rPr/>
+          </w:rPrChange>
+        </w:rPr>
+        <w:t>dataset</w:t>
+      </w:r>
+      <w:proofErr w:type="spellEnd"/>
+      <w:r>
+        <w:rPr>
+          <w:rPrChange w:id="476" w:author="Anfós" w:date="2020-10-26T17:50:00Z">
+            <w:rPr/>
+          </w:rPrChange>
+        </w:rPr>
+        <w:t xml:space="preserve">, preferiblement en </w:t>
+      </w:r>
+      <w:proofErr w:type="spellStart"/>
+      <w:r>
+        <w:rPr>
+          <w:rPrChange w:id="477" w:author="Anfós" w:date="2020-10-26T17:50:00Z">
+            <w:rPr/>
+          </w:rPrChange>
+        </w:rPr>
         <w:t>Python</w:t>
       </w:r>
       <w:proofErr w:type="spellEnd"/>
       <w:r>
-        <w:t xml:space="preserve"> y les tècniques de Web </w:t>
-      </w:r>
+        <w:rPr>
+          <w:rPrChange w:id="478" w:author="Anfós" w:date="2020-10-26T17:50:00Z">
+            <w:rPr/>
+          </w:rPrChange>
+        </w:rPr>
+        <w:t xml:space="preserve"> o, alternativament, en R.)</w:t>
+      </w:r>
+    </w:p>
+    <w:p>
+      <w:pPr>
+        <w:rPr>
+          <w:rPrChange w:id="479" w:author="Anfós" w:date="2020-10-26T17:50:00Z">
+            <w:rPr/>
+          </w:rPrChange>
+        </w:rPr>
+      </w:pPr>
+    </w:p>
+    <w:p>
+      <w:pPr>
+        <w:rPr>
+          <w:rPrChange w:id="480" w:author="Anfós" w:date="2020-10-26T17:50:00Z">
+            <w:rPr/>
+          </w:rPrChange>
+        </w:rPr>
+      </w:pPr>
+      <w:ins w:id="481" w:author="Anfós" w:date="2020-10-26T18:00:00Z">
+        <w:r>
+          <w:t>Ho deixem pel final, oi?</w:t>
+        </w:r>
+      </w:ins>
+    </w:p>
+    <w:p>
+      <w:pPr>
+        <w:pStyle w:val="Ttol1"/>
+        <w:rPr>
+          <w:rPrChange w:id="482" w:author="Anfós" w:date="2020-10-26T17:50:00Z">
+            <w:rPr/>
+          </w:rPrChange>
+        </w:rPr>
+      </w:pPr>
       <w:proofErr w:type="spellStart"/>
       <w:r>
-        <w:t>Scraping</w:t>
+        <w:rPr>
+          <w:rPrChange w:id="483" w:author="Anfós" w:date="2020-10-26T17:50:00Z">
+            <w:rPr/>
+          </w:rPrChange>
+        </w:rPr>
+        <w:t>Dataset</w:t>
       </w:r>
       <w:proofErr w:type="spellEnd"/>
       <w:r>
-        <w:t xml:space="preserve"> per a extraure la informació que es trobava a les pagines HTML.</w:t>
-      </w:r>
-    </w:p>
-    <w:p>
-      <w:r>
-        <w:t>......</w:t>
-      </w:r>
-    </w:p>
-    <w:p>
-      <w:r>
-        <w:t>No estic segur si en aquest aparat deguem fer referencia a les pagines web que ens hem plantejat prèviament com:</w:t>
-      </w:r>
-    </w:p>
-    <w:p>
-      <w:hyperlink r:id="rId9" w:tgtFrame="_blank" w:history="1">
-        <w:r>
-          <w:rPr>
-            <w:rStyle w:val="Hyperlink"/>
-          </w:rPr>
-          <w:t>https://www.tmb.cat</w:t>
-        </w:r>
-      </w:hyperlink>
-    </w:p>
-    <w:p>
-      <w:hyperlink r:id="rId10" w:tgtFrame="_blank" w:history="1">
-        <w:r>
-          <w:rPr>
-            <w:rStyle w:val="Hyperlink"/>
-          </w:rPr>
-          <w:t>https://www.bsmsa.cat/</w:t>
-        </w:r>
-      </w:hyperlink>
-    </w:p>
-    <w:p>
-      <w:hyperlink r:id="rId11" w:tgtFrame="_blank" w:history="1">
-        <w:r>
-          <w:rPr>
-            <w:rStyle w:val="Hyperlink"/>
-          </w:rPr>
-          <w:t>https://www.comuniazo.com</w:t>
-        </w:r>
-      </w:hyperlink>
-    </w:p>
-    <w:p>
-      <w:r>
-        <w:t>I quin tipus de cites de recerca podem afegir.</w:t>
-      </w:r>
-    </w:p>
-    <w:p>
-      <w:pPr>
-        <w:pStyle w:val="Heading1"/>
         <w:rPr>
           <w:rFonts w:eastAsia="Calibri"/>
-        </w:rPr>
-      </w:pPr>
-      <w:r>
-        <w:t>Inspiració</w:t>
-      </w:r>
-      <w:r>
+          <w:rPrChange w:id="484" w:author="Anfós" w:date="2020-10-26T17:50:00Z">
+            <w:rPr>
+              <w:rFonts w:eastAsia="Calibri"/>
+            </w:rPr>
+          </w:rPrChange>
+        </w:rPr>
+        <w:t xml:space="preserve"> (</w:t>
+      </w:r>
+      <w:r>
+        <w:rPr>
+          <w:rPrChange w:id="485" w:author="Anfós" w:date="2020-10-26T17:50:00Z">
+            <w:rPr/>
+          </w:rPrChange>
+        </w:rPr>
+        <w:t xml:space="preserve">Publicar el </w:t>
+      </w:r>
+      <w:proofErr w:type="spellStart"/>
+      <w:r>
+        <w:rPr>
+          <w:rPrChange w:id="486" w:author="Anfós" w:date="2020-10-26T17:50:00Z">
+            <w:rPr/>
+          </w:rPrChange>
+        </w:rPr>
+        <w:t>dataset</w:t>
+      </w:r>
+      <w:proofErr w:type="spellEnd"/>
+      <w:r>
+        <w:rPr>
+          <w:rPrChange w:id="487" w:author="Anfós" w:date="2020-10-26T17:50:00Z">
+            <w:rPr/>
+          </w:rPrChange>
+        </w:rPr>
+        <w:t xml:space="preserve"> en format CSV a </w:t>
+      </w:r>
+      <w:proofErr w:type="spellStart"/>
+      <w:r>
+        <w:rPr>
+          <w:rPrChange w:id="488" w:author="Anfós" w:date="2020-10-26T17:50:00Z">
+            <w:rPr/>
+          </w:rPrChange>
+        </w:rPr>
+        <w:t>Zenodo</w:t>
+      </w:r>
+      <w:proofErr w:type="spellEnd"/>
+      <w:r>
+        <w:rPr>
+          <w:rPrChange w:id="489" w:author="Anfós" w:date="2020-10-26T17:50:00Z">
+            <w:rPr/>
+          </w:rPrChange>
+        </w:rPr>
+        <w:t xml:space="preserve"> (obtenció del DOI) amb una breu descripció.)</w:t>
+      </w:r>
+    </w:p>
+    <w:p>
+      <w:pPr>
+        <w:rPr>
+          <w:rPrChange w:id="490" w:author="Anfós" w:date="2020-10-26T17:50:00Z">
+            <w:rPr/>
+          </w:rPrChange>
+        </w:rPr>
+      </w:pPr>
+    </w:p>
+    <w:p>
+      <w:pPr>
+        <w:rPr>
+          <w:rPrChange w:id="491" w:author="Anfós" w:date="2020-10-26T17:50:00Z">
+            <w:rPr/>
+          </w:rPrChange>
+        </w:rPr>
+      </w:pPr>
+      <w:ins w:id="492" w:author="Anfós" w:date="2020-10-26T18:00:00Z">
+        <w:r>
+          <w:t xml:space="preserve">Podem vincular l’alta a </w:t>
+        </w:r>
+        <w:proofErr w:type="spellStart"/>
+        <w:r>
+          <w:t>Zenodo</w:t>
+        </w:r>
+        <w:proofErr w:type="spellEnd"/>
+        <w:r>
+          <w:t xml:space="preserve"> amb l’usuari de GitHub. </w:t>
+        </w:r>
+      </w:ins>
+      <w:ins w:id="493" w:author="Anfós" w:date="2020-10-26T18:01:00Z">
+        <w:r>
+          <w:t>A comentar.</w:t>
+        </w:r>
+      </w:ins>
+      <w:ins w:id="494" w:author="Anfós" w:date="2020-10-26T18:38:00Z">
+        <w:r>
+          <w:t>..</w:t>
+        </w:r>
+      </w:ins>
+    </w:p>
+    <w:p>
+      <w:pPr>
+        <w:pStyle w:val="Ttol1"/>
         <w:rPr>
           <w:rFonts w:eastAsia="Calibri"/>
-        </w:rPr>
-        <w:t xml:space="preserve"> (</w:t>
-      </w:r>
-      <w:r>
-        <w:t>Explicar per què és interessant aquest conjunt de dades i quines preguntes es pretenen respondre.)</w:t>
-      </w:r>
-    </w:p>
-    <w:p/>
-    <w:p>
-      <w:r>
-        <w:t>Aquesta informació també podria ser recol·lecta</w:t>
-      </w:r>
-      <w:r>
-        <w:t>da</w:t>
-      </w:r>
-      <w:r>
+          <w:rPrChange w:id="495" w:author="Anfós" w:date="2020-10-26T17:50:00Z">
+            <w:rPr>
+              <w:rFonts w:eastAsia="Calibri"/>
+            </w:rPr>
+          </w:rPrChange>
+        </w:rPr>
+      </w:pPr>
+      <w:r>
+        <w:rPr>
+          <w:rPrChange w:id="496" w:author="Anfós" w:date="2020-10-26T17:50:00Z">
+            <w:rPr/>
+          </w:rPrChange>
+        </w:rPr>
+        <w:t>Contribucions</w:t>
+      </w:r>
+      <w:r>
+        <w:rPr>
+          <w:rFonts w:eastAsia="Calibri"/>
+          <w:rPrChange w:id="497" w:author="Anfós" w:date="2020-10-26T17:50:00Z">
+            <w:rPr>
+              <w:rFonts w:eastAsia="Calibri"/>
+            </w:rPr>
+          </w:rPrChange>
+        </w:rPr>
         <w:t xml:space="preserve"> </w:t>
       </w:r>
-      <w:r>
-        <w:t>amb altres objectius diferents al acadèmic.</w:t>
-      </w:r>
-      <w:r>
-        <w:t xml:space="preserve"> </w:t>
-      </w:r>
-      <w:r>
-        <w:t>Un</w:t>
-      </w:r>
-      <w:r>
-        <w:t xml:space="preserve"> exemple </w:t>
-      </w:r>
-      <w:r>
-        <w:t>seria els següent hipotètic cas:</w:t>
-      </w:r>
-      <w:r>
-        <w:t xml:space="preserve"> </w:t>
-      </w:r>
-      <w:r>
-        <w:t>La</w:t>
-      </w:r>
-      <w:r>
-        <w:t xml:space="preserve"> Fiat una competidora directa de Suzuki busca extreure aquestes dades de forma automàtica de la web per així decidir quins preus aplicar als seus propis models i així oferir models de cotxes similars al mateix preu que Suzuki a </w:t>
-      </w:r>
-      <w:r>
-        <w:rPr>
-          <w:rStyle w:val="hiddenspellerror"/>
-        </w:rPr>
-        <w:t>Espa</w:t>
-      </w:r>
-      <w:r>
-        <w:rPr>
-          <w:rStyle w:val="hiddenspellerror"/>
-        </w:rPr>
-        <w:t>ny</w:t>
-      </w:r>
-      <w:r>
-        <w:rPr>
-          <w:rStyle w:val="hiddenspellerror"/>
-        </w:rPr>
-        <w:t>a</w:t>
-      </w:r>
-      <w:r>
-        <w:t>.</w:t>
-      </w:r>
-    </w:p>
-    <w:p>
-      <w:pPr>
-        <w:rPr>
-          <w:lang w:val="es-ES"/>
-        </w:rPr>
-      </w:pPr>
-      <w:r>
-        <w:t xml:space="preserve">Aquest tipus de data és molt interessant, ja que es refereix a un mercat amb productes (cotxes) que no son productes que es compren i comparen diàriament, i pot resultar difícil per als compradors </w:t>
-      </w:r>
-      <w:r>
-        <w:lastRenderedPageBreak/>
-        <w:t xml:space="preserve">informar-se o identificar les pujades i baixades dels preus. El </w:t>
-      </w:r>
-      <w:proofErr w:type="spellStart"/>
-      <w:r>
-        <w:t>codic</w:t>
-      </w:r>
-      <w:proofErr w:type="spellEnd"/>
-      <w:r>
-        <w:t xml:space="preserve"> creat, podria ser utilitzat per a  automàticament extraure les dades dia a dia durant tot un any i realitzar després un anàlisi de la variació dels preus de cada model. Això podria ser interessant també per a les empreses competi</w:t>
-      </w:r>
-      <w:r>
-        <w:t>dores</w:t>
-      </w:r>
-      <w:r>
-        <w:t xml:space="preserve"> de Suzuki.</w:t>
-      </w:r>
-    </w:p>
-    <w:p>
-      <w:pPr>
-        <w:pStyle w:val="Heading1"/>
-        <w:rPr>
-          <w:rFonts w:eastAsia="Calibri"/>
-        </w:rPr>
-      </w:pPr>
-      <w:r>
-        <w:t>Llicència</w:t>
-      </w:r>
-      <w:r>
-        <w:rPr>
-          <w:rFonts w:eastAsia="Calibri"/>
-        </w:rPr>
-        <w:t xml:space="preserve"> (</w:t>
-      </w:r>
-      <w:r>
-        <w:t xml:space="preserve">Seleccionar una d'aquestes llicències pel </w:t>
-      </w:r>
-      <w:proofErr w:type="spellStart"/>
-      <w:r>
-        <w:t>dataset</w:t>
-      </w:r>
-      <w:proofErr w:type="spellEnd"/>
-      <w:r>
-        <w:t xml:space="preserve"> resultant i explicar el motiu de la seva selecció)</w:t>
-      </w:r>
-    </w:p>
-    <w:p/>
-    <w:p>
-      <w:hyperlink r:id="rId12" w:history="1">
-        <w:r>
-          <w:rPr>
-            <w:rStyle w:val="Hyperlink"/>
-          </w:rPr>
-          <w:t>https://creativecommons.org/publicdomain/zero/1.0/deed.es</w:t>
-        </w:r>
-      </w:hyperlink>
-    </w:p>
-    <w:p>
-      <w:hyperlink r:id="rId13" w:history="1">
-        <w:r>
-          <w:rPr>
-            <w:rStyle w:val="Hyperlink"/>
-          </w:rPr>
-          <w:t>https://creativecommons.org/licenses/by-nc-sa/4.0/</w:t>
-        </w:r>
-      </w:hyperlink>
-    </w:p>
-    <w:p>
-      <w:hyperlink r:id="rId14" w:history="1">
-        <w:r>
-          <w:rPr>
-            <w:rStyle w:val="Hyperlink"/>
-          </w:rPr>
-          <w:t>https://creativecommons.org/licenses/by-sa/4.0/</w:t>
-        </w:r>
-      </w:hyperlink>
-    </w:p>
-    <w:p>
-      <w:hyperlink r:id="rId15" w:history="1">
-        <w:r>
-          <w:rPr>
-            <w:rStyle w:val="Hyperlink"/>
-          </w:rPr>
-          <w:t>https://opendatacommons.org/licenses/odbl/</w:t>
-        </w:r>
-      </w:hyperlink>
-    </w:p>
-    <w:p/>
-    <w:p/>
-    <w:p/>
-    <w:p>
-      <w:pPr>
-        <w:pStyle w:val="Heading1"/>
-        <w:rPr>
-          <w:rFonts w:eastAsia="Calibri"/>
-        </w:rPr>
-      </w:pPr>
-      <w:r>
-        <w:t>Codi</w:t>
-      </w:r>
-      <w:r>
-        <w:rPr>
-          <w:rFonts w:eastAsia="Calibri"/>
-        </w:rPr>
-        <w:t xml:space="preserve"> (</w:t>
-      </w:r>
-      <w:r>
-        <w:t xml:space="preserve">Adjuntar el codi amb el qual s'ha generat el </w:t>
-      </w:r>
-      <w:proofErr w:type="spellStart"/>
-      <w:r>
-        <w:t>dataset</w:t>
-      </w:r>
-      <w:proofErr w:type="spellEnd"/>
-      <w:r>
-        <w:t xml:space="preserve">, preferiblement en </w:t>
-      </w:r>
-      <w:proofErr w:type="spellStart"/>
-      <w:r>
-        <w:t>Python</w:t>
-      </w:r>
-      <w:proofErr w:type="spellEnd"/>
-      <w:r>
-        <w:t xml:space="preserve"> o, alternativament, en R.)</w:t>
-      </w:r>
-    </w:p>
-    <w:p/>
-    <w:p/>
-    <w:p>
-      <w:pPr>
-        <w:pStyle w:val="Heading1"/>
-      </w:pPr>
-      <w:proofErr w:type="spellStart"/>
-      <w:r>
-        <w:t>Dataset</w:t>
-      </w:r>
-      <w:proofErr w:type="spellEnd"/>
-      <w:r>
-        <w:rPr>
-          <w:rFonts w:eastAsia="Calibri"/>
-        </w:rPr>
-        <w:t xml:space="preserve"> (</w:t>
-      </w:r>
-      <w:r>
-        <w:t xml:space="preserve">Publicar el </w:t>
-      </w:r>
-      <w:proofErr w:type="spellStart"/>
-      <w:r>
-        <w:t>dataset</w:t>
-      </w:r>
-      <w:proofErr w:type="spellEnd"/>
-      <w:r>
-        <w:t xml:space="preserve"> en format CSV a </w:t>
-      </w:r>
-      <w:proofErr w:type="spellStart"/>
-      <w:r>
-        <w:t>Zenodo</w:t>
-      </w:r>
-      <w:proofErr w:type="spellEnd"/>
-      <w:r>
-        <w:t xml:space="preserve"> (obtenció del DOI) amb una breu descripció.)</w:t>
-      </w:r>
-    </w:p>
-    <w:p/>
-    <w:p/>
-    <w:p>
-      <w:pPr>
-        <w:pStyle w:val="Heading1"/>
-        <w:rPr>
-          <w:rFonts w:eastAsia="Calibri"/>
-        </w:rPr>
-      </w:pPr>
-      <w:r>
-        <w:t>Contribucions</w:t>
-      </w:r>
-      <w:r>
-        <w:rPr>
-          <w:rFonts w:eastAsia="Calibri"/>
-        </w:rPr>
-        <w:t xml:space="preserve"> </w:t>
-      </w:r>
-    </w:p>
-    <w:p/>
+    </w:p>
+    <w:p>
+      <w:pPr>
+        <w:rPr>
+          <w:rPrChange w:id="498" w:author="Anfós" w:date="2020-10-26T17:50:00Z">
+            <w:rPr/>
+          </w:rPrChange>
+        </w:rPr>
+      </w:pPr>
+    </w:p>
     <w:tbl>
       <w:tblPr>
-        <w:tblStyle w:val="TableGrid"/>
+        <w:tblStyle w:val="Taulaambquadrcula"/>
         <w:tblW w:w="0" w:type="auto"/>
         <w:tblLook w:val="04A0" w:firstRow="1" w:lastRow="0" w:firstColumn="1" w:lastColumn="0" w:noHBand="0" w:noVBand="1"/>
       </w:tblPr>
@@ -1168,6 +4169,13 @@
                 <w:b/>
                 <w:bCs/>
                 <w:color w:val="1F3864" w:themeColor="accent1" w:themeShade="80"/>
+                <w:rPrChange w:id="499" w:author="Anfós" w:date="2020-10-26T17:50:00Z">
+                  <w:rPr>
+                    <w:b/>
+                    <w:bCs/>
+                    <w:color w:val="1F3864" w:themeColor="accent1" w:themeShade="80"/>
+                  </w:rPr>
+                </w:rPrChange>
               </w:rPr>
             </w:pPr>
             <w:r>
@@ -1175,6 +4183,13 @@
                 <w:b/>
                 <w:bCs/>
                 <w:color w:val="1F3864" w:themeColor="accent1" w:themeShade="80"/>
+                <w:rPrChange w:id="500" w:author="Anfós" w:date="2020-10-26T17:50:00Z">
+                  <w:rPr>
+                    <w:b/>
+                    <w:bCs/>
+                    <w:color w:val="1F3864" w:themeColor="accent1" w:themeShade="80"/>
+                  </w:rPr>
+                </w:rPrChange>
               </w:rPr>
               <w:t>Contribucions</w:t>
             </w:r>
@@ -1192,6 +4207,13 @@
                 <w:b/>
                 <w:bCs/>
                 <w:color w:val="1F3864" w:themeColor="accent1" w:themeShade="80"/>
+                <w:rPrChange w:id="501" w:author="Anfós" w:date="2020-10-26T17:50:00Z">
+                  <w:rPr>
+                    <w:b/>
+                    <w:bCs/>
+                    <w:color w:val="1F3864" w:themeColor="accent1" w:themeShade="80"/>
+                  </w:rPr>
+                </w:rPrChange>
               </w:rPr>
             </w:pPr>
             <w:r>
@@ -1199,6 +4221,13 @@
                 <w:b/>
                 <w:bCs/>
                 <w:color w:val="1F3864" w:themeColor="accent1" w:themeShade="80"/>
+                <w:rPrChange w:id="502" w:author="Anfós" w:date="2020-10-26T17:50:00Z">
+                  <w:rPr>
+                    <w:b/>
+                    <w:bCs/>
+                    <w:color w:val="1F3864" w:themeColor="accent1" w:themeShade="80"/>
+                  </w:rPr>
+                </w:rPrChange>
               </w:rPr>
               <w:t>Signa</w:t>
             </w:r>
@@ -1213,8 +4242,18 @@
           <w:p>
             <w:pPr>
               <w:jc w:val="center"/>
+              <w:rPr>
+                <w:rPrChange w:id="503" w:author="Anfós" w:date="2020-10-26T17:50:00Z">
+                  <w:rPr/>
+                </w:rPrChange>
+              </w:rPr>
             </w:pPr>
             <w:r>
+              <w:rPr>
+                <w:rPrChange w:id="504" w:author="Anfós" w:date="2020-10-26T17:50:00Z">
+                  <w:rPr/>
+                </w:rPrChange>
+              </w:rPr>
               <w:t>Recerca prèvia</w:t>
             </w:r>
           </w:p>
@@ -1226,15 +4265,37 @@
           <w:p>
             <w:pPr>
               <w:jc w:val="center"/>
+              <w:rPr>
+                <w:rPrChange w:id="505" w:author="Anfós" w:date="2020-10-26T17:50:00Z">
+                  <w:rPr/>
+                </w:rPrChange>
+              </w:rPr>
             </w:pPr>
             <w:r>
-              <w:t xml:space="preserve">Alonso </w:t>
+              <w:rPr>
+                <w:rPrChange w:id="506" w:author="Anfós" w:date="2020-10-26T17:50:00Z">
+                  <w:rPr/>
+                </w:rPrChange>
+              </w:rPr>
+              <w:t xml:space="preserve">Alonso Lopez Vicente i Aitor </w:t>
             </w:r>
+            <w:proofErr w:type="spellStart"/>
             <w:r>
-              <w:t>Lopez Vicente</w:t>
+              <w:rPr>
+                <w:rPrChange w:id="507" w:author="Anfós" w:date="2020-10-26T17:50:00Z">
+                  <w:rPr/>
+                </w:rPrChange>
+              </w:rPr>
+              <w:t>Ferrus</w:t>
             </w:r>
+            <w:proofErr w:type="spellEnd"/>
             <w:r>
-              <w:t xml:space="preserve"> i Aitor Ferrus Blasco</w:t>
+              <w:rPr>
+                <w:rPrChange w:id="508" w:author="Anfós" w:date="2020-10-26T17:50:00Z">
+                  <w:rPr/>
+                </w:rPrChange>
+              </w:rPr>
+              <w:t xml:space="preserve"> Blasco</w:t>
             </w:r>
           </w:p>
         </w:tc>
@@ -1247,8 +4308,18 @@
           <w:p>
             <w:pPr>
               <w:jc w:val="center"/>
+              <w:rPr>
+                <w:rPrChange w:id="509" w:author="Anfós" w:date="2020-10-26T17:50:00Z">
+                  <w:rPr/>
+                </w:rPrChange>
+              </w:rPr>
             </w:pPr>
             <w:r>
+              <w:rPr>
+                <w:rPrChange w:id="510" w:author="Anfós" w:date="2020-10-26T17:50:00Z">
+                  <w:rPr/>
+                </w:rPrChange>
+              </w:rPr>
               <w:t>Redacció de les respostes</w:t>
             </w:r>
           </w:p>
@@ -1260,15 +4331,37 @@
           <w:p>
             <w:pPr>
               <w:jc w:val="center"/>
+              <w:rPr>
+                <w:rPrChange w:id="511" w:author="Anfós" w:date="2020-10-26T17:50:00Z">
+                  <w:rPr/>
+                </w:rPrChange>
+              </w:rPr>
             </w:pPr>
             <w:r>
-              <w:t xml:space="preserve">Alonso </w:t>
+              <w:rPr>
+                <w:rPrChange w:id="512" w:author="Anfós" w:date="2020-10-26T17:50:00Z">
+                  <w:rPr/>
+                </w:rPrChange>
+              </w:rPr>
+              <w:t xml:space="preserve">Alonso Lopez Vicente i Aitor </w:t>
             </w:r>
+            <w:proofErr w:type="spellStart"/>
             <w:r>
-              <w:t>Lopez Vicente</w:t>
+              <w:rPr>
+                <w:rPrChange w:id="513" w:author="Anfós" w:date="2020-10-26T17:50:00Z">
+                  <w:rPr/>
+                </w:rPrChange>
+              </w:rPr>
+              <w:t>Ferrus</w:t>
             </w:r>
+            <w:proofErr w:type="spellEnd"/>
             <w:r>
-              <w:t xml:space="preserve"> i Aitor Ferrus Blasco</w:t>
+              <w:rPr>
+                <w:rPrChange w:id="514" w:author="Anfós" w:date="2020-10-26T17:50:00Z">
+                  <w:rPr/>
+                </w:rPrChange>
+              </w:rPr>
+              <w:t xml:space="preserve"> Blasco</w:t>
             </w:r>
           </w:p>
         </w:tc>
@@ -1281,8 +4374,18 @@
           <w:p>
             <w:pPr>
               <w:jc w:val="center"/>
+              <w:rPr>
+                <w:rPrChange w:id="515" w:author="Anfós" w:date="2020-10-26T17:50:00Z">
+                  <w:rPr/>
+                </w:rPrChange>
+              </w:rPr>
             </w:pPr>
             <w:r>
+              <w:rPr>
+                <w:rPrChange w:id="516" w:author="Anfós" w:date="2020-10-26T17:50:00Z">
+                  <w:rPr/>
+                </w:rPrChange>
+              </w:rPr>
               <w:t>Desenvolupament codi</w:t>
             </w:r>
           </w:p>
@@ -1294,24 +4397,62 @@
           <w:p>
             <w:pPr>
               <w:jc w:val="center"/>
+              <w:rPr>
+                <w:rPrChange w:id="517" w:author="Anfós" w:date="2020-10-26T17:50:00Z">
+                  <w:rPr/>
+                </w:rPrChange>
+              </w:rPr>
             </w:pPr>
             <w:r>
-              <w:t xml:space="preserve">Alonso </w:t>
+              <w:rPr>
+                <w:rPrChange w:id="518" w:author="Anfós" w:date="2020-10-26T17:50:00Z">
+                  <w:rPr/>
+                </w:rPrChange>
+              </w:rPr>
+              <w:t xml:space="preserve">Alonso Lopez Vicente i Aitor </w:t>
             </w:r>
+            <w:proofErr w:type="spellStart"/>
             <w:r>
-              <w:t>Lopez Vicente</w:t>
+              <w:rPr>
+                <w:rPrChange w:id="519" w:author="Anfós" w:date="2020-10-26T17:50:00Z">
+                  <w:rPr/>
+                </w:rPrChange>
+              </w:rPr>
+              <w:t>Ferrus</w:t>
             </w:r>
+            <w:proofErr w:type="spellEnd"/>
             <w:r>
-              <w:t xml:space="preserve"> i Aitor Ferrus Blasco</w:t>
+              <w:rPr>
+                <w:rPrChange w:id="520" w:author="Anfós" w:date="2020-10-26T17:50:00Z">
+                  <w:rPr/>
+                </w:rPrChange>
+              </w:rPr>
+              <w:t xml:space="preserve"> Blasco</w:t>
             </w:r>
           </w:p>
         </w:tc>
       </w:tr>
     </w:tbl>
-    <w:p/>
-    <w:p/>
+    <w:p>
+      <w:pPr>
+        <w:rPr>
+          <w:rPrChange w:id="521" w:author="Anfós" w:date="2020-10-26T17:50:00Z">
+            <w:rPr/>
+          </w:rPrChange>
+        </w:rPr>
+      </w:pPr>
+    </w:p>
+    <w:p>
+      <w:pPr>
+        <w:rPr>
+          <w:rPrChange w:id="522" w:author="Anfós" w:date="2020-10-26T17:50:00Z">
+            <w:rPr/>
+          </w:rPrChange>
+        </w:rPr>
+      </w:pPr>
+    </w:p>
     <w:sectPr>
-      <w:headerReference w:type="default" r:id="rId16"/>
+      <w:headerReference w:type="default" r:id="rId7"/>
       <w:pgSz w:w="11906" w:h="16838"/>
       <w:pgMar w:top="1440" w:right="1440" w:bottom="1440" w:left="1440" w:header="708" w:footer="708" w:gutter="0"/>
       <w:cols w:space="708"/>
@@ -1375,7 +4516,7 @@
 <w:hdr xmlns:wpc="http://schemas.microsoft.com/office/word/2010/wordprocessingCanvas" xmlns:cx="http://schemas.microsoft.com/office/drawing/2014/chartex" xmlns:cx1="http://schemas.microsoft.com/office/drawing/2015/9/8/chartex" xmlns:cx2="http://schemas.microsoft.com/office/drawing/2015/10/21/chartex" xmlns:cx3="http://schemas.microsoft.com/office/drawing/2016/5/9/chartex" xmlns:cx4="http://schemas.microsoft.com/office/drawing/2016/5/10/chartex" xmlns:cx5="http://schemas.microsoft.com/office/drawing/2016/5/11/chartex" xmlns:cx6="http://schemas.microsoft.com/office/drawing/2016/5/12/chartex" xmlns:cx7="http://schemas.microsoft.com/office/drawing/2016/5/13/chartex" xmlns:cx8="http://schemas.microsoft.com/office/drawing/2016/5/14/chartex" xmlns:mc="http://schemas.openxmlformats.org/markup-compatibility/2006" xmlns:aink="http://schemas.microsoft.com/office/drawing/2016/ink" xmlns:am3d="http://schemas.microsoft.com/office/drawing/2017/model3d" xmlns:o="urn:schemas-microsoft-com:office:office" xmlns:r="http://schemas.openxmlformats.org/officeDocument/2006/relationships" xmlns:m="http://schemas.openxmlformats.org/officeDocument/2006/math" xmlns:v="urn:schemas-microsoft-com:vml" xmlns:wp14="http://schemas.microsoft.com/office/word/2010/wordprocessingDrawing" xmlns:wp="http://schemas.openxmlformats.org/drawingml/2006/wordprocessingDrawing" xmlns:w10="urn:schemas-microsoft-com:office:word" xmlns:w="http://schemas.openxmlformats.org/wordprocessingml/2006/main" xmlns:w14="http://schemas.microsoft.com/office/word/2010/wordml" xmlns:w15="http://schemas.microsoft.com/office/word/2012/wordml" xmlns:w16cex="http://schemas.microsoft.com/office/word/2018/wordml/cex" xmlns:w16cid="http://schemas.microsoft.com/office/word/2016/wordml/cid" xmlns:w16="http://schemas.microsoft.com/office/word/2018/wordml" xmlns:w16se="http://schemas.microsoft.com/office/word/2015/wordml/symex" xmlns:wpg="http://schemas.microsoft.com/office/word/2010/wordprocessingGroup" xmlns:wpi="http://schemas.microsoft.com/office/word/2010/wordprocessingInk" xmlns:wne="http://schemas.microsoft.com/office/word/2006/wordml" xmlns:wps="http://schemas.microsoft.com/office/word/2010/wordprocessingShape" mc:Ignorable="w14 w15 w16se w16cid w16 w16cex wp14">
   <w:p>
     <w:pPr>
-      <w:pStyle w:val="Header"/>
+      <w:pStyle w:val="Capalera"/>
       <w:jc w:val="right"/>
       <w:rPr>
         <w:rFonts w:ascii="Arial" w:hAnsi="Arial"/>
@@ -1528,7 +4669,7 @@
   </w:p>
   <w:p>
     <w:pPr>
-      <w:pStyle w:val="Header"/>
+      <w:pStyle w:val="Capalera"/>
       <w:jc w:val="right"/>
       <w:rPr>
         <w:rFonts w:ascii="Arial" w:hAnsi="Arial"/>
@@ -1639,7 +4780,7 @@
   </w:p>
   <w:p>
     <w:pPr>
-      <w:pStyle w:val="Header"/>
+      <w:pStyle w:val="Capalera"/>
     </w:pPr>
   </w:p>
 </w:hdr>
@@ -1849,13 +4990,137 @@
       </w:rPr>
     </w:lvl>
   </w:abstractNum>
+  <w:abstractNum w:abstractNumId="2" w15:restartNumberingAfterBreak="0">
+    <w:nsid w:val="7C3E1F29"/>
+    <w:multiLevelType w:val="hybridMultilevel"/>
+    <w:tmpl w:val="4EAEEAE0"/>
+    <w:lvl w:ilvl="0" w:tplc="04030001">
+      <w:start w:val="1"/>
+      <w:numFmt w:val="bullet"/>
+      <w:lvlText w:val=""/>
+      <w:lvlJc w:val="left"/>
+      <w:pPr>
+        <w:ind w:left="1428" w:hanging="360"/>
+      </w:pPr>
+      <w:rPr>
+        <w:rFonts w:ascii="Symbol" w:hAnsi="Symbol" w:hint="default"/>
+      </w:rPr>
+    </w:lvl>
+    <w:lvl w:ilvl="1" w:tplc="04030003" w:tentative="1">
+      <w:start w:val="1"/>
+      <w:numFmt w:val="bullet"/>
+      <w:lvlText w:val="o"/>
+      <w:lvlJc w:val="left"/>
+      <w:pPr>
+        <w:ind w:left="2148" w:hanging="360"/>
+      </w:pPr>
+      <w:rPr>
+        <w:rFonts w:ascii="Courier New" w:hAnsi="Courier New" w:cs="Courier New" w:hint="default"/>
+      </w:rPr>
+    </w:lvl>
+    <w:lvl w:ilvl="2" w:tplc="04030005" w:tentative="1">
+      <w:start w:val="1"/>
+      <w:numFmt w:val="bullet"/>
+      <w:lvlText w:val=""/>
+      <w:lvlJc w:val="left"/>
+      <w:pPr>
+        <w:ind w:left="2868" w:hanging="360"/>
+      </w:pPr>
+      <w:rPr>
+        <w:rFonts w:ascii="Wingdings" w:hAnsi="Wingdings" w:hint="default"/>
+      </w:rPr>
+    </w:lvl>
+    <w:lvl w:ilvl="3" w:tplc="04030001" w:tentative="1">
+      <w:start w:val="1"/>
+      <w:numFmt w:val="bullet"/>
+      <w:lvlText w:val=""/>
+      <w:lvlJc w:val="left"/>
+      <w:pPr>
+        <w:ind w:left="3588" w:hanging="360"/>
+      </w:pPr>
+      <w:rPr>
+        <w:rFonts w:ascii="Symbol" w:hAnsi="Symbol" w:hint="default"/>
+      </w:rPr>
+    </w:lvl>
+    <w:lvl w:ilvl="4" w:tplc="04030003" w:tentative="1">
+      <w:start w:val="1"/>
+      <w:numFmt w:val="bullet"/>
+      <w:lvlText w:val="o"/>
+      <w:lvlJc w:val="left"/>
+      <w:pPr>
+        <w:ind w:left="4308" w:hanging="360"/>
+      </w:pPr>
+      <w:rPr>
+        <w:rFonts w:ascii="Courier New" w:hAnsi="Courier New" w:cs="Courier New" w:hint="default"/>
+      </w:rPr>
+    </w:lvl>
+    <w:lvl w:ilvl="5" w:tplc="04030005" w:tentative="1">
+      <w:start w:val="1"/>
+      <w:numFmt w:val="bullet"/>
+      <w:lvlText w:val=""/>
+      <w:lvlJc w:val="left"/>
+      <w:pPr>
+        <w:ind w:left="5028" w:hanging="360"/>
+      </w:pPr>
+      <w:rPr>
+        <w:rFonts w:ascii="Wingdings" w:hAnsi="Wingdings" w:hint="default"/>
+      </w:rPr>
+    </w:lvl>
+    <w:lvl w:ilvl="6" w:tplc="04030001" w:tentative="1">
+      <w:start w:val="1"/>
+      <w:numFmt w:val="bullet"/>
+      <w:lvlText w:val=""/>
+      <w:lvlJc w:val="left"/>
+      <w:pPr>
+        <w:ind w:left="5748" w:hanging="360"/>
+      </w:pPr>
+      <w:rPr>
+        <w:rFonts w:ascii="Symbol" w:hAnsi="Symbol" w:hint="default"/>
+      </w:rPr>
+    </w:lvl>
+    <w:lvl w:ilvl="7" w:tplc="04030003" w:tentative="1">
+      <w:start w:val="1"/>
+      <w:numFmt w:val="bullet"/>
+      <w:lvlText w:val="o"/>
+      <w:lvlJc w:val="left"/>
+      <w:pPr>
+        <w:ind w:left="6468" w:hanging="360"/>
+      </w:pPr>
+      <w:rPr>
+        <w:rFonts w:ascii="Courier New" w:hAnsi="Courier New" w:cs="Courier New" w:hint="default"/>
+      </w:rPr>
+    </w:lvl>
+    <w:lvl w:ilvl="8" w:tplc="04030005" w:tentative="1">
+      <w:start w:val="1"/>
+      <w:numFmt w:val="bullet"/>
+      <w:lvlText w:val=""/>
+      <w:lvlJc w:val="left"/>
+      <w:pPr>
+        <w:ind w:left="7188" w:hanging="360"/>
+      </w:pPr>
+      <w:rPr>
+        <w:rFonts w:ascii="Wingdings" w:hAnsi="Wingdings" w:hint="default"/>
+      </w:rPr>
+    </w:lvl>
+  </w:abstractNum>
   <w:num w:numId="1">
     <w:abstractNumId w:val="0"/>
   </w:num>
   <w:num w:numId="2">
     <w:abstractNumId w:val="1"/>
   </w:num>
+  <w:num w:numId="3">
+    <w:abstractNumId w:val="2"/>
+  </w:num>
 </w:numbering>
+</file>
+
+<file path=word/people.xml><?xml version="1.0" encoding="utf-8"?>
+<w15:people xmlns:wpc="http://schemas.microsoft.com/office/word/2010/wordprocessingCanvas" xmlns:cx="http://schemas.microsoft.com/office/drawing/2014/chartex" xmlns:cx1="http://schemas.microsoft.com/office/drawing/2015/9/8/chartex" xmlns:cx2="http://schemas.microsoft.com/office/drawing/2015/10/21/chartex" xmlns:cx3="http://schemas.microsoft.com/office/drawing/2016/5/9/chartex" xmlns:cx4="http://schemas.microsoft.com/office/drawing/2016/5/10/chartex" xmlns:cx5="http://schemas.microsoft.com/office/drawing/2016/5/11/chartex" xmlns:cx6="http://schemas.microsoft.com/office/drawing/2016/5/12/chartex" xmlns:cx7="http://schemas.microsoft.com/office/drawing/2016/5/13/chartex" xmlns:cx8="http://schemas.microsoft.com/office/drawing/2016/5/14/chartex" xmlns:mc="http://schemas.openxmlformats.org/markup-compatibility/2006" xmlns:aink="http://schemas.microsoft.com/office/drawing/2016/ink" xmlns:am3d="http://schemas.microsoft.com/office/drawing/2017/model3d" xmlns:o="urn:schemas-microsoft-com:office:office" xmlns:r="http://schemas.openxmlformats.org/officeDocument/2006/relationships" xmlns:m="http://schemas.openxmlformats.org/officeDocument/2006/math" xmlns:v="urn:schemas-microsoft-com:vml" xmlns:wp14="http://schemas.microsoft.com/office/word/2010/wordprocessingDrawing" xmlns:wp="http://schemas.openxmlformats.org/drawingml/2006/wordprocessingDrawing" xmlns:w10="urn:schemas-microsoft-com:office:word" xmlns:w="http://schemas.openxmlformats.org/wordprocessingml/2006/main" xmlns:w14="http://schemas.microsoft.com/office/word/2010/wordml" xmlns:w15="http://schemas.microsoft.com/office/word/2012/wordml" xmlns:w16cex="http://schemas.microsoft.com/office/word/2018/wordml/cex" xmlns:w16cid="http://schemas.microsoft.com/office/word/2016/wordml/cid" xmlns:w16="http://schemas.microsoft.com/office/word/2018/wordml" xmlns:w16se="http://schemas.microsoft.com/office/word/2015/wordml/symex" xmlns:wpg="http://schemas.microsoft.com/office/word/2010/wordprocessingGroup" xmlns:wpi="http://schemas.microsoft.com/office/word/2010/wordprocessingInk" xmlns:wne="http://schemas.microsoft.com/office/word/2006/wordml" xmlns:wps="http://schemas.microsoft.com/office/word/2010/wordprocessingShape" mc:Ignorable="w14 w15 w16se w16cid w16 w16cex wp14">
+  <w15:person w15:author="Anfós">
+    <w15:presenceInfo w15:providerId="None" w15:userId="Anfós"/>
+  </w15:person>
+</w15:people>
 </file>
 
 <file path=word/styles.xml><?xml version="1.0" encoding="utf-8"?>
@@ -2257,11 +5522,11 @@
     <w:name w:val="Normal"/>
     <w:qFormat/>
   </w:style>
-  <w:style w:type="paragraph" w:styleId="Heading1">
+  <w:style w:type="paragraph" w:styleId="Ttol1">
     <w:name w:val="heading 1"/>
     <w:basedOn w:val="Normal"/>
     <w:next w:val="Normal"/>
-    <w:link w:val="Heading1Char"/>
+    <w:link w:val="Ttol1Car"/>
     <w:uiPriority w:val="9"/>
     <w:qFormat/>
     <w:rsid w:val="00D15CE5"/>
@@ -2278,11 +5543,11 @@
       <w:szCs w:val="32"/>
     </w:rPr>
   </w:style>
-  <w:style w:type="paragraph" w:styleId="Heading2">
+  <w:style w:type="paragraph" w:styleId="Ttol2">
     <w:name w:val="heading 2"/>
     <w:basedOn w:val="Normal"/>
     <w:next w:val="Normal"/>
-    <w:link w:val="Heading2Char"/>
+    <w:link w:val="Ttol2Car"/>
     <w:uiPriority w:val="9"/>
     <w:semiHidden/>
     <w:unhideWhenUsed/>
@@ -2301,13 +5566,13 @@
       <w:szCs w:val="26"/>
     </w:rPr>
   </w:style>
-  <w:style w:type="character" w:default="1" w:styleId="DefaultParagraphFont">
+  <w:style w:type="character" w:default="1" w:styleId="Lletraperdefectedelpargraf">
     <w:name w:val="Default Paragraph Font"/>
     <w:uiPriority w:val="1"/>
     <w:semiHidden/>
     <w:unhideWhenUsed/>
   </w:style>
-  <w:style w:type="table" w:default="1" w:styleId="TableNormal">
+  <w:style w:type="table" w:default="1" w:styleId="Taulanormal">
     <w:name w:val="Normal Table"/>
     <w:uiPriority w:val="99"/>
     <w:semiHidden/>
@@ -2322,16 +5587,16 @@
       </w:tblCellMar>
     </w:tblPr>
   </w:style>
-  <w:style w:type="numbering" w:default="1" w:styleId="NoList">
+  <w:style w:type="numbering" w:default="1" w:styleId="Sensellista">
     <w:name w:val="No List"/>
     <w:uiPriority w:val="99"/>
     <w:semiHidden/>
     <w:unhideWhenUsed/>
   </w:style>
-  <w:style w:type="paragraph" w:styleId="Header">
+  <w:style w:type="paragraph" w:styleId="Capalera">
     <w:name w:val="header"/>
     <w:basedOn w:val="Normal"/>
-    <w:link w:val="HeaderChar"/>
+    <w:link w:val="CapaleraCar"/>
     <w:uiPriority w:val="99"/>
     <w:unhideWhenUsed/>
     <w:rsid w:val="00D15CE5"/>
@@ -2343,17 +5608,17 @@
       <w:spacing w:after="0" w:line="240" w:lineRule="auto"/>
     </w:pPr>
   </w:style>
-  <w:style w:type="character" w:customStyle="1" w:styleId="HeaderChar">
-    <w:name w:val="Header Char"/>
-    <w:basedOn w:val="DefaultParagraphFont"/>
-    <w:link w:val="Header"/>
+  <w:style w:type="character" w:customStyle="1" w:styleId="CapaleraCar">
+    <w:name w:val="Capçalera Car"/>
+    <w:basedOn w:val="Lletraperdefectedelpargraf"/>
+    <w:link w:val="Capalera"/>
     <w:uiPriority w:val="99"/>
     <w:rsid w:val="00D15CE5"/>
   </w:style>
-  <w:style w:type="paragraph" w:styleId="Footer">
+  <w:style w:type="paragraph" w:styleId="Peu">
     <w:name w:val="footer"/>
     <w:basedOn w:val="Normal"/>
-    <w:link w:val="FooterChar"/>
+    <w:link w:val="PeuCar"/>
     <w:uiPriority w:val="99"/>
     <w:unhideWhenUsed/>
     <w:rsid w:val="00D15CE5"/>
@@ -2365,10 +5630,10 @@
       <w:spacing w:after="0" w:line="240" w:lineRule="auto"/>
     </w:pPr>
   </w:style>
-  <w:style w:type="character" w:customStyle="1" w:styleId="FooterChar">
-    <w:name w:val="Footer Char"/>
-    <w:basedOn w:val="DefaultParagraphFont"/>
-    <w:link w:val="Footer"/>
+  <w:style w:type="character" w:customStyle="1" w:styleId="PeuCar">
+    <w:name w:val="Peu Car"/>
+    <w:basedOn w:val="Lletraperdefectedelpargraf"/>
+    <w:link w:val="Peu"/>
     <w:uiPriority w:val="99"/>
     <w:rsid w:val="00D15CE5"/>
   </w:style>
@@ -2391,10 +5656,10 @@
       <w:lang w:val="es-ES" w:eastAsia="hi-IN" w:bidi="hi-IN"/>
     </w:rPr>
   </w:style>
-  <w:style w:type="character" w:customStyle="1" w:styleId="Heading1Char">
-    <w:name w:val="Heading 1 Char"/>
-    <w:basedOn w:val="DefaultParagraphFont"/>
-    <w:link w:val="Heading1"/>
+  <w:style w:type="character" w:customStyle="1" w:styleId="Ttol1Car">
+    <w:name w:val="Títol 1 Car"/>
+    <w:basedOn w:val="Lletraperdefectedelpargraf"/>
+    <w:link w:val="Ttol1"/>
     <w:uiPriority w:val="9"/>
     <w:rsid w:val="00D15CE5"/>
     <w:rPr>
@@ -2404,10 +5669,10 @@
       <w:szCs w:val="32"/>
     </w:rPr>
   </w:style>
-  <w:style w:type="character" w:customStyle="1" w:styleId="Heading2Char">
-    <w:name w:val="Heading 2 Char"/>
-    <w:basedOn w:val="DefaultParagraphFont"/>
-    <w:link w:val="Heading2"/>
+  <w:style w:type="character" w:customStyle="1" w:styleId="Ttol2Car">
+    <w:name w:val="Títol 2 Car"/>
+    <w:basedOn w:val="Lletraperdefectedelpargraf"/>
+    <w:link w:val="Ttol2"/>
     <w:uiPriority w:val="9"/>
     <w:semiHidden/>
     <w:rsid w:val="00D15CE5"/>
@@ -2418,9 +5683,9 @@
       <w:szCs w:val="26"/>
     </w:rPr>
   </w:style>
-  <w:style w:type="table" w:styleId="TableGrid">
+  <w:style w:type="table" w:styleId="Taulaambquadrcula">
     <w:name w:val="Table Grid"/>
-    <w:basedOn w:val="TableNormal"/>
+    <w:basedOn w:val="Taulanormal"/>
     <w:uiPriority w:val="39"/>
     <w:rsid w:val="00A7241B"/>
     <w:pPr>
@@ -2437,9 +5702,9 @@
       </w:tblBorders>
     </w:tblPr>
   </w:style>
-  <w:style w:type="character" w:styleId="Hyperlink">
+  <w:style w:type="character" w:styleId="Enlla">
     <w:name w:val="Hyperlink"/>
-    <w:basedOn w:val="DefaultParagraphFont"/>
+    <w:basedOn w:val="Lletraperdefectedelpargraf"/>
     <w:uiPriority w:val="99"/>
     <w:unhideWhenUsed/>
     <w:rsid w:val="00BD1DBA"/>
@@ -2448,9 +5713,9 @@
       <w:u w:val="single"/>
     </w:rPr>
   </w:style>
-  <w:style w:type="character" w:styleId="UnresolvedMention">
+  <w:style w:type="character" w:styleId="Mencisenseresoldre">
     <w:name w:val="Unresolved Mention"/>
-    <w:basedOn w:val="DefaultParagraphFont"/>
+    <w:basedOn w:val="Lletraperdefectedelpargraf"/>
     <w:uiPriority w:val="99"/>
     <w:semiHidden/>
     <w:unhideWhenUsed/>
@@ -2462,15 +5727,15 @@
   </w:style>
   <w:style w:type="character" w:customStyle="1" w:styleId="hiddengrammarerror">
     <w:name w:val="hiddengrammarerror"/>
-    <w:basedOn w:val="DefaultParagraphFont"/>
+    <w:basedOn w:val="Lletraperdefectedelpargraf"/>
     <w:rsid w:val="00D73097"/>
   </w:style>
   <w:style w:type="character" w:customStyle="1" w:styleId="hiddenspellerror">
     <w:name w:val="hiddenspellerror"/>
-    <w:basedOn w:val="DefaultParagraphFont"/>
+    <w:basedOn w:val="Lletraperdefectedelpargraf"/>
     <w:rsid w:val="00D73097"/>
   </w:style>
-  <w:style w:type="paragraph" w:styleId="ListParagraph">
+  <w:style w:type="paragraph" w:styleId="Pargrafdellista">
     <w:name w:val="List Paragraph"/>
     <w:basedOn w:val="Normal"/>
     <w:uiPriority w:val="34"/>
@@ -2483,8 +5748,50 @@
   </w:style>
   <w:style w:type="character" w:customStyle="1" w:styleId="go">
     <w:name w:val="go"/>
-    <w:basedOn w:val="DefaultParagraphFont"/>
+    <w:basedOn w:val="Lletraperdefectedelpargraf"/>
     <w:rsid w:val="00D73097"/>
+  </w:style>
+  <w:style w:type="character" w:styleId="Enllavisitat">
+    <w:name w:val="FollowedHyperlink"/>
+    <w:basedOn w:val="Lletraperdefectedelpargraf"/>
+    <w:uiPriority w:val="99"/>
+    <w:semiHidden/>
+    <w:unhideWhenUsed/>
+    <w:rsid w:val="00DA6D29"/>
+    <w:rPr>
+      <w:color w:val="954F72" w:themeColor="followedHyperlink"/>
+      <w:u w:val="single"/>
+    </w:rPr>
+  </w:style>
+  <w:style w:type="paragraph" w:styleId="Textdeglobus">
+    <w:name w:val="Balloon Text"/>
+    <w:basedOn w:val="Normal"/>
+    <w:link w:val="TextdeglobusCar"/>
+    <w:uiPriority w:val="99"/>
+    <w:semiHidden/>
+    <w:unhideWhenUsed/>
+    <w:rsid w:val="00DA6D29"/>
+    <w:pPr>
+      <w:spacing w:after="0" w:line="240" w:lineRule="auto"/>
+    </w:pPr>
+    <w:rPr>
+      <w:rFonts w:ascii="Segoe UI" w:hAnsi="Segoe UI" w:cs="Segoe UI"/>
+      <w:sz w:val="18"/>
+      <w:szCs w:val="18"/>
+    </w:rPr>
+  </w:style>
+  <w:style w:type="character" w:customStyle="1" w:styleId="TextdeglobusCar">
+    <w:name w:val="Text de globus Car"/>
+    <w:basedOn w:val="Lletraperdefectedelpargraf"/>
+    <w:link w:val="Textdeglobus"/>
+    <w:uiPriority w:val="99"/>
+    <w:semiHidden/>
+    <w:rsid w:val="00DA6D29"/>
+    <w:rPr>
+      <w:rFonts w:ascii="Segoe UI" w:hAnsi="Segoe UI" w:cs="Segoe UI"/>
+      <w:sz w:val="18"/>
+      <w:szCs w:val="18"/>
+    </w:rPr>
   </w:style>
 </w:styles>
 </file>

--- a/Pràctica_1_web_scrapping.docx
+++ b/Pràctica_1_web_scrapping.docx
@@ -11,6 +11,7 @@
           <w:rFonts w:eastAsia="Calibri" w:cs="Times New Roman"/>
           <w:bCs/>
           <w:color w:val="0051BA"/>
+          <w:lang w:val="ca-ES"/>
         </w:rPr>
       </w:pPr>
       <w:r>
@@ -20,16 +21,7 @@
           <w:kern w:val="0"/>
           <w:lang w:val="ca-ES" w:eastAsia="en-US" w:bidi="ar-SA"/>
         </w:rPr>
-        <w:t>Pràctica 1</w:t>
-      </w:r>
-      <w:r>
-        <w:rPr>
-          <w:rFonts w:eastAsia="Calibri" w:cs="Times New Roman"/>
-          <w:color w:val="0051BA"/>
-          <w:kern w:val="0"/>
-          <w:lang w:val="ca-ES" w:eastAsia="en-US" w:bidi="ar-SA"/>
-        </w:rPr>
-        <w:t>:</w:t>
+        <w:t>Pràctica 1:</w:t>
       </w:r>
       <w:r>
         <w:rPr>
@@ -40,41 +32,20 @@
           <w:kern w:val="36"/>
           <w:sz w:val="48"/>
           <w:szCs w:val="48"/>
-          <w:lang w:eastAsia="ca-ES"/>
+          <w:lang w:val="ca-ES" w:eastAsia="ca-ES"/>
         </w:rPr>
         <w:t xml:space="preserve"> </w:t>
       </w:r>
       <w:r>
-        <w:rPr>
-          <w:rFonts w:eastAsia="Calibri" w:cs="Times New Roman"/>
-          <w:bCs/>
-          <w:color w:val="0051BA"/>
-        </w:rPr>
-        <w:t xml:space="preserve">Web </w:t>
-      </w:r>
-      <w:proofErr w:type="spellStart"/>
-      <w:r>
-        <w:rPr>
-          <w:rFonts w:eastAsia="Calibri" w:cs="Times New Roman"/>
-          <w:bCs/>
-          <w:color w:val="0051BA"/>
-        </w:rPr>
-        <w:t>scraping</w:t>
-      </w:r>
-      <w:proofErr w:type="spellEnd"/>
-    </w:p>
-    <w:p>
-      <w:pPr>
-        <w:pStyle w:val="UOCtitol"/>
-        <w:spacing w:line="276" w:lineRule="auto"/>
-        <w:jc w:val="both"/>
         <w:rPr>
           <w:rFonts w:eastAsia="Calibri" w:cs="Times New Roman"/>
           <w:bCs/>
           <w:color w:val="0051BA"/>
           <w:lang w:val="ca-ES"/>
         </w:rPr>
-      </w:pPr>
+        <w:t xml:space="preserve">Web </w:t>
+      </w:r>
+      <w:proofErr w:type="spellStart"/>
       <w:r>
         <w:rPr>
           <w:rFonts w:eastAsia="Calibri" w:cs="Times New Roman"/>
@@ -82,6 +53,29 @@
           <w:color w:val="0051BA"/>
           <w:lang w:val="ca-ES"/>
         </w:rPr>
+        <w:t>scraping</w:t>
+      </w:r>
+      <w:proofErr w:type="spellEnd"/>
+    </w:p>
+    <w:p>
+      <w:pPr>
+        <w:pStyle w:val="UOCtitol"/>
+        <w:spacing w:line="276" w:lineRule="auto"/>
+        <w:jc w:val="both"/>
+        <w:rPr>
+          <w:rFonts w:eastAsia="Calibri" w:cs="Times New Roman"/>
+          <w:bCs/>
+          <w:color w:val="0051BA"/>
+          <w:lang w:val="ca-ES"/>
+        </w:rPr>
+      </w:pPr>
+      <w:r>
+        <w:rPr>
+          <w:rFonts w:eastAsia="Calibri" w:cs="Times New Roman"/>
+          <w:bCs/>
+          <w:color w:val="0051BA"/>
+          <w:lang w:val="ca-ES"/>
+        </w:rPr>
         <w:t>Membres del equip</w:t>
       </w:r>
       <w:r>
@@ -89,7 +83,7 @@
           <w:rFonts w:eastAsia="Calibri" w:cs="Times New Roman"/>
           <w:color w:val="0051BA"/>
           <w:kern w:val="0"/>
-          <w:lang w:eastAsia="en-US" w:bidi="ar-SA"/>
+          <w:lang w:val="ca-ES" w:eastAsia="en-US" w:bidi="ar-SA"/>
         </w:rPr>
         <w:t>:</w:t>
       </w:r>
@@ -97,43 +91,19 @@
         <w:rPr>
           <w:lang w:val="ca-ES"/>
         </w:rPr>
-        <w:t xml:space="preserve"> </w:t>
+        <w:t xml:space="preserve">  </w:t>
       </w:r>
       <w:r>
         <w:rPr>
           <w:lang w:val="ca-ES"/>
         </w:rPr>
-        <w:t xml:space="preserve"> </w:t>
+        <w:t xml:space="preserve">Alonso Lopez Vicente </w:t>
       </w:r>
       <w:r>
         <w:rPr>
           <w:lang w:val="ca-ES"/>
         </w:rPr>
-        <w:t>Alonso Lopez Vicente</w:t>
-      </w:r>
-      <w:r>
-        <w:rPr>
-          <w:lang w:val="ca-ES"/>
-        </w:rPr>
-        <w:t xml:space="preserve"> </w:t>
-      </w:r>
-      <w:r>
-        <w:rPr>
-          <w:lang w:val="ca-ES"/>
-        </w:rPr>
-        <w:t xml:space="preserve">i </w:t>
-      </w:r>
-      <w:r>
-        <w:rPr>
-          <w:lang w:val="ca-ES"/>
-        </w:rPr>
-        <w:t>Aitor Ferrus Blasco</w:t>
-      </w:r>
-      <w:r>
-        <w:rPr>
-          <w:lang w:val="ca-ES"/>
-        </w:rPr>
-        <w:t xml:space="preserve">                 </w:t>
+        <w:t xml:space="preserve">i Aitor Ferrus Blasco                 </w:t>
       </w:r>
     </w:p>
     <w:p>
@@ -146,69 +116,60 @@
           <w:rFonts w:eastAsia="Calibri" w:cs="Times New Roman"/>
           <w:color w:val="0051BA"/>
           <w:kern w:val="0"/>
-          <w:lang w:eastAsia="en-US" w:bidi="ar-SA"/>
-        </w:rPr>
-      </w:pPr>
-      <w:proofErr w:type="spellStart"/>
+          <w:lang w:val="ca-ES" w:eastAsia="en-US" w:bidi="ar-SA"/>
+        </w:rPr>
+      </w:pPr>
       <w:r>
         <w:rPr>
           <w:rFonts w:eastAsia="Calibri" w:cs="Times New Roman"/>
           <w:color w:val="0051BA"/>
           <w:kern w:val="0"/>
-          <w:lang w:eastAsia="en-US" w:bidi="ar-SA"/>
-        </w:rPr>
-        <w:t>Usuaris</w:t>
+          <w:lang w:val="ca-ES" w:eastAsia="en-US" w:bidi="ar-SA"/>
+        </w:rPr>
+        <w:t xml:space="preserve">Usuaris UOC: </w:t>
+      </w:r>
+      <w:proofErr w:type="spellStart"/>
+      <w:r>
+        <w:rPr>
+          <w:rStyle w:val="go"/>
+          <w:lang w:val="ca-ES"/>
+        </w:rPr>
+        <w:t>alopezvic</w:t>
       </w:r>
       <w:proofErr w:type="spellEnd"/>
+      <w:r>
+        <w:rPr>
+          <w:rStyle w:val="go"/>
+          <w:lang w:val="ca-ES"/>
+        </w:rPr>
+        <w:t xml:space="preserve"> </w:t>
+      </w:r>
       <w:r>
         <w:rPr>
           <w:rFonts w:eastAsia="Calibri" w:cs="Times New Roman"/>
           <w:color w:val="0051BA"/>
           <w:kern w:val="0"/>
-          <w:lang w:eastAsia="en-US" w:bidi="ar-SA"/>
-        </w:rPr>
-        <w:t xml:space="preserve"> UOC: </w:t>
+          <w:lang w:val="ca-ES" w:eastAsia="en-US" w:bidi="ar-SA"/>
+        </w:rPr>
+        <w:t xml:space="preserve">i </w:t>
       </w:r>
       <w:proofErr w:type="spellStart"/>
-      <w:r>
-        <w:rPr>
-          <w:rStyle w:val="go"/>
-        </w:rPr>
-        <w:t>alopezvic</w:t>
-      </w:r>
-      <w:proofErr w:type="spellEnd"/>
-      <w:r>
-        <w:rPr>
-          <w:rStyle w:val="go"/>
-        </w:rPr>
-        <w:t xml:space="preserve"> </w:t>
-      </w:r>
       <w:r>
         <w:rPr>
           <w:rFonts w:eastAsia="Calibri" w:cs="Times New Roman"/>
           <w:color w:val="0051BA"/>
           <w:kern w:val="0"/>
-          <w:lang w:eastAsia="en-US" w:bidi="ar-SA"/>
-        </w:rPr>
-        <w:t xml:space="preserve">i </w:t>
-      </w:r>
-      <w:proofErr w:type="spellStart"/>
+          <w:lang w:val="ca-ES" w:eastAsia="en-US" w:bidi="ar-SA"/>
+        </w:rPr>
+        <w:t>aferrus</w:t>
+      </w:r>
+      <w:proofErr w:type="spellEnd"/>
       <w:r>
         <w:rPr>
           <w:rFonts w:eastAsia="Calibri" w:cs="Times New Roman"/>
           <w:color w:val="0051BA"/>
           <w:kern w:val="0"/>
-          <w:lang w:eastAsia="en-US" w:bidi="ar-SA"/>
-        </w:rPr>
-        <w:t>aferrus</w:t>
-      </w:r>
-      <w:proofErr w:type="spellEnd"/>
-      <w:r>
-        <w:rPr>
-          <w:rFonts w:eastAsia="Calibri" w:cs="Times New Roman"/>
-          <w:color w:val="0051BA"/>
-          <w:kern w:val="0"/>
-          <w:lang w:eastAsia="en-US" w:bidi="ar-SA"/>
+          <w:lang w:val="ca-ES" w:eastAsia="en-US" w:bidi="ar-SA"/>
         </w:rPr>
         <w:tab/>
       </w:r>
@@ -226,61 +187,823 @@
           <w:lang w:val="ca-ES" w:eastAsia="en-US" w:bidi="ar-SA"/>
         </w:rPr>
       </w:pPr>
-      <w:proofErr w:type="spellStart"/>
       <w:r>
         <w:rPr>
           <w:rFonts w:eastAsia="Calibri" w:cs="Times New Roman"/>
           <w:color w:val="0051BA"/>
           <w:kern w:val="0"/>
-          <w:lang w:eastAsia="en-US" w:bidi="ar-SA"/>
-        </w:rPr>
-        <w:t>Estudis</w:t>
-      </w:r>
-      <w:proofErr w:type="spellEnd"/>
-      <w:r>
-        <w:rPr>
-          <w:rFonts w:eastAsia="Calibri" w:cs="Times New Roman"/>
-          <w:color w:val="0051BA"/>
-          <w:kern w:val="0"/>
-          <w:lang w:eastAsia="en-US" w:bidi="ar-SA"/>
-        </w:rPr>
-        <w:t xml:space="preserve"> que cursa (</w:t>
-      </w:r>
-      <w:proofErr w:type="spellStart"/>
-      <w:r>
-        <w:rPr>
-          <w:rFonts w:eastAsia="Calibri" w:cs="Times New Roman"/>
-          <w:color w:val="0051BA"/>
-          <w:kern w:val="0"/>
-          <w:lang w:eastAsia="en-US" w:bidi="ar-SA"/>
-        </w:rPr>
-        <w:t>Màster</w:t>
-      </w:r>
-      <w:proofErr w:type="spellEnd"/>
-      <w:r>
-        <w:rPr>
-          <w:rFonts w:eastAsia="Calibri" w:cs="Times New Roman"/>
-          <w:color w:val="0051BA"/>
-          <w:kern w:val="0"/>
-          <w:lang w:eastAsia="en-US" w:bidi="ar-SA"/>
-        </w:rPr>
-        <w:t xml:space="preserve"> o Grau):</w:t>
+          <w:lang w:val="ca-ES" w:eastAsia="en-US" w:bidi="ar-SA"/>
+        </w:rPr>
+        <w:t>Estudis que cursa (Màster o Grau):</w:t>
       </w:r>
       <w:r>
         <w:rPr>
           <w:lang w:val="ca-ES"/>
         </w:rPr>
-        <w:t xml:space="preserve"> </w:t>
-      </w:r>
-      <w:r>
-        <w:rPr>
+        <w:t xml:space="preserve"> Máster en Ciència de Dades</w:t>
+      </w:r>
+    </w:p>
+    <w:p/>
+    <w:sdt>
+      <w:sdtPr>
+        <w:rPr>
+          <w:rFonts w:asciiTheme="minorHAnsi" w:eastAsiaTheme="minorHAnsi" w:hAnsiTheme="minorHAnsi" w:cstheme="minorBidi"/>
+          <w:color w:val="auto"/>
+          <w:sz w:val="22"/>
+          <w:szCs w:val="22"/>
           <w:lang w:val="ca-ES"/>
         </w:rPr>
-        <w:t>Máster en Ciència de Dades</w:t>
-      </w:r>
+        <w:id w:val="1365404062"/>
+        <w:docPartObj>
+          <w:docPartGallery w:val="Table of Contents"/>
+          <w:docPartUnique/>
+        </w:docPartObj>
+      </w:sdtPr>
+      <w:sdtEndPr>
+        <w:rPr>
+          <w:b/>
+          <w:bCs/>
+          <w:noProof/>
+        </w:rPr>
+      </w:sdtEndPr>
+      <w:sdtContent>
+        <w:p>
+          <w:pPr>
+            <w:pStyle w:val="TOCHeading"/>
+            <w:rPr>
+              <w:lang w:val="ca-ES"/>
+            </w:rPr>
+          </w:pPr>
+          <w:r>
+            <w:rPr>
+              <w:lang w:val="ca-ES"/>
+            </w:rPr>
+            <w:t>Índex</w:t>
+          </w:r>
+        </w:p>
+        <w:p>
+          <w:pPr>
+            <w:pStyle w:val="TOC1"/>
+            <w:tabs>
+              <w:tab w:val="right" w:leader="dot" w:pos="9016"/>
+            </w:tabs>
+            <w:rPr>
+              <w:rFonts w:eastAsiaTheme="minorEastAsia"/>
+              <w:noProof/>
+              <w:lang w:val="en-GB" w:eastAsia="en-GB"/>
+            </w:rPr>
+          </w:pPr>
+          <w:r>
+            <w:fldChar w:fldCharType="begin"/>
+          </w:r>
+          <w:r>
+            <w:instrText xml:space="preserve"> TOC \o "1-3" \h \z \u </w:instrText>
+          </w:r>
+          <w:r>
+            <w:fldChar w:fldCharType="separate"/>
+          </w:r>
+          <w:hyperlink w:anchor="_Toc54732051" w:history="1">
+            <w:r>
+              <w:rPr>
+                <w:rStyle w:val="Hyperlink"/>
+                <w:rFonts w:eastAsia="Calibri"/>
+                <w:noProof/>
+              </w:rPr>
+              <w:t>Context</w:t>
+            </w:r>
+            <w:r>
+              <w:rPr>
+                <w:noProof/>
+                <w:webHidden/>
+              </w:rPr>
+              <w:tab/>
+            </w:r>
+            <w:r>
+              <w:rPr>
+                <w:noProof/>
+                <w:webHidden/>
+              </w:rPr>
+              <w:fldChar w:fldCharType="begin"/>
+            </w:r>
+            <w:r>
+              <w:rPr>
+                <w:noProof/>
+                <w:webHidden/>
+              </w:rPr>
+              <w:instrText xml:space="preserve"> PAGEREF _Toc54732051 \h </w:instrText>
+            </w:r>
+            <w:r>
+              <w:rPr>
+                <w:noProof/>
+                <w:webHidden/>
+              </w:rPr>
+            </w:r>
+            <w:r>
+              <w:rPr>
+                <w:noProof/>
+                <w:webHidden/>
+              </w:rPr>
+              <w:fldChar w:fldCharType="separate"/>
+            </w:r>
+            <w:r>
+              <w:rPr>
+                <w:noProof/>
+                <w:webHidden/>
+              </w:rPr>
+              <w:t>2</w:t>
+            </w:r>
+            <w:r>
+              <w:rPr>
+                <w:noProof/>
+                <w:webHidden/>
+              </w:rPr>
+              <w:fldChar w:fldCharType="end"/>
+            </w:r>
+          </w:hyperlink>
+        </w:p>
+        <w:p>
+          <w:pPr>
+            <w:pStyle w:val="TOC1"/>
+            <w:tabs>
+              <w:tab w:val="right" w:leader="dot" w:pos="9016"/>
+            </w:tabs>
+            <w:rPr>
+              <w:rFonts w:eastAsiaTheme="minorEastAsia"/>
+              <w:noProof/>
+              <w:lang w:val="en-GB" w:eastAsia="en-GB"/>
+            </w:rPr>
+          </w:pPr>
+          <w:hyperlink w:anchor="_Toc54732052" w:history="1">
+            <w:r>
+              <w:rPr>
+                <w:rStyle w:val="Hyperlink"/>
+                <w:rFonts w:eastAsia="Calibri"/>
+                <w:noProof/>
+              </w:rPr>
+              <w:t>Títol</w:t>
+            </w:r>
+            <w:r>
+              <w:rPr>
+                <w:noProof/>
+                <w:webHidden/>
+              </w:rPr>
+              <w:tab/>
+            </w:r>
+            <w:r>
+              <w:rPr>
+                <w:noProof/>
+                <w:webHidden/>
+              </w:rPr>
+              <w:fldChar w:fldCharType="begin"/>
+            </w:r>
+            <w:r>
+              <w:rPr>
+                <w:noProof/>
+                <w:webHidden/>
+              </w:rPr>
+              <w:instrText xml:space="preserve"> PAGEREF _Toc54732052 \h </w:instrText>
+            </w:r>
+            <w:r>
+              <w:rPr>
+                <w:noProof/>
+                <w:webHidden/>
+              </w:rPr>
+            </w:r>
+            <w:r>
+              <w:rPr>
+                <w:noProof/>
+                <w:webHidden/>
+              </w:rPr>
+              <w:fldChar w:fldCharType="separate"/>
+            </w:r>
+            <w:r>
+              <w:rPr>
+                <w:noProof/>
+                <w:webHidden/>
+              </w:rPr>
+              <w:t>2</w:t>
+            </w:r>
+            <w:r>
+              <w:rPr>
+                <w:noProof/>
+                <w:webHidden/>
+              </w:rPr>
+              <w:fldChar w:fldCharType="end"/>
+            </w:r>
+          </w:hyperlink>
+        </w:p>
+        <w:p>
+          <w:pPr>
+            <w:pStyle w:val="TOC1"/>
+            <w:tabs>
+              <w:tab w:val="right" w:leader="dot" w:pos="9016"/>
+            </w:tabs>
+            <w:rPr>
+              <w:rFonts w:eastAsiaTheme="minorEastAsia"/>
+              <w:noProof/>
+              <w:lang w:val="en-GB" w:eastAsia="en-GB"/>
+            </w:rPr>
+          </w:pPr>
+          <w:hyperlink w:anchor="_Toc54732053" w:history="1">
+            <w:r>
+              <w:rPr>
+                <w:rStyle w:val="Hyperlink"/>
+                <w:noProof/>
+              </w:rPr>
+              <w:t>Descripció</w:t>
+            </w:r>
+            <w:r>
+              <w:rPr>
+                <w:noProof/>
+                <w:webHidden/>
+              </w:rPr>
+              <w:tab/>
+            </w:r>
+            <w:r>
+              <w:rPr>
+                <w:noProof/>
+                <w:webHidden/>
+              </w:rPr>
+              <w:fldChar w:fldCharType="begin"/>
+            </w:r>
+            <w:r>
+              <w:rPr>
+                <w:noProof/>
+                <w:webHidden/>
+              </w:rPr>
+              <w:instrText xml:space="preserve"> PAGEREF _Toc54732053 \h </w:instrText>
+            </w:r>
+            <w:r>
+              <w:rPr>
+                <w:noProof/>
+                <w:webHidden/>
+              </w:rPr>
+            </w:r>
+            <w:r>
+              <w:rPr>
+                <w:noProof/>
+                <w:webHidden/>
+              </w:rPr>
+              <w:fldChar w:fldCharType="separate"/>
+            </w:r>
+            <w:r>
+              <w:rPr>
+                <w:noProof/>
+                <w:webHidden/>
+              </w:rPr>
+              <w:t>2</w:t>
+            </w:r>
+            <w:r>
+              <w:rPr>
+                <w:noProof/>
+                <w:webHidden/>
+              </w:rPr>
+              <w:fldChar w:fldCharType="end"/>
+            </w:r>
+          </w:hyperlink>
+        </w:p>
+        <w:p>
+          <w:pPr>
+            <w:pStyle w:val="TOC1"/>
+            <w:tabs>
+              <w:tab w:val="right" w:leader="dot" w:pos="9016"/>
+            </w:tabs>
+            <w:rPr>
+              <w:rFonts w:eastAsiaTheme="minorEastAsia"/>
+              <w:noProof/>
+              <w:lang w:val="en-GB" w:eastAsia="en-GB"/>
+            </w:rPr>
+          </w:pPr>
+          <w:hyperlink w:anchor="_Toc54732054" w:history="1">
+            <w:r>
+              <w:rPr>
+                <w:rStyle w:val="Hyperlink"/>
+                <w:noProof/>
+              </w:rPr>
+              <w:t>Contingut</w:t>
+            </w:r>
+            <w:r>
+              <w:rPr>
+                <w:noProof/>
+                <w:webHidden/>
+              </w:rPr>
+              <w:tab/>
+            </w:r>
+            <w:r>
+              <w:rPr>
+                <w:noProof/>
+                <w:webHidden/>
+              </w:rPr>
+              <w:fldChar w:fldCharType="begin"/>
+            </w:r>
+            <w:r>
+              <w:rPr>
+                <w:noProof/>
+                <w:webHidden/>
+              </w:rPr>
+              <w:instrText xml:space="preserve"> PAGEREF _Toc54732054 \h </w:instrText>
+            </w:r>
+            <w:r>
+              <w:rPr>
+                <w:noProof/>
+                <w:webHidden/>
+              </w:rPr>
+            </w:r>
+            <w:r>
+              <w:rPr>
+                <w:noProof/>
+                <w:webHidden/>
+              </w:rPr>
+              <w:fldChar w:fldCharType="separate"/>
+            </w:r>
+            <w:r>
+              <w:rPr>
+                <w:noProof/>
+                <w:webHidden/>
+              </w:rPr>
+              <w:t>2</w:t>
+            </w:r>
+            <w:r>
+              <w:rPr>
+                <w:noProof/>
+                <w:webHidden/>
+              </w:rPr>
+              <w:fldChar w:fldCharType="end"/>
+            </w:r>
+          </w:hyperlink>
+        </w:p>
+        <w:p>
+          <w:pPr>
+            <w:pStyle w:val="TOC1"/>
+            <w:tabs>
+              <w:tab w:val="right" w:leader="dot" w:pos="9016"/>
+            </w:tabs>
+            <w:rPr>
+              <w:rFonts w:eastAsiaTheme="minorEastAsia"/>
+              <w:noProof/>
+              <w:lang w:val="en-GB" w:eastAsia="en-GB"/>
+            </w:rPr>
+          </w:pPr>
+          <w:hyperlink w:anchor="_Toc54732055" w:history="1">
+            <w:r>
+              <w:rPr>
+                <w:rStyle w:val="Hyperlink"/>
+                <w:noProof/>
+              </w:rPr>
+              <w:t>Agraïments</w:t>
+            </w:r>
+            <w:r>
+              <w:rPr>
+                <w:noProof/>
+                <w:webHidden/>
+              </w:rPr>
+              <w:tab/>
+            </w:r>
+            <w:r>
+              <w:rPr>
+                <w:noProof/>
+                <w:webHidden/>
+              </w:rPr>
+              <w:fldChar w:fldCharType="begin"/>
+            </w:r>
+            <w:r>
+              <w:rPr>
+                <w:noProof/>
+                <w:webHidden/>
+              </w:rPr>
+              <w:instrText xml:space="preserve"> PAGEREF _Toc54732055 \h </w:instrText>
+            </w:r>
+            <w:r>
+              <w:rPr>
+                <w:noProof/>
+                <w:webHidden/>
+              </w:rPr>
+            </w:r>
+            <w:r>
+              <w:rPr>
+                <w:noProof/>
+                <w:webHidden/>
+              </w:rPr>
+              <w:fldChar w:fldCharType="separate"/>
+            </w:r>
+            <w:r>
+              <w:rPr>
+                <w:noProof/>
+                <w:webHidden/>
+              </w:rPr>
+              <w:t>3</w:t>
+            </w:r>
+            <w:r>
+              <w:rPr>
+                <w:noProof/>
+                <w:webHidden/>
+              </w:rPr>
+              <w:fldChar w:fldCharType="end"/>
+            </w:r>
+          </w:hyperlink>
+        </w:p>
+        <w:p>
+          <w:pPr>
+            <w:pStyle w:val="TOC1"/>
+            <w:tabs>
+              <w:tab w:val="right" w:leader="dot" w:pos="9016"/>
+            </w:tabs>
+            <w:rPr>
+              <w:rFonts w:eastAsiaTheme="minorEastAsia"/>
+              <w:noProof/>
+              <w:lang w:val="en-GB" w:eastAsia="en-GB"/>
+            </w:rPr>
+          </w:pPr>
+          <w:hyperlink w:anchor="_Toc54732056" w:history="1">
+            <w:r>
+              <w:rPr>
+                <w:rStyle w:val="Hyperlink"/>
+                <w:noProof/>
+              </w:rPr>
+              <w:t>Inspiració</w:t>
+            </w:r>
+            <w:r>
+              <w:rPr>
+                <w:noProof/>
+                <w:webHidden/>
+              </w:rPr>
+              <w:tab/>
+            </w:r>
+            <w:r>
+              <w:rPr>
+                <w:noProof/>
+                <w:webHidden/>
+              </w:rPr>
+              <w:fldChar w:fldCharType="begin"/>
+            </w:r>
+            <w:r>
+              <w:rPr>
+                <w:noProof/>
+                <w:webHidden/>
+              </w:rPr>
+              <w:instrText xml:space="preserve"> PAGEREF _Toc54732056 \h </w:instrText>
+            </w:r>
+            <w:r>
+              <w:rPr>
+                <w:noProof/>
+                <w:webHidden/>
+              </w:rPr>
+            </w:r>
+            <w:r>
+              <w:rPr>
+                <w:noProof/>
+                <w:webHidden/>
+              </w:rPr>
+              <w:fldChar w:fldCharType="separate"/>
+            </w:r>
+            <w:r>
+              <w:rPr>
+                <w:noProof/>
+                <w:webHidden/>
+              </w:rPr>
+              <w:t>3</w:t>
+            </w:r>
+            <w:r>
+              <w:rPr>
+                <w:noProof/>
+                <w:webHidden/>
+              </w:rPr>
+              <w:fldChar w:fldCharType="end"/>
+            </w:r>
+          </w:hyperlink>
+        </w:p>
+        <w:p>
+          <w:pPr>
+            <w:pStyle w:val="TOC1"/>
+            <w:tabs>
+              <w:tab w:val="right" w:leader="dot" w:pos="9016"/>
+            </w:tabs>
+            <w:rPr>
+              <w:rFonts w:eastAsiaTheme="minorEastAsia"/>
+              <w:noProof/>
+              <w:lang w:val="en-GB" w:eastAsia="en-GB"/>
+            </w:rPr>
+          </w:pPr>
+          <w:hyperlink w:anchor="_Toc54732057" w:history="1">
+            <w:r>
+              <w:rPr>
+                <w:rStyle w:val="Hyperlink"/>
+                <w:noProof/>
+              </w:rPr>
+              <w:t>Llicència</w:t>
+            </w:r>
+            <w:r>
+              <w:rPr>
+                <w:noProof/>
+                <w:webHidden/>
+              </w:rPr>
+              <w:tab/>
+            </w:r>
+            <w:r>
+              <w:rPr>
+                <w:noProof/>
+                <w:webHidden/>
+              </w:rPr>
+              <w:fldChar w:fldCharType="begin"/>
+            </w:r>
+            <w:r>
+              <w:rPr>
+                <w:noProof/>
+                <w:webHidden/>
+              </w:rPr>
+              <w:instrText xml:space="preserve"> PAGEREF _Toc54732057 \h </w:instrText>
+            </w:r>
+            <w:r>
+              <w:rPr>
+                <w:noProof/>
+                <w:webHidden/>
+              </w:rPr>
+            </w:r>
+            <w:r>
+              <w:rPr>
+                <w:noProof/>
+                <w:webHidden/>
+              </w:rPr>
+              <w:fldChar w:fldCharType="separate"/>
+            </w:r>
+            <w:r>
+              <w:rPr>
+                <w:noProof/>
+                <w:webHidden/>
+              </w:rPr>
+              <w:t>3</w:t>
+            </w:r>
+            <w:r>
+              <w:rPr>
+                <w:noProof/>
+                <w:webHidden/>
+              </w:rPr>
+              <w:fldChar w:fldCharType="end"/>
+            </w:r>
+          </w:hyperlink>
+        </w:p>
+        <w:p>
+          <w:pPr>
+            <w:pStyle w:val="TOC1"/>
+            <w:tabs>
+              <w:tab w:val="right" w:leader="dot" w:pos="9016"/>
+            </w:tabs>
+            <w:rPr>
+              <w:rFonts w:eastAsiaTheme="minorEastAsia"/>
+              <w:noProof/>
+              <w:lang w:val="en-GB" w:eastAsia="en-GB"/>
+            </w:rPr>
+          </w:pPr>
+          <w:hyperlink w:anchor="_Toc54732058" w:history="1">
+            <w:r>
+              <w:rPr>
+                <w:rStyle w:val="Hyperlink"/>
+                <w:noProof/>
+              </w:rPr>
+              <w:t>Codi</w:t>
+            </w:r>
+            <w:r>
+              <w:rPr>
+                <w:noProof/>
+                <w:webHidden/>
+              </w:rPr>
+              <w:tab/>
+            </w:r>
+            <w:r>
+              <w:rPr>
+                <w:noProof/>
+                <w:webHidden/>
+              </w:rPr>
+              <w:fldChar w:fldCharType="begin"/>
+            </w:r>
+            <w:r>
+              <w:rPr>
+                <w:noProof/>
+                <w:webHidden/>
+              </w:rPr>
+              <w:instrText xml:space="preserve"> PAGEREF _Toc54732058 \h </w:instrText>
+            </w:r>
+            <w:r>
+              <w:rPr>
+                <w:noProof/>
+                <w:webHidden/>
+              </w:rPr>
+            </w:r>
+            <w:r>
+              <w:rPr>
+                <w:noProof/>
+                <w:webHidden/>
+              </w:rPr>
+              <w:fldChar w:fldCharType="separate"/>
+            </w:r>
+            <w:r>
+              <w:rPr>
+                <w:noProof/>
+                <w:webHidden/>
+              </w:rPr>
+              <w:t>4</w:t>
+            </w:r>
+            <w:r>
+              <w:rPr>
+                <w:noProof/>
+                <w:webHidden/>
+              </w:rPr>
+              <w:fldChar w:fldCharType="end"/>
+            </w:r>
+          </w:hyperlink>
+        </w:p>
+        <w:p>
+          <w:pPr>
+            <w:pStyle w:val="TOC1"/>
+            <w:tabs>
+              <w:tab w:val="right" w:leader="dot" w:pos="9016"/>
+            </w:tabs>
+            <w:rPr>
+              <w:rFonts w:eastAsiaTheme="minorEastAsia"/>
+              <w:noProof/>
+              <w:lang w:val="en-GB" w:eastAsia="en-GB"/>
+            </w:rPr>
+          </w:pPr>
+          <w:hyperlink w:anchor="_Toc54732059" w:history="1">
+            <w:r>
+              <w:rPr>
+                <w:rStyle w:val="Hyperlink"/>
+                <w:noProof/>
+              </w:rPr>
+              <w:t>Dataset</w:t>
+            </w:r>
+            <w:r>
+              <w:rPr>
+                <w:noProof/>
+                <w:webHidden/>
+              </w:rPr>
+              <w:tab/>
+            </w:r>
+            <w:r>
+              <w:rPr>
+                <w:noProof/>
+                <w:webHidden/>
+              </w:rPr>
+              <w:fldChar w:fldCharType="begin"/>
+            </w:r>
+            <w:r>
+              <w:rPr>
+                <w:noProof/>
+                <w:webHidden/>
+              </w:rPr>
+              <w:instrText xml:space="preserve"> PAGEREF _Toc54732059 \h </w:instrText>
+            </w:r>
+            <w:r>
+              <w:rPr>
+                <w:noProof/>
+                <w:webHidden/>
+              </w:rPr>
+            </w:r>
+            <w:r>
+              <w:rPr>
+                <w:noProof/>
+                <w:webHidden/>
+              </w:rPr>
+              <w:fldChar w:fldCharType="separate"/>
+            </w:r>
+            <w:r>
+              <w:rPr>
+                <w:noProof/>
+                <w:webHidden/>
+              </w:rPr>
+              <w:t>4</w:t>
+            </w:r>
+            <w:r>
+              <w:rPr>
+                <w:noProof/>
+                <w:webHidden/>
+              </w:rPr>
+              <w:fldChar w:fldCharType="end"/>
+            </w:r>
+          </w:hyperlink>
+        </w:p>
+        <w:p>
+          <w:pPr>
+            <w:pStyle w:val="TOC1"/>
+            <w:tabs>
+              <w:tab w:val="right" w:leader="dot" w:pos="9016"/>
+            </w:tabs>
+            <w:rPr>
+              <w:rFonts w:eastAsiaTheme="minorEastAsia"/>
+              <w:noProof/>
+              <w:lang w:val="en-GB" w:eastAsia="en-GB"/>
+            </w:rPr>
+          </w:pPr>
+          <w:hyperlink w:anchor="_Toc54732060" w:history="1">
+            <w:r>
+              <w:rPr>
+                <w:rStyle w:val="Hyperlink"/>
+                <w:noProof/>
+              </w:rPr>
+              <w:t>Contribucions</w:t>
+            </w:r>
+            <w:r>
+              <w:rPr>
+                <w:noProof/>
+                <w:webHidden/>
+              </w:rPr>
+              <w:tab/>
+            </w:r>
+            <w:r>
+              <w:rPr>
+                <w:noProof/>
+                <w:webHidden/>
+              </w:rPr>
+              <w:fldChar w:fldCharType="begin"/>
+            </w:r>
+            <w:r>
+              <w:rPr>
+                <w:noProof/>
+                <w:webHidden/>
+              </w:rPr>
+              <w:instrText xml:space="preserve"> PAGEREF _Toc54732060 \h </w:instrText>
+            </w:r>
+            <w:r>
+              <w:rPr>
+                <w:noProof/>
+                <w:webHidden/>
+              </w:rPr>
+            </w:r>
+            <w:r>
+              <w:rPr>
+                <w:noProof/>
+                <w:webHidden/>
+              </w:rPr>
+              <w:fldChar w:fldCharType="separate"/>
+            </w:r>
+            <w:r>
+              <w:rPr>
+                <w:noProof/>
+                <w:webHidden/>
+              </w:rPr>
+              <w:t>4</w:t>
+            </w:r>
+            <w:r>
+              <w:rPr>
+                <w:noProof/>
+                <w:webHidden/>
+              </w:rPr>
+              <w:fldChar w:fldCharType="end"/>
+            </w:r>
+          </w:hyperlink>
+        </w:p>
+        <w:p>
+          <w:r>
+            <w:rPr>
+              <w:b/>
+              <w:bCs/>
+              <w:noProof/>
+            </w:rPr>
+            <w:fldChar w:fldCharType="end"/>
+          </w:r>
+        </w:p>
+      </w:sdtContent>
+    </w:sdt>
+    <w:p/>
+    <w:p>
+      <w:pPr>
+        <w:pStyle w:val="Heading1"/>
+        <w:rPr>
+          <w:rFonts w:eastAsia="Calibri"/>
+        </w:rPr>
+      </w:pPr>
+    </w:p>
+    <w:p>
+      <w:pPr>
+        <w:pStyle w:val="Heading1"/>
+        <w:rPr>
+          <w:rFonts w:eastAsia="Calibri"/>
+        </w:rPr>
+      </w:pPr>
+    </w:p>
+    <w:p>
+      <w:pPr>
+        <w:pStyle w:val="Heading1"/>
+        <w:rPr>
+          <w:rFonts w:eastAsia="Calibri"/>
+        </w:rPr>
+      </w:pPr>
+    </w:p>
+    <w:p>
+      <w:pPr>
+        <w:pStyle w:val="Heading1"/>
+        <w:rPr>
+          <w:rFonts w:eastAsia="Calibri"/>
+        </w:rPr>
+      </w:pPr>
     </w:p>
     <w:p/>
     <w:p/>
+    <w:p/>
+    <w:p/>
+    <w:p/>
+    <w:p/>
+    <w:p/>
     <w:p>
       <w:pPr>
         <w:pStyle w:val="Heading1"/>
@@ -288,256 +1011,191 @@
           <w:rFonts w:eastAsia="Calibri"/>
         </w:rPr>
       </w:pPr>
+      <w:bookmarkStart w:id="0" w:name="_Toc54732051"/>
       <w:r>
         <w:rPr>
           <w:rFonts w:eastAsia="Calibri"/>
         </w:rPr>
-        <w:t>Context (</w:t>
-      </w:r>
-      <w:r>
-        <w:t>Explicar en quin context s'ha recol·lectat la informació. Explicar per què el lloc web triat proporciona aquesta informació.</w:t>
-      </w:r>
-      <w:r>
+        <w:lastRenderedPageBreak/>
+        <w:t>Context</w:t>
+      </w:r>
+      <w:bookmarkEnd w:id="0"/>
+    </w:p>
+    <w:p/>
+    <w:p>
+      <w:pPr>
+        <w:rPr>
+          <w:rStyle w:val="hiddengrammarerror"/>
+        </w:rPr>
+      </w:pPr>
+      <w:r>
+        <w:t xml:space="preserve">Aquesta pràctica s'ha realitzat </w:t>
+      </w:r>
+      <w:r>
+        <w:rPr>
+          <w:rStyle w:val="hiddengrammarerror"/>
+        </w:rPr>
+        <w:t>sota</w:t>
+      </w:r>
+      <w:r>
+        <w:t xml:space="preserve"> el context de l'assignatura Tipologia i cicle de vida de les dades, pertanyent al Màster en Ciència de Dades de la Universitat Oberta de Catalunya. En ella, s'apliquen tècniques de web </w:t>
+      </w:r>
+      <w:proofErr w:type="spellStart"/>
+      <w:r>
+        <w:rPr>
+          <w:rStyle w:val="hiddenspellerror"/>
+        </w:rPr>
+        <w:t>scraping</w:t>
+      </w:r>
+      <w:proofErr w:type="spellEnd"/>
+      <w:r>
+        <w:t xml:space="preserve"> mitjançant el llenguatge de programació </w:t>
+      </w:r>
+      <w:proofErr w:type="spellStart"/>
+      <w:r>
+        <w:t>Python</w:t>
+      </w:r>
+      <w:proofErr w:type="spellEnd"/>
+      <w:r>
+        <w:t xml:space="preserve"> per a extreure, en una data concreta, els diversos models de cotxes que ofereix l’empresa d’automoció Suzuki. En concret, les dades capturades són les diferents versions de cada model, l’acabat i el seu preu. Les dades s’han extret de la pàgina web https://auto.suzuki.es/</w:t>
+      </w:r>
+      <w:r>
+        <w:rPr>
+          <w:rStyle w:val="hiddengrammarerror"/>
+        </w:rPr>
+        <w:t xml:space="preserve"> .</w:t>
+      </w:r>
+    </w:p>
+    <w:p>
+      <w:pPr>
+        <w:rPr>
+          <w:rStyle w:val="hiddengrammarerror"/>
+        </w:rPr>
+      </w:pPr>
+    </w:p>
+    <w:p/>
+    <w:p>
+      <w:pPr>
+        <w:pStyle w:val="Heading1"/>
         <w:rPr>
           <w:rFonts w:eastAsia="Calibri"/>
         </w:rPr>
-        <w:t>)</w:t>
+      </w:pPr>
+      <w:bookmarkStart w:id="1" w:name="_Toc54732052"/>
+      <w:r>
+        <w:rPr>
+          <w:rFonts w:eastAsia="Calibri"/>
+        </w:rPr>
+        <w:t>Títol</w:t>
+      </w:r>
+      <w:bookmarkEnd w:id="1"/>
+      <w:r>
+        <w:rPr>
+          <w:rFonts w:eastAsia="Calibri"/>
+        </w:rPr>
+        <w:t xml:space="preserve"> </w:t>
       </w:r>
     </w:p>
     <w:p/>
     <w:p>
-      <w:pPr>
-        <w:rPr>
-          <w:lang w:val="es-ES"/>
-        </w:rPr>
-      </w:pPr>
-      <w:r>
-        <w:t xml:space="preserve">Aquesta pràctica s'ha realitzat </w:t>
-      </w:r>
-      <w:r>
-        <w:rPr>
-          <w:rStyle w:val="hiddengrammarerror"/>
-        </w:rPr>
-        <w:t>sota</w:t>
-      </w:r>
-      <w:r>
-        <w:t xml:space="preserve"> el context de l'assignatura Tipologia i cicle de vida de les dades, pertanyent al Màster en Ciència de Dades de la Universitat Oberta de Catalunya. En ella, s'apliquen tècniques de web </w:t>
-      </w:r>
-      <w:proofErr w:type="spellStart"/>
-      <w:r>
-        <w:rPr>
-          <w:rStyle w:val="hiddenspellerror"/>
-        </w:rPr>
-        <w:t>scraping</w:t>
-      </w:r>
-      <w:proofErr w:type="spellEnd"/>
-      <w:r>
-        <w:t xml:space="preserve"> mitjançant el llenguatge de programació </w:t>
-      </w:r>
-      <w:proofErr w:type="spellStart"/>
-      <w:r>
-        <w:t>Python</w:t>
-      </w:r>
-      <w:proofErr w:type="spellEnd"/>
-      <w:r>
-        <w:t xml:space="preserve"> per a extreure així, la data</w:t>
-      </w:r>
-      <w:r>
-        <w:rPr>
-          <w:rStyle w:val="hiddengrammarerror"/>
-        </w:rPr>
-        <w:t xml:space="preserve"> ,</w:t>
-      </w:r>
-      <w:r>
-        <w:t xml:space="preserve"> els diversos models de cotxes, les diferents versions de cada model i el seu preu de la pàgina web https://auto.suzuki.es/</w:t>
-      </w:r>
-      <w:r>
-        <w:rPr>
-          <w:rStyle w:val="hiddengrammarerror"/>
-        </w:rPr>
-        <w:t xml:space="preserve"> .</w:t>
-      </w:r>
-      <w:r>
-        <w:t xml:space="preserve"> </w:t>
-      </w:r>
-    </w:p>
-    <w:p/>
-    <w:p>
-      <w:pPr>
-        <w:pStyle w:val="Heading1"/>
-        <w:rPr>
-          <w:rFonts w:eastAsia="Calibri"/>
-        </w:rPr>
-      </w:pPr>
-      <w:r>
-        <w:rPr>
-          <w:rFonts w:eastAsia="Calibri"/>
-        </w:rPr>
-        <w:t>Títol (</w:t>
-      </w:r>
-      <w:r>
-        <w:t xml:space="preserve">Definir un títol pel </w:t>
-      </w:r>
-      <w:proofErr w:type="spellStart"/>
-      <w:r>
-        <w:t>dataset</w:t>
-      </w:r>
-      <w:proofErr w:type="spellEnd"/>
-      <w:r>
-        <w:t>. Triar un títol que sigui descriptiu.)</w:t>
-      </w:r>
-    </w:p>
-    <w:p/>
-    <w:p>
       <w:r>
         <w:t>El títol del nostre data set es</w:t>
       </w:r>
-      <w:r>
-        <w:t xml:space="preserve"> --------------</w:t>
-      </w:r>
-      <w:r>
-        <w:t xml:space="preserve"> </w:t>
-      </w:r>
-    </w:p>
-    <w:p>
-      <w:r>
-        <w:t>Suggeriments</w:t>
-      </w:r>
-    </w:p>
-    <w:p>
-      <w:pPr>
-        <w:pStyle w:val="ListParagraph"/>
-        <w:numPr>
-          <w:ilvl w:val="0"/>
-          <w:numId w:val="1"/>
-        </w:numPr>
-      </w:pPr>
-      <w:proofErr w:type="spellStart"/>
       <w:r>
         <w:rPr>
           <w:b/>
           <w:bCs/>
         </w:rPr>
-        <w:t>AutosSuzukiScraper</w:t>
-      </w:r>
-      <w:proofErr w:type="spellEnd"/>
-    </w:p>
-    <w:p>
-      <w:pPr>
-        <w:pStyle w:val="ListParagraph"/>
-        <w:numPr>
-          <w:ilvl w:val="0"/>
-          <w:numId w:val="1"/>
-        </w:numPr>
-      </w:pPr>
-      <w:proofErr w:type="spellStart"/>
+        <w:t xml:space="preserve"> Models de cotxes Suzuki a Espanya</w:t>
+      </w:r>
+    </w:p>
+    <w:p/>
+    <w:p>
+      <w:pPr>
+        <w:pStyle w:val="Heading1"/>
+      </w:pPr>
+      <w:bookmarkStart w:id="2" w:name="_Toc54732053"/>
+      <w:r>
+        <w:t>Descripció</w:t>
+      </w:r>
+      <w:bookmarkEnd w:id="2"/>
+    </w:p>
+    <w:p/>
+    <w:p>
+      <w:r>
+        <w:t>El conjunt de dades extretes com a part d'aquesta pràctica cont</w:t>
+      </w:r>
+      <w:r>
+        <w:t>é</w:t>
+      </w:r>
+      <w:r>
+        <w:t xml:space="preserve"> el dia de l'extracció de les dades, el nom, la versió, </w:t>
+      </w:r>
+      <w:r>
+        <w:t xml:space="preserve">l'acabat i el preu dels diferents models de cotxes </w:t>
+      </w:r>
+      <w:r>
+        <w:t xml:space="preserve">que la pàgina web https://auto.suzuki.es/ oferta a Espanya. </w:t>
+      </w:r>
+    </w:p>
+    <w:p>
+      <w:r>
+        <w:t xml:space="preserve">Per exemple: </w:t>
+      </w:r>
       <w:r>
         <w:rPr>
           <w:b/>
           <w:bCs/>
         </w:rPr>
-        <w:t>CotxesSuzukiData</w:t>
-      </w:r>
-      <w:proofErr w:type="spellEnd"/>
-    </w:p>
-    <w:p>
-      <w:pPr>
-        <w:pStyle w:val="ListParagraph"/>
-        <w:numPr>
-          <w:ilvl w:val="0"/>
-          <w:numId w:val="1"/>
-        </w:numPr>
-      </w:pPr>
+        <w:t xml:space="preserve">02/11/2020 - </w:t>
+      </w:r>
       <w:proofErr w:type="spellStart"/>
       <w:r>
         <w:rPr>
           <w:b/>
           <w:bCs/>
         </w:rPr>
-        <w:t>SusukiCarsScraper</w:t>
+        <w:t>Nuevo</w:t>
       </w:r>
       <w:proofErr w:type="spellEnd"/>
-    </w:p>
-    <w:p>
-      <w:pPr>
-        <w:pStyle w:val="ListParagraph"/>
-        <w:numPr>
-          <w:ilvl w:val="0"/>
-          <w:numId w:val="1"/>
-        </w:numPr>
+      <w:r>
         <w:rPr>
           <w:b/>
           <w:bCs/>
         </w:rPr>
-      </w:pPr>
+        <w:t xml:space="preserve"> Ignis - 1.2L </w:t>
+      </w:r>
+      <w:proofErr w:type="spellStart"/>
       <w:r>
         <w:rPr>
           <w:b/>
           <w:bCs/>
         </w:rPr>
-        <w:t>Cotxes Su</w:t>
-      </w:r>
+        <w:t>Mild</w:t>
+      </w:r>
+      <w:proofErr w:type="spellEnd"/>
       <w:r>
         <w:rPr>
           <w:b/>
           <w:bCs/>
         </w:rPr>
-        <w:t>z</w:t>
-      </w:r>
+        <w:t xml:space="preserve"> </w:t>
+      </w:r>
+      <w:proofErr w:type="spellStart"/>
       <w:r>
         <w:rPr>
           <w:b/>
           <w:bCs/>
         </w:rPr>
-        <w:t>uki Espan</w:t>
-      </w:r>
+        <w:t>Hybrid</w:t>
+      </w:r>
+      <w:proofErr w:type="spellEnd"/>
       <w:r>
         <w:rPr>
           <w:b/>
           <w:bCs/>
         </w:rPr>
-        <w:t>y</w:t>
-      </w:r>
-      <w:r>
-        <w:rPr>
-          <w:b/>
-          <w:bCs/>
-        </w:rPr>
-        <w:t>a</w:t>
-      </w:r>
-    </w:p>
-    <w:p>
-      <w:pPr>
-        <w:pStyle w:val="ListParagraph"/>
-        <w:numPr>
-          <w:ilvl w:val="0"/>
-          <w:numId w:val="1"/>
-        </w:numPr>
-        <w:rPr>
-          <w:b/>
-          <w:bCs/>
-        </w:rPr>
-      </w:pPr>
-      <w:r>
-        <w:rPr>
-          <w:b/>
-          <w:bCs/>
-        </w:rPr>
-        <w:t xml:space="preserve">Models de cotxes Suzuki </w:t>
-      </w:r>
-      <w:r>
-        <w:rPr>
-          <w:b/>
-          <w:bCs/>
-        </w:rPr>
-        <w:t xml:space="preserve">a </w:t>
-      </w:r>
-      <w:r>
-        <w:rPr>
-          <w:b/>
-          <w:bCs/>
-        </w:rPr>
-        <w:t>Espanya</w:t>
+        <w:t xml:space="preserve"> - GLE - 14.575 €</w:t>
       </w:r>
     </w:p>
     <w:p/>
@@ -545,113 +1203,11 @@
       <w:pPr>
         <w:pStyle w:val="Heading1"/>
       </w:pPr>
-      <w:r>
-        <w:t>Descripció</w:t>
-      </w:r>
-      <w:r>
-        <w:rPr>
-          <w:rFonts w:eastAsia="Calibri"/>
-        </w:rPr>
-        <w:t xml:space="preserve"> (</w:t>
-      </w:r>
-      <w:r>
-        <w:t>Desenvolupar una descripció breu del conjunt de dades que s'ha extret (és necessari que aquesta descripció tingui sentit amb el títol triat).)</w:t>
-      </w:r>
-    </w:p>
-    <w:p/>
-    <w:p>
-      <w:r>
-        <w:t>El conjunt de dades extretes com a part d'aquesta pràctica conte el dia de l'extracció</w:t>
-      </w:r>
-      <w:r>
-        <w:t xml:space="preserve"> de les dades</w:t>
-      </w:r>
-      <w:r>
-        <w:t xml:space="preserve">, el nom, la versió, l'acabat i el preu dels diferents cotxes que la pàgina web https://auto.suzuki.es/ oferta a Espanya. Per exemple: </w:t>
-      </w:r>
-      <w:r>
-        <w:rPr>
-          <w:b/>
-          <w:bCs/>
-        </w:rPr>
-        <w:t xml:space="preserve">02/11/2020 - </w:t>
-      </w:r>
-      <w:proofErr w:type="spellStart"/>
-      <w:r>
-        <w:rPr>
-          <w:b/>
-          <w:bCs/>
-        </w:rPr>
-        <w:t>Nuevo</w:t>
-      </w:r>
-      <w:proofErr w:type="spellEnd"/>
-      <w:r>
-        <w:rPr>
-          <w:b/>
-          <w:bCs/>
-        </w:rPr>
-        <w:t xml:space="preserve"> Ignis - 1.2L </w:t>
-      </w:r>
-      <w:proofErr w:type="spellStart"/>
-      <w:r>
-        <w:rPr>
-          <w:b/>
-          <w:bCs/>
-        </w:rPr>
-        <w:t>Mild</w:t>
-      </w:r>
-      <w:proofErr w:type="spellEnd"/>
-      <w:r>
-        <w:rPr>
-          <w:b/>
-          <w:bCs/>
-        </w:rPr>
-        <w:t xml:space="preserve"> </w:t>
-      </w:r>
-      <w:proofErr w:type="spellStart"/>
-      <w:r>
-        <w:rPr>
-          <w:b/>
-          <w:bCs/>
-        </w:rPr>
-        <w:t>Hybrid</w:t>
-      </w:r>
-      <w:proofErr w:type="spellEnd"/>
-      <w:r>
-        <w:rPr>
-          <w:b/>
-          <w:bCs/>
-        </w:rPr>
-        <w:t xml:space="preserve"> - GLE - 14.575 €</w:t>
-      </w:r>
-    </w:p>
-    <w:p/>
-    <w:p/>
-    <w:p>
-      <w:pPr>
-        <w:pStyle w:val="Heading1"/>
-      </w:pPr>
-      <w:r>
-        <w:lastRenderedPageBreak/>
+      <w:bookmarkStart w:id="3" w:name="_Toc54732054"/>
+      <w:r>
         <w:t>Contingut</w:t>
       </w:r>
-      <w:r>
-        <w:rPr>
-          <w:rFonts w:eastAsia="Calibri"/>
-        </w:rPr>
-        <w:t xml:space="preserve"> (</w:t>
-      </w:r>
-      <w:r>
-        <w:t xml:space="preserve">Explicar els camps que inclou el </w:t>
-      </w:r>
-      <w:proofErr w:type="spellStart"/>
-      <w:r>
-        <w:t>dataset</w:t>
-      </w:r>
-      <w:proofErr w:type="spellEnd"/>
-      <w:r>
-        <w:t>, el període de temps de les dades i com s'ha recollit.)</w:t>
-      </w:r>
+      <w:bookmarkEnd w:id="3"/>
     </w:p>
     <w:p/>
     <w:p>
@@ -668,13 +1224,7 @@
         </w:numPr>
       </w:pPr>
       <w:r>
-        <w:t>N</w:t>
-      </w:r>
-      <w:r>
-        <w:t>om:</w:t>
-      </w:r>
-      <w:r>
-        <w:t xml:space="preserve"> El nom del cotxe </w:t>
+        <w:t xml:space="preserve">Nom i versió: El nom i la versió del cotxe </w:t>
       </w:r>
     </w:p>
     <w:p>
@@ -686,10 +1236,7 @@
         </w:numPr>
       </w:pPr>
       <w:r>
-        <w:t>Versió:</w:t>
-      </w:r>
-      <w:r>
-        <w:t xml:space="preserve"> La versió del cotxe.</w:t>
+        <w:t>Acabat: El conjunt de complements. Per exemple GLE,GLX o SPORT</w:t>
       </w:r>
     </w:p>
     <w:p>
@@ -701,10 +1248,7 @@
         </w:numPr>
       </w:pPr>
       <w:r>
-        <w:t>Acabat:</w:t>
-      </w:r>
-      <w:r>
-        <w:t xml:space="preserve"> El acabat GLE,GLX o SPORT</w:t>
+        <w:t>Preu: El preu del cotxe, o alguna etiqueta promocional</w:t>
       </w:r>
     </w:p>
     <w:p>
@@ -716,25 +1260,7 @@
         </w:numPr>
       </w:pPr>
       <w:r>
-        <w:t>Preu:</w:t>
-      </w:r>
-      <w:r>
-        <w:t xml:space="preserve"> El preu del cotxe</w:t>
-      </w:r>
-    </w:p>
-    <w:p>
-      <w:pPr>
-        <w:pStyle w:val="ListParagraph"/>
-        <w:numPr>
-          <w:ilvl w:val="0"/>
-          <w:numId w:val="2"/>
-        </w:numPr>
-      </w:pPr>
-      <w:r>
-        <w:t>Data de extracció</w:t>
-      </w:r>
-      <w:r>
-        <w:t xml:space="preserve">: Dia de extracció de les dades anteriors </w:t>
+        <w:t xml:space="preserve">Data d’extracció: el dia en que s’han capturat les dades, en format </w:t>
       </w:r>
       <w:proofErr w:type="spellStart"/>
       <w:r>
@@ -755,7 +1281,7 @@
       <w:r>
         <w:t xml:space="preserve">Els autors de la pagina web </w:t>
       </w:r>
-      <w:hyperlink r:id="rId7" w:history="1">
+      <w:hyperlink r:id="rId8" w:history="1">
         <w:r>
           <w:rPr>
             <w:rStyle w:val="Hyperlink"/>
@@ -774,6 +1300,7 @@
       </w:r>
     </w:p>
     <w:p/>
+    <w:p/>
     <w:p>
       <w:pPr>
         <w:pStyle w:val="Heading1"/>
@@ -781,28 +1308,19 @@
           <w:rFonts w:eastAsia="Calibri"/>
         </w:rPr>
       </w:pPr>
-      <w:r>
+      <w:bookmarkStart w:id="4" w:name="_Toc54732055"/>
+      <w:r>
+        <w:lastRenderedPageBreak/>
         <w:t>Agraïments</w:t>
       </w:r>
-      <w:r>
-        <w:rPr>
-          <w:rFonts w:eastAsia="Calibri"/>
-        </w:rPr>
-        <w:t xml:space="preserve"> (</w:t>
-      </w:r>
-      <w:r>
-        <w:t>Presentar el propietari del conjunt de dades. És necessari incloure cites de recerca o anàlisis anteriors (si n'hi ha).)</w:t>
-      </w:r>
+      <w:bookmarkEnd w:id="4"/>
     </w:p>
     <w:p/>
     <w:p>
       <w:r>
-        <w:t>Les dades han sigut recol·lectades de a pagina web</w:t>
-      </w:r>
-      <w:r>
-        <w:t xml:space="preserve"> </w:t>
-      </w:r>
-      <w:hyperlink r:id="rId8" w:history="1">
+        <w:t xml:space="preserve">Les dades han sigut recol·lectades de la pàgina web </w:t>
+      </w:r>
+      <w:hyperlink r:id="rId9" w:history="1">
         <w:r>
           <w:rPr>
             <w:rStyle w:val="Hyperlink"/>
@@ -819,7 +1337,7 @@
       </w:r>
       <w:proofErr w:type="spellEnd"/>
       <w:r>
-        <w:t xml:space="preserve"> y les tècniques de Web </w:t>
+        <w:t xml:space="preserve"> i les tècniques de Web </w:t>
       </w:r>
       <w:proofErr w:type="spellStart"/>
       <w:r>
@@ -827,231 +1345,386 @@
       </w:r>
       <w:proofErr w:type="spellEnd"/>
       <w:r>
-        <w:t xml:space="preserve"> per a extraure la informació que es trobava a les pagines HTML.</w:t>
-      </w:r>
-    </w:p>
-    <w:p>
-      <w:r>
-        <w:t>......</w:t>
-      </w:r>
-    </w:p>
-    <w:p>
-      <w:r>
-        <w:t>No estic segur si en aquest aparat deguem fer referencia a les pagines web que ens hem plantejat prèviament com:</w:t>
-      </w:r>
-    </w:p>
-    <w:p>
-      <w:hyperlink r:id="rId9" w:tgtFrame="_blank" w:history="1">
+        <w:t xml:space="preserve"> per a extreure la informació que es trobava a les pagines HTML. </w:t>
+      </w:r>
+    </w:p>
+    <w:p>
+      <w:r>
+        <w:t xml:space="preserve">Suzuki </w:t>
+      </w:r>
+      <w:hyperlink r:id="rId10" w:history="1">
         <w:r>
           <w:rPr>
             <w:rStyle w:val="Hyperlink"/>
           </w:rPr>
-          <w:t>https://www.tmb.cat</w:t>
+          <w:t>http://www.suzuki.com/</w:t>
         </w:r>
       </w:hyperlink>
-    </w:p>
-    <w:p>
-      <w:hyperlink r:id="rId10" w:tgtFrame="_blank" w:history="1">
+      <w:r>
+        <w:t xml:space="preserve"> és una companyia japonesa d’abast mundial que fabrica diferents tipus de vehicles. Té tres grans divisions: </w:t>
+      </w:r>
+    </w:p>
+    <w:p>
+      <w:pPr>
+        <w:pStyle w:val="ListParagraph"/>
+        <w:numPr>
+          <w:ilvl w:val="0"/>
+          <w:numId w:val="3"/>
+        </w:numPr>
+      </w:pPr>
+      <w:r>
+        <w:t>Motocicletes, scooters i ATV (quads)</w:t>
+      </w:r>
+    </w:p>
+    <w:p>
+      <w:pPr>
+        <w:pStyle w:val="ListParagraph"/>
+        <w:numPr>
+          <w:ilvl w:val="0"/>
+          <w:numId w:val="3"/>
+        </w:numPr>
+      </w:pPr>
+      <w:r>
+        <w:t>Motors per embarcacions</w:t>
+      </w:r>
+    </w:p>
+    <w:p>
+      <w:pPr>
+        <w:pStyle w:val="ListParagraph"/>
+        <w:numPr>
+          <w:ilvl w:val="0"/>
+          <w:numId w:val="3"/>
+        </w:numPr>
+      </w:pPr>
+      <w:r>
+        <w:t>Automòbils</w:t>
+      </w:r>
+    </w:p>
+    <w:p>
+      <w:r>
+        <w:t xml:space="preserve">En aquest treball ens hem centrat en la divisió d’automòbils i concretament en la delegació a Espanya. Comparant amb les webs d’altres indrets, hem vist que Suzuki ofereix en cada país models diferents, amb uns acabat específics, adequats a la cultura i els gustos del consumidor del país. Això determina les preferències respecte els models oferts per part dels compradors... </w:t>
+      </w:r>
+    </w:p>
+    <w:p/>
+    <w:p>
+      <w:pPr>
+        <w:pStyle w:val="Heading1"/>
+        <w:rPr>
+          <w:rFonts w:eastAsia="Calibri"/>
+        </w:rPr>
+      </w:pPr>
+      <w:bookmarkStart w:id="5" w:name="_Toc54732056"/>
+      <w:r>
+        <w:t>Inspiració</w:t>
+      </w:r>
+      <w:bookmarkEnd w:id="5"/>
+    </w:p>
+    <w:p/>
+    <w:p>
+      <w:r>
+        <w:t>Creiem que aquesta informació pot ajudar a fer un seguiment dels preus i els models que ofereix Suzuki per un particular que estigui interessat en adquirir un vehicle. De fet es podria fer amb d’altres marques per tal de fer comparatives.</w:t>
+      </w:r>
+    </w:p>
+    <w:p>
+      <w:r>
+        <w:t xml:space="preserve">També podria ser recol·lectada amb altres objectius diferents a l’acadèmic. Per exemple, podríem plantejar el següent cas hipotètic: La Fiat, una competidora directa de Suzuki, busca extreure aquestes dades de forma automàtica de la web per tal de decidir quins preus aplicar als seus propis models i així oferir models de cotxes similars al mateix preu que Suzuki a </w:t>
+      </w:r>
+      <w:r>
+        <w:rPr>
+          <w:rStyle w:val="hiddenspellerror"/>
+        </w:rPr>
+        <w:t>Espanya</w:t>
+      </w:r>
+      <w:r>
+        <w:t>.</w:t>
+      </w:r>
+    </w:p>
+    <w:p>
+      <w:r>
+        <w:t>Aquest tipus de data és molt interessant, ja que està relacionada amb un mercat de productes (cotxes) que no es compren diàriament, i pot resultar difícil per als compradors informar-se o identificar les pujades i baixades dels preus. El codi creat podria ser utilitzat per a, de manera  automàtica, extraure les dades dia a dia durant tot un any i realitzar després un anàlisi de la variació dels preus de cada model. Això podria ser interessant també per a les empreses competidores de Suzuki.</w:t>
+      </w:r>
+    </w:p>
+    <w:p/>
+    <w:p>
+      <w:pPr>
+        <w:pStyle w:val="Heading1"/>
+      </w:pPr>
+      <w:bookmarkStart w:id="6" w:name="_Toc54732057"/>
+      <w:r>
+        <w:t>Llicència</w:t>
+      </w:r>
+      <w:bookmarkEnd w:id="6"/>
+      <w:r>
+        <w:rPr>
+          <w:rFonts w:eastAsia="Calibri"/>
+        </w:rPr>
+        <w:t xml:space="preserve"> </w:t>
+      </w:r>
+    </w:p>
+    <w:p/>
+    <w:p>
+      <w:r>
+        <w:t xml:space="preserve">La llicencia escollida per a la publicació d’aquest conjunt de dades es </w:t>
+      </w:r>
+      <w:r>
+        <w:rPr>
+          <w:b/>
+          <w:bCs/>
+        </w:rPr>
+        <w:t>CC BY-SA 4.0</w:t>
+      </w:r>
+      <w:r>
+        <w:t xml:space="preserve"> </w:t>
+      </w:r>
+      <w:proofErr w:type="spellStart"/>
+      <w:r>
+        <w:rPr>
+          <w:b/>
+          <w:bCs/>
+        </w:rPr>
+        <w:t>License</w:t>
+      </w:r>
+      <w:proofErr w:type="spellEnd"/>
+      <w:r>
+        <w:rPr>
+          <w:b/>
+          <w:bCs/>
+        </w:rPr>
+        <w:t xml:space="preserve">. </w:t>
+      </w:r>
+      <w:r>
+        <w:t>Aquesta permet el següent:</w:t>
+      </w:r>
+    </w:p>
+    <w:p>
+      <w:pPr>
+        <w:rPr>
+          <w:lang w:val="es-ES"/>
+        </w:rPr>
+      </w:pPr>
+      <w:r>
+        <w:rPr>
+          <w:b/>
+          <w:bCs/>
+        </w:rPr>
+        <w:t xml:space="preserve">Compartir — </w:t>
+      </w:r>
+      <w:r>
+        <w:t>L'usuari pot copiar i redistribuir el material en qualsevol medi o format.</w:t>
+      </w:r>
+    </w:p>
+    <w:p>
+      <w:pPr>
+        <w:rPr>
+          <w:b/>
+          <w:bCs/>
+          <w:lang w:val="es-ES"/>
+        </w:rPr>
+      </w:pPr>
+      <w:r>
+        <w:rPr>
+          <w:b/>
+          <w:bCs/>
+        </w:rPr>
+        <w:t xml:space="preserve">Adaptar — </w:t>
+      </w:r>
+      <w:r>
+        <w:t>L'usuari pot remesclar, transformar, i utilitzar al material per a qualsevol propòsit, fins i tot comercialment.</w:t>
+      </w:r>
+    </w:p>
+    <w:p>
+      <w:pPr>
+        <w:rPr>
+          <w:lang w:val="es-ES"/>
+        </w:rPr>
+      </w:pPr>
+      <w:r>
+        <w:lastRenderedPageBreak/>
+        <w:t>Sempre i quan es compleixen les següents condicions:</w:t>
+      </w:r>
+    </w:p>
+    <w:p>
+      <w:pPr>
+        <w:rPr>
+          <w:b/>
+          <w:bCs/>
+          <w:lang w:val="es-ES"/>
+        </w:rPr>
+      </w:pPr>
+      <w:r>
+        <w:rPr>
+          <w:b/>
+          <w:bCs/>
+        </w:rPr>
+        <w:t xml:space="preserve">Atribució — </w:t>
+      </w:r>
+      <w:r>
+        <w:t xml:space="preserve">L'usuari ha de donar crèdit apropiat, proporcionar un nexe a la llicència, i indicar si algun canvi va a  ser realitzat. Lo anterior pot ser fet de qualsevol manera raonable, però no en una manera que suggereixi que el </w:t>
+      </w:r>
+      <w:proofErr w:type="spellStart"/>
+      <w:r>
+        <w:t>licensor</w:t>
+      </w:r>
+      <w:proofErr w:type="spellEnd"/>
+      <w:r>
+        <w:t xml:space="preserve"> aprova a l'usuari o el seu ús.</w:t>
+      </w:r>
+    </w:p>
+    <w:p>
+      <w:pPr>
+        <w:rPr>
+          <w:b/>
+          <w:bCs/>
+          <w:lang w:val="es-ES"/>
+        </w:rPr>
+      </w:pPr>
+      <w:r>
+        <w:rPr>
+          <w:b/>
+          <w:bCs/>
+        </w:rPr>
+        <w:t xml:space="preserve">Compartir — </w:t>
+      </w:r>
+      <w:r>
+        <w:t>Si l'usuari remescla, transforma  o utilitza al material per a qualsevol propòsit, ell/ella deu distribuir les seus contribucions sota la mateixa llicència com el primigeni.</w:t>
+      </w:r>
+    </w:p>
+    <w:p>
+      <w:pPr>
+        <w:rPr>
+          <w:b/>
+          <w:bCs/>
+          <w:lang w:val="es-ES"/>
+        </w:rPr>
+      </w:pPr>
+      <w:r>
+        <w:rPr>
+          <w:b/>
+          <w:bCs/>
+        </w:rPr>
+        <w:t xml:space="preserve">Cap restricció addicional </w:t>
+      </w:r>
+      <w:r>
+        <w:t xml:space="preserve">— L'usuari no pot aplicar termes legals o mesures tecnològiques que legalment restringeixen altres de fer qualsevol cosa que els permisos de llicència </w:t>
+      </w:r>
+      <w:proofErr w:type="spellStart"/>
+      <w:r>
+        <w:t>permiteixen</w:t>
+      </w:r>
+      <w:proofErr w:type="spellEnd"/>
+      <w:r>
+        <w:t>.</w:t>
+      </w:r>
+    </w:p>
+    <w:p>
+      <w:r>
+        <w:t>Donat que estem fent un treball acadèmic, aquest llicència dona llibertat per utilitzar el codi, sempre que no sigui amb finalitats comercials, i que es reconegui els autors. Així mateix, l’obra resultant ha d’estar sotmesa a la mateixa llicència que l’original.</w:t>
+      </w:r>
+    </w:p>
+    <w:p/>
+    <w:p>
+      <w:pPr>
+        <w:pStyle w:val="Heading1"/>
+        <w:rPr>
+          <w:rFonts w:eastAsia="Calibri"/>
+        </w:rPr>
+      </w:pPr>
+      <w:bookmarkStart w:id="7" w:name="_Toc54732058"/>
+      <w:r>
+        <w:t>Codi</w:t>
+      </w:r>
+      <w:bookmarkEnd w:id="7"/>
+      <w:r>
+        <w:rPr>
+          <w:rFonts w:eastAsia="Calibri"/>
+        </w:rPr>
+        <w:t xml:space="preserve"> </w:t>
+      </w:r>
+    </w:p>
+    <w:p/>
+    <w:p>
+      <w:r>
+        <w:t xml:space="preserve">Enllaç per accedir al </w:t>
+      </w:r>
+      <w:proofErr w:type="spellStart"/>
+      <w:r>
+        <w:t>repository</w:t>
+      </w:r>
+      <w:proofErr w:type="spellEnd"/>
+      <w:r>
+        <w:t xml:space="preserve"> en GitHub: </w:t>
+      </w:r>
+      <w:hyperlink r:id="rId11" w:history="1">
         <w:r>
           <w:rPr>
             <w:rStyle w:val="Hyperlink"/>
           </w:rPr>
-          <w:t>https://www.bsmsa.cat/</w:t>
+          <w:t>https://github.com/aitorf94/Web-scraping</w:t>
         </w:r>
       </w:hyperlink>
-    </w:p>
-    <w:p>
-      <w:hyperlink r:id="rId11" w:tgtFrame="_blank" w:history="1">
-        <w:r>
-          <w:rPr>
-            <w:rStyle w:val="Hyperlink"/>
-          </w:rPr>
-          <w:t>https://www.comuniazo.com</w:t>
-        </w:r>
-      </w:hyperlink>
-    </w:p>
-    <w:p>
-      <w:r>
-        <w:t>I quin tipus de cites de recerca podem afegir.</w:t>
+      <w:r>
+        <w:t xml:space="preserve"> .</w:t>
       </w:r>
     </w:p>
     <w:p>
       <w:pPr>
         <w:pStyle w:val="Heading1"/>
+      </w:pPr>
+      <w:bookmarkStart w:id="8" w:name="_Toc54732059"/>
+      <w:proofErr w:type="spellStart"/>
+      <w:r>
+        <w:t>Dataset</w:t>
+      </w:r>
+      <w:bookmarkEnd w:id="8"/>
+      <w:proofErr w:type="spellEnd"/>
+      <w:r>
         <w:rPr>
           <w:rFonts w:eastAsia="Calibri"/>
         </w:rPr>
-      </w:pPr>
-      <w:r>
-        <w:t>Inspiració</w:t>
-      </w:r>
-      <w:r>
-        <w:rPr>
-          <w:rFonts w:eastAsia="Calibri"/>
-        </w:rPr>
-        <w:t xml:space="preserve"> (</w:t>
-      </w:r>
-      <w:r>
-        <w:t>Explicar per què és interessant aquest conjunt de dades i quines preguntes es pretenen respondre.)</w:t>
+        <w:t xml:space="preserve"> </w:t>
       </w:r>
     </w:p>
     <w:p/>
     <w:p>
-      <w:r>
-        <w:t>Aquesta informació també podria ser recol·lecta</w:t>
-      </w:r>
-      <w:r>
-        <w:t>da</w:t>
-      </w:r>
-      <w:r>
-        <w:t xml:space="preserve"> </w:t>
-      </w:r>
-      <w:r>
-        <w:t>amb altres objectius diferents al acadèmic.</w:t>
-      </w:r>
-      <w:r>
-        <w:t xml:space="preserve"> </w:t>
-      </w:r>
-      <w:r>
-        <w:t>Un</w:t>
-      </w:r>
-      <w:r>
-        <w:t xml:space="preserve"> exemple </w:t>
-      </w:r>
-      <w:r>
-        <w:t>seria els següent hipotètic cas:</w:t>
-      </w:r>
-      <w:r>
-        <w:t xml:space="preserve"> </w:t>
-      </w:r>
-      <w:r>
-        <w:t>La</w:t>
-      </w:r>
-      <w:r>
-        <w:t xml:space="preserve"> Fiat una competidora directa de Suzuki busca extreure aquestes dades de forma automàtica de la web per així decidir quins preus aplicar als seus propis models i així oferir models de cotxes similars al mateix preu que Suzuki a </w:t>
-      </w:r>
-      <w:r>
-        <w:rPr>
-          <w:rStyle w:val="hiddenspellerror"/>
-        </w:rPr>
-        <w:t>Espa</w:t>
-      </w:r>
-      <w:r>
-        <w:rPr>
-          <w:rStyle w:val="hiddenspellerror"/>
-        </w:rPr>
-        <w:t>ny</w:t>
-      </w:r>
-      <w:r>
-        <w:rPr>
-          <w:rStyle w:val="hiddenspellerror"/>
-        </w:rPr>
-        <w:t>a</w:t>
-      </w:r>
-      <w:r>
-        <w:t>.</w:t>
-      </w:r>
-    </w:p>
-    <w:p>
-      <w:pPr>
-        <w:rPr>
-          <w:lang w:val="es-ES"/>
-        </w:rPr>
-      </w:pPr>
-      <w:r>
-        <w:t xml:space="preserve">Aquest tipus de data és molt interessant, ja que es refereix a un mercat amb productes (cotxes) que no son productes que es compren i comparen diàriament, i pot resultar difícil per als compradors </w:t>
-      </w:r>
-      <w:r>
-        <w:lastRenderedPageBreak/>
-        <w:t xml:space="preserve">informar-se o identificar les pujades i baixades dels preus. El </w:t>
+      <w:pPr>
+        <w:rPr>
+          <w:b/>
+          <w:bCs/>
+          <w:lang w:val="en-GB"/>
+        </w:rPr>
+      </w:pPr>
+      <w:r>
+        <w:t xml:space="preserve">Enllaç per accedir al data set en format CSV a </w:t>
       </w:r>
       <w:proofErr w:type="spellStart"/>
       <w:r>
-        <w:t>codic</w:t>
+        <w:t>Zenodo</w:t>
       </w:r>
       <w:proofErr w:type="spellEnd"/>
       <w:r>
-        <w:t xml:space="preserve"> creat, podria ser utilitzat per a  automàticament extraure les dades dia a dia durant tot un any i realitzar després un anàlisi de la variació dels preus de cada model. Això podria ser interessant també per a les empreses competi</w:t>
-      </w:r>
-      <w:r>
-        <w:t>dores</w:t>
-      </w:r>
-      <w:r>
-        <w:t xml:space="preserve"> de Suzuki.</w:t>
-      </w:r>
-    </w:p>
-    <w:p>
-      <w:pPr>
-        <w:pStyle w:val="Heading1"/>
-        <w:rPr>
-          <w:rFonts w:eastAsia="Calibri"/>
-        </w:rPr>
-      </w:pPr>
-      <w:r>
-        <w:t>Llicència</w:t>
-      </w:r>
-      <w:r>
-        <w:rPr>
-          <w:rFonts w:eastAsia="Calibri"/>
-        </w:rPr>
-        <w:t xml:space="preserve"> (</w:t>
-      </w:r>
-      <w:r>
-        <w:t xml:space="preserve">Seleccionar una d'aquestes llicències pel </w:t>
-      </w:r>
-      <w:proofErr w:type="spellStart"/>
-      <w:r>
-        <w:t>dataset</w:t>
-      </w:r>
-      <w:proofErr w:type="spellEnd"/>
-      <w:r>
-        <w:t xml:space="preserve"> resultant i explicar el motiu de la seva selecció)</w:t>
-      </w:r>
-    </w:p>
-    <w:p/>
-    <w:p>
+        <w:t xml:space="preserve">: </w:t>
+      </w:r>
       <w:hyperlink r:id="rId12" w:history="1">
         <w:r>
           <w:rPr>
             <w:rStyle w:val="Hyperlink"/>
+            <w:b/>
+            <w:bCs/>
+            <w:lang w:val="en-GB"/>
           </w:rPr>
-          <w:t>https://creativecommons.org/publicdomain/zero/1.0/deed.es</w:t>
+          <w:t>https://doi.org/10.5281/zenodo.4141952</w:t>
         </w:r>
       </w:hyperlink>
     </w:p>
     <w:p>
-      <w:hyperlink r:id="rId13" w:history="1">
-        <w:r>
-          <w:rPr>
-            <w:rStyle w:val="Hyperlink"/>
-          </w:rPr>
-          <w:t>https://creativecommons.org/licenses/by-nc-sa/4.0/</w:t>
-        </w:r>
-      </w:hyperlink>
-    </w:p>
-    <w:p>
-      <w:hyperlink r:id="rId14" w:history="1">
-        <w:r>
-          <w:rPr>
-            <w:rStyle w:val="Hyperlink"/>
-          </w:rPr>
-          <w:t>https://creativecommons.org/licenses/by-sa/4.0/</w:t>
-        </w:r>
-      </w:hyperlink>
-    </w:p>
-    <w:p>
-      <w:hyperlink r:id="rId15" w:history="1">
-        <w:r>
-          <w:rPr>
-            <w:rStyle w:val="Hyperlink"/>
-          </w:rPr>
-          <w:t>https://opendatacommons.org/licenses/odbl/</w:t>
-        </w:r>
-      </w:hyperlink>
-    </w:p>
-    <w:p/>
-    <w:p/>
-    <w:p/>
+      <w:pPr>
+        <w:rPr>
+          <w:b/>
+          <w:bCs/>
+          <w:lang w:val="en-GB"/>
+        </w:rPr>
+      </w:pPr>
+    </w:p>
     <w:p>
       <w:pPr>
         <w:pStyle w:val="Heading1"/>
@@ -1059,84 +1732,11 @@
           <w:rFonts w:eastAsia="Calibri"/>
         </w:rPr>
       </w:pPr>
-      <w:r>
-        <w:t>Codi</w:t>
-      </w:r>
-      <w:r>
-        <w:rPr>
-          <w:rFonts w:eastAsia="Calibri"/>
-        </w:rPr>
-        <w:t xml:space="preserve"> (</w:t>
-      </w:r>
-      <w:r>
-        <w:t xml:space="preserve">Adjuntar el codi amb el qual s'ha generat el </w:t>
-      </w:r>
-      <w:proofErr w:type="spellStart"/>
-      <w:r>
-        <w:t>dataset</w:t>
-      </w:r>
-      <w:proofErr w:type="spellEnd"/>
-      <w:r>
-        <w:t xml:space="preserve">, preferiblement en </w:t>
-      </w:r>
-      <w:proofErr w:type="spellStart"/>
-      <w:r>
-        <w:t>Python</w:t>
-      </w:r>
-      <w:proofErr w:type="spellEnd"/>
-      <w:r>
-        <w:t xml:space="preserve"> o, alternativament, en R.)</w:t>
-      </w:r>
-    </w:p>
-    <w:p/>
-    <w:p/>
-    <w:p>
-      <w:pPr>
-        <w:pStyle w:val="Heading1"/>
-      </w:pPr>
-      <w:proofErr w:type="spellStart"/>
-      <w:r>
-        <w:t>Dataset</w:t>
-      </w:r>
-      <w:proofErr w:type="spellEnd"/>
-      <w:r>
-        <w:rPr>
-          <w:rFonts w:eastAsia="Calibri"/>
-        </w:rPr>
-        <w:t xml:space="preserve"> (</w:t>
-      </w:r>
-      <w:r>
-        <w:t xml:space="preserve">Publicar el </w:t>
-      </w:r>
-      <w:proofErr w:type="spellStart"/>
-      <w:r>
-        <w:t>dataset</w:t>
-      </w:r>
-      <w:proofErr w:type="spellEnd"/>
-      <w:r>
-        <w:t xml:space="preserve"> en format CSV a </w:t>
-      </w:r>
-      <w:proofErr w:type="spellStart"/>
-      <w:r>
-        <w:t>Zenodo</w:t>
-      </w:r>
-      <w:proofErr w:type="spellEnd"/>
-      <w:r>
-        <w:t xml:space="preserve"> (obtenció del DOI) amb una breu descripció.)</w:t>
-      </w:r>
-    </w:p>
-    <w:p/>
-    <w:p/>
-    <w:p>
-      <w:pPr>
-        <w:pStyle w:val="Heading1"/>
-        <w:rPr>
-          <w:rFonts w:eastAsia="Calibri"/>
-        </w:rPr>
-      </w:pPr>
+      <w:bookmarkStart w:id="9" w:name="_Toc54732060"/>
       <w:r>
         <w:t>Contribucions</w:t>
       </w:r>
+      <w:bookmarkEnd w:id="9"/>
       <w:r>
         <w:rPr>
           <w:rFonts w:eastAsia="Calibri"/>
@@ -1228,13 +1828,7 @@
               <w:jc w:val="center"/>
             </w:pPr>
             <w:r>
-              <w:t xml:space="preserve">Alonso </w:t>
-            </w:r>
-            <w:r>
-              <w:t>Lopez Vicente</w:t>
-            </w:r>
-            <w:r>
-              <w:t xml:space="preserve"> i Aitor Ferrus Blasco</w:t>
+              <w:t>Alonso Lopez Vicente i Aitor Ferrus Blasco</w:t>
             </w:r>
           </w:p>
         </w:tc>
@@ -1262,13 +1856,7 @@
               <w:jc w:val="center"/>
             </w:pPr>
             <w:r>
-              <w:t xml:space="preserve">Alonso </w:t>
-            </w:r>
-            <w:r>
-              <w:t>Lopez Vicente</w:t>
-            </w:r>
-            <w:r>
-              <w:t xml:space="preserve"> i Aitor Ferrus Blasco</w:t>
+              <w:t>Alonso Lopez Vicente i Aitor Ferrus Blasco</w:t>
             </w:r>
           </w:p>
         </w:tc>
@@ -1296,13 +1884,7 @@
               <w:jc w:val="center"/>
             </w:pPr>
             <w:r>
-              <w:t xml:space="preserve">Alonso </w:t>
-            </w:r>
-            <w:r>
-              <w:t>Lopez Vicente</w:t>
-            </w:r>
-            <w:r>
-              <w:t xml:space="preserve"> i Aitor Ferrus Blasco</w:t>
+              <w:t>Alonso Lopez Vicente i Aitor Ferrus Blasco</w:t>
             </w:r>
           </w:p>
         </w:tc>
@@ -1311,7 +1893,7 @@
     <w:p/>
     <w:p/>
     <w:sectPr>
-      <w:headerReference w:type="default" r:id="rId16"/>
+      <w:headerReference w:type="default" r:id="rId13"/>
       <w:pgSz w:w="11906" w:h="16838"/>
       <w:pgMar w:top="1440" w:right="1440" w:bottom="1440" w:left="1440" w:header="708" w:footer="708" w:gutter="0"/>
       <w:cols w:space="708"/>
@@ -1737,6 +2319,155 @@
     </w:lvl>
   </w:abstractNum>
   <w:abstractNum w:abstractNumId="1" w15:restartNumberingAfterBreak="0">
+    <w:nsid w:val="14F357CE"/>
+    <w:multiLevelType w:val="multilevel"/>
+    <w:tmpl w:val="81A2B7C0"/>
+    <w:lvl w:ilvl="0">
+      <w:start w:val="1"/>
+      <w:numFmt w:val="bullet"/>
+      <w:lvlText w:val=""/>
+      <w:lvlJc w:val="left"/>
+      <w:pPr>
+        <w:tabs>
+          <w:tab w:val="num" w:pos="720"/>
+        </w:tabs>
+        <w:ind w:left="720" w:hanging="360"/>
+      </w:pPr>
+      <w:rPr>
+        <w:rFonts w:ascii="Symbol" w:hAnsi="Symbol" w:hint="default"/>
+        <w:sz w:val="20"/>
+      </w:rPr>
+    </w:lvl>
+    <w:lvl w:ilvl="1" w:tentative="1">
+      <w:start w:val="1"/>
+      <w:numFmt w:val="bullet"/>
+      <w:lvlText w:val="o"/>
+      <w:lvlJc w:val="left"/>
+      <w:pPr>
+        <w:tabs>
+          <w:tab w:val="num" w:pos="1440"/>
+        </w:tabs>
+        <w:ind w:left="1440" w:hanging="360"/>
+      </w:pPr>
+      <w:rPr>
+        <w:rFonts w:ascii="Courier New" w:hAnsi="Courier New" w:hint="default"/>
+        <w:sz w:val="20"/>
+      </w:rPr>
+    </w:lvl>
+    <w:lvl w:ilvl="2" w:tentative="1">
+      <w:start w:val="1"/>
+      <w:numFmt w:val="bullet"/>
+      <w:lvlText w:val=""/>
+      <w:lvlJc w:val="left"/>
+      <w:pPr>
+        <w:tabs>
+          <w:tab w:val="num" w:pos="2160"/>
+        </w:tabs>
+        <w:ind w:left="2160" w:hanging="360"/>
+      </w:pPr>
+      <w:rPr>
+        <w:rFonts w:ascii="Wingdings" w:hAnsi="Wingdings" w:hint="default"/>
+        <w:sz w:val="20"/>
+      </w:rPr>
+    </w:lvl>
+    <w:lvl w:ilvl="3" w:tentative="1">
+      <w:start w:val="1"/>
+      <w:numFmt w:val="bullet"/>
+      <w:lvlText w:val=""/>
+      <w:lvlJc w:val="left"/>
+      <w:pPr>
+        <w:tabs>
+          <w:tab w:val="num" w:pos="2880"/>
+        </w:tabs>
+        <w:ind w:left="2880" w:hanging="360"/>
+      </w:pPr>
+      <w:rPr>
+        <w:rFonts w:ascii="Wingdings" w:hAnsi="Wingdings" w:hint="default"/>
+        <w:sz w:val="20"/>
+      </w:rPr>
+    </w:lvl>
+    <w:lvl w:ilvl="4" w:tentative="1">
+      <w:start w:val="1"/>
+      <w:numFmt w:val="bullet"/>
+      <w:lvlText w:val=""/>
+      <w:lvlJc w:val="left"/>
+      <w:pPr>
+        <w:tabs>
+          <w:tab w:val="num" w:pos="3600"/>
+        </w:tabs>
+        <w:ind w:left="3600" w:hanging="360"/>
+      </w:pPr>
+      <w:rPr>
+        <w:rFonts w:ascii="Wingdings" w:hAnsi="Wingdings" w:hint="default"/>
+        <w:sz w:val="20"/>
+      </w:rPr>
+    </w:lvl>
+    <w:lvl w:ilvl="5" w:tentative="1">
+      <w:start w:val="1"/>
+      <w:numFmt w:val="bullet"/>
+      <w:lvlText w:val=""/>
+      <w:lvlJc w:val="left"/>
+      <w:pPr>
+        <w:tabs>
+          <w:tab w:val="num" w:pos="4320"/>
+        </w:tabs>
+        <w:ind w:left="4320" w:hanging="360"/>
+      </w:pPr>
+      <w:rPr>
+        <w:rFonts w:ascii="Wingdings" w:hAnsi="Wingdings" w:hint="default"/>
+        <w:sz w:val="20"/>
+      </w:rPr>
+    </w:lvl>
+    <w:lvl w:ilvl="6" w:tentative="1">
+      <w:start w:val="1"/>
+      <w:numFmt w:val="bullet"/>
+      <w:lvlText w:val=""/>
+      <w:lvlJc w:val="left"/>
+      <w:pPr>
+        <w:tabs>
+          <w:tab w:val="num" w:pos="5040"/>
+        </w:tabs>
+        <w:ind w:left="5040" w:hanging="360"/>
+      </w:pPr>
+      <w:rPr>
+        <w:rFonts w:ascii="Wingdings" w:hAnsi="Wingdings" w:hint="default"/>
+        <w:sz w:val="20"/>
+      </w:rPr>
+    </w:lvl>
+    <w:lvl w:ilvl="7" w:tentative="1">
+      <w:start w:val="1"/>
+      <w:numFmt w:val="bullet"/>
+      <w:lvlText w:val=""/>
+      <w:lvlJc w:val="left"/>
+      <w:pPr>
+        <w:tabs>
+          <w:tab w:val="num" w:pos="5760"/>
+        </w:tabs>
+        <w:ind w:left="5760" w:hanging="360"/>
+      </w:pPr>
+      <w:rPr>
+        <w:rFonts w:ascii="Wingdings" w:hAnsi="Wingdings" w:hint="default"/>
+        <w:sz w:val="20"/>
+      </w:rPr>
+    </w:lvl>
+    <w:lvl w:ilvl="8" w:tentative="1">
+      <w:start w:val="1"/>
+      <w:numFmt w:val="bullet"/>
+      <w:lvlText w:val=""/>
+      <w:lvlJc w:val="left"/>
+      <w:pPr>
+        <w:tabs>
+          <w:tab w:val="num" w:pos="6480"/>
+        </w:tabs>
+        <w:ind w:left="6480" w:hanging="360"/>
+      </w:pPr>
+      <w:rPr>
+        <w:rFonts w:ascii="Wingdings" w:hAnsi="Wingdings" w:hint="default"/>
+        <w:sz w:val="20"/>
+      </w:rPr>
+    </w:lvl>
+  </w:abstractNum>
+  <w:abstractNum w:abstractNumId="2" w15:restartNumberingAfterBreak="0">
     <w:nsid w:val="705D5DF9"/>
     <w:multiLevelType w:val="hybridMultilevel"/>
     <w:tmpl w:val="8D74123E"/>
@@ -1849,10 +2580,129 @@
       </w:rPr>
     </w:lvl>
   </w:abstractNum>
+  <w:abstractNum w:abstractNumId="3" w15:restartNumberingAfterBreak="0">
+    <w:nsid w:val="7C3E1F29"/>
+    <w:multiLevelType w:val="hybridMultilevel"/>
+    <w:tmpl w:val="4EAEEAE0"/>
+    <w:lvl w:ilvl="0" w:tplc="04030001">
+      <w:start w:val="1"/>
+      <w:numFmt w:val="bullet"/>
+      <w:lvlText w:val=""/>
+      <w:lvlJc w:val="left"/>
+      <w:pPr>
+        <w:ind w:left="1428" w:hanging="360"/>
+      </w:pPr>
+      <w:rPr>
+        <w:rFonts w:ascii="Symbol" w:hAnsi="Symbol" w:hint="default"/>
+      </w:rPr>
+    </w:lvl>
+    <w:lvl w:ilvl="1" w:tplc="04030003" w:tentative="1">
+      <w:start w:val="1"/>
+      <w:numFmt w:val="bullet"/>
+      <w:lvlText w:val="o"/>
+      <w:lvlJc w:val="left"/>
+      <w:pPr>
+        <w:ind w:left="2148" w:hanging="360"/>
+      </w:pPr>
+      <w:rPr>
+        <w:rFonts w:ascii="Courier New" w:hAnsi="Courier New" w:cs="Courier New" w:hint="default"/>
+      </w:rPr>
+    </w:lvl>
+    <w:lvl w:ilvl="2" w:tplc="04030005" w:tentative="1">
+      <w:start w:val="1"/>
+      <w:numFmt w:val="bullet"/>
+      <w:lvlText w:val=""/>
+      <w:lvlJc w:val="left"/>
+      <w:pPr>
+        <w:ind w:left="2868" w:hanging="360"/>
+      </w:pPr>
+      <w:rPr>
+        <w:rFonts w:ascii="Wingdings" w:hAnsi="Wingdings" w:hint="default"/>
+      </w:rPr>
+    </w:lvl>
+    <w:lvl w:ilvl="3" w:tplc="04030001" w:tentative="1">
+      <w:start w:val="1"/>
+      <w:numFmt w:val="bullet"/>
+      <w:lvlText w:val=""/>
+      <w:lvlJc w:val="left"/>
+      <w:pPr>
+        <w:ind w:left="3588" w:hanging="360"/>
+      </w:pPr>
+      <w:rPr>
+        <w:rFonts w:ascii="Symbol" w:hAnsi="Symbol" w:hint="default"/>
+      </w:rPr>
+    </w:lvl>
+    <w:lvl w:ilvl="4" w:tplc="04030003" w:tentative="1">
+      <w:start w:val="1"/>
+      <w:numFmt w:val="bullet"/>
+      <w:lvlText w:val="o"/>
+      <w:lvlJc w:val="left"/>
+      <w:pPr>
+        <w:ind w:left="4308" w:hanging="360"/>
+      </w:pPr>
+      <w:rPr>
+        <w:rFonts w:ascii="Courier New" w:hAnsi="Courier New" w:cs="Courier New" w:hint="default"/>
+      </w:rPr>
+    </w:lvl>
+    <w:lvl w:ilvl="5" w:tplc="04030005" w:tentative="1">
+      <w:start w:val="1"/>
+      <w:numFmt w:val="bullet"/>
+      <w:lvlText w:val=""/>
+      <w:lvlJc w:val="left"/>
+      <w:pPr>
+        <w:ind w:left="5028" w:hanging="360"/>
+      </w:pPr>
+      <w:rPr>
+        <w:rFonts w:ascii="Wingdings" w:hAnsi="Wingdings" w:hint="default"/>
+      </w:rPr>
+    </w:lvl>
+    <w:lvl w:ilvl="6" w:tplc="04030001" w:tentative="1">
+      <w:start w:val="1"/>
+      <w:numFmt w:val="bullet"/>
+      <w:lvlText w:val=""/>
+      <w:lvlJc w:val="left"/>
+      <w:pPr>
+        <w:ind w:left="5748" w:hanging="360"/>
+      </w:pPr>
+      <w:rPr>
+        <w:rFonts w:ascii="Symbol" w:hAnsi="Symbol" w:hint="default"/>
+      </w:rPr>
+    </w:lvl>
+    <w:lvl w:ilvl="7" w:tplc="04030003" w:tentative="1">
+      <w:start w:val="1"/>
+      <w:numFmt w:val="bullet"/>
+      <w:lvlText w:val="o"/>
+      <w:lvlJc w:val="left"/>
+      <w:pPr>
+        <w:ind w:left="6468" w:hanging="360"/>
+      </w:pPr>
+      <w:rPr>
+        <w:rFonts w:ascii="Courier New" w:hAnsi="Courier New" w:cs="Courier New" w:hint="default"/>
+      </w:rPr>
+    </w:lvl>
+    <w:lvl w:ilvl="8" w:tplc="04030005" w:tentative="1">
+      <w:start w:val="1"/>
+      <w:numFmt w:val="bullet"/>
+      <w:lvlText w:val=""/>
+      <w:lvlJc w:val="left"/>
+      <w:pPr>
+        <w:ind w:left="7188" w:hanging="360"/>
+      </w:pPr>
+      <w:rPr>
+        <w:rFonts w:ascii="Wingdings" w:hAnsi="Wingdings" w:hint="default"/>
+      </w:rPr>
+    </w:lvl>
+  </w:abstractNum>
   <w:num w:numId="1">
     <w:abstractNumId w:val="0"/>
   </w:num>
   <w:num w:numId="2">
+    <w:abstractNumId w:val="2"/>
+  </w:num>
+  <w:num w:numId="3">
+    <w:abstractNumId w:val="3"/>
+  </w:num>
+  <w:num w:numId="4">
     <w:abstractNumId w:val="1"/>
   </w:num>
 </w:numbering>
@@ -2304,7 +3154,6 @@
   <w:style w:type="character" w:default="1" w:styleId="DefaultParagraphFont">
     <w:name w:val="Default Paragraph Font"/>
     <w:uiPriority w:val="1"/>
-    <w:semiHidden/>
     <w:unhideWhenUsed/>
   </w:style>
   <w:style w:type="table" w:default="1" w:styleId="TableNormal">
@@ -2485,6 +3334,105 @@
     <w:name w:val="go"/>
     <w:basedOn w:val="DefaultParagraphFont"/>
     <w:rsid w:val="00D73097"/>
+  </w:style>
+  <w:style w:type="character" w:styleId="FollowedHyperlink">
+    <w:name w:val="FollowedHyperlink"/>
+    <w:basedOn w:val="DefaultParagraphFont"/>
+    <w:uiPriority w:val="99"/>
+    <w:semiHidden/>
+    <w:unhideWhenUsed/>
+    <w:rsid w:val="00C0036B"/>
+    <w:rPr>
+      <w:color w:val="954F72" w:themeColor="followedHyperlink"/>
+      <w:u w:val="single"/>
+    </w:rPr>
+  </w:style>
+  <w:style w:type="paragraph" w:styleId="TOCHeading">
+    <w:name w:val="TOC Heading"/>
+    <w:basedOn w:val="Heading1"/>
+    <w:next w:val="Normal"/>
+    <w:uiPriority w:val="39"/>
+    <w:unhideWhenUsed/>
+    <w:qFormat/>
+    <w:rsid w:val="00334B95"/>
+    <w:pPr>
+      <w:outlineLvl w:val="9"/>
+    </w:pPr>
+    <w:rPr>
+      <w:lang w:val="en-US"/>
+    </w:rPr>
+  </w:style>
+  <w:style w:type="paragraph" w:styleId="TOC1">
+    <w:name w:val="toc 1"/>
+    <w:basedOn w:val="Normal"/>
+    <w:next w:val="Normal"/>
+    <w:autoRedefine/>
+    <w:uiPriority w:val="39"/>
+    <w:unhideWhenUsed/>
+    <w:rsid w:val="00334B95"/>
+    <w:pPr>
+      <w:spacing w:after="100"/>
+    </w:pPr>
+  </w:style>
+  <w:style w:type="paragraph" w:styleId="BalloonText">
+    <w:name w:val="Balloon Text"/>
+    <w:basedOn w:val="Normal"/>
+    <w:link w:val="BalloonTextChar"/>
+    <w:uiPriority w:val="99"/>
+    <w:semiHidden/>
+    <w:unhideWhenUsed/>
+    <w:rsid w:val="00862E3E"/>
+    <w:pPr>
+      <w:spacing w:after="0" w:line="240" w:lineRule="auto"/>
+    </w:pPr>
+    <w:rPr>
+      <w:rFonts w:ascii="Segoe UI" w:hAnsi="Segoe UI" w:cs="Segoe UI"/>
+      <w:sz w:val="18"/>
+      <w:szCs w:val="18"/>
+    </w:rPr>
+  </w:style>
+  <w:style w:type="character" w:customStyle="1" w:styleId="BalloonTextChar">
+    <w:name w:val="Balloon Text Char"/>
+    <w:basedOn w:val="DefaultParagraphFont"/>
+    <w:link w:val="BalloonText"/>
+    <w:uiPriority w:val="99"/>
+    <w:semiHidden/>
+    <w:rsid w:val="00862E3E"/>
+    <w:rPr>
+      <w:rFonts w:ascii="Segoe UI" w:hAnsi="Segoe UI" w:cs="Segoe UI"/>
+      <w:sz w:val="18"/>
+      <w:szCs w:val="18"/>
+    </w:rPr>
+  </w:style>
+  <w:style w:type="paragraph" w:styleId="HTMLPreformatted">
+    <w:name w:val="HTML Preformatted"/>
+    <w:basedOn w:val="Normal"/>
+    <w:link w:val="HTMLPreformattedChar"/>
+    <w:uiPriority w:val="99"/>
+    <w:semiHidden/>
+    <w:unhideWhenUsed/>
+    <w:rsid w:val="00083616"/>
+    <w:pPr>
+      <w:spacing w:after="0" w:line="240" w:lineRule="auto"/>
+    </w:pPr>
+    <w:rPr>
+      <w:rFonts w:ascii="Consolas" w:hAnsi="Consolas"/>
+      <w:sz w:val="20"/>
+      <w:szCs w:val="20"/>
+    </w:rPr>
+  </w:style>
+  <w:style w:type="character" w:customStyle="1" w:styleId="HTMLPreformattedChar">
+    <w:name w:val="HTML Preformatted Char"/>
+    <w:basedOn w:val="DefaultParagraphFont"/>
+    <w:link w:val="HTMLPreformatted"/>
+    <w:uiPriority w:val="99"/>
+    <w:semiHidden/>
+    <w:rsid w:val="00083616"/>
+    <w:rPr>
+      <w:rFonts w:ascii="Consolas" w:hAnsi="Consolas"/>
+      <w:sz w:val="20"/>
+      <w:szCs w:val="20"/>
+    </w:rPr>
   </w:style>
 </w:styles>
 </file>
@@ -2782,4 +3730,16 @@
     </a:ext>
   </a:extLst>
 </a:theme>
+</file>
+
+<file path=customXml/item1.xml><?xml version="1.0" encoding="utf-8"?>
+<b:Sources xmlns:b="http://schemas.openxmlformats.org/officeDocument/2006/bibliography" xmlns="http://schemas.openxmlformats.org/officeDocument/2006/bibliography" SelectedStyle="\APASixthEditionOfficeOnline.xsl" StyleName="APA" Version="6"/>
+</file>
+
+<file path=customXml/itemProps1.xml><?xml version="1.0" encoding="utf-8"?>
+<ds:datastoreItem xmlns:ds="http://schemas.openxmlformats.org/officeDocument/2006/customXml" ds:itemID="{5C659094-2CD4-4873-B14A-3D5AD51DB992}">
+  <ds:schemaRefs>
+    <ds:schemaRef ds:uri="http://schemas.openxmlformats.org/officeDocument/2006/bibliography"/>
+  </ds:schemaRefs>
+</ds:datastoreItem>
 </file>
--- a/Pràctica_1_web_scrapping.docx
+++ b/Pràctica_1_web_scrapping.docx
@@ -262,7 +262,7 @@
           <w:r>
             <w:fldChar w:fldCharType="separate"/>
           </w:r>
-          <w:hyperlink w:anchor="_Toc54732051" w:history="1">
+          <w:hyperlink w:anchor="_Toc55410058" w:history="1">
             <w:r>
               <w:rPr>
                 <w:rStyle w:val="Hyperlink"/>
@@ -290,7 +290,7 @@
                 <w:noProof/>
                 <w:webHidden/>
               </w:rPr>
-              <w:instrText xml:space="preserve"> PAGEREF _Toc54732051 \h </w:instrText>
+              <w:instrText xml:space="preserve"> PAGEREF _Toc55410058 \h </w:instrText>
             </w:r>
             <w:r>
               <w:rPr>
@@ -333,7 +333,7 @@
               <w:lang w:val="en-GB" w:eastAsia="en-GB"/>
             </w:rPr>
           </w:pPr>
-          <w:hyperlink w:anchor="_Toc54732052" w:history="1">
+          <w:hyperlink w:anchor="_Toc55410059" w:history="1">
             <w:r>
               <w:rPr>
                 <w:rStyle w:val="Hyperlink"/>
@@ -361,7 +361,7 @@
                 <w:noProof/>
                 <w:webHidden/>
               </w:rPr>
-              <w:instrText xml:space="preserve"> PAGEREF _Toc54732052 \h </w:instrText>
+              <w:instrText xml:space="preserve"> PAGEREF _Toc55410059 \h </w:instrText>
             </w:r>
             <w:r>
               <w:rPr>
@@ -404,7 +404,7 @@
               <w:lang w:val="en-GB" w:eastAsia="en-GB"/>
             </w:rPr>
           </w:pPr>
-          <w:hyperlink w:anchor="_Toc54732053" w:history="1">
+          <w:hyperlink w:anchor="_Toc55410060" w:history="1">
             <w:r>
               <w:rPr>
                 <w:rStyle w:val="Hyperlink"/>
@@ -431,7 +431,7 @@
                 <w:noProof/>
                 <w:webHidden/>
               </w:rPr>
-              <w:instrText xml:space="preserve"> PAGEREF _Toc54732053 \h </w:instrText>
+              <w:instrText xml:space="preserve"> PAGEREF _Toc55410060 \h </w:instrText>
             </w:r>
             <w:r>
               <w:rPr>
@@ -474,13 +474,14 @@
               <w:lang w:val="en-GB" w:eastAsia="en-GB"/>
             </w:rPr>
           </w:pPr>
-          <w:hyperlink w:anchor="_Toc54732054" w:history="1">
+          <w:hyperlink w:anchor="_Toc55410061" w:history="1">
             <w:r>
               <w:rPr>
                 <w:rStyle w:val="Hyperlink"/>
-                <w:noProof/>
-              </w:rPr>
-              <w:t>Contingut</w:t>
+                <w:rFonts w:eastAsia="ArialMT"/>
+                <w:noProof/>
+              </w:rPr>
+              <w:t>Representació gràfica</w:t>
             </w:r>
             <w:r>
               <w:rPr>
@@ -501,7 +502,7 @@
                 <w:noProof/>
                 <w:webHidden/>
               </w:rPr>
-              <w:instrText xml:space="preserve"> PAGEREF _Toc54732054 \h </w:instrText>
+              <w:instrText xml:space="preserve"> PAGEREF _Toc55410061 \h </w:instrText>
             </w:r>
             <w:r>
               <w:rPr>
@@ -521,7 +522,7 @@
                 <w:noProof/>
                 <w:webHidden/>
               </w:rPr>
-              <w:t>2</w:t>
+              <w:t>3</w:t>
             </w:r>
             <w:r>
               <w:rPr>
@@ -544,13 +545,13 @@
               <w:lang w:val="en-GB" w:eastAsia="en-GB"/>
             </w:rPr>
           </w:pPr>
-          <w:hyperlink w:anchor="_Toc54732055" w:history="1">
+          <w:hyperlink w:anchor="_Toc55410062" w:history="1">
             <w:r>
               <w:rPr>
                 <w:rStyle w:val="Hyperlink"/>
                 <w:noProof/>
               </w:rPr>
-              <w:t>Agraïments</w:t>
+              <w:t>Contingut</w:t>
             </w:r>
             <w:r>
               <w:rPr>
@@ -571,7 +572,7 @@
                 <w:noProof/>
                 <w:webHidden/>
               </w:rPr>
-              <w:instrText xml:space="preserve"> PAGEREF _Toc54732055 \h </w:instrText>
+              <w:instrText xml:space="preserve"> PAGEREF _Toc55410062 \h </w:instrText>
             </w:r>
             <w:r>
               <w:rPr>
@@ -591,7 +592,7 @@
                 <w:noProof/>
                 <w:webHidden/>
               </w:rPr>
-              <w:t>3</w:t>
+              <w:t>4</w:t>
             </w:r>
             <w:r>
               <w:rPr>
@@ -614,13 +615,13 @@
               <w:lang w:val="en-GB" w:eastAsia="en-GB"/>
             </w:rPr>
           </w:pPr>
-          <w:hyperlink w:anchor="_Toc54732056" w:history="1">
+          <w:hyperlink w:anchor="_Toc55410063" w:history="1">
             <w:r>
               <w:rPr>
                 <w:rStyle w:val="Hyperlink"/>
                 <w:noProof/>
               </w:rPr>
-              <w:t>Inspiració</w:t>
+              <w:t>Agraïments</w:t>
             </w:r>
             <w:r>
               <w:rPr>
@@ -641,7 +642,7 @@
                 <w:noProof/>
                 <w:webHidden/>
               </w:rPr>
-              <w:instrText xml:space="preserve"> PAGEREF _Toc54732056 \h </w:instrText>
+              <w:instrText xml:space="preserve"> PAGEREF _Toc55410063 \h </w:instrText>
             </w:r>
             <w:r>
               <w:rPr>
@@ -661,7 +662,7 @@
                 <w:noProof/>
                 <w:webHidden/>
               </w:rPr>
-              <w:t>3</w:t>
+              <w:t>4</w:t>
             </w:r>
             <w:r>
               <w:rPr>
@@ -684,13 +685,13 @@
               <w:lang w:val="en-GB" w:eastAsia="en-GB"/>
             </w:rPr>
           </w:pPr>
-          <w:hyperlink w:anchor="_Toc54732057" w:history="1">
+          <w:hyperlink w:anchor="_Toc55410064" w:history="1">
             <w:r>
               <w:rPr>
                 <w:rStyle w:val="Hyperlink"/>
                 <w:noProof/>
               </w:rPr>
-              <w:t>Llicència</w:t>
+              <w:t>Inspiració</w:t>
             </w:r>
             <w:r>
               <w:rPr>
@@ -711,7 +712,7 @@
                 <w:noProof/>
                 <w:webHidden/>
               </w:rPr>
-              <w:instrText xml:space="preserve"> PAGEREF _Toc54732057 \h </w:instrText>
+              <w:instrText xml:space="preserve"> PAGEREF _Toc55410064 \h </w:instrText>
             </w:r>
             <w:r>
               <w:rPr>
@@ -731,7 +732,7 @@
                 <w:noProof/>
                 <w:webHidden/>
               </w:rPr>
-              <w:t>3</w:t>
+              <w:t>4</w:t>
             </w:r>
             <w:r>
               <w:rPr>
@@ -754,13 +755,13 @@
               <w:lang w:val="en-GB" w:eastAsia="en-GB"/>
             </w:rPr>
           </w:pPr>
-          <w:hyperlink w:anchor="_Toc54732058" w:history="1">
+          <w:hyperlink w:anchor="_Toc55410065" w:history="1">
             <w:r>
               <w:rPr>
                 <w:rStyle w:val="Hyperlink"/>
                 <w:noProof/>
               </w:rPr>
-              <w:t>Codi</w:t>
+              <w:t>Llicència</w:t>
             </w:r>
             <w:r>
               <w:rPr>
@@ -781,7 +782,7 @@
                 <w:noProof/>
                 <w:webHidden/>
               </w:rPr>
-              <w:instrText xml:space="preserve"> PAGEREF _Toc54732058 \h </w:instrText>
+              <w:instrText xml:space="preserve"> PAGEREF _Toc55410065 \h </w:instrText>
             </w:r>
             <w:r>
               <w:rPr>
@@ -801,7 +802,7 @@
                 <w:noProof/>
                 <w:webHidden/>
               </w:rPr>
-              <w:t>4</w:t>
+              <w:t>5</w:t>
             </w:r>
             <w:r>
               <w:rPr>
@@ -824,13 +825,13 @@
               <w:lang w:val="en-GB" w:eastAsia="en-GB"/>
             </w:rPr>
           </w:pPr>
-          <w:hyperlink w:anchor="_Toc54732059" w:history="1">
+          <w:hyperlink w:anchor="_Toc55410066" w:history="1">
             <w:r>
               <w:rPr>
                 <w:rStyle w:val="Hyperlink"/>
                 <w:noProof/>
               </w:rPr>
-              <w:t>Dataset</w:t>
+              <w:t>Codi</w:t>
             </w:r>
             <w:r>
               <w:rPr>
@@ -851,7 +852,7 @@
                 <w:noProof/>
                 <w:webHidden/>
               </w:rPr>
-              <w:instrText xml:space="preserve"> PAGEREF _Toc54732059 \h </w:instrText>
+              <w:instrText xml:space="preserve"> PAGEREF _Toc55410066 \h </w:instrText>
             </w:r>
             <w:r>
               <w:rPr>
@@ -871,7 +872,7 @@
                 <w:noProof/>
                 <w:webHidden/>
               </w:rPr>
-              <w:t>4</w:t>
+              <w:t>5</w:t>
             </w:r>
             <w:r>
               <w:rPr>
@@ -894,12 +895,82 @@
               <w:lang w:val="en-GB" w:eastAsia="en-GB"/>
             </w:rPr>
           </w:pPr>
-          <w:hyperlink w:anchor="_Toc54732060" w:history="1">
+          <w:hyperlink w:anchor="_Toc55410067" w:history="1">
             <w:r>
               <w:rPr>
                 <w:rStyle w:val="Hyperlink"/>
                 <w:noProof/>
               </w:rPr>
+              <w:t>Dataset</w:t>
+            </w:r>
+            <w:r>
+              <w:rPr>
+                <w:noProof/>
+                <w:webHidden/>
+              </w:rPr>
+              <w:tab/>
+            </w:r>
+            <w:r>
+              <w:rPr>
+                <w:noProof/>
+                <w:webHidden/>
+              </w:rPr>
+              <w:fldChar w:fldCharType="begin"/>
+            </w:r>
+            <w:r>
+              <w:rPr>
+                <w:noProof/>
+                <w:webHidden/>
+              </w:rPr>
+              <w:instrText xml:space="preserve"> PAGEREF _Toc55410067 \h </w:instrText>
+            </w:r>
+            <w:r>
+              <w:rPr>
+                <w:noProof/>
+                <w:webHidden/>
+              </w:rPr>
+            </w:r>
+            <w:r>
+              <w:rPr>
+                <w:noProof/>
+                <w:webHidden/>
+              </w:rPr>
+              <w:fldChar w:fldCharType="separate"/>
+            </w:r>
+            <w:r>
+              <w:rPr>
+                <w:noProof/>
+                <w:webHidden/>
+              </w:rPr>
+              <w:t>5</w:t>
+            </w:r>
+            <w:r>
+              <w:rPr>
+                <w:noProof/>
+                <w:webHidden/>
+              </w:rPr>
+              <w:fldChar w:fldCharType="end"/>
+            </w:r>
+          </w:hyperlink>
+        </w:p>
+        <w:p>
+          <w:pPr>
+            <w:pStyle w:val="TOC1"/>
+            <w:tabs>
+              <w:tab w:val="right" w:leader="dot" w:pos="9016"/>
+            </w:tabs>
+            <w:rPr>
+              <w:rFonts w:eastAsiaTheme="minorEastAsia"/>
+              <w:noProof/>
+              <w:lang w:val="en-GB" w:eastAsia="en-GB"/>
+            </w:rPr>
+          </w:pPr>
+          <w:hyperlink w:anchor="_Toc55410068" w:history="1">
+            <w:r>
+              <w:rPr>
+                <w:rStyle w:val="Hyperlink"/>
+                <w:noProof/>
+              </w:rPr>
               <w:t>Contribucions</w:t>
             </w:r>
             <w:r>
@@ -921,7 +992,7 @@
                 <w:noProof/>
                 <w:webHidden/>
               </w:rPr>
-              <w:instrText xml:space="preserve"> PAGEREF _Toc54732060 \h </w:instrText>
+              <w:instrText xml:space="preserve"> PAGEREF _Toc55410068 \h </w:instrText>
             </w:r>
             <w:r>
               <w:rPr>
@@ -941,7 +1012,7 @@
                 <w:noProof/>
                 <w:webHidden/>
               </w:rPr>
-              <w:t>4</w:t>
+              <w:t>6</w:t>
             </w:r>
             <w:r>
               <w:rPr>
@@ -1011,7 +1082,7 @@
           <w:rFonts w:eastAsia="Calibri"/>
         </w:rPr>
       </w:pPr>
-      <w:bookmarkStart w:id="0" w:name="_Toc54732051"/>
+      <w:bookmarkStart w:id="0" w:name="_Toc55410058"/>
       <w:r>
         <w:rPr>
           <w:rFonts w:eastAsia="Calibri"/>
@@ -1067,11 +1138,35 @@
       </w:r>
     </w:p>
     <w:p>
-      <w:pPr>
-        <w:rPr>
-          <w:rStyle w:val="hiddengrammarerror"/>
-        </w:rPr>
-      </w:pPr>
+      <w:r>
+        <w:t>Per a l'extracció de les dades d'aquesta pàgina web, s'ha tingut en compte l'arxiu robots.txt</w:t>
+      </w:r>
+      <w:r>
+        <w:t xml:space="preserve"> (</w:t>
+      </w:r>
+      <w:hyperlink r:id="rId8" w:history="1">
+        <w:r>
+          <w:rPr>
+            <w:rStyle w:val="Hyperlink"/>
+          </w:rPr>
+          <w:t>https://auto.suzuki.es/robots.txt</w:t>
+        </w:r>
+      </w:hyperlink>
+      <w:r>
+        <w:t>)</w:t>
+      </w:r>
+      <w:r>
+        <w:t>, el qual en aquest cas ens indica que no hi ha cap restricció. Encara que l'arxiu haguera esmentat alguna restricció hem de recordar que aquestes són només suggeriments i mai una obligació.</w:t>
+      </w:r>
+      <w:r>
+        <w:t xml:space="preserve"> </w:t>
+      </w:r>
+      <w:r>
+        <w:t>En quant el mapa web per aquesta pàgina web és inexistent</w:t>
+      </w:r>
+      <w:r>
+        <w:t>.</w:t>
+      </w:r>
     </w:p>
     <w:p/>
     <w:p>
@@ -1081,7 +1176,7 @@
           <w:rFonts w:eastAsia="Calibri"/>
         </w:rPr>
       </w:pPr>
-      <w:bookmarkStart w:id="1" w:name="_Toc54732052"/>
+      <w:bookmarkStart w:id="1" w:name="_Toc55410059"/>
       <w:r>
         <w:rPr>
           <w:rFonts w:eastAsia="Calibri"/>
@@ -1114,7 +1209,7 @@
       <w:pPr>
         <w:pStyle w:val="Heading1"/>
       </w:pPr>
-      <w:bookmarkStart w:id="2" w:name="_Toc54732053"/>
+      <w:bookmarkStart w:id="2" w:name="_Toc55410060"/>
       <w:r>
         <w:t>Descripció</w:t>
       </w:r>
@@ -1199,15 +1294,316 @@
       </w:r>
     </w:p>
     <w:p/>
+    <w:p/>
+    <w:p/>
+    <w:p/>
+    <w:p/>
+    <w:p/>
+    <w:p/>
+    <w:p/>
+    <w:p/>
+    <w:p/>
+    <w:p/>
+    <w:p>
+      <w:r>
+        <w:rPr>
+          <w:noProof/>
+        </w:rPr>
+        <w:lastRenderedPageBreak/>
+        <w:drawing>
+          <wp:anchor distT="0" distB="0" distL="114300" distR="114300" simplePos="0" relativeHeight="251658240" behindDoc="1" locked="0" layoutInCell="1" allowOverlap="1" wp14:anchorId="79C2C7AF" wp14:editId="0894D308">
+            <wp:simplePos x="0" y="0"/>
+            <wp:positionH relativeFrom="margin">
+              <wp:posOffset>2275205</wp:posOffset>
+            </wp:positionH>
+            <wp:positionV relativeFrom="paragraph">
+              <wp:posOffset>271145</wp:posOffset>
+            </wp:positionV>
+            <wp:extent cx="1173480" cy="574122"/>
+            <wp:effectExtent l="0" t="0" r="7620" b="0"/>
+            <wp:wrapNone/>
+            <wp:docPr id="3" name="Picture 3"/>
+            <wp:cNvGraphicFramePr>
+              <a:graphicFrameLocks xmlns:a="http://schemas.openxmlformats.org/drawingml/2006/main" noChangeAspect="1"/>
+            </wp:cNvGraphicFramePr>
+            <a:graphic xmlns:a="http://schemas.openxmlformats.org/drawingml/2006/main">
+              <a:graphicData uri="http://schemas.openxmlformats.org/drawingml/2006/picture">
+                <pic:pic xmlns:pic="http://schemas.openxmlformats.org/drawingml/2006/picture">
+                  <pic:nvPicPr>
+                    <pic:cNvPr id="1" name=""/>
+                    <pic:cNvPicPr/>
+                  </pic:nvPicPr>
+                  <pic:blipFill>
+                    <a:blip r:embed="rId9">
+                      <a:extLst>
+                        <a:ext uri="{28A0092B-C50C-407E-A947-70E740481C1C}">
+                          <a14:useLocalDpi xmlns:a14="http://schemas.microsoft.com/office/drawing/2010/main" val="0"/>
+                        </a:ext>
+                      </a:extLst>
+                    </a:blip>
+                    <a:stretch>
+                      <a:fillRect/>
+                    </a:stretch>
+                  </pic:blipFill>
+                  <pic:spPr>
+                    <a:xfrm>
+                      <a:off x="0" y="0"/>
+                      <a:ext cx="1173480" cy="574122"/>
+                    </a:xfrm>
+                    <a:prstGeom prst="rect">
+                      <a:avLst/>
+                    </a:prstGeom>
+                  </pic:spPr>
+                </pic:pic>
+              </a:graphicData>
+            </a:graphic>
+            <wp14:sizeRelH relativeFrom="margin">
+              <wp14:pctWidth>0</wp14:pctWidth>
+            </wp14:sizeRelH>
+            <wp14:sizeRelV relativeFrom="margin">
+              <wp14:pctHeight>0</wp14:pctHeight>
+            </wp14:sizeRelV>
+          </wp:anchor>
+        </w:drawing>
+      </w:r>
+    </w:p>
     <w:p>
       <w:pPr>
         <w:pStyle w:val="Heading1"/>
-      </w:pPr>
-      <w:bookmarkStart w:id="3" w:name="_Toc54732054"/>
-      <w:r>
+        <w:rPr>
+          <w:rFonts w:eastAsia="ArialMT"/>
+        </w:rPr>
+      </w:pPr>
+      <w:bookmarkStart w:id="3" w:name="_Toc55410061"/>
+      <w:r>
+        <w:rPr>
+          <w:rFonts w:eastAsia="ArialMT"/>
+        </w:rPr>
+        <w:t>Representació</w:t>
+      </w:r>
+      <w:r>
+        <w:rPr>
+          <w:rFonts w:eastAsia="ArialMT"/>
+        </w:rPr>
+        <w:t xml:space="preserve"> </w:t>
+      </w:r>
+      <w:r>
+        <w:rPr>
+          <w:rFonts w:eastAsia="ArialMT"/>
+        </w:rPr>
+        <w:t>gràfica</w:t>
+      </w:r>
+      <w:bookmarkEnd w:id="3"/>
+    </w:p>
+    <w:p/>
+    <w:p>
+      <w:r>
+        <w:rPr>
+          <w:noProof/>
+        </w:rPr>
+        <w:drawing>
+          <wp:anchor distT="0" distB="0" distL="114300" distR="114300" simplePos="0" relativeHeight="251659264" behindDoc="1" locked="0" layoutInCell="1" allowOverlap="1" wp14:anchorId="0B9FAD88" wp14:editId="31F4715A">
+            <wp:simplePos x="0" y="0"/>
+            <wp:positionH relativeFrom="margin">
+              <wp:posOffset>256540</wp:posOffset>
+            </wp:positionH>
+            <wp:positionV relativeFrom="paragraph">
+              <wp:posOffset>38735</wp:posOffset>
+            </wp:positionV>
+            <wp:extent cx="5731510" cy="3523615"/>
+            <wp:effectExtent l="0" t="0" r="2540" b="635"/>
+            <wp:wrapNone/>
+            <wp:docPr id="1" name="Picture 1" descr="A car parked in a parking lot&#10;&#10;Description automatically generated"/>
+            <wp:cNvGraphicFramePr>
+              <a:graphicFrameLocks xmlns:a="http://schemas.openxmlformats.org/drawingml/2006/main" noChangeAspect="1"/>
+            </wp:cNvGraphicFramePr>
+            <a:graphic xmlns:a="http://schemas.openxmlformats.org/drawingml/2006/main">
+              <a:graphicData uri="http://schemas.openxmlformats.org/drawingml/2006/picture">
+                <pic:pic xmlns:pic="http://schemas.openxmlformats.org/drawingml/2006/picture">
+                  <pic:nvPicPr>
+                    <pic:cNvPr id="1" name="Picture 1" descr="A car parked in a parking lot&#10;&#10;Description automatically generated"/>
+                    <pic:cNvPicPr/>
+                  </pic:nvPicPr>
+                  <pic:blipFill>
+                    <a:blip r:embed="rId10">
+                      <a:extLst>
+                        <a:ext uri="{28A0092B-C50C-407E-A947-70E740481C1C}">
+                          <a14:useLocalDpi xmlns:a14="http://schemas.microsoft.com/office/drawing/2010/main" val="0"/>
+                        </a:ext>
+                      </a:extLst>
+                    </a:blip>
+                    <a:stretch>
+                      <a:fillRect/>
+                    </a:stretch>
+                  </pic:blipFill>
+                  <pic:spPr>
+                    <a:xfrm>
+                      <a:off x="0" y="0"/>
+                      <a:ext cx="5731510" cy="3523615"/>
+                    </a:xfrm>
+                    <a:prstGeom prst="rect">
+                      <a:avLst/>
+                    </a:prstGeom>
+                  </pic:spPr>
+                </pic:pic>
+              </a:graphicData>
+            </a:graphic>
+          </wp:anchor>
+        </w:drawing>
+      </w:r>
+    </w:p>
+    <w:p/>
+    <w:p/>
+    <w:p/>
+    <w:p/>
+    <w:p/>
+    <w:p/>
+    <w:p/>
+    <w:p/>
+    <w:p/>
+    <w:p/>
+    <w:p/>
+    <w:p/>
+    <w:p>
+      <w:r>
+        <w:rPr>
+          <w:noProof/>
+        </w:rPr>
+        <w:drawing>
+          <wp:anchor distT="0" distB="0" distL="114300" distR="114300" simplePos="0" relativeHeight="251661312" behindDoc="1" locked="0" layoutInCell="1" allowOverlap="1" wp14:anchorId="116C33DC" wp14:editId="3473D709">
+            <wp:simplePos x="0" y="0"/>
+            <wp:positionH relativeFrom="margin">
+              <wp:posOffset>2275205</wp:posOffset>
+            </wp:positionH>
+            <wp:positionV relativeFrom="paragraph">
+              <wp:posOffset>288925</wp:posOffset>
+            </wp:positionV>
+            <wp:extent cx="1173480" cy="574040"/>
+            <wp:effectExtent l="0" t="0" r="7620" b="0"/>
+            <wp:wrapNone/>
+            <wp:docPr id="4" name="Picture 4"/>
+            <wp:cNvGraphicFramePr>
+              <a:graphicFrameLocks xmlns:a="http://schemas.openxmlformats.org/drawingml/2006/main" noChangeAspect="1"/>
+            </wp:cNvGraphicFramePr>
+            <a:graphic xmlns:a="http://schemas.openxmlformats.org/drawingml/2006/main">
+              <a:graphicData uri="http://schemas.openxmlformats.org/drawingml/2006/picture">
+                <pic:pic xmlns:pic="http://schemas.openxmlformats.org/drawingml/2006/picture">
+                  <pic:nvPicPr>
+                    <pic:cNvPr id="1" name=""/>
+                    <pic:cNvPicPr/>
+                  </pic:nvPicPr>
+                  <pic:blipFill>
+                    <a:blip r:embed="rId9">
+                      <a:extLst>
+                        <a:ext uri="{28A0092B-C50C-407E-A947-70E740481C1C}">
+                          <a14:useLocalDpi xmlns:a14="http://schemas.microsoft.com/office/drawing/2010/main" val="0"/>
+                        </a:ext>
+                      </a:extLst>
+                    </a:blip>
+                    <a:stretch>
+                      <a:fillRect/>
+                    </a:stretch>
+                  </pic:blipFill>
+                  <pic:spPr>
+                    <a:xfrm>
+                      <a:off x="0" y="0"/>
+                      <a:ext cx="1173480" cy="574040"/>
+                    </a:xfrm>
+                    <a:prstGeom prst="rect">
+                      <a:avLst/>
+                    </a:prstGeom>
+                  </pic:spPr>
+                </pic:pic>
+              </a:graphicData>
+            </a:graphic>
+            <wp14:sizeRelH relativeFrom="margin">
+              <wp14:pctWidth>0</wp14:pctWidth>
+            </wp14:sizeRelH>
+            <wp14:sizeRelV relativeFrom="margin">
+              <wp14:pctHeight>0</wp14:pctHeight>
+            </wp14:sizeRelV>
+          </wp:anchor>
+        </w:drawing>
+      </w:r>
+    </w:p>
+    <w:p/>
+    <w:p/>
+    <w:p>
+      <w:r>
+        <w:rPr>
+          <w:noProof/>
+        </w:rPr>
+        <w:drawing>
+          <wp:anchor distT="0" distB="0" distL="114300" distR="114300" simplePos="0" relativeHeight="251662336" behindDoc="1" locked="0" layoutInCell="1" allowOverlap="1" wp14:anchorId="1AFB29EE" wp14:editId="5C494EE2">
+            <wp:simplePos x="0" y="0"/>
+            <wp:positionH relativeFrom="column">
+              <wp:posOffset>30480</wp:posOffset>
+            </wp:positionH>
+            <wp:positionV relativeFrom="paragraph">
+              <wp:posOffset>5080</wp:posOffset>
+            </wp:positionV>
+            <wp:extent cx="5731510" cy="3523615"/>
+            <wp:effectExtent l="0" t="0" r="2540" b="635"/>
+            <wp:wrapNone/>
+            <wp:docPr id="2" name="Picture 2" descr="A car parked in a parking lot&#10;&#10;Description automatically generated"/>
+            <wp:cNvGraphicFramePr>
+              <a:graphicFrameLocks xmlns:a="http://schemas.openxmlformats.org/drawingml/2006/main" noChangeAspect="1"/>
+            </wp:cNvGraphicFramePr>
+            <a:graphic xmlns:a="http://schemas.openxmlformats.org/drawingml/2006/main">
+              <a:graphicData uri="http://schemas.openxmlformats.org/drawingml/2006/picture">
+                <pic:pic xmlns:pic="http://schemas.openxmlformats.org/drawingml/2006/picture">
+                  <pic:nvPicPr>
+                    <pic:cNvPr id="2" name="Picture 2" descr="A car parked in a parking lot&#10;&#10;Description automatically generated"/>
+                    <pic:cNvPicPr/>
+                  </pic:nvPicPr>
+                  <pic:blipFill>
+                    <a:blip r:embed="rId11">
+                      <a:extLst>
+                        <a:ext uri="{28A0092B-C50C-407E-A947-70E740481C1C}">
+                          <a14:useLocalDpi xmlns:a14="http://schemas.microsoft.com/office/drawing/2010/main" val="0"/>
+                        </a:ext>
+                      </a:extLst>
+                    </a:blip>
+                    <a:stretch>
+                      <a:fillRect/>
+                    </a:stretch>
+                  </pic:blipFill>
+                  <pic:spPr>
+                    <a:xfrm>
+                      <a:off x="0" y="0"/>
+                      <a:ext cx="5731510" cy="3523615"/>
+                    </a:xfrm>
+                    <a:prstGeom prst="rect">
+                      <a:avLst/>
+                    </a:prstGeom>
+                  </pic:spPr>
+                </pic:pic>
+              </a:graphicData>
+            </a:graphic>
+          </wp:anchor>
+        </w:drawing>
+      </w:r>
+    </w:p>
+    <w:p/>
+    <w:p/>
+    <w:p/>
+    <w:p/>
+    <w:p/>
+    <w:p/>
+    <w:p/>
+    <w:p/>
+    <w:p/>
+    <w:p/>
+    <w:p>
+      <w:pPr>
+        <w:pStyle w:val="Heading1"/>
+      </w:pPr>
+      <w:bookmarkStart w:id="4" w:name="_Toc55410062"/>
+      <w:r>
+        <w:lastRenderedPageBreak/>
         <w:t>Contingut</w:t>
       </w:r>
-      <w:bookmarkEnd w:id="3"/>
+      <w:bookmarkEnd w:id="4"/>
     </w:p>
     <w:p/>
     <w:p>
@@ -1281,7 +1677,7 @@
       <w:r>
         <w:t xml:space="preserve">Els autors de la pagina web </w:t>
       </w:r>
-      <w:hyperlink r:id="rId8" w:history="1">
+      <w:hyperlink r:id="rId12" w:history="1">
         <w:r>
           <w:rPr>
             <w:rStyle w:val="Hyperlink"/>
@@ -1300,7 +1696,6 @@
       </w:r>
     </w:p>
     <w:p/>
-    <w:p/>
     <w:p>
       <w:pPr>
         <w:pStyle w:val="Heading1"/>
@@ -1308,19 +1703,18 @@
           <w:rFonts w:eastAsia="Calibri"/>
         </w:rPr>
       </w:pPr>
-      <w:bookmarkStart w:id="4" w:name="_Toc54732055"/>
-      <w:r>
-        <w:lastRenderedPageBreak/>
+      <w:bookmarkStart w:id="5" w:name="_Toc55410063"/>
+      <w:r>
         <w:t>Agraïments</w:t>
       </w:r>
-      <w:bookmarkEnd w:id="4"/>
+      <w:bookmarkEnd w:id="5"/>
     </w:p>
     <w:p/>
     <w:p>
       <w:r>
         <w:t xml:space="preserve">Les dades han sigut recol·lectades de la pàgina web </w:t>
       </w:r>
-      <w:hyperlink r:id="rId9" w:history="1">
+      <w:hyperlink r:id="rId13" w:history="1">
         <w:r>
           <w:rPr>
             <w:rStyle w:val="Hyperlink"/>
@@ -1352,7 +1746,7 @@
       <w:r>
         <w:t xml:space="preserve">Suzuki </w:t>
       </w:r>
-      <w:hyperlink r:id="rId10" w:history="1">
+      <w:hyperlink r:id="rId14" w:history="1">
         <w:r>
           <w:rPr>
             <w:rStyle w:val="Hyperlink"/>
@@ -1413,11 +1807,11 @@
           <w:rFonts w:eastAsia="Calibri"/>
         </w:rPr>
       </w:pPr>
-      <w:bookmarkStart w:id="5" w:name="_Toc54732056"/>
+      <w:bookmarkStart w:id="6" w:name="_Toc55410064"/>
       <w:r>
         <w:t>Inspiració</w:t>
       </w:r>
-      <w:bookmarkEnd w:id="5"/>
+      <w:bookmarkEnd w:id="6"/>
     </w:p>
     <w:p/>
     <w:p>
@@ -1441,6 +1835,7 @@
     </w:p>
     <w:p>
       <w:r>
+        <w:lastRenderedPageBreak/>
         <w:t>Aquest tipus de data és molt interessant, ja que està relacionada amb un mercat de productes (cotxes) que no es compren diàriament, i pot resultar difícil per als compradors informar-se o identificar les pujades i baixades dels preus. El codi creat podria ser utilitzat per a, de manera  automàtica, extraure les dades dia a dia durant tot un any i realitzar després un anàlisi de la variació dels preus de cada model. Això podria ser interessant també per a les empreses competidores de Suzuki.</w:t>
       </w:r>
     </w:p>
@@ -1449,11 +1844,11 @@
       <w:pPr>
         <w:pStyle w:val="Heading1"/>
       </w:pPr>
-      <w:bookmarkStart w:id="6" w:name="_Toc54732057"/>
+      <w:bookmarkStart w:id="7" w:name="_Toc55410065"/>
       <w:r>
         <w:t>Llicència</w:t>
       </w:r>
-      <w:bookmarkEnd w:id="6"/>
+      <w:bookmarkEnd w:id="7"/>
       <w:r>
         <w:rPr>
           <w:rFonts w:eastAsia="Calibri"/>
@@ -1539,7 +1934,6 @@
         </w:rPr>
       </w:pPr>
       <w:r>
-        <w:lastRenderedPageBreak/>
         <w:t>Sempre i quan es compleixen les següents condicions:</w:t>
       </w:r>
     </w:p>
@@ -1629,11 +2023,11 @@
           <w:rFonts w:eastAsia="Calibri"/>
         </w:rPr>
       </w:pPr>
-      <w:bookmarkStart w:id="7" w:name="_Toc54732058"/>
+      <w:bookmarkStart w:id="8" w:name="_Toc55410066"/>
       <w:r>
         <w:t>Codi</w:t>
       </w:r>
-      <w:bookmarkEnd w:id="7"/>
+      <w:bookmarkEnd w:id="8"/>
       <w:r>
         <w:rPr>
           <w:rFonts w:eastAsia="Calibri"/>
@@ -1654,7 +2048,7 @@
       <w:r>
         <w:t xml:space="preserve"> en GitHub: </w:t>
       </w:r>
-      <w:hyperlink r:id="rId11" w:history="1">
+      <w:hyperlink r:id="rId15" w:history="1">
         <w:r>
           <w:rPr>
             <w:rStyle w:val="Hyperlink"/>
@@ -1670,12 +2064,12 @@
       <w:pPr>
         <w:pStyle w:val="Heading1"/>
       </w:pPr>
-      <w:bookmarkStart w:id="8" w:name="_Toc54732059"/>
+      <w:bookmarkStart w:id="9" w:name="_Toc55410067"/>
       <w:proofErr w:type="spellStart"/>
       <w:r>
         <w:t>Dataset</w:t>
       </w:r>
-      <w:bookmarkEnd w:id="8"/>
+      <w:bookmarkEnd w:id="9"/>
       <w:proofErr w:type="spellEnd"/>
       <w:r>
         <w:rPr>
@@ -1704,7 +2098,7 @@
       <w:r>
         <w:t xml:space="preserve">: </w:t>
       </w:r>
-      <w:hyperlink r:id="rId12" w:history="1">
+      <w:hyperlink r:id="rId16" w:history="1">
         <w:r>
           <w:rPr>
             <w:rStyle w:val="Hyperlink"/>
@@ -1732,11 +2126,12 @@
           <w:rFonts w:eastAsia="Calibri"/>
         </w:rPr>
       </w:pPr>
-      <w:bookmarkStart w:id="9" w:name="_Toc54732060"/>
-      <w:r>
+      <w:bookmarkStart w:id="10" w:name="_Toc55410068"/>
+      <w:r>
+        <w:lastRenderedPageBreak/>
         <w:t>Contribucions</w:t>
       </w:r>
-      <w:bookmarkEnd w:id="9"/>
+      <w:bookmarkEnd w:id="10"/>
       <w:r>
         <w:rPr>
           <w:rFonts w:eastAsia="Calibri"/>
@@ -1893,7 +2288,8 @@
     <w:p/>
     <w:p/>
     <w:sectPr>
-      <w:headerReference w:type="default" r:id="rId13"/>
+      <w:headerReference w:type="default" r:id="rId17"/>
+      <w:footerReference w:type="default" r:id="rId18"/>
       <w:pgSz w:w="11906" w:h="16838"/>
       <w:pgMar w:top="1440" w:right="1440" w:bottom="1440" w:left="1440" w:header="708" w:footer="708" w:gutter="0"/>
       <w:cols w:space="708"/>
@@ -1926,6 +2322,134 @@
     </w:p>
   </w:endnote>
 </w:endnotes>
+</file>
+
+<file path=word/footer1.xml><?xml version="1.0" encoding="utf-8"?>
+<w:ftr xmlns:wpc="http://schemas.microsoft.com/office/word/2010/wordprocessingCanvas" xmlns:cx="http://schemas.microsoft.com/office/drawing/2014/chartex" xmlns:cx1="http://schemas.microsoft.com/office/drawing/2015/9/8/chartex" xmlns:cx2="http://schemas.microsoft.com/office/drawing/2015/10/21/chartex" xmlns:cx3="http://schemas.microsoft.com/office/drawing/2016/5/9/chartex" xmlns:cx4="http://schemas.microsoft.com/office/drawing/2016/5/10/chartex" xmlns:cx5="http://schemas.microsoft.com/office/drawing/2016/5/11/chartex" xmlns:cx6="http://schemas.microsoft.com/office/drawing/2016/5/12/chartex" xmlns:cx7="http://schemas.microsoft.com/office/drawing/2016/5/13/chartex" xmlns:cx8="http://schemas.microsoft.com/office/drawing/2016/5/14/chartex" xmlns:mc="http://schemas.openxmlformats.org/markup-compatibility/2006" xmlns:aink="http://schemas.microsoft.com/office/drawing/2016/ink" xmlns:am3d="http://schemas.microsoft.com/office/drawing/2017/model3d" xmlns:o="urn:schemas-microsoft-com:office:office" xmlns:r="http://schemas.openxmlformats.org/officeDocument/2006/relationships" xmlns:m="http://schemas.openxmlformats.org/officeDocument/2006/math" xmlns:v="urn:schemas-microsoft-com:vml" xmlns:wp14="http://schemas.microsoft.com/office/word/2010/wordprocessingDrawing" xmlns:wp="http://schemas.openxmlformats.org/drawingml/2006/wordprocessingDrawing" xmlns:w10="urn:schemas-microsoft-com:office:word" xmlns:w="http://schemas.openxmlformats.org/wordprocessingml/2006/main" xmlns:w14="http://schemas.microsoft.com/office/word/2010/wordml" xmlns:w15="http://schemas.microsoft.com/office/word/2012/wordml" xmlns:w16cex="http://schemas.microsoft.com/office/word/2018/wordml/cex" xmlns:w16cid="http://schemas.microsoft.com/office/word/2016/wordml/cid" xmlns:w16="http://schemas.microsoft.com/office/word/2018/wordml" xmlns:w16se="http://schemas.microsoft.com/office/word/2015/wordml/symex" xmlns:wpg="http://schemas.microsoft.com/office/word/2010/wordprocessingGroup" xmlns:wpi="http://schemas.microsoft.com/office/word/2010/wordprocessingInk" xmlns:wne="http://schemas.microsoft.com/office/word/2006/wordml" xmlns:wps="http://schemas.microsoft.com/office/word/2010/wordprocessingShape" mc:Ignorable="w14 w15 w16se w16cid w16 w16cex wp14">
+  <w:p>
+    <w:pPr>
+      <w:pStyle w:val="Footer"/>
+      <w:jc w:val="right"/>
+      <w:rPr>
+        <w:caps/>
+        <w:noProof/>
+        <w:color w:val="4472C4" w:themeColor="accent1"/>
+      </w:rPr>
+    </w:pPr>
+    <w:r>
+      <w:rPr>
+        <w:caps/>
+        <w:color w:val="4472C4" w:themeColor="accent1"/>
+      </w:rPr>
+      <w:fldChar w:fldCharType="begin"/>
+    </w:r>
+    <w:r>
+      <w:rPr>
+        <w:caps/>
+        <w:color w:val="4472C4" w:themeColor="accent1"/>
+      </w:rPr>
+      <w:instrText xml:space="preserve"> PAGE   \* MERGEFORMAT </w:instrText>
+    </w:r>
+    <w:r>
+      <w:rPr>
+        <w:caps/>
+        <w:color w:val="4472C4" w:themeColor="accent1"/>
+      </w:rPr>
+      <w:fldChar w:fldCharType="separate"/>
+    </w:r>
+    <w:r>
+      <w:rPr>
+        <w:caps/>
+        <w:noProof/>
+        <w:color w:val="4472C4" w:themeColor="accent1"/>
+      </w:rPr>
+      <w:t>2</w:t>
+    </w:r>
+    <w:r>
+      <w:rPr>
+        <w:caps/>
+        <w:noProof/>
+        <w:color w:val="4472C4" w:themeColor="accent1"/>
+      </w:rPr>
+      <w:fldChar w:fldCharType="end"/>
+    </w:r>
+  </w:p>
+  <w:p>
+    <w:pPr>
+      <w:pStyle w:val="Footer"/>
+    </w:pPr>
+    <w:r>
+      <w:rPr>
+        <w:noProof/>
+        <w:lang w:val="en-US"/>
+      </w:rPr>
+      <w:drawing>
+        <wp:anchor distT="0" distB="0" distL="0" distR="0" simplePos="0" relativeHeight="251659264" behindDoc="0" locked="0" layoutInCell="1" allowOverlap="1" wp14:anchorId="42FC7125" wp14:editId="698D738D">
+          <wp:simplePos x="0" y="0"/>
+          <wp:positionH relativeFrom="column">
+            <wp:posOffset>0</wp:posOffset>
+          </wp:positionH>
+          <wp:positionV relativeFrom="paragraph">
+            <wp:posOffset>167640</wp:posOffset>
+          </wp:positionV>
+          <wp:extent cx="1346200" cy="157480"/>
+          <wp:effectExtent l="0" t="0" r="6350" b="0"/>
+          <wp:wrapTopAndBottom/>
+          <wp:docPr id="32" name="Imagen 32"/>
+          <wp:cNvGraphicFramePr>
+            <a:graphicFrameLocks xmlns:a="http://schemas.openxmlformats.org/drawingml/2006/main" noChangeAspect="1"/>
+          </wp:cNvGraphicFramePr>
+          <a:graphic xmlns:a="http://schemas.openxmlformats.org/drawingml/2006/main">
+            <a:graphicData uri="http://schemas.openxmlformats.org/drawingml/2006/picture">
+              <pic:pic xmlns:pic="http://schemas.openxmlformats.org/drawingml/2006/picture">
+                <pic:nvPicPr>
+                  <pic:cNvPr id="0" name="Picture 3"/>
+                  <pic:cNvPicPr>
+                    <a:picLocks noChangeAspect="1" noChangeArrowheads="1"/>
+                  </pic:cNvPicPr>
+                </pic:nvPicPr>
+                <pic:blipFill>
+                  <a:blip r:embed="rId1">
+                    <a:extLst>
+                      <a:ext uri="{28A0092B-C50C-407E-A947-70E740481C1C}">
+                        <a14:useLocalDpi xmlns:a14="http://schemas.microsoft.com/office/drawing/2010/main" val="0"/>
+                      </a:ext>
+                    </a:extLst>
+                  </a:blip>
+                  <a:srcRect/>
+                  <a:stretch>
+                    <a:fillRect/>
+                  </a:stretch>
+                </pic:blipFill>
+                <pic:spPr bwMode="auto">
+                  <a:xfrm>
+                    <a:off x="0" y="0"/>
+                    <a:ext cx="1346200" cy="157480"/>
+                  </a:xfrm>
+                  <a:prstGeom prst="rect">
+                    <a:avLst/>
+                  </a:prstGeom>
+                  <a:solidFill>
+                    <a:srgbClr val="FFFFFF"/>
+                  </a:solidFill>
+                  <a:ln>
+                    <a:noFill/>
+                  </a:ln>
+                </pic:spPr>
+              </pic:pic>
+            </a:graphicData>
+          </a:graphic>
+          <wp14:sizeRelH relativeFrom="page">
+            <wp14:pctWidth>0</wp14:pctWidth>
+          </wp14:sizeRelH>
+          <wp14:sizeRelV relativeFrom="page">
+            <wp14:pctHeight>0</wp14:pctHeight>
+          </wp14:sizeRelV>
+        </wp:anchor>
+      </w:drawing>
+    </w:r>
+  </w:p>
+</w:ftr>
 </file>
 
 <file path=word/footnotes.xml><?xml version="1.0" encoding="utf-8"?>
@@ -3154,6 +3678,7 @@
   <w:style w:type="character" w:default="1" w:styleId="DefaultParagraphFont">
     <w:name w:val="Default Paragraph Font"/>
     <w:uiPriority w:val="1"/>
+    <w:semiHidden/>
     <w:unhideWhenUsed/>
   </w:style>
   <w:style w:type="table" w:default="1" w:styleId="TableNormal">

--- a/Pràctica_1_web_scrapping.docx
+++ b/Pràctica_1_web_scrapping.docx
@@ -43,39 +43,28 @@
           <w:color w:val="0051BA"/>
           <w:lang w:val="ca-ES"/>
         </w:rPr>
-        <w:t xml:space="preserve">Web </w:t>
-      </w:r>
-      <w:proofErr w:type="spellStart"/>
-      <w:r>
+        <w:t>Web scraping</w:t>
+      </w:r>
+    </w:p>
+    <w:p>
+      <w:pPr>
+        <w:pStyle w:val="UOCtitol"/>
+        <w:spacing w:line="276" w:lineRule="auto"/>
+        <w:jc w:val="both"/>
         <w:rPr>
           <w:rFonts w:eastAsia="Calibri" w:cs="Times New Roman"/>
           <w:bCs/>
           <w:color w:val="0051BA"/>
           <w:lang w:val="ca-ES"/>
         </w:rPr>
-        <w:t>scraping</w:t>
-      </w:r>
-      <w:proofErr w:type="spellEnd"/>
-    </w:p>
-    <w:p>
-      <w:pPr>
-        <w:pStyle w:val="UOCtitol"/>
-        <w:spacing w:line="276" w:lineRule="auto"/>
-        <w:jc w:val="both"/>
+      </w:pPr>
+      <w:r>
         <w:rPr>
           <w:rFonts w:eastAsia="Calibri" w:cs="Times New Roman"/>
           <w:bCs/>
           <w:color w:val="0051BA"/>
           <w:lang w:val="ca-ES"/>
         </w:rPr>
-      </w:pPr>
-      <w:r>
-        <w:rPr>
-          <w:rFonts w:eastAsia="Calibri" w:cs="Times New Roman"/>
-          <w:bCs/>
-          <w:color w:val="0051BA"/>
-          <w:lang w:val="ca-ES"/>
-        </w:rPr>
         <w:t>Membres del equip</w:t>
       </w:r>
       <w:r>
@@ -128,21 +117,12 @@
         </w:rPr>
         <w:t xml:space="preserve">Usuaris UOC: </w:t>
       </w:r>
-      <w:proofErr w:type="spellStart"/>
       <w:r>
         <w:rPr>
           <w:rStyle w:val="go"/>
           <w:lang w:val="ca-ES"/>
         </w:rPr>
-        <w:t>alopezvic</w:t>
-      </w:r>
-      <w:proofErr w:type="spellEnd"/>
-      <w:r>
-        <w:rPr>
-          <w:rStyle w:val="go"/>
-          <w:lang w:val="ca-ES"/>
-        </w:rPr>
-        <w:t xml:space="preserve"> </w:t>
+        <w:t xml:space="preserve">alopezvic </w:t>
       </w:r>
       <w:r>
         <w:rPr>
@@ -151,9 +131,8 @@
           <w:kern w:val="0"/>
           <w:lang w:val="ca-ES" w:eastAsia="en-US" w:bidi="ar-SA"/>
         </w:rPr>
-        <w:t xml:space="preserve">i </w:t>
-      </w:r>
-      <w:proofErr w:type="spellStart"/>
+        <w:t>i aferrus</w:t>
+      </w:r>
       <w:r>
         <w:rPr>
           <w:rFonts w:eastAsia="Calibri" w:cs="Times New Roman"/>
@@ -161,46 +140,48 @@
           <w:kern w:val="0"/>
           <w:lang w:val="ca-ES" w:eastAsia="en-US" w:bidi="ar-SA"/>
         </w:rPr>
-        <w:t>aferrus</w:t>
-      </w:r>
-      <w:proofErr w:type="spellEnd"/>
-      <w:r>
+        <w:tab/>
+      </w:r>
+    </w:p>
+    <w:p>
+      <w:pPr>
+        <w:pStyle w:val="UOCtitol"/>
+        <w:suppressAutoHyphens w:val="0"/>
+        <w:spacing w:line="276" w:lineRule="auto"/>
+        <w:jc w:val="both"/>
         <w:rPr>
           <w:rFonts w:eastAsia="Calibri" w:cs="Times New Roman"/>
           <w:color w:val="0051BA"/>
           <w:kern w:val="0"/>
           <w:lang w:val="ca-ES" w:eastAsia="en-US" w:bidi="ar-SA"/>
         </w:rPr>
-        <w:tab/>
-      </w:r>
-    </w:p>
-    <w:p>
-      <w:pPr>
-        <w:pStyle w:val="UOCtitol"/>
-        <w:suppressAutoHyphens w:val="0"/>
-        <w:spacing w:line="276" w:lineRule="auto"/>
-        <w:jc w:val="both"/>
+      </w:pPr>
+      <w:r>
         <w:rPr>
           <w:rFonts w:eastAsia="Calibri" w:cs="Times New Roman"/>
           <w:color w:val="0051BA"/>
           <w:kern w:val="0"/>
           <w:lang w:val="ca-ES" w:eastAsia="en-US" w:bidi="ar-SA"/>
         </w:rPr>
-      </w:pPr>
-      <w:r>
-        <w:rPr>
-          <w:rFonts w:eastAsia="Calibri" w:cs="Times New Roman"/>
-          <w:color w:val="0051BA"/>
-          <w:kern w:val="0"/>
-          <w:lang w:val="ca-ES" w:eastAsia="en-US" w:bidi="ar-SA"/>
-        </w:rPr>
         <w:t>Estudis que cursa (Màster o Grau):</w:t>
       </w:r>
       <w:r>
         <w:rPr>
           <w:lang w:val="ca-ES"/>
         </w:rPr>
-        <w:t xml:space="preserve"> Máster en Ciència de Dades</w:t>
+        <w:t xml:space="preserve"> M</w:t>
+      </w:r>
+      <w:r>
+        <w:rPr>
+          <w:lang w:val="ca-ES"/>
+        </w:rPr>
+        <w:t>à</w:t>
+      </w:r>
+      <w:r>
+        <w:rPr>
+          <w:lang w:val="ca-ES"/>
+        </w:rPr>
+        <w:t>ster en Ciència de Dades</w:t>
       </w:r>
     </w:p>
     <w:p/>
@@ -229,7 +210,7 @@
       <w:sdtContent>
         <w:p>
           <w:pPr>
-            <w:pStyle w:val="TOCHeading"/>
+            <w:pStyle w:val="TtoldelIDC"/>
             <w:rPr>
               <w:lang w:val="ca-ES"/>
             </w:rPr>
@@ -243,7 +224,7 @@
         </w:p>
         <w:p>
           <w:pPr>
-            <w:pStyle w:val="TOC1"/>
+            <w:pStyle w:val="IDC1"/>
             <w:tabs>
               <w:tab w:val="right" w:leader="dot" w:pos="9016"/>
             </w:tabs>
@@ -262,10 +243,10 @@
           <w:r>
             <w:fldChar w:fldCharType="separate"/>
           </w:r>
-          <w:hyperlink w:anchor="_Toc54732051" w:history="1">
-            <w:r>
-              <w:rPr>
-                <w:rStyle w:val="Hyperlink"/>
+          <w:hyperlink w:anchor="_Toc55410058" w:history="1">
+            <w:r>
+              <w:rPr>
+                <w:rStyle w:val="Enlla"/>
                 <w:rFonts w:eastAsia="Calibri"/>
                 <w:noProof/>
               </w:rPr>
@@ -290,7 +271,7 @@
                 <w:noProof/>
                 <w:webHidden/>
               </w:rPr>
-              <w:instrText xml:space="preserve"> PAGEREF _Toc54732051 \h </w:instrText>
+              <w:instrText xml:space="preserve"> PAGEREF _Toc55410058 \h </w:instrText>
             </w:r>
             <w:r>
               <w:rPr>
@@ -323,7 +304,7 @@
         </w:p>
         <w:p>
           <w:pPr>
-            <w:pStyle w:val="TOC1"/>
+            <w:pStyle w:val="IDC1"/>
             <w:tabs>
               <w:tab w:val="right" w:leader="dot" w:pos="9016"/>
             </w:tabs>
@@ -333,10 +314,10 @@
               <w:lang w:val="en-GB" w:eastAsia="en-GB"/>
             </w:rPr>
           </w:pPr>
-          <w:hyperlink w:anchor="_Toc54732052" w:history="1">
-            <w:r>
-              <w:rPr>
-                <w:rStyle w:val="Hyperlink"/>
+          <w:hyperlink w:anchor="_Toc55410059" w:history="1">
+            <w:r>
+              <w:rPr>
+                <w:rStyle w:val="Enlla"/>
                 <w:rFonts w:eastAsia="Calibri"/>
                 <w:noProof/>
               </w:rPr>
@@ -361,7 +342,7 @@
                 <w:noProof/>
                 <w:webHidden/>
               </w:rPr>
-              <w:instrText xml:space="preserve"> PAGEREF _Toc54732052 \h </w:instrText>
+              <w:instrText xml:space="preserve"> PAGEREF _Toc55410059 \h </w:instrText>
             </w:r>
             <w:r>
               <w:rPr>
@@ -394,7 +375,7 @@
         </w:p>
         <w:p>
           <w:pPr>
-            <w:pStyle w:val="TOC1"/>
+            <w:pStyle w:val="IDC1"/>
             <w:tabs>
               <w:tab w:val="right" w:leader="dot" w:pos="9016"/>
             </w:tabs>
@@ -404,10 +385,10 @@
               <w:lang w:val="en-GB" w:eastAsia="en-GB"/>
             </w:rPr>
           </w:pPr>
-          <w:hyperlink w:anchor="_Toc54732053" w:history="1">
-            <w:r>
-              <w:rPr>
-                <w:rStyle w:val="Hyperlink"/>
+          <w:hyperlink w:anchor="_Toc55410060" w:history="1">
+            <w:r>
+              <w:rPr>
+                <w:rStyle w:val="Enlla"/>
                 <w:noProof/>
               </w:rPr>
               <w:t>Descripció</w:t>
@@ -431,7 +412,7 @@
                 <w:noProof/>
                 <w:webHidden/>
               </w:rPr>
-              <w:instrText xml:space="preserve"> PAGEREF _Toc54732053 \h </w:instrText>
+              <w:instrText xml:space="preserve"> PAGEREF _Toc55410060 \h </w:instrText>
             </w:r>
             <w:r>
               <w:rPr>
@@ -464,7 +445,7 @@
         </w:p>
         <w:p>
           <w:pPr>
-            <w:pStyle w:val="TOC1"/>
+            <w:pStyle w:val="IDC1"/>
             <w:tabs>
               <w:tab w:val="right" w:leader="dot" w:pos="9016"/>
             </w:tabs>
@@ -474,13 +455,14 @@
               <w:lang w:val="en-GB" w:eastAsia="en-GB"/>
             </w:rPr>
           </w:pPr>
-          <w:hyperlink w:anchor="_Toc54732054" w:history="1">
-            <w:r>
-              <w:rPr>
-                <w:rStyle w:val="Hyperlink"/>
-                <w:noProof/>
-              </w:rPr>
-              <w:t>Contingut</w:t>
+          <w:hyperlink w:anchor="_Toc55410061" w:history="1">
+            <w:r>
+              <w:rPr>
+                <w:rStyle w:val="Enlla"/>
+                <w:rFonts w:eastAsia="ArialMT"/>
+                <w:noProof/>
+              </w:rPr>
+              <w:t>Representació gràfica</w:t>
             </w:r>
             <w:r>
               <w:rPr>
@@ -501,7 +483,7 @@
                 <w:noProof/>
                 <w:webHidden/>
               </w:rPr>
-              <w:instrText xml:space="preserve"> PAGEREF _Toc54732054 \h </w:instrText>
+              <w:instrText xml:space="preserve"> PAGEREF _Toc55410061 \h </w:instrText>
             </w:r>
             <w:r>
               <w:rPr>
@@ -521,7 +503,7 @@
                 <w:noProof/>
                 <w:webHidden/>
               </w:rPr>
-              <w:t>2</w:t>
+              <w:t>3</w:t>
             </w:r>
             <w:r>
               <w:rPr>
@@ -534,7 +516,7 @@
         </w:p>
         <w:p>
           <w:pPr>
-            <w:pStyle w:val="TOC1"/>
+            <w:pStyle w:val="IDC1"/>
             <w:tabs>
               <w:tab w:val="right" w:leader="dot" w:pos="9016"/>
             </w:tabs>
@@ -544,13 +526,13 @@
               <w:lang w:val="en-GB" w:eastAsia="en-GB"/>
             </w:rPr>
           </w:pPr>
-          <w:hyperlink w:anchor="_Toc54732055" w:history="1">
-            <w:r>
-              <w:rPr>
-                <w:rStyle w:val="Hyperlink"/>
-                <w:noProof/>
-              </w:rPr>
-              <w:t>Agraïments</w:t>
+          <w:hyperlink w:anchor="_Toc55410062" w:history="1">
+            <w:r>
+              <w:rPr>
+                <w:rStyle w:val="Enlla"/>
+                <w:noProof/>
+              </w:rPr>
+              <w:t>Contingut</w:t>
             </w:r>
             <w:r>
               <w:rPr>
@@ -571,7 +553,7 @@
                 <w:noProof/>
                 <w:webHidden/>
               </w:rPr>
-              <w:instrText xml:space="preserve"> PAGEREF _Toc54732055 \h </w:instrText>
+              <w:instrText xml:space="preserve"> PAGEREF _Toc55410062 \h </w:instrText>
             </w:r>
             <w:r>
               <w:rPr>
@@ -591,7 +573,7 @@
                 <w:noProof/>
                 <w:webHidden/>
               </w:rPr>
-              <w:t>3</w:t>
+              <w:t>4</w:t>
             </w:r>
             <w:r>
               <w:rPr>
@@ -604,7 +586,7 @@
         </w:p>
         <w:p>
           <w:pPr>
-            <w:pStyle w:val="TOC1"/>
+            <w:pStyle w:val="IDC1"/>
             <w:tabs>
               <w:tab w:val="right" w:leader="dot" w:pos="9016"/>
             </w:tabs>
@@ -614,13 +596,13 @@
               <w:lang w:val="en-GB" w:eastAsia="en-GB"/>
             </w:rPr>
           </w:pPr>
-          <w:hyperlink w:anchor="_Toc54732056" w:history="1">
-            <w:r>
-              <w:rPr>
-                <w:rStyle w:val="Hyperlink"/>
-                <w:noProof/>
-              </w:rPr>
-              <w:t>Inspiració</w:t>
+          <w:hyperlink w:anchor="_Toc55410063" w:history="1">
+            <w:r>
+              <w:rPr>
+                <w:rStyle w:val="Enlla"/>
+                <w:noProof/>
+              </w:rPr>
+              <w:t>Agraïments</w:t>
             </w:r>
             <w:r>
               <w:rPr>
@@ -641,7 +623,7 @@
                 <w:noProof/>
                 <w:webHidden/>
               </w:rPr>
-              <w:instrText xml:space="preserve"> PAGEREF _Toc54732056 \h </w:instrText>
+              <w:instrText xml:space="preserve"> PAGEREF _Toc55410063 \h </w:instrText>
             </w:r>
             <w:r>
               <w:rPr>
@@ -661,7 +643,7 @@
                 <w:noProof/>
                 <w:webHidden/>
               </w:rPr>
-              <w:t>3</w:t>
+              <w:t>4</w:t>
             </w:r>
             <w:r>
               <w:rPr>
@@ -674,7 +656,7 @@
         </w:p>
         <w:p>
           <w:pPr>
-            <w:pStyle w:val="TOC1"/>
+            <w:pStyle w:val="IDC1"/>
             <w:tabs>
               <w:tab w:val="right" w:leader="dot" w:pos="9016"/>
             </w:tabs>
@@ -684,13 +666,13 @@
               <w:lang w:val="en-GB" w:eastAsia="en-GB"/>
             </w:rPr>
           </w:pPr>
-          <w:hyperlink w:anchor="_Toc54732057" w:history="1">
-            <w:r>
-              <w:rPr>
-                <w:rStyle w:val="Hyperlink"/>
-                <w:noProof/>
-              </w:rPr>
-              <w:t>Llicència</w:t>
+          <w:hyperlink w:anchor="_Toc55410064" w:history="1">
+            <w:r>
+              <w:rPr>
+                <w:rStyle w:val="Enlla"/>
+                <w:noProof/>
+              </w:rPr>
+              <w:t>Inspiració</w:t>
             </w:r>
             <w:r>
               <w:rPr>
@@ -711,7 +693,7 @@
                 <w:noProof/>
                 <w:webHidden/>
               </w:rPr>
-              <w:instrText xml:space="preserve"> PAGEREF _Toc54732057 \h </w:instrText>
+              <w:instrText xml:space="preserve"> PAGEREF _Toc55410064 \h </w:instrText>
             </w:r>
             <w:r>
               <w:rPr>
@@ -731,7 +713,7 @@
                 <w:noProof/>
                 <w:webHidden/>
               </w:rPr>
-              <w:t>3</w:t>
+              <w:t>4</w:t>
             </w:r>
             <w:r>
               <w:rPr>
@@ -744,7 +726,7 @@
         </w:p>
         <w:p>
           <w:pPr>
-            <w:pStyle w:val="TOC1"/>
+            <w:pStyle w:val="IDC1"/>
             <w:tabs>
               <w:tab w:val="right" w:leader="dot" w:pos="9016"/>
             </w:tabs>
@@ -754,13 +736,13 @@
               <w:lang w:val="en-GB" w:eastAsia="en-GB"/>
             </w:rPr>
           </w:pPr>
-          <w:hyperlink w:anchor="_Toc54732058" w:history="1">
-            <w:r>
-              <w:rPr>
-                <w:rStyle w:val="Hyperlink"/>
-                <w:noProof/>
-              </w:rPr>
-              <w:t>Codi</w:t>
+          <w:hyperlink w:anchor="_Toc55410065" w:history="1">
+            <w:r>
+              <w:rPr>
+                <w:rStyle w:val="Enlla"/>
+                <w:noProof/>
+              </w:rPr>
+              <w:t>Llicència</w:t>
             </w:r>
             <w:r>
               <w:rPr>
@@ -781,7 +763,7 @@
                 <w:noProof/>
                 <w:webHidden/>
               </w:rPr>
-              <w:instrText xml:space="preserve"> PAGEREF _Toc54732058 \h </w:instrText>
+              <w:instrText xml:space="preserve"> PAGEREF _Toc55410065 \h </w:instrText>
             </w:r>
             <w:r>
               <w:rPr>
@@ -801,7 +783,7 @@
                 <w:noProof/>
                 <w:webHidden/>
               </w:rPr>
-              <w:t>4</w:t>
+              <w:t>5</w:t>
             </w:r>
             <w:r>
               <w:rPr>
@@ -814,7 +796,7 @@
         </w:p>
         <w:p>
           <w:pPr>
-            <w:pStyle w:val="TOC1"/>
+            <w:pStyle w:val="IDC1"/>
             <w:tabs>
               <w:tab w:val="right" w:leader="dot" w:pos="9016"/>
             </w:tabs>
@@ -824,13 +806,13 @@
               <w:lang w:val="en-GB" w:eastAsia="en-GB"/>
             </w:rPr>
           </w:pPr>
-          <w:hyperlink w:anchor="_Toc54732059" w:history="1">
-            <w:r>
-              <w:rPr>
-                <w:rStyle w:val="Hyperlink"/>
-                <w:noProof/>
-              </w:rPr>
-              <w:t>Dataset</w:t>
+          <w:hyperlink w:anchor="_Toc55410066" w:history="1">
+            <w:r>
+              <w:rPr>
+                <w:rStyle w:val="Enlla"/>
+                <w:noProof/>
+              </w:rPr>
+              <w:t>Codi</w:t>
             </w:r>
             <w:r>
               <w:rPr>
@@ -851,7 +833,7 @@
                 <w:noProof/>
                 <w:webHidden/>
               </w:rPr>
-              <w:instrText xml:space="preserve"> PAGEREF _Toc54732059 \h </w:instrText>
+              <w:instrText xml:space="preserve"> PAGEREF _Toc55410066 \h </w:instrText>
             </w:r>
             <w:r>
               <w:rPr>
@@ -871,7 +853,7 @@
                 <w:noProof/>
                 <w:webHidden/>
               </w:rPr>
-              <w:t>4</w:t>
+              <w:t>5</w:t>
             </w:r>
             <w:r>
               <w:rPr>
@@ -884,7 +866,7 @@
         </w:p>
         <w:p>
           <w:pPr>
-            <w:pStyle w:val="TOC1"/>
+            <w:pStyle w:val="IDC1"/>
             <w:tabs>
               <w:tab w:val="right" w:leader="dot" w:pos="9016"/>
             </w:tabs>
@@ -894,10 +876,80 @@
               <w:lang w:val="en-GB" w:eastAsia="en-GB"/>
             </w:rPr>
           </w:pPr>
-          <w:hyperlink w:anchor="_Toc54732060" w:history="1">
-            <w:r>
-              <w:rPr>
-                <w:rStyle w:val="Hyperlink"/>
+          <w:hyperlink w:anchor="_Toc55410067" w:history="1">
+            <w:r>
+              <w:rPr>
+                <w:rStyle w:val="Enlla"/>
+                <w:noProof/>
+              </w:rPr>
+              <w:t>Dataset</w:t>
+            </w:r>
+            <w:r>
+              <w:rPr>
+                <w:noProof/>
+                <w:webHidden/>
+              </w:rPr>
+              <w:tab/>
+            </w:r>
+            <w:r>
+              <w:rPr>
+                <w:noProof/>
+                <w:webHidden/>
+              </w:rPr>
+              <w:fldChar w:fldCharType="begin"/>
+            </w:r>
+            <w:r>
+              <w:rPr>
+                <w:noProof/>
+                <w:webHidden/>
+              </w:rPr>
+              <w:instrText xml:space="preserve"> PAGEREF _Toc55410067 \h </w:instrText>
+            </w:r>
+            <w:r>
+              <w:rPr>
+                <w:noProof/>
+                <w:webHidden/>
+              </w:rPr>
+            </w:r>
+            <w:r>
+              <w:rPr>
+                <w:noProof/>
+                <w:webHidden/>
+              </w:rPr>
+              <w:fldChar w:fldCharType="separate"/>
+            </w:r>
+            <w:r>
+              <w:rPr>
+                <w:noProof/>
+                <w:webHidden/>
+              </w:rPr>
+              <w:t>5</w:t>
+            </w:r>
+            <w:r>
+              <w:rPr>
+                <w:noProof/>
+                <w:webHidden/>
+              </w:rPr>
+              <w:fldChar w:fldCharType="end"/>
+            </w:r>
+          </w:hyperlink>
+        </w:p>
+        <w:p>
+          <w:pPr>
+            <w:pStyle w:val="IDC1"/>
+            <w:tabs>
+              <w:tab w:val="right" w:leader="dot" w:pos="9016"/>
+            </w:tabs>
+            <w:rPr>
+              <w:rFonts w:eastAsiaTheme="minorEastAsia"/>
+              <w:noProof/>
+              <w:lang w:val="en-GB" w:eastAsia="en-GB"/>
+            </w:rPr>
+          </w:pPr>
+          <w:hyperlink w:anchor="_Toc55410068" w:history="1">
+            <w:r>
+              <w:rPr>
+                <w:rStyle w:val="Enlla"/>
                 <w:noProof/>
               </w:rPr>
               <w:t>Contribucions</w:t>
@@ -921,7 +973,7 @@
                 <w:noProof/>
                 <w:webHidden/>
               </w:rPr>
-              <w:instrText xml:space="preserve"> PAGEREF _Toc54732060 \h </w:instrText>
+              <w:instrText xml:space="preserve"> PAGEREF _Toc55410068 \h </w:instrText>
             </w:r>
             <w:r>
               <w:rPr>
@@ -941,7 +993,7 @@
                 <w:noProof/>
                 <w:webHidden/>
               </w:rPr>
-              <w:t>4</w:t>
+              <w:t>6</w:t>
             </w:r>
             <w:r>
               <w:rPr>
@@ -967,7 +1019,7 @@
     <w:p/>
     <w:p>
       <w:pPr>
-        <w:pStyle w:val="Heading1"/>
+        <w:pStyle w:val="Ttol1"/>
         <w:rPr>
           <w:rFonts w:eastAsia="Calibri"/>
         </w:rPr>
@@ -975,7 +1027,7 @@
     </w:p>
     <w:p>
       <w:pPr>
-        <w:pStyle w:val="Heading1"/>
+        <w:pStyle w:val="Ttol1"/>
         <w:rPr>
           <w:rFonts w:eastAsia="Calibri"/>
         </w:rPr>
@@ -983,7 +1035,7 @@
     </w:p>
     <w:p>
       <w:pPr>
-        <w:pStyle w:val="Heading1"/>
+        <w:pStyle w:val="Ttol1"/>
         <w:rPr>
           <w:rFonts w:eastAsia="Calibri"/>
         </w:rPr>
@@ -991,7 +1043,7 @@
     </w:p>
     <w:p>
       <w:pPr>
-        <w:pStyle w:val="Heading1"/>
+        <w:pStyle w:val="Ttol1"/>
         <w:rPr>
           <w:rFonts w:eastAsia="Calibri"/>
         </w:rPr>
@@ -1006,12 +1058,12 @@
     <w:p/>
     <w:p>
       <w:pPr>
-        <w:pStyle w:val="Heading1"/>
+        <w:pStyle w:val="Ttol1"/>
         <w:rPr>
           <w:rFonts w:eastAsia="Calibri"/>
         </w:rPr>
       </w:pPr>
-      <w:bookmarkStart w:id="0" w:name="_Toc54732051"/>
+      <w:bookmarkStart w:id="0" w:name="_Toc55410058"/>
       <w:r>
         <w:rPr>
           <w:rFonts w:eastAsia="Calibri"/>
@@ -1040,24 +1092,20 @@
       <w:r>
         <w:t xml:space="preserve"> el context de l'assignatura Tipologia i cicle de vida de les dades, pertanyent al Màster en Ciència de Dades de la Universitat Oberta de Catalunya. En ella, s'apliquen tècniques de web </w:t>
       </w:r>
-      <w:proofErr w:type="spellStart"/>
       <w:r>
         <w:rPr>
           <w:rStyle w:val="hiddenspellerror"/>
         </w:rPr>
         <w:t>scraping</w:t>
       </w:r>
-      <w:proofErr w:type="spellEnd"/>
-      <w:r>
-        <w:t xml:space="preserve"> mitjançant el llenguatge de programació </w:t>
-      </w:r>
-      <w:proofErr w:type="spellStart"/>
-      <w:r>
-        <w:t>Python</w:t>
-      </w:r>
-      <w:proofErr w:type="spellEnd"/>
-      <w:r>
-        <w:t xml:space="preserve"> per a extreure, en una data concreta, els diversos models de cotxes que ofereix l’empresa d’automoció Suzuki. En concret, les dades capturades són les diferents versions de cada model, l’acabat i el seu preu. Les dades s’han extret de la pàgina web https://auto.suzuki.es/</w:t>
+      <w:r>
+        <w:t xml:space="preserve"> mitjançant el llenguatge de programació Python per a extreure, en una data concreta, els diversos models de cotxes que ofereix </w:t>
+      </w:r>
+      <w:r>
+        <w:t xml:space="preserve">a Espanya </w:t>
+      </w:r>
+      <w:r>
+        <w:t>l’empresa d’automoció Suzuki. En concret, les dades capturades són les diferents versions de cada model, l’acabat i el seu preu. Les dades s’han extret de la pàgina web https://auto.suzuki.es/</w:t>
       </w:r>
       <w:r>
         <w:rPr>
@@ -1067,21 +1115,45 @@
       </w:r>
     </w:p>
     <w:p>
-      <w:pPr>
-        <w:rPr>
-          <w:rStyle w:val="hiddengrammarerror"/>
-        </w:rPr>
-      </w:pPr>
-    </w:p>
-    <w:p/>
-    <w:p>
-      <w:pPr>
-        <w:pStyle w:val="Heading1"/>
+      <w:r>
+        <w:t>Per a l'extracció de les dades d'aquesta pàgina web, s'ha tingut en compte l'arxiu robots.txt</w:t>
+      </w:r>
+      <w:r>
+        <w:t xml:space="preserve"> (</w:t>
+      </w:r>
+      <w:hyperlink r:id="rId8" w:history="1">
+        <w:r>
+          <w:rPr>
+            <w:rStyle w:val="Enlla"/>
+          </w:rPr>
+          <w:t>https://auto.suzuki.es/robots.txt</w:t>
+        </w:r>
+      </w:hyperlink>
+      <w:r>
+        <w:t>)</w:t>
+      </w:r>
+      <w:r>
+        <w:t>, el qual en aquest cas ens indica que no hi ha cap restricció. Encara que l'arxiu haguera esmentat alguna restricció hem de recordar que aquestes són només suggeriments i mai una obligació.</w:t>
+      </w:r>
+      <w:r>
+        <w:t xml:space="preserve"> En quant el mapa web per aquesta pàgina web és inexistent</w:t>
+      </w:r>
+      <w:r>
+        <w:t>.</w:t>
+      </w:r>
+      <w:r>
+        <w:t xml:space="preserve"> </w:t>
+      </w:r>
+    </w:p>
+    <w:p/>
+    <w:p>
+      <w:pPr>
+        <w:pStyle w:val="Ttol1"/>
         <w:rPr>
           <w:rFonts w:eastAsia="Calibri"/>
         </w:rPr>
       </w:pPr>
-      <w:bookmarkStart w:id="1" w:name="_Toc54732052"/>
+      <w:bookmarkStart w:id="1" w:name="_Toc55410059"/>
       <w:r>
         <w:rPr>
           <w:rFonts w:eastAsia="Calibri"/>
@@ -1112,15 +1184,42 @@
     <w:p/>
     <w:p>
       <w:pPr>
-        <w:pStyle w:val="Heading1"/>
-      </w:pPr>
-      <w:bookmarkStart w:id="2" w:name="_Toc54732053"/>
+        <w:pStyle w:val="Ttol1"/>
+      </w:pPr>
+      <w:bookmarkStart w:id="2" w:name="_Toc55410060"/>
       <w:r>
         <w:t>Descripció</w:t>
       </w:r>
       <w:bookmarkEnd w:id="2"/>
     </w:p>
     <w:p/>
+    <w:p>
+      <w:r>
+        <w:t xml:space="preserve">Una vegada examinada la web, </w:t>
+      </w:r>
+      <w:r>
+        <w:t xml:space="preserve">hem localitzat les dades </w:t>
+      </w:r>
+      <w:r>
+        <w:t xml:space="preserve">a la pàgina </w:t>
+      </w:r>
+      <w:hyperlink r:id="rId9" w:history="1">
+        <w:r>
+          <w:rPr>
+            <w:rStyle w:val="Enlla"/>
+          </w:rPr>
+          <w:t>https://auto.suzuki.es/precios</w:t>
+        </w:r>
+      </w:hyperlink>
+    </w:p>
+    <w:p>
+      <w:r>
+        <w:t xml:space="preserve">A continuació, hem analitzat l’estructura per tal de localitzar els elements que </w:t>
+      </w:r>
+      <w:r>
+        <w:t>cercàvem, i que es trobaven en taules, tal com s’explica en el codi Python.</w:t>
+      </w:r>
+    </w:p>
     <w:p>
       <w:r>
         <w:t>El conjunt de dades extretes com a part d'aquesta pràctica cont</w:t>
@@ -1147,67 +1246,234 @@
           <w:b/>
           <w:bCs/>
         </w:rPr>
-        <w:t xml:space="preserve">02/11/2020 - </w:t>
-      </w:r>
-      <w:proofErr w:type="spellStart"/>
-      <w:r>
-        <w:rPr>
-          <w:b/>
-          <w:bCs/>
-        </w:rPr>
-        <w:t>Nuevo</w:t>
-      </w:r>
-      <w:proofErr w:type="spellEnd"/>
-      <w:r>
-        <w:rPr>
-          <w:b/>
-          <w:bCs/>
-        </w:rPr>
-        <w:t xml:space="preserve"> Ignis - 1.2L </w:t>
-      </w:r>
-      <w:proofErr w:type="spellStart"/>
-      <w:r>
-        <w:rPr>
-          <w:b/>
-          <w:bCs/>
-        </w:rPr>
-        <w:t>Mild</w:t>
-      </w:r>
-      <w:proofErr w:type="spellEnd"/>
-      <w:r>
-        <w:rPr>
-          <w:b/>
-          <w:bCs/>
-        </w:rPr>
-        <w:t xml:space="preserve"> </w:t>
-      </w:r>
-      <w:proofErr w:type="spellStart"/>
-      <w:r>
-        <w:rPr>
-          <w:b/>
-          <w:bCs/>
-        </w:rPr>
-        <w:t>Hybrid</w:t>
-      </w:r>
-      <w:proofErr w:type="spellEnd"/>
-      <w:r>
-        <w:rPr>
-          <w:b/>
-          <w:bCs/>
-        </w:rPr>
-        <w:t xml:space="preserve"> - GLE - 14.575 €</w:t>
-      </w:r>
-    </w:p>
-    <w:p/>
-    <w:p>
-      <w:pPr>
-        <w:pStyle w:val="Heading1"/>
-      </w:pPr>
-      <w:bookmarkStart w:id="3" w:name="_Toc54732054"/>
+        <w:t>02/11/2020 - Nuevo Ignis - 1.2L Mild Hybrid - GLE - 14575 €</w:t>
+      </w:r>
+    </w:p>
+    <w:p/>
+    <w:p/>
+    <w:p/>
+    <w:p/>
+    <w:p/>
+    <w:p/>
+    <w:p/>
+    <w:p/>
+    <w:p/>
+    <w:p/>
+    <w:p/>
+    <w:p/>
+    <w:p>
+      <w:pPr>
+        <w:pStyle w:val="Ttol1"/>
+        <w:rPr>
+          <w:rFonts w:eastAsia="ArialMT"/>
+        </w:rPr>
+      </w:pPr>
+      <w:bookmarkStart w:id="3" w:name="_Toc55410061"/>
+      <w:r>
+        <w:rPr>
+          <w:rFonts w:eastAsia="ArialMT"/>
+        </w:rPr>
+        <w:t>Representació gràfica</w:t>
+      </w:r>
+      <w:bookmarkEnd w:id="3"/>
+    </w:p>
+    <w:p>
+      <w:r>
+        <w:rPr>
+          <w:noProof/>
+        </w:rPr>
+        <mc:AlternateContent>
+          <mc:Choice Requires="wpg">
+            <w:drawing>
+              <wp:anchor distT="0" distB="0" distL="114300" distR="114300" simplePos="0" relativeHeight="251662336" behindDoc="1" locked="0" layoutInCell="1" allowOverlap="1" wp14:anchorId="597BD47A" wp14:editId="42A4F0B5">
+                <wp:simplePos x="0" y="0"/>
+                <wp:positionH relativeFrom="column">
+                  <wp:posOffset>504825</wp:posOffset>
+                </wp:positionH>
+                <wp:positionV relativeFrom="paragraph">
+                  <wp:posOffset>139065</wp:posOffset>
+                </wp:positionV>
+                <wp:extent cx="4495800" cy="3362325"/>
+                <wp:effectExtent l="0" t="0" r="19050" b="28575"/>
+                <wp:wrapNone/>
+                <wp:docPr id="6" name="Agrupa 6"/>
+                <wp:cNvGraphicFramePr/>
+                <a:graphic xmlns:a="http://schemas.openxmlformats.org/drawingml/2006/main">
+                  <a:graphicData uri="http://schemas.microsoft.com/office/word/2010/wordprocessingGroup">
+                    <wpg:wgp>
+                      <wpg:cNvGrpSpPr/>
+                      <wpg:grpSpPr>
+                        <a:xfrm>
+                          <a:off x="0" y="0"/>
+                          <a:ext cx="4495800" cy="3362325"/>
+                          <a:chOff x="0" y="0"/>
+                          <a:chExt cx="4495800" cy="3362325"/>
+                        </a:xfrm>
+                      </wpg:grpSpPr>
+                      <wps:wsp>
+                        <wps:cNvPr id="5" name="Rectangle 5"/>
+                        <wps:cNvSpPr/>
+                        <wps:spPr>
+                          <a:xfrm>
+                            <a:off x="0" y="0"/>
+                            <a:ext cx="4495800" cy="3362325"/>
+                          </a:xfrm>
+                          <a:prstGeom prst="rect">
+                            <a:avLst/>
+                          </a:prstGeom>
+                          <a:noFill/>
+                          <a:ln>
+                            <a:solidFill>
+                              <a:schemeClr val="accent1">
+                                <a:lumMod val="75000"/>
+                              </a:schemeClr>
+                            </a:solidFill>
+                          </a:ln>
+                        </wps:spPr>
+                        <wps:style>
+                          <a:lnRef idx="2">
+                            <a:schemeClr val="accent1">
+                              <a:shade val="50000"/>
+                            </a:schemeClr>
+                          </a:lnRef>
+                          <a:fillRef idx="1">
+                            <a:schemeClr val="accent1"/>
+                          </a:fillRef>
+                          <a:effectRef idx="0">
+                            <a:schemeClr val="accent1"/>
+                          </a:effectRef>
+                          <a:fontRef idx="minor">
+                            <a:schemeClr val="lt1"/>
+                          </a:fontRef>
+                        </wps:style>
+                        <wps:bodyPr rot="0" spcFirstLastPara="0" vertOverflow="overflow" horzOverflow="overflow" vert="horz" wrap="square" lIns="91440" tIns="45720" rIns="91440" bIns="45720" numCol="1" spcCol="0" rtlCol="0" fromWordArt="0" anchor="ctr" anchorCtr="0" forceAA="0" compatLnSpc="1">
+                          <a:prstTxWarp prst="textNoShape">
+                            <a:avLst/>
+                          </a:prstTxWarp>
+                          <a:noAutofit/>
+                        </wps:bodyPr>
+                      </wps:wsp>
+                      <pic:pic xmlns:pic="http://schemas.openxmlformats.org/drawingml/2006/picture">
+                        <pic:nvPicPr>
+                          <pic:cNvPr id="4" name="Picture 4"/>
+                          <pic:cNvPicPr>
+                            <a:picLocks noChangeAspect="1"/>
+                          </pic:cNvPicPr>
+                        </pic:nvPicPr>
+                        <pic:blipFill>
+                          <a:blip r:embed="rId10">
+                            <a:extLst>
+                              <a:ext uri="{28A0092B-C50C-407E-A947-70E740481C1C}">
+                                <a14:useLocalDpi xmlns:a14="http://schemas.microsoft.com/office/drawing/2010/main" val="0"/>
+                              </a:ext>
+                            </a:extLst>
+                          </a:blip>
+                          <a:stretch>
+                            <a:fillRect/>
+                          </a:stretch>
+                        </pic:blipFill>
+                        <pic:spPr>
+                          <a:xfrm>
+                            <a:off x="1514475" y="38100"/>
+                            <a:ext cx="1173480" cy="574040"/>
+                          </a:xfrm>
+                          <a:prstGeom prst="rect">
+                            <a:avLst/>
+                          </a:prstGeom>
+                        </pic:spPr>
+                      </pic:pic>
+                      <pic:pic xmlns:pic="http://schemas.openxmlformats.org/drawingml/2006/picture">
+                        <pic:nvPicPr>
+                          <pic:cNvPr id="2" name="Picture 2" descr="A car parked in a parking lot&#10;&#10;Description automatically generated"/>
+                          <pic:cNvPicPr>
+                            <a:picLocks noChangeAspect="1"/>
+                          </pic:cNvPicPr>
+                        </pic:nvPicPr>
+                        <pic:blipFill>
+                          <a:blip r:embed="rId11" cstate="print">
+                            <a:extLst>
+                              <a:ext uri="{28A0092B-C50C-407E-A947-70E740481C1C}">
+                                <a14:useLocalDpi xmlns:a14="http://schemas.microsoft.com/office/drawing/2010/main" val="0"/>
+                              </a:ext>
+                            </a:extLst>
+                          </a:blip>
+                          <a:stretch>
+                            <a:fillRect/>
+                          </a:stretch>
+                        </pic:blipFill>
+                        <pic:spPr>
+                          <a:xfrm>
+                            <a:off x="47625" y="561975"/>
+                            <a:ext cx="4410075" cy="2710815"/>
+                          </a:xfrm>
+                          <a:prstGeom prst="rect">
+                            <a:avLst/>
+                          </a:prstGeom>
+                        </pic:spPr>
+                      </pic:pic>
+                    </wpg:wgp>
+                  </a:graphicData>
+                </a:graphic>
+              </wp:anchor>
+            </w:drawing>
+          </mc:Choice>
+          <mc:Fallback>
+            <w:pict>
+              <v:group w14:anchorId="2687398D" id="Agrupa 6" o:spid="_x0000_s1026" style="position:absolute;margin-left:39.75pt;margin-top:10.95pt;width:354pt;height:264.75pt;z-index:-251654144" coordsize="44958,33623" o:gfxdata="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">
+                <v:rect id="Rectangle 5" o:spid="_x0000_s1027" style="position:absolute;width:44958;height:33623;visibility:visible;mso-wrap-style:square;v-text-anchor:middle" o:gfxdata="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" filled="f" strokecolor="#2f5496 [2404]" strokeweight="1pt"/>
+                <v:shapetype id="_x0000_t75" coordsize="21600,21600" o:spt="75" o:preferrelative="t" path="m@4@5l@4@11@9@11@9@5xe" filled="f" stroked="f">
+                  <v:stroke joinstyle="miter"/>
+                  <v:formulas>
+                    <v:f eqn="if lineDrawn pixelLineWidth 0"/>
+                    <v:f eqn="sum @0 1 0"/>
+                    <v:f eqn="sum 0 0 @1"/>
+                    <v:f eqn="prod @2 1 2"/>
+                    <v:f eqn="prod @3 21600 pixelWidth"/>
+                    <v:f eqn="prod @3 21600 pixelHeight"/>
+                    <v:f eqn="sum @0 0 1"/>
+                    <v:f eqn="prod @6 1 2"/>
+                    <v:f eqn="prod @7 21600 pixelWidth"/>
+                    <v:f eqn="sum @8 21600 0"/>
+                    <v:f eqn="prod @7 21600 pixelHeight"/>
+                    <v:f eqn="sum @10 21600 0"/>
+                  </v:formulas>
+                  <v:path o:extrusionok="f" gradientshapeok="t" o:connecttype="rect"/>
+                  <o:lock v:ext="edit" aspectratio="t"/>
+                </v:shapetype>
+                <v:shape id="Picture 4" o:spid="_x0000_s1028" type="#_x0000_t75" style="position:absolute;left:15144;top:381;width:11735;height:5740;visibility:visible;mso-wrap-style:square" o:gfxdata="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">
+                  <v:imagedata r:id="rId12" o:title=""/>
+                </v:shape>
+                <v:shape id="Picture 2" o:spid="_x0000_s1029" type="#_x0000_t75" alt="A car parked in a parking lot&#10;&#10;Description automatically generated" style="position:absolute;left:476;top:5619;width:44101;height:27108;visibility:visible;mso-wrap-style:square" o:gfxdata="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">
+                  <v:imagedata r:id="rId13" o:title="A car parked in a parking lot&#10;&#10;Description automatically generated"/>
+                </v:shape>
+              </v:group>
+            </w:pict>
+          </mc:Fallback>
+        </mc:AlternateContent>
+      </w:r>
+    </w:p>
+    <w:p/>
+    <w:p/>
+    <w:p/>
+    <w:p/>
+    <w:p/>
+    <w:p/>
+    <w:p/>
+    <w:p/>
+    <w:p/>
+    <w:p/>
+    <w:p/>
+    <w:p/>
+    <w:p/>
+    <w:p>
+      <w:pPr>
+        <w:pStyle w:val="Ttol1"/>
+      </w:pPr>
+      <w:bookmarkStart w:id="4" w:name="_Toc55410062"/>
       <w:r>
         <w:t>Contingut</w:t>
       </w:r>
-      <w:bookmarkEnd w:id="3"/>
+      <w:bookmarkEnd w:id="4"/>
     </w:p>
     <w:p/>
     <w:p>
@@ -1217,7 +1483,7 @@
     </w:p>
     <w:p>
       <w:pPr>
-        <w:pStyle w:val="ListParagraph"/>
+        <w:pStyle w:val="Pargrafdellista"/>
         <w:numPr>
           <w:ilvl w:val="0"/>
           <w:numId w:val="2"/>
@@ -1229,7 +1495,7 @@
     </w:p>
     <w:p>
       <w:pPr>
-        <w:pStyle w:val="ListParagraph"/>
+        <w:pStyle w:val="Pargrafdellista"/>
         <w:numPr>
           <w:ilvl w:val="0"/>
           <w:numId w:val="2"/>
@@ -1241,7 +1507,7 @@
     </w:p>
     <w:p>
       <w:pPr>
-        <w:pStyle w:val="ListParagraph"/>
+        <w:pStyle w:val="Pargrafdellista"/>
         <w:numPr>
           <w:ilvl w:val="0"/>
           <w:numId w:val="2"/>
@@ -1253,38 +1519,25 @@
     </w:p>
     <w:p>
       <w:pPr>
-        <w:pStyle w:val="ListParagraph"/>
+        <w:pStyle w:val="Pargrafdellista"/>
         <w:numPr>
           <w:ilvl w:val="0"/>
           <w:numId w:val="2"/>
         </w:numPr>
       </w:pPr>
       <w:r>
-        <w:t xml:space="preserve">Data d’extracció: el dia en que s’han capturat les dades, en format </w:t>
-      </w:r>
-      <w:proofErr w:type="spellStart"/>
-      <w:r>
-        <w:t>dd</w:t>
-      </w:r>
-      <w:proofErr w:type="spellEnd"/>
-      <w:r>
-        <w:t>/mm/</w:t>
-      </w:r>
-      <w:proofErr w:type="spellStart"/>
-      <w:r>
-        <w:t>aaaa</w:t>
-      </w:r>
-      <w:proofErr w:type="spellEnd"/>
+        <w:t>Data d’extracció: el dia en que s’han capturat les dades, en format dd/mm/aaaa</w:t>
+      </w:r>
     </w:p>
     <w:p/>
     <w:p>
       <w:r>
         <w:t xml:space="preserve">Els autors de la pagina web </w:t>
       </w:r>
-      <w:hyperlink r:id="rId8" w:history="1">
+      <w:hyperlink r:id="rId14" w:history="1">
         <w:r>
           <w:rPr>
-            <w:rStyle w:val="Hyperlink"/>
+            <w:rStyle w:val="Enlla"/>
           </w:rPr>
           <w:t>https://auto.suzuki.es/precios</w:t>
         </w:r>
@@ -1300,62 +1553,45 @@
       </w:r>
     </w:p>
     <w:p/>
-    <w:p/>
-    <w:p>
-      <w:pPr>
-        <w:pStyle w:val="Heading1"/>
+    <w:p>
+      <w:pPr>
+        <w:pStyle w:val="Ttol1"/>
         <w:rPr>
           <w:rFonts w:eastAsia="Calibri"/>
         </w:rPr>
       </w:pPr>
-      <w:bookmarkStart w:id="4" w:name="_Toc54732055"/>
+      <w:bookmarkStart w:id="5" w:name="_Toc55410063"/>
       <w:r>
         <w:lastRenderedPageBreak/>
         <w:t>Agraïments</w:t>
       </w:r>
-      <w:bookmarkEnd w:id="4"/>
+      <w:bookmarkEnd w:id="5"/>
     </w:p>
     <w:p/>
     <w:p>
       <w:r>
         <w:t xml:space="preserve">Les dades han sigut recol·lectades de la pàgina web </w:t>
       </w:r>
-      <w:hyperlink r:id="rId9" w:history="1">
+      <w:hyperlink r:id="rId15" w:history="1">
         <w:r>
           <w:rPr>
-            <w:rStyle w:val="Hyperlink"/>
+            <w:rStyle w:val="Enlla"/>
           </w:rPr>
           <w:t>https://auto.suzuki.es/</w:t>
         </w:r>
       </w:hyperlink>
       <w:r>
-        <w:t xml:space="preserve"> . Per això, s’ha utilitzat el llenguatge de programació </w:t>
-      </w:r>
-      <w:proofErr w:type="spellStart"/>
-      <w:r>
-        <w:t>Python</w:t>
-      </w:r>
-      <w:proofErr w:type="spellEnd"/>
-      <w:r>
-        <w:t xml:space="preserve"> i les tècniques de Web </w:t>
-      </w:r>
-      <w:proofErr w:type="spellStart"/>
-      <w:r>
-        <w:t>Scraping</w:t>
-      </w:r>
-      <w:proofErr w:type="spellEnd"/>
-      <w:r>
-        <w:t xml:space="preserve"> per a extreure la informació que es trobava a les pagines HTML. </w:t>
+        <w:t xml:space="preserve"> . Per això, s’ha utilitzat el llenguatge de programació Python i les tècniques de Web Scraping per a extreure la informació que es trobava a les pagines HTML. </w:t>
       </w:r>
     </w:p>
     <w:p>
       <w:r>
         <w:t xml:space="preserve">Suzuki </w:t>
       </w:r>
-      <w:hyperlink r:id="rId10" w:history="1">
+      <w:hyperlink r:id="rId16" w:history="1">
         <w:r>
           <w:rPr>
-            <w:rStyle w:val="Hyperlink"/>
+            <w:rStyle w:val="Enlla"/>
           </w:rPr>
           <w:t>http://www.suzuki.com/</w:t>
         </w:r>
@@ -1366,7 +1602,7 @@
     </w:p>
     <w:p>
       <w:pPr>
-        <w:pStyle w:val="ListParagraph"/>
+        <w:pStyle w:val="Pargrafdellista"/>
         <w:numPr>
           <w:ilvl w:val="0"/>
           <w:numId w:val="3"/>
@@ -1378,7 +1614,7 @@
     </w:p>
     <w:p>
       <w:pPr>
-        <w:pStyle w:val="ListParagraph"/>
+        <w:pStyle w:val="Pargrafdellista"/>
         <w:numPr>
           <w:ilvl w:val="0"/>
           <w:numId w:val="3"/>
@@ -1390,7 +1626,7 @@
     </w:p>
     <w:p>
       <w:pPr>
-        <w:pStyle w:val="ListParagraph"/>
+        <w:pStyle w:val="Pargrafdellista"/>
         <w:numPr>
           <w:ilvl w:val="0"/>
           <w:numId w:val="3"/>
@@ -1402,32 +1638,73 @@
     </w:p>
     <w:p>
       <w:r>
-        <w:t xml:space="preserve">En aquest treball ens hem centrat en la divisió d’automòbils i concretament en la delegació a Espanya. Comparant amb les webs d’altres indrets, hem vist que Suzuki ofereix en cada país models diferents, amb uns acabat específics, adequats a la cultura i els gustos del consumidor del país. Això determina les preferències respecte els models oferts per part dels compradors... </w:t>
-      </w:r>
-    </w:p>
-    <w:p/>
-    <w:p>
-      <w:pPr>
-        <w:pStyle w:val="Heading1"/>
+        <w:t>En aquest treball ens hem centrat en la divisió d’automòbils i concretament en la delegació a Espanya. Comparant amb les webs d’altres indrets, hem vist que Suzuki ofereix en cada país models diferents, amb uns acabat específics, adequats a la cultura i els gustos del consumidor del país. Això determina les preferències respecte els models oferts per part dels compradors.</w:t>
+      </w:r>
+      <w:r>
+        <w:t xml:space="preserve"> </w:t>
+      </w:r>
+    </w:p>
+    <w:p>
+      <w:r>
+        <w:t>Una de les característiques pròpies de Suzuki és que té una política de preus transparent. Això vol dir, que publica els preus dels seus vehicles, a diferència d’altres marques en que els preus no són públics i cal fer una petició per rebre una oferta amb el preu del model concret sol·licitat.</w:t>
+      </w:r>
+    </w:p>
+    <w:p/>
+    <w:p>
+      <w:pPr>
+        <w:pStyle w:val="Ttol1"/>
         <w:rPr>
           <w:rFonts w:eastAsia="Calibri"/>
         </w:rPr>
       </w:pPr>
-      <w:bookmarkStart w:id="5" w:name="_Toc54732056"/>
+      <w:bookmarkStart w:id="6" w:name="_Toc55410064"/>
       <w:r>
         <w:t>Inspiració</w:t>
       </w:r>
-      <w:bookmarkEnd w:id="5"/>
-    </w:p>
-    <w:p/>
-    <w:p>
-      <w:r>
-        <w:t>Creiem que aquesta informació pot ajudar a fer un seguiment dels preus i els models que ofereix Suzuki per un particular que estigui interessat en adquirir un vehicle. De fet es podria fer amb d’altres marques per tal de fer comparatives.</w:t>
-      </w:r>
-    </w:p>
-    <w:p>
-      <w:r>
-        <w:t xml:space="preserve">També podria ser recol·lectada amb altres objectius diferents a l’acadèmic. Per exemple, podríem plantejar el següent cas hipotètic: La Fiat, una competidora directa de Suzuki, busca extreure aquestes dades de forma automàtica de la web per tal de decidir quins preus aplicar als seus propis models i així oferir models de cotxes similars al mateix preu que Suzuki a </w:t>
+      <w:bookmarkEnd w:id="6"/>
+    </w:p>
+    <w:p/>
+    <w:p>
+      <w:r>
+        <w:t xml:space="preserve">Creiem que </w:t>
+      </w:r>
+      <w:r>
+        <w:t>la</w:t>
+      </w:r>
+      <w:r>
+        <w:t xml:space="preserve"> informació </w:t>
+      </w:r>
+      <w:r>
+        <w:t xml:space="preserve">capturada </w:t>
+      </w:r>
+      <w:r>
+        <w:t>pot ajudar a fer un seguiment dels preus i els models que ofereix Suzuki per un particular que estigui interessat en adquirir un vehicle. De fet es podria fer amb d’altres marques per tal de fer comparatives</w:t>
+      </w:r>
+      <w:r>
+        <w:t>, encara que, com hem assenyalat abans, moltes no ofereixen els preus públicament.</w:t>
+      </w:r>
+    </w:p>
+    <w:p>
+      <w:r>
+        <w:t>També podria ser recol·lectada amb altres objectius diferents a l’acadèmic</w:t>
+      </w:r>
+      <w:r>
+        <w:t xml:space="preserve"> o personal</w:t>
+      </w:r>
+      <w:r>
+        <w:t xml:space="preserve">. Per exemple, podríem plantejar el següent cas hipotètic: La Fiat, una competidora directa de Suzuki, busca extreure aquestes dades de forma automàtica de la web per tal de decidir quins preus aplicar als seus propis models i així oferir models de cotxes similars al mateix preu </w:t>
+      </w:r>
+      <w:r>
+        <w:t xml:space="preserve">o inferior al </w:t>
+      </w:r>
+      <w:r>
+        <w:t xml:space="preserve">que </w:t>
+      </w:r>
+      <w:r>
+        <w:t xml:space="preserve">ofereix </w:t>
+      </w:r>
+      <w:r>
+        <w:t xml:space="preserve">Suzuki a </w:t>
       </w:r>
       <w:r>
         <w:rPr>
@@ -1441,19 +1718,63 @@
     </w:p>
     <w:p>
       <w:r>
-        <w:t>Aquest tipus de data és molt interessant, ja que està relacionada amb un mercat de productes (cotxes) que no es compren diàriament, i pot resultar difícil per als compradors informar-se o identificar les pujades i baixades dels preus. El codi creat podria ser utilitzat per a, de manera  automàtica, extraure les dades dia a dia durant tot un any i realitzar després un anàlisi de la variació dels preus de cada model. Això podria ser interessant també per a les empreses competidores de Suzuki.</w:t>
-      </w:r>
-    </w:p>
-    <w:p/>
-    <w:p>
-      <w:pPr>
-        <w:pStyle w:val="Heading1"/>
-      </w:pPr>
-      <w:bookmarkStart w:id="6" w:name="_Toc54732057"/>
-      <w:r>
+        <w:t>Creiem que a</w:t>
+      </w:r>
+      <w:r>
+        <w:t>quest tipus de da</w:t>
+      </w:r>
+      <w:r>
+        <w:t>d</w:t>
+      </w:r>
+      <w:r>
+        <w:t>a és molt interessant, ja que està relacionada amb un mercat de productes</w:t>
+      </w:r>
+      <w:r>
+        <w:t>, els cotxes,</w:t>
+      </w:r>
+      <w:r>
+        <w:t xml:space="preserve"> que no es compren diàriament, i pot resultar difícil per als compradors informar-se o identificar les pujades i baixades dels preus. El codi creat podria ser utilitzat per a, de manera  automàtica, extr</w:t>
+      </w:r>
+      <w:r>
+        <w:t>e</w:t>
+      </w:r>
+      <w:r>
+        <w:t>ure les dades</w:t>
+      </w:r>
+      <w:r>
+        <w:t>,</w:t>
+      </w:r>
+      <w:r>
+        <w:t xml:space="preserve"> dia a dia</w:t>
+      </w:r>
+      <w:r>
+        <w:t>,</w:t>
+      </w:r>
+      <w:r>
+        <w:t xml:space="preserve"> durant tot un any i realitzar després un anàlisi de la variació dels preus de cada model. Això podria ser interessant també</w:t>
+      </w:r>
+      <w:r>
+        <w:t>, tal com hem comentat.</w:t>
+      </w:r>
+      <w:r>
+        <w:t xml:space="preserve"> per a les empreses competidores de Suzuki.</w:t>
+      </w:r>
+    </w:p>
+    <w:p>
+      <w:r>
+        <w:br w:type="page"/>
+      </w:r>
+    </w:p>
+    <w:p>
+      <w:pPr>
+        <w:pStyle w:val="Ttol1"/>
+      </w:pPr>
+      <w:bookmarkStart w:id="7" w:name="_Toc55410065"/>
+      <w:r>
+        <w:lastRenderedPageBreak/>
         <w:t>Llicència</w:t>
       </w:r>
-      <w:bookmarkEnd w:id="6"/>
+      <w:bookmarkEnd w:id="7"/>
       <w:r>
         <w:rPr>
           <w:rFonts w:eastAsia="Calibri"/>
@@ -1476,21 +1797,12 @@
       <w:r>
         <w:t xml:space="preserve"> </w:t>
       </w:r>
-      <w:proofErr w:type="spellStart"/>
       <w:r>
         <w:rPr>
           <w:b/>
           <w:bCs/>
         </w:rPr>
-        <w:t>License</w:t>
-      </w:r>
-      <w:proofErr w:type="spellEnd"/>
-      <w:r>
-        <w:rPr>
-          <w:b/>
-          <w:bCs/>
-        </w:rPr>
-        <w:t xml:space="preserve">. </w:t>
+        <w:t xml:space="preserve">License. </w:t>
       </w:r>
       <w:r>
         <w:t>Aquesta permet el següent:</w:t>
@@ -1539,7 +1851,6 @@
         </w:rPr>
       </w:pPr>
       <w:r>
-        <w:lastRenderedPageBreak/>
         <w:t>Sempre i quan es compleixen les següents condicions:</w:t>
       </w:r>
     </w:p>
@@ -1559,13 +1870,11 @@
         <w:t xml:space="preserve">Atribució — </w:t>
       </w:r>
       <w:r>
-        <w:t xml:space="preserve">L'usuari ha de donar crèdit apropiat, proporcionar un nexe a la llicència, i indicar si algun canvi va a  ser realitzat. Lo anterior pot ser fet de qualsevol manera raonable, però no en una manera que suggereixi que el </w:t>
-      </w:r>
-      <w:proofErr w:type="spellStart"/>
-      <w:r>
-        <w:t>licensor</w:t>
-      </w:r>
-      <w:proofErr w:type="spellEnd"/>
+        <w:t>L'usuari ha de donar crèdit apropiat, proporcionar un nexe a la llicència, i indicar si algun canvi va a  ser realitzat. Lo anterior pot ser fet de qualsevol manera raonable, però no en una manera que suggereixi que el l</w:t>
+      </w:r>
+      <w:r>
+        <w:t>licenciador</w:t>
+      </w:r>
       <w:r>
         <w:t xml:space="preserve"> aprova a l'usuari o el seu ús.</w:t>
       </w:r>
@@ -1605,13 +1914,17 @@
         <w:t xml:space="preserve">Cap restricció addicional </w:t>
       </w:r>
       <w:r>
-        <w:t xml:space="preserve">— L'usuari no pot aplicar termes legals o mesures tecnològiques que legalment restringeixen altres de fer qualsevol cosa que els permisos de llicència </w:t>
-      </w:r>
-      <w:proofErr w:type="spellStart"/>
-      <w:r>
-        <w:t>permiteixen</w:t>
-      </w:r>
-      <w:proofErr w:type="spellEnd"/>
+        <w:t>— L'usuari no pot aplicar termes legals o mesures tecnològiques que legalment restringeixen altres de fer qualsevol cosa que els permisos de llicència perm</w:t>
+      </w:r>
+      <w:r>
+        <w:t>e</w:t>
+      </w:r>
+      <w:r>
+        <w:t>t</w:t>
+      </w:r>
+      <w:r>
+        <w:t>in</w:t>
+      </w:r>
       <w:r>
         <w:t>.</w:t>
       </w:r>
@@ -1624,16 +1937,16 @@
     <w:p/>
     <w:p>
       <w:pPr>
-        <w:pStyle w:val="Heading1"/>
+        <w:pStyle w:val="Ttol1"/>
         <w:rPr>
           <w:rFonts w:eastAsia="Calibri"/>
         </w:rPr>
       </w:pPr>
-      <w:bookmarkStart w:id="7" w:name="_Toc54732058"/>
+      <w:bookmarkStart w:id="8" w:name="_Toc55410066"/>
       <w:r>
         <w:t>Codi</w:t>
       </w:r>
-      <w:bookmarkEnd w:id="7"/>
+      <w:bookmarkEnd w:id="8"/>
       <w:r>
         <w:rPr>
           <w:rFonts w:eastAsia="Calibri"/>
@@ -1644,20 +1957,18 @@
     <w:p/>
     <w:p>
       <w:r>
-        <w:t xml:space="preserve">Enllaç per accedir al </w:t>
-      </w:r>
-      <w:proofErr w:type="spellStart"/>
-      <w:r>
-        <w:t>repository</w:t>
-      </w:r>
-      <w:proofErr w:type="spellEnd"/>
+        <w:t>Enllaç per accedir al repositor</w:t>
+      </w:r>
+      <w:r>
+        <w:t>i</w:t>
+      </w:r>
       <w:r>
         <w:t xml:space="preserve"> en GitHub: </w:t>
       </w:r>
-      <w:hyperlink r:id="rId11" w:history="1">
+      <w:hyperlink r:id="rId17" w:history="1">
         <w:r>
           <w:rPr>
-            <w:rStyle w:val="Hyperlink"/>
+            <w:rStyle w:val="Enlla"/>
           </w:rPr>
           <w:t>https://github.com/aitorf94/Web-scraping</w:t>
         </w:r>
@@ -1668,15 +1979,13 @@
     </w:p>
     <w:p>
       <w:pPr>
-        <w:pStyle w:val="Heading1"/>
-      </w:pPr>
-      <w:bookmarkStart w:id="8" w:name="_Toc54732059"/>
-      <w:proofErr w:type="spellStart"/>
+        <w:pStyle w:val="Ttol1"/>
+      </w:pPr>
+      <w:bookmarkStart w:id="9" w:name="_Toc55410067"/>
       <w:r>
         <w:t>Dataset</w:t>
       </w:r>
-      <w:bookmarkEnd w:id="8"/>
-      <w:proofErr w:type="spellEnd"/>
+      <w:bookmarkEnd w:id="9"/>
       <w:r>
         <w:rPr>
           <w:rFonts w:eastAsia="Calibri"/>
@@ -1694,20 +2003,12 @@
         </w:rPr>
       </w:pPr>
       <w:r>
-        <w:t xml:space="preserve">Enllaç per accedir al data set en format CSV a </w:t>
-      </w:r>
-      <w:proofErr w:type="spellStart"/>
-      <w:r>
-        <w:t>Zenodo</w:t>
-      </w:r>
-      <w:proofErr w:type="spellEnd"/>
-      <w:r>
-        <w:t xml:space="preserve">: </w:t>
-      </w:r>
-      <w:hyperlink r:id="rId12" w:history="1">
+        <w:t xml:space="preserve">Enllaç per accedir al data set en format CSV a Zenodo: </w:t>
+      </w:r>
+      <w:hyperlink r:id="rId18" w:history="1">
         <w:r>
           <w:rPr>
-            <w:rStyle w:val="Hyperlink"/>
+            <w:rStyle w:val="Enlla"/>
             <w:b/>
             <w:bCs/>
             <w:lang w:val="en-GB"/>
@@ -1727,16 +2028,16 @@
     </w:p>
     <w:p>
       <w:pPr>
-        <w:pStyle w:val="Heading1"/>
+        <w:pStyle w:val="Ttol1"/>
         <w:rPr>
           <w:rFonts w:eastAsia="Calibri"/>
         </w:rPr>
       </w:pPr>
-      <w:bookmarkStart w:id="9" w:name="_Toc54732060"/>
+      <w:bookmarkStart w:id="10" w:name="_Toc55410068"/>
       <w:r>
         <w:t>Contribucions</w:t>
       </w:r>
-      <w:bookmarkEnd w:id="9"/>
+      <w:bookmarkEnd w:id="10"/>
       <w:r>
         <w:rPr>
           <w:rFonts w:eastAsia="Calibri"/>
@@ -1747,7 +2048,7 @@
     <w:p/>
     <w:tbl>
       <w:tblPr>
-        <w:tblStyle w:val="TableGrid"/>
+        <w:tblStyle w:val="Taulaambquadrcula"/>
         <w:tblW w:w="0" w:type="auto"/>
         <w:tblLook w:val="04A0" w:firstRow="1" w:lastRow="0" w:firstColumn="1" w:lastColumn="0" w:noHBand="0" w:noVBand="1"/>
       </w:tblPr>
@@ -1893,7 +2194,8 @@
     <w:p/>
     <w:p/>
     <w:sectPr>
-      <w:headerReference w:type="default" r:id="rId13"/>
+      <w:headerReference w:type="default" r:id="rId19"/>
+      <w:footerReference w:type="default" r:id="rId20"/>
       <w:pgSz w:w="11906" w:h="16838"/>
       <w:pgMar w:top="1440" w:right="1440" w:bottom="1440" w:left="1440" w:header="708" w:footer="708" w:gutter="0"/>
       <w:cols w:space="708"/>
@@ -1928,6 +2230,134 @@
 </w:endnotes>
 </file>
 
+<file path=word/footer1.xml><?xml version="1.0" encoding="utf-8"?>
+<w:ftr xmlns:wpc="http://schemas.microsoft.com/office/word/2010/wordprocessingCanvas" xmlns:cx="http://schemas.microsoft.com/office/drawing/2014/chartex" xmlns:cx1="http://schemas.microsoft.com/office/drawing/2015/9/8/chartex" xmlns:cx2="http://schemas.microsoft.com/office/drawing/2015/10/21/chartex" xmlns:cx3="http://schemas.microsoft.com/office/drawing/2016/5/9/chartex" xmlns:cx4="http://schemas.microsoft.com/office/drawing/2016/5/10/chartex" xmlns:cx5="http://schemas.microsoft.com/office/drawing/2016/5/11/chartex" xmlns:cx6="http://schemas.microsoft.com/office/drawing/2016/5/12/chartex" xmlns:cx7="http://schemas.microsoft.com/office/drawing/2016/5/13/chartex" xmlns:cx8="http://schemas.microsoft.com/office/drawing/2016/5/14/chartex" xmlns:mc="http://schemas.openxmlformats.org/markup-compatibility/2006" xmlns:aink="http://schemas.microsoft.com/office/drawing/2016/ink" xmlns:am3d="http://schemas.microsoft.com/office/drawing/2017/model3d" xmlns:o="urn:schemas-microsoft-com:office:office" xmlns:r="http://schemas.openxmlformats.org/officeDocument/2006/relationships" xmlns:m="http://schemas.openxmlformats.org/officeDocument/2006/math" xmlns:v="urn:schemas-microsoft-com:vml" xmlns:wp14="http://schemas.microsoft.com/office/word/2010/wordprocessingDrawing" xmlns:wp="http://schemas.openxmlformats.org/drawingml/2006/wordprocessingDrawing" xmlns:w10="urn:schemas-microsoft-com:office:word" xmlns:w="http://schemas.openxmlformats.org/wordprocessingml/2006/main" xmlns:w14="http://schemas.microsoft.com/office/word/2010/wordml" xmlns:w15="http://schemas.microsoft.com/office/word/2012/wordml" xmlns:w16cex="http://schemas.microsoft.com/office/word/2018/wordml/cex" xmlns:w16cid="http://schemas.microsoft.com/office/word/2016/wordml/cid" xmlns:w16="http://schemas.microsoft.com/office/word/2018/wordml" xmlns:w16se="http://schemas.microsoft.com/office/word/2015/wordml/symex" xmlns:wpg="http://schemas.microsoft.com/office/word/2010/wordprocessingGroup" xmlns:wpi="http://schemas.microsoft.com/office/word/2010/wordprocessingInk" xmlns:wne="http://schemas.microsoft.com/office/word/2006/wordml" xmlns:wps="http://schemas.microsoft.com/office/word/2010/wordprocessingShape" mc:Ignorable="w14 w15 w16se w16cid w16 w16cex wp14">
+  <w:p>
+    <w:pPr>
+      <w:pStyle w:val="Peu"/>
+      <w:jc w:val="right"/>
+      <w:rPr>
+        <w:caps/>
+        <w:noProof/>
+        <w:color w:val="4472C4" w:themeColor="accent1"/>
+      </w:rPr>
+    </w:pPr>
+    <w:r>
+      <w:rPr>
+        <w:caps/>
+        <w:color w:val="4472C4" w:themeColor="accent1"/>
+      </w:rPr>
+      <w:fldChar w:fldCharType="begin"/>
+    </w:r>
+    <w:r>
+      <w:rPr>
+        <w:caps/>
+        <w:color w:val="4472C4" w:themeColor="accent1"/>
+      </w:rPr>
+      <w:instrText xml:space="preserve"> PAGE   \* MERGEFORMAT </w:instrText>
+    </w:r>
+    <w:r>
+      <w:rPr>
+        <w:caps/>
+        <w:color w:val="4472C4" w:themeColor="accent1"/>
+      </w:rPr>
+      <w:fldChar w:fldCharType="separate"/>
+    </w:r>
+    <w:r>
+      <w:rPr>
+        <w:caps/>
+        <w:noProof/>
+        <w:color w:val="4472C4" w:themeColor="accent1"/>
+      </w:rPr>
+      <w:t>2</w:t>
+    </w:r>
+    <w:r>
+      <w:rPr>
+        <w:caps/>
+        <w:noProof/>
+        <w:color w:val="4472C4" w:themeColor="accent1"/>
+      </w:rPr>
+      <w:fldChar w:fldCharType="end"/>
+    </w:r>
+  </w:p>
+  <w:p>
+    <w:pPr>
+      <w:pStyle w:val="Peu"/>
+    </w:pPr>
+    <w:r>
+      <w:rPr>
+        <w:noProof/>
+        <w:lang w:val="en-US"/>
+      </w:rPr>
+      <w:drawing>
+        <wp:anchor distT="0" distB="0" distL="0" distR="0" simplePos="0" relativeHeight="251659264" behindDoc="0" locked="0" layoutInCell="1" allowOverlap="1" wp14:anchorId="42FC7125" wp14:editId="698D738D">
+          <wp:simplePos x="0" y="0"/>
+          <wp:positionH relativeFrom="column">
+            <wp:posOffset>0</wp:posOffset>
+          </wp:positionH>
+          <wp:positionV relativeFrom="paragraph">
+            <wp:posOffset>167640</wp:posOffset>
+          </wp:positionV>
+          <wp:extent cx="1346200" cy="157480"/>
+          <wp:effectExtent l="0" t="0" r="6350" b="0"/>
+          <wp:wrapTopAndBottom/>
+          <wp:docPr id="32" name="Imagen 32"/>
+          <wp:cNvGraphicFramePr>
+            <a:graphicFrameLocks xmlns:a="http://schemas.openxmlformats.org/drawingml/2006/main" noChangeAspect="1"/>
+          </wp:cNvGraphicFramePr>
+          <a:graphic xmlns:a="http://schemas.openxmlformats.org/drawingml/2006/main">
+            <a:graphicData uri="http://schemas.openxmlformats.org/drawingml/2006/picture">
+              <pic:pic xmlns:pic="http://schemas.openxmlformats.org/drawingml/2006/picture">
+                <pic:nvPicPr>
+                  <pic:cNvPr id="0" name="Picture 3"/>
+                  <pic:cNvPicPr>
+                    <a:picLocks noChangeAspect="1" noChangeArrowheads="1"/>
+                  </pic:cNvPicPr>
+                </pic:nvPicPr>
+                <pic:blipFill>
+                  <a:blip r:embed="rId1">
+                    <a:extLst>
+                      <a:ext uri="{28A0092B-C50C-407E-A947-70E740481C1C}">
+                        <a14:useLocalDpi xmlns:a14="http://schemas.microsoft.com/office/drawing/2010/main" val="0"/>
+                      </a:ext>
+                    </a:extLst>
+                  </a:blip>
+                  <a:srcRect/>
+                  <a:stretch>
+                    <a:fillRect/>
+                  </a:stretch>
+                </pic:blipFill>
+                <pic:spPr bwMode="auto">
+                  <a:xfrm>
+                    <a:off x="0" y="0"/>
+                    <a:ext cx="1346200" cy="157480"/>
+                  </a:xfrm>
+                  <a:prstGeom prst="rect">
+                    <a:avLst/>
+                  </a:prstGeom>
+                  <a:solidFill>
+                    <a:srgbClr val="FFFFFF"/>
+                  </a:solidFill>
+                  <a:ln>
+                    <a:noFill/>
+                  </a:ln>
+                </pic:spPr>
+              </pic:pic>
+            </a:graphicData>
+          </a:graphic>
+          <wp14:sizeRelH relativeFrom="page">
+            <wp14:pctWidth>0</wp14:pctWidth>
+          </wp14:sizeRelH>
+          <wp14:sizeRelV relativeFrom="page">
+            <wp14:pctHeight>0</wp14:pctHeight>
+          </wp14:sizeRelV>
+        </wp:anchor>
+      </w:drawing>
+    </w:r>
+  </w:p>
+</w:ftr>
+</file>
+
 <file path=word/footnotes.xml><?xml version="1.0" encoding="utf-8"?>
 <w:footnotes xmlns:wpc="http://schemas.microsoft.com/office/word/2010/wordprocessingCanvas" xmlns:cx="http://schemas.microsoft.com/office/drawing/2014/chartex" xmlns:cx1="http://schemas.microsoft.com/office/drawing/2015/9/8/chartex" xmlns:cx2="http://schemas.microsoft.com/office/drawing/2015/10/21/chartex" xmlns:cx3="http://schemas.microsoft.com/office/drawing/2016/5/9/chartex" xmlns:cx4="http://schemas.microsoft.com/office/drawing/2016/5/10/chartex" xmlns:cx5="http://schemas.microsoft.com/office/drawing/2016/5/11/chartex" xmlns:cx6="http://schemas.microsoft.com/office/drawing/2016/5/12/chartex" xmlns:cx7="http://schemas.microsoft.com/office/drawing/2016/5/13/chartex" xmlns:cx8="http://schemas.microsoft.com/office/drawing/2016/5/14/chartex" xmlns:mc="http://schemas.openxmlformats.org/markup-compatibility/2006" xmlns:aink="http://schemas.microsoft.com/office/drawing/2016/ink" xmlns:am3d="http://schemas.microsoft.com/office/drawing/2017/model3d" xmlns:o="urn:schemas-microsoft-com:office:office" xmlns:r="http://schemas.openxmlformats.org/officeDocument/2006/relationships" xmlns:m="http://schemas.openxmlformats.org/officeDocument/2006/math" xmlns:v="urn:schemas-microsoft-com:vml" xmlns:wp14="http://schemas.microsoft.com/office/word/2010/wordprocessingDrawing" xmlns:wp="http://schemas.openxmlformats.org/drawingml/2006/wordprocessingDrawing" xmlns:w10="urn:schemas-microsoft-com:office:word" xmlns:w="http://schemas.openxmlformats.org/wordprocessingml/2006/main" xmlns:w14="http://schemas.microsoft.com/office/word/2010/wordml" xmlns:w15="http://schemas.microsoft.com/office/word/2012/wordml" xmlns:w16cex="http://schemas.microsoft.com/office/word/2018/wordml/cex" xmlns:w16cid="http://schemas.microsoft.com/office/word/2016/wordml/cid" xmlns:w16="http://schemas.microsoft.com/office/word/2018/wordml" xmlns:w16se="http://schemas.microsoft.com/office/word/2015/wordml/symex" xmlns:wpg="http://schemas.microsoft.com/office/word/2010/wordprocessingGroup" xmlns:wpi="http://schemas.microsoft.com/office/word/2010/wordprocessingInk" xmlns:wne="http://schemas.microsoft.com/office/word/2006/wordml" xmlns:wps="http://schemas.microsoft.com/office/word/2010/wordprocessingShape" mc:Ignorable="w14 w15 w16se w16cid w16 w16cex wp14">
   <w:footnote w:type="separator" w:id="-1">
@@ -1957,7 +2387,7 @@
 <w:hdr xmlns:wpc="http://schemas.microsoft.com/office/word/2010/wordprocessingCanvas" xmlns:cx="http://schemas.microsoft.com/office/drawing/2014/chartex" xmlns:cx1="http://schemas.microsoft.com/office/drawing/2015/9/8/chartex" xmlns:cx2="http://schemas.microsoft.com/office/drawing/2015/10/21/chartex" xmlns:cx3="http://schemas.microsoft.com/office/drawing/2016/5/9/chartex" xmlns:cx4="http://schemas.microsoft.com/office/drawing/2016/5/10/chartex" xmlns:cx5="http://schemas.microsoft.com/office/drawing/2016/5/11/chartex" xmlns:cx6="http://schemas.microsoft.com/office/drawing/2016/5/12/chartex" xmlns:cx7="http://schemas.microsoft.com/office/drawing/2016/5/13/chartex" xmlns:cx8="http://schemas.microsoft.com/office/drawing/2016/5/14/chartex" xmlns:mc="http://schemas.openxmlformats.org/markup-compatibility/2006" xmlns:aink="http://schemas.microsoft.com/office/drawing/2016/ink" xmlns:am3d="http://schemas.microsoft.com/office/drawing/2017/model3d" xmlns:o="urn:schemas-microsoft-com:office:office" xmlns:r="http://schemas.openxmlformats.org/officeDocument/2006/relationships" xmlns:m="http://schemas.openxmlformats.org/officeDocument/2006/math" xmlns:v="urn:schemas-microsoft-com:vml" xmlns:wp14="http://schemas.microsoft.com/office/word/2010/wordprocessingDrawing" xmlns:wp="http://schemas.openxmlformats.org/drawingml/2006/wordprocessingDrawing" xmlns:w10="urn:schemas-microsoft-com:office:word" xmlns:w="http://schemas.openxmlformats.org/wordprocessingml/2006/main" xmlns:w14="http://schemas.microsoft.com/office/word/2010/wordml" xmlns:w15="http://schemas.microsoft.com/office/word/2012/wordml" xmlns:w16cex="http://schemas.microsoft.com/office/word/2018/wordml/cex" xmlns:w16cid="http://schemas.microsoft.com/office/word/2016/wordml/cid" xmlns:w16="http://schemas.microsoft.com/office/word/2018/wordml" xmlns:w16se="http://schemas.microsoft.com/office/word/2015/wordml/symex" xmlns:wpg="http://schemas.microsoft.com/office/word/2010/wordprocessingGroup" xmlns:wpi="http://schemas.microsoft.com/office/word/2010/wordprocessingInk" xmlns:wne="http://schemas.microsoft.com/office/word/2006/wordml" xmlns:wps="http://schemas.microsoft.com/office/word/2010/wordprocessingShape" mc:Ignorable="w14 w15 w16se w16cid w16 w16cex wp14">
   <w:p>
     <w:pPr>
-      <w:pStyle w:val="Header"/>
+      <w:pStyle w:val="Capalera"/>
       <w:jc w:val="right"/>
       <w:rPr>
         <w:rFonts w:ascii="Arial" w:hAnsi="Arial"/>
@@ -1993,7 +2423,6 @@
       </w:rPr>
       <w:t xml:space="preserve">- </w:t>
     </w:r>
-    <w:proofErr w:type="spellStart"/>
     <w:r>
       <w:rPr>
         <w:rFonts w:ascii="Arial" w:hAnsi="Arial"/>
@@ -2001,49 +2430,8 @@
         <w:sz w:val="16"/>
         <w:szCs w:val="25"/>
       </w:rPr>
-      <w:t>Tipología</w:t>
+      <w:t>Tipología y ciclo de vida de los datos</w:t>
     </w:r>
-    <w:proofErr w:type="spellEnd"/>
-    <w:r>
-      <w:rPr>
-        <w:rFonts w:ascii="Arial" w:hAnsi="Arial"/>
-        <w:color w:val="0045AD"/>
-        <w:sz w:val="16"/>
-        <w:szCs w:val="25"/>
-      </w:rPr>
-      <w:t xml:space="preserve"> y </w:t>
-    </w:r>
-    <w:proofErr w:type="spellStart"/>
-    <w:r>
-      <w:rPr>
-        <w:rFonts w:ascii="Arial" w:hAnsi="Arial"/>
-        <w:color w:val="0045AD"/>
-        <w:sz w:val="16"/>
-        <w:szCs w:val="25"/>
-      </w:rPr>
-      <w:t>ciclo</w:t>
-    </w:r>
-    <w:proofErr w:type="spellEnd"/>
-    <w:r>
-      <w:rPr>
-        <w:rFonts w:ascii="Arial" w:hAnsi="Arial"/>
-        <w:color w:val="0045AD"/>
-        <w:sz w:val="16"/>
-        <w:szCs w:val="25"/>
-      </w:rPr>
-      <w:t xml:space="preserve"> de vida de los </w:t>
-    </w:r>
-    <w:proofErr w:type="spellStart"/>
-    <w:r>
-      <w:rPr>
-        <w:rFonts w:ascii="Arial" w:hAnsi="Arial"/>
-        <w:color w:val="0045AD"/>
-        <w:sz w:val="16"/>
-        <w:szCs w:val="25"/>
-      </w:rPr>
-      <w:t>datos</w:t>
-    </w:r>
-    <w:proofErr w:type="spellEnd"/>
     <w:r>
       <w:rPr>
         <w:rFonts w:ascii="Arial" w:hAnsi="Arial"/>
@@ -2110,7 +2498,7 @@
   </w:p>
   <w:p>
     <w:pPr>
-      <w:pStyle w:val="Header"/>
+      <w:pStyle w:val="Capalera"/>
       <w:jc w:val="right"/>
       <w:rPr>
         <w:rFonts w:ascii="Arial" w:hAnsi="Arial"/>
@@ -2221,7 +2609,7 @@
   </w:p>
   <w:p>
     <w:pPr>
-      <w:pStyle w:val="Header"/>
+      <w:pStyle w:val="Capalera"/>
     </w:pPr>
   </w:p>
 </w:hdr>
@@ -3107,11 +3495,11 @@
     <w:name w:val="Normal"/>
     <w:qFormat/>
   </w:style>
-  <w:style w:type="paragraph" w:styleId="Heading1">
+  <w:style w:type="paragraph" w:styleId="Ttol1">
     <w:name w:val="heading 1"/>
     <w:basedOn w:val="Normal"/>
     <w:next w:val="Normal"/>
-    <w:link w:val="Heading1Char"/>
+    <w:link w:val="Ttol1Car"/>
     <w:uiPriority w:val="9"/>
     <w:qFormat/>
     <w:rsid w:val="00D15CE5"/>
@@ -3128,11 +3516,11 @@
       <w:szCs w:val="32"/>
     </w:rPr>
   </w:style>
-  <w:style w:type="paragraph" w:styleId="Heading2">
+  <w:style w:type="paragraph" w:styleId="Ttol2">
     <w:name w:val="heading 2"/>
     <w:basedOn w:val="Normal"/>
     <w:next w:val="Normal"/>
-    <w:link w:val="Heading2Char"/>
+    <w:link w:val="Ttol2Car"/>
     <w:uiPriority w:val="9"/>
     <w:semiHidden/>
     <w:unhideWhenUsed/>
@@ -3151,12 +3539,13 @@
       <w:szCs w:val="26"/>
     </w:rPr>
   </w:style>
-  <w:style w:type="character" w:default="1" w:styleId="DefaultParagraphFont">
+  <w:style w:type="character" w:default="1" w:styleId="Lletraperdefectedelpargraf">
     <w:name w:val="Default Paragraph Font"/>
     <w:uiPriority w:val="1"/>
+    <w:semiHidden/>
     <w:unhideWhenUsed/>
   </w:style>
-  <w:style w:type="table" w:default="1" w:styleId="TableNormal">
+  <w:style w:type="table" w:default="1" w:styleId="Taulanormal">
     <w:name w:val="Normal Table"/>
     <w:uiPriority w:val="99"/>
     <w:semiHidden/>
@@ -3171,16 +3560,16 @@
       </w:tblCellMar>
     </w:tblPr>
   </w:style>
-  <w:style w:type="numbering" w:default="1" w:styleId="NoList">
+  <w:style w:type="numbering" w:default="1" w:styleId="Sensellista">
     <w:name w:val="No List"/>
     <w:uiPriority w:val="99"/>
     <w:semiHidden/>
     <w:unhideWhenUsed/>
   </w:style>
-  <w:style w:type="paragraph" w:styleId="Header">
+  <w:style w:type="paragraph" w:styleId="Capalera">
     <w:name w:val="header"/>
     <w:basedOn w:val="Normal"/>
-    <w:link w:val="HeaderChar"/>
+    <w:link w:val="CapaleraCar"/>
     <w:uiPriority w:val="99"/>
     <w:unhideWhenUsed/>
     <w:rsid w:val="00D15CE5"/>
@@ -3192,17 +3581,17 @@
       <w:spacing w:after="0" w:line="240" w:lineRule="auto"/>
     </w:pPr>
   </w:style>
-  <w:style w:type="character" w:customStyle="1" w:styleId="HeaderChar">
-    <w:name w:val="Header Char"/>
-    <w:basedOn w:val="DefaultParagraphFont"/>
-    <w:link w:val="Header"/>
+  <w:style w:type="character" w:customStyle="1" w:styleId="CapaleraCar">
+    <w:name w:val="Capçalera Car"/>
+    <w:basedOn w:val="Lletraperdefectedelpargraf"/>
+    <w:link w:val="Capalera"/>
     <w:uiPriority w:val="99"/>
     <w:rsid w:val="00D15CE5"/>
   </w:style>
-  <w:style w:type="paragraph" w:styleId="Footer">
+  <w:style w:type="paragraph" w:styleId="Peu">
     <w:name w:val="footer"/>
     <w:basedOn w:val="Normal"/>
-    <w:link w:val="FooterChar"/>
+    <w:link w:val="PeuCar"/>
     <w:uiPriority w:val="99"/>
     <w:unhideWhenUsed/>
     <w:rsid w:val="00D15CE5"/>
@@ -3214,10 +3603,10 @@
       <w:spacing w:after="0" w:line="240" w:lineRule="auto"/>
     </w:pPr>
   </w:style>
-  <w:style w:type="character" w:customStyle="1" w:styleId="FooterChar">
-    <w:name w:val="Footer Char"/>
-    <w:basedOn w:val="DefaultParagraphFont"/>
-    <w:link w:val="Footer"/>
+  <w:style w:type="character" w:customStyle="1" w:styleId="PeuCar">
+    <w:name w:val="Peu Car"/>
+    <w:basedOn w:val="Lletraperdefectedelpargraf"/>
+    <w:link w:val="Peu"/>
     <w:uiPriority w:val="99"/>
     <w:rsid w:val="00D15CE5"/>
   </w:style>
@@ -3240,10 +3629,10 @@
       <w:lang w:val="es-ES" w:eastAsia="hi-IN" w:bidi="hi-IN"/>
     </w:rPr>
   </w:style>
-  <w:style w:type="character" w:customStyle="1" w:styleId="Heading1Char">
-    <w:name w:val="Heading 1 Char"/>
-    <w:basedOn w:val="DefaultParagraphFont"/>
-    <w:link w:val="Heading1"/>
+  <w:style w:type="character" w:customStyle="1" w:styleId="Ttol1Car">
+    <w:name w:val="Títol 1 Car"/>
+    <w:basedOn w:val="Lletraperdefectedelpargraf"/>
+    <w:link w:val="Ttol1"/>
     <w:uiPriority w:val="9"/>
     <w:rsid w:val="00D15CE5"/>
     <w:rPr>
@@ -3253,10 +3642,10 @@
       <w:szCs w:val="32"/>
     </w:rPr>
   </w:style>
-  <w:style w:type="character" w:customStyle="1" w:styleId="Heading2Char">
-    <w:name w:val="Heading 2 Char"/>
-    <w:basedOn w:val="DefaultParagraphFont"/>
-    <w:link w:val="Heading2"/>
+  <w:style w:type="character" w:customStyle="1" w:styleId="Ttol2Car">
+    <w:name w:val="Títol 2 Car"/>
+    <w:basedOn w:val="Lletraperdefectedelpargraf"/>
+    <w:link w:val="Ttol2"/>
     <w:uiPriority w:val="9"/>
     <w:semiHidden/>
     <w:rsid w:val="00D15CE5"/>
@@ -3267,9 +3656,9 @@
       <w:szCs w:val="26"/>
     </w:rPr>
   </w:style>
-  <w:style w:type="table" w:styleId="TableGrid">
+  <w:style w:type="table" w:styleId="Taulaambquadrcula">
     <w:name w:val="Table Grid"/>
-    <w:basedOn w:val="TableNormal"/>
+    <w:basedOn w:val="Taulanormal"/>
     <w:uiPriority w:val="39"/>
     <w:rsid w:val="00A7241B"/>
     <w:pPr>
@@ -3286,9 +3675,9 @@
       </w:tblBorders>
     </w:tblPr>
   </w:style>
-  <w:style w:type="character" w:styleId="Hyperlink">
+  <w:style w:type="character" w:styleId="Enlla">
     <w:name w:val="Hyperlink"/>
-    <w:basedOn w:val="DefaultParagraphFont"/>
+    <w:basedOn w:val="Lletraperdefectedelpargraf"/>
     <w:uiPriority w:val="99"/>
     <w:unhideWhenUsed/>
     <w:rsid w:val="00BD1DBA"/>
@@ -3297,9 +3686,9 @@
       <w:u w:val="single"/>
     </w:rPr>
   </w:style>
-  <w:style w:type="character" w:styleId="UnresolvedMention">
+  <w:style w:type="character" w:styleId="Mencisenseresoldre">
     <w:name w:val="Unresolved Mention"/>
-    <w:basedOn w:val="DefaultParagraphFont"/>
+    <w:basedOn w:val="Lletraperdefectedelpargraf"/>
     <w:uiPriority w:val="99"/>
     <w:semiHidden/>
     <w:unhideWhenUsed/>
@@ -3311,15 +3700,15 @@
   </w:style>
   <w:style w:type="character" w:customStyle="1" w:styleId="hiddengrammarerror">
     <w:name w:val="hiddengrammarerror"/>
-    <w:basedOn w:val="DefaultParagraphFont"/>
+    <w:basedOn w:val="Lletraperdefectedelpargraf"/>
     <w:rsid w:val="00D73097"/>
   </w:style>
   <w:style w:type="character" w:customStyle="1" w:styleId="hiddenspellerror">
     <w:name w:val="hiddenspellerror"/>
-    <w:basedOn w:val="DefaultParagraphFont"/>
+    <w:basedOn w:val="Lletraperdefectedelpargraf"/>
     <w:rsid w:val="00D73097"/>
   </w:style>
-  <w:style w:type="paragraph" w:styleId="ListParagraph">
+  <w:style w:type="paragraph" w:styleId="Pargrafdellista">
     <w:name w:val="List Paragraph"/>
     <w:basedOn w:val="Normal"/>
     <w:uiPriority w:val="34"/>
@@ -3332,12 +3721,12 @@
   </w:style>
   <w:style w:type="character" w:customStyle="1" w:styleId="go">
     <w:name w:val="go"/>
-    <w:basedOn w:val="DefaultParagraphFont"/>
+    <w:basedOn w:val="Lletraperdefectedelpargraf"/>
     <w:rsid w:val="00D73097"/>
   </w:style>
-  <w:style w:type="character" w:styleId="FollowedHyperlink">
+  <w:style w:type="character" w:styleId="Enllavisitat">
     <w:name w:val="FollowedHyperlink"/>
-    <w:basedOn w:val="DefaultParagraphFont"/>
+    <w:basedOn w:val="Lletraperdefectedelpargraf"/>
     <w:uiPriority w:val="99"/>
     <w:semiHidden/>
     <w:unhideWhenUsed/>
@@ -3347,9 +3736,9 @@
       <w:u w:val="single"/>
     </w:rPr>
   </w:style>
-  <w:style w:type="paragraph" w:styleId="TOCHeading">
+  <w:style w:type="paragraph" w:styleId="TtoldelIDC">
     <w:name w:val="TOC Heading"/>
-    <w:basedOn w:val="Heading1"/>
+    <w:basedOn w:val="Ttol1"/>
     <w:next w:val="Normal"/>
     <w:uiPriority w:val="39"/>
     <w:unhideWhenUsed/>
@@ -3362,7 +3751,7 @@
       <w:lang w:val="en-US"/>
     </w:rPr>
   </w:style>
-  <w:style w:type="paragraph" w:styleId="TOC1">
+  <w:style w:type="paragraph" w:styleId="IDC1">
     <w:name w:val="toc 1"/>
     <w:basedOn w:val="Normal"/>
     <w:next w:val="Normal"/>
@@ -3374,10 +3763,10 @@
       <w:spacing w:after="100"/>
     </w:pPr>
   </w:style>
-  <w:style w:type="paragraph" w:styleId="BalloonText">
+  <w:style w:type="paragraph" w:styleId="Textdeglobus">
     <w:name w:val="Balloon Text"/>
     <w:basedOn w:val="Normal"/>
-    <w:link w:val="BalloonTextChar"/>
+    <w:link w:val="TextdeglobusCar"/>
     <w:uiPriority w:val="99"/>
     <w:semiHidden/>
     <w:unhideWhenUsed/>
@@ -3391,10 +3780,10 @@
       <w:szCs w:val="18"/>
     </w:rPr>
   </w:style>
-  <w:style w:type="character" w:customStyle="1" w:styleId="BalloonTextChar">
-    <w:name w:val="Balloon Text Char"/>
-    <w:basedOn w:val="DefaultParagraphFont"/>
-    <w:link w:val="BalloonText"/>
+  <w:style w:type="character" w:customStyle="1" w:styleId="TextdeglobusCar">
+    <w:name w:val="Text de globus Car"/>
+    <w:basedOn w:val="Lletraperdefectedelpargraf"/>
+    <w:link w:val="Textdeglobus"/>
     <w:uiPriority w:val="99"/>
     <w:semiHidden/>
     <w:rsid w:val="00862E3E"/>
@@ -3404,10 +3793,10 @@
       <w:szCs w:val="18"/>
     </w:rPr>
   </w:style>
-  <w:style w:type="paragraph" w:styleId="HTMLPreformatted">
+  <w:style w:type="paragraph" w:styleId="HTMLambformatprevi">
     <w:name w:val="HTML Preformatted"/>
     <w:basedOn w:val="Normal"/>
-    <w:link w:val="HTMLPreformattedChar"/>
+    <w:link w:val="HTMLambformatpreviCar"/>
     <w:uiPriority w:val="99"/>
     <w:semiHidden/>
     <w:unhideWhenUsed/>
@@ -3421,10 +3810,10 @@
       <w:szCs w:val="20"/>
     </w:rPr>
   </w:style>
-  <w:style w:type="character" w:customStyle="1" w:styleId="HTMLPreformattedChar">
-    <w:name w:val="HTML Preformatted Char"/>
-    <w:basedOn w:val="DefaultParagraphFont"/>
-    <w:link w:val="HTMLPreformatted"/>
+  <w:style w:type="character" w:customStyle="1" w:styleId="HTMLambformatpreviCar">
+    <w:name w:val="HTML amb format previ Car"/>
+    <w:basedOn w:val="Lletraperdefectedelpargraf"/>
+    <w:link w:val="HTMLambformatprevi"/>
     <w:uiPriority w:val="99"/>
     <w:semiHidden/>
     <w:rsid w:val="00083616"/>

--- a/Pràctica_1_web_scrapping.docx
+++ b/Pràctica_1_web_scrapping.docx
@@ -91,19 +91,7 @@
         <w:rPr>
           <w:lang w:val="ca-ES"/>
         </w:rPr>
-        <w:t xml:space="preserve">  </w:t>
-      </w:r>
-      <w:r>
-        <w:rPr>
-          <w:lang w:val="ca-ES"/>
-        </w:rPr>
-        <w:t xml:space="preserve">Alonso Lopez Vicente </w:t>
-      </w:r>
-      <w:r>
-        <w:rPr>
-          <w:lang w:val="ca-ES"/>
-        </w:rPr>
-        <w:t xml:space="preserve">i Aitor Ferrus Blasco                 </w:t>
+        <w:t xml:space="preserve">  Alonso Lopez Vicente i Aitor Ferrus Blasco                 </w:t>
       </w:r>
     </w:p>
     <w:p>
@@ -200,7 +188,19 @@
         <w:rPr>
           <w:lang w:val="ca-ES"/>
         </w:rPr>
-        <w:t xml:space="preserve"> Máster en Ciència de Dades</w:t>
+        <w:t xml:space="preserve"> M</w:t>
+      </w:r>
+      <w:r>
+        <w:rPr>
+          <w:lang w:val="ca-ES"/>
+        </w:rPr>
+        <w:t>à</w:t>
+      </w:r>
+      <w:r>
+        <w:rPr>
+          <w:lang w:val="ca-ES"/>
+        </w:rPr>
+        <w:t>ster en Ciència de Dades</w:t>
       </w:r>
     </w:p>
     <w:p/>
@@ -262,7 +262,7 @@
           <w:r>
             <w:fldChar w:fldCharType="separate"/>
           </w:r>
-          <w:hyperlink w:anchor="_Toc54732051" w:history="1">
+          <w:hyperlink w:anchor="_Toc55579379" w:history="1">
             <w:r>
               <w:rPr>
                 <w:rStyle w:val="Hyperlink"/>
@@ -290,7 +290,7 @@
                 <w:noProof/>
                 <w:webHidden/>
               </w:rPr>
-              <w:instrText xml:space="preserve"> PAGEREF _Toc54732051 \h </w:instrText>
+              <w:instrText xml:space="preserve"> PAGEREF _Toc55579379 \h </w:instrText>
             </w:r>
             <w:r>
               <w:rPr>
@@ -333,7 +333,7 @@
               <w:lang w:val="en-GB" w:eastAsia="en-GB"/>
             </w:rPr>
           </w:pPr>
-          <w:hyperlink w:anchor="_Toc54732052" w:history="1">
+          <w:hyperlink w:anchor="_Toc55579380" w:history="1">
             <w:r>
               <w:rPr>
                 <w:rStyle w:val="Hyperlink"/>
@@ -361,7 +361,7 @@
                 <w:noProof/>
                 <w:webHidden/>
               </w:rPr>
-              <w:instrText xml:space="preserve"> PAGEREF _Toc54732052 \h </w:instrText>
+              <w:instrText xml:space="preserve"> PAGEREF _Toc55579380 \h </w:instrText>
             </w:r>
             <w:r>
               <w:rPr>
@@ -404,7 +404,7 @@
               <w:lang w:val="en-GB" w:eastAsia="en-GB"/>
             </w:rPr>
           </w:pPr>
-          <w:hyperlink w:anchor="_Toc54732053" w:history="1">
+          <w:hyperlink w:anchor="_Toc55579381" w:history="1">
             <w:r>
               <w:rPr>
                 <w:rStyle w:val="Hyperlink"/>
@@ -431,7 +431,7 @@
                 <w:noProof/>
                 <w:webHidden/>
               </w:rPr>
-              <w:instrText xml:space="preserve"> PAGEREF _Toc54732053 \h </w:instrText>
+              <w:instrText xml:space="preserve"> PAGEREF _Toc55579381 \h </w:instrText>
             </w:r>
             <w:r>
               <w:rPr>
@@ -474,13 +474,14 @@
               <w:lang w:val="en-GB" w:eastAsia="en-GB"/>
             </w:rPr>
           </w:pPr>
-          <w:hyperlink w:anchor="_Toc54732054" w:history="1">
+          <w:hyperlink w:anchor="_Toc55579382" w:history="1">
             <w:r>
               <w:rPr>
                 <w:rStyle w:val="Hyperlink"/>
-                <w:noProof/>
-              </w:rPr>
-              <w:t>Contingut</w:t>
+                <w:rFonts w:eastAsia="ArialMT"/>
+                <w:noProof/>
+              </w:rPr>
+              <w:t>Representació gràfica</w:t>
             </w:r>
             <w:r>
               <w:rPr>
@@ -501,7 +502,7 @@
                 <w:noProof/>
                 <w:webHidden/>
               </w:rPr>
-              <w:instrText xml:space="preserve"> PAGEREF _Toc54732054 \h </w:instrText>
+              <w:instrText xml:space="preserve"> PAGEREF _Toc55579382 \h </w:instrText>
             </w:r>
             <w:r>
               <w:rPr>
@@ -521,7 +522,7 @@
                 <w:noProof/>
                 <w:webHidden/>
               </w:rPr>
-              <w:t>2</w:t>
+              <w:t>3</w:t>
             </w:r>
             <w:r>
               <w:rPr>
@@ -544,13 +545,13 @@
               <w:lang w:val="en-GB" w:eastAsia="en-GB"/>
             </w:rPr>
           </w:pPr>
-          <w:hyperlink w:anchor="_Toc54732055" w:history="1">
+          <w:hyperlink w:anchor="_Toc55579383" w:history="1">
             <w:r>
               <w:rPr>
                 <w:rStyle w:val="Hyperlink"/>
                 <w:noProof/>
               </w:rPr>
-              <w:t>Agraïments</w:t>
+              <w:t>Contingut</w:t>
             </w:r>
             <w:r>
               <w:rPr>
@@ -571,7 +572,7 @@
                 <w:noProof/>
                 <w:webHidden/>
               </w:rPr>
-              <w:instrText xml:space="preserve"> PAGEREF _Toc54732055 \h </w:instrText>
+              <w:instrText xml:space="preserve"> PAGEREF _Toc55579383 \h </w:instrText>
             </w:r>
             <w:r>
               <w:rPr>
@@ -614,13 +615,13 @@
               <w:lang w:val="en-GB" w:eastAsia="en-GB"/>
             </w:rPr>
           </w:pPr>
-          <w:hyperlink w:anchor="_Toc54732056" w:history="1">
+          <w:hyperlink w:anchor="_Toc55579384" w:history="1">
             <w:r>
               <w:rPr>
                 <w:rStyle w:val="Hyperlink"/>
                 <w:noProof/>
               </w:rPr>
-              <w:t>Inspiració</w:t>
+              <w:t>Agraïments</w:t>
             </w:r>
             <w:r>
               <w:rPr>
@@ -641,7 +642,7 @@
                 <w:noProof/>
                 <w:webHidden/>
               </w:rPr>
-              <w:instrText xml:space="preserve"> PAGEREF _Toc54732056 \h </w:instrText>
+              <w:instrText xml:space="preserve"> PAGEREF _Toc55579384 \h </w:instrText>
             </w:r>
             <w:r>
               <w:rPr>
@@ -661,7 +662,7 @@
                 <w:noProof/>
                 <w:webHidden/>
               </w:rPr>
-              <w:t>3</w:t>
+              <w:t>4</w:t>
             </w:r>
             <w:r>
               <w:rPr>
@@ -684,13 +685,13 @@
               <w:lang w:val="en-GB" w:eastAsia="en-GB"/>
             </w:rPr>
           </w:pPr>
-          <w:hyperlink w:anchor="_Toc54732057" w:history="1">
+          <w:hyperlink w:anchor="_Toc55579385" w:history="1">
             <w:r>
               <w:rPr>
                 <w:rStyle w:val="Hyperlink"/>
                 <w:noProof/>
               </w:rPr>
-              <w:t>Llicència</w:t>
+              <w:t>Inspiració</w:t>
             </w:r>
             <w:r>
               <w:rPr>
@@ -711,7 +712,7 @@
                 <w:noProof/>
                 <w:webHidden/>
               </w:rPr>
-              <w:instrText xml:space="preserve"> PAGEREF _Toc54732057 \h </w:instrText>
+              <w:instrText xml:space="preserve"> PAGEREF _Toc55579385 \h </w:instrText>
             </w:r>
             <w:r>
               <w:rPr>
@@ -731,7 +732,7 @@
                 <w:noProof/>
                 <w:webHidden/>
               </w:rPr>
-              <w:t>3</w:t>
+              <w:t>4</w:t>
             </w:r>
             <w:r>
               <w:rPr>
@@ -754,13 +755,13 @@
               <w:lang w:val="en-GB" w:eastAsia="en-GB"/>
             </w:rPr>
           </w:pPr>
-          <w:hyperlink w:anchor="_Toc54732058" w:history="1">
+          <w:hyperlink w:anchor="_Toc55579386" w:history="1">
             <w:r>
               <w:rPr>
                 <w:rStyle w:val="Hyperlink"/>
                 <w:noProof/>
               </w:rPr>
-              <w:t>Codi</w:t>
+              <w:t>Llicència</w:t>
             </w:r>
             <w:r>
               <w:rPr>
@@ -781,7 +782,7 @@
                 <w:noProof/>
                 <w:webHidden/>
               </w:rPr>
-              <w:instrText xml:space="preserve"> PAGEREF _Toc54732058 \h </w:instrText>
+              <w:instrText xml:space="preserve"> PAGEREF _Toc55579386 \h </w:instrText>
             </w:r>
             <w:r>
               <w:rPr>
@@ -801,7 +802,7 @@
                 <w:noProof/>
                 <w:webHidden/>
               </w:rPr>
-              <w:t>4</w:t>
+              <w:t>5</w:t>
             </w:r>
             <w:r>
               <w:rPr>
@@ -824,13 +825,13 @@
               <w:lang w:val="en-GB" w:eastAsia="en-GB"/>
             </w:rPr>
           </w:pPr>
-          <w:hyperlink w:anchor="_Toc54732059" w:history="1">
+          <w:hyperlink w:anchor="_Toc55579387" w:history="1">
             <w:r>
               <w:rPr>
                 <w:rStyle w:val="Hyperlink"/>
                 <w:noProof/>
               </w:rPr>
-              <w:t>Dataset</w:t>
+              <w:t>Codi</w:t>
             </w:r>
             <w:r>
               <w:rPr>
@@ -851,7 +852,7 @@
                 <w:noProof/>
                 <w:webHidden/>
               </w:rPr>
-              <w:instrText xml:space="preserve"> PAGEREF _Toc54732059 \h </w:instrText>
+              <w:instrText xml:space="preserve"> PAGEREF _Toc55579387 \h </w:instrText>
             </w:r>
             <w:r>
               <w:rPr>
@@ -871,7 +872,7 @@
                 <w:noProof/>
                 <w:webHidden/>
               </w:rPr>
-              <w:t>4</w:t>
+              <w:t>5</w:t>
             </w:r>
             <w:r>
               <w:rPr>
@@ -894,12 +895,82 @@
               <w:lang w:val="en-GB" w:eastAsia="en-GB"/>
             </w:rPr>
           </w:pPr>
-          <w:hyperlink w:anchor="_Toc54732060" w:history="1">
+          <w:hyperlink w:anchor="_Toc55579388" w:history="1">
             <w:r>
               <w:rPr>
                 <w:rStyle w:val="Hyperlink"/>
                 <w:noProof/>
               </w:rPr>
+              <w:t>Dataset</w:t>
+            </w:r>
+            <w:r>
+              <w:rPr>
+                <w:noProof/>
+                <w:webHidden/>
+              </w:rPr>
+              <w:tab/>
+            </w:r>
+            <w:r>
+              <w:rPr>
+                <w:noProof/>
+                <w:webHidden/>
+              </w:rPr>
+              <w:fldChar w:fldCharType="begin"/>
+            </w:r>
+            <w:r>
+              <w:rPr>
+                <w:noProof/>
+                <w:webHidden/>
+              </w:rPr>
+              <w:instrText xml:space="preserve"> PAGEREF _Toc55579388 \h </w:instrText>
+            </w:r>
+            <w:r>
+              <w:rPr>
+                <w:noProof/>
+                <w:webHidden/>
+              </w:rPr>
+            </w:r>
+            <w:r>
+              <w:rPr>
+                <w:noProof/>
+                <w:webHidden/>
+              </w:rPr>
+              <w:fldChar w:fldCharType="separate"/>
+            </w:r>
+            <w:r>
+              <w:rPr>
+                <w:noProof/>
+                <w:webHidden/>
+              </w:rPr>
+              <w:t>5</w:t>
+            </w:r>
+            <w:r>
+              <w:rPr>
+                <w:noProof/>
+                <w:webHidden/>
+              </w:rPr>
+              <w:fldChar w:fldCharType="end"/>
+            </w:r>
+          </w:hyperlink>
+        </w:p>
+        <w:p>
+          <w:pPr>
+            <w:pStyle w:val="TOC1"/>
+            <w:tabs>
+              <w:tab w:val="right" w:leader="dot" w:pos="9016"/>
+            </w:tabs>
+            <w:rPr>
+              <w:rFonts w:eastAsiaTheme="minorEastAsia"/>
+              <w:noProof/>
+              <w:lang w:val="en-GB" w:eastAsia="en-GB"/>
+            </w:rPr>
+          </w:pPr>
+          <w:hyperlink w:anchor="_Toc55579389" w:history="1">
+            <w:r>
+              <w:rPr>
+                <w:rStyle w:val="Hyperlink"/>
+                <w:noProof/>
+              </w:rPr>
               <w:t>Contribucions</w:t>
             </w:r>
             <w:r>
@@ -921,7 +992,7 @@
                 <w:noProof/>
                 <w:webHidden/>
               </w:rPr>
-              <w:instrText xml:space="preserve"> PAGEREF _Toc54732060 \h </w:instrText>
+              <w:instrText xml:space="preserve"> PAGEREF _Toc55579389 \h </w:instrText>
             </w:r>
             <w:r>
               <w:rPr>
@@ -941,7 +1012,7 @@
                 <w:noProof/>
                 <w:webHidden/>
               </w:rPr>
-              <w:t>4</w:t>
+              <w:t>5</w:t>
             </w:r>
             <w:r>
               <w:rPr>
@@ -1011,7 +1082,7 @@
           <w:rFonts w:eastAsia="Calibri"/>
         </w:rPr>
       </w:pPr>
-      <w:bookmarkStart w:id="0" w:name="_Toc54732051"/>
+      <w:bookmarkStart w:id="0" w:name="_Toc55579379"/>
       <w:r>
         <w:rPr>
           <w:rFonts w:eastAsia="Calibri"/>
@@ -1057,7 +1128,13 @@
       </w:r>
       <w:proofErr w:type="spellEnd"/>
       <w:r>
-        <w:t xml:space="preserve"> per a extreure, en una data concreta, els diversos models de cotxes que ofereix l’empresa d’automoció Suzuki. En concret, les dades capturades són les diferents versions de cada model, l’acabat i el seu preu. Les dades s’han extret de la pàgina web https://auto.suzuki.es/</w:t>
+        <w:t xml:space="preserve"> per a extreure, en una data concreta, els diversos models de cotxes que ofereix </w:t>
+      </w:r>
+      <w:r>
+        <w:t xml:space="preserve">a Espanya </w:t>
+      </w:r>
+      <w:r>
+        <w:t>l’empresa d’automoció Suzuki. En concret, les dades capturades són les diferents versions de cada model, l’acabat i el seu preu. Les dades s’han extret de la pàgina web https://auto.suzuki.es/</w:t>
       </w:r>
       <w:r>
         <w:rPr>
@@ -1067,11 +1144,20 @@
       </w:r>
     </w:p>
     <w:p>
-      <w:pPr>
-        <w:rPr>
-          <w:rStyle w:val="hiddengrammarerror"/>
-        </w:rPr>
-      </w:pPr>
+      <w:r>
+        <w:t>Per a l'extracció de les dades d'aquesta pàgina web, s'ha tingut en compte l'arxiu robots.txt (</w:t>
+      </w:r>
+      <w:hyperlink r:id="rId8" w:history="1">
+        <w:r>
+          <w:rPr>
+            <w:rStyle w:val="Hyperlink"/>
+          </w:rPr>
+          <w:t>https://auto.suzuki.es/robots.txt</w:t>
+        </w:r>
+      </w:hyperlink>
+      <w:r>
+        <w:t xml:space="preserve">), el qual en aquest cas ens indica que no hi ha cap restricció. Encara que l'arxiu haguera esmentat alguna restricció hem de recordar que aquestes són només suggeriments i mai una obligació. En quant el mapa web per aquesta pàgina web és inexistent. </w:t>
+      </w:r>
     </w:p>
     <w:p/>
     <w:p>
@@ -1081,7 +1167,7 @@
           <w:rFonts w:eastAsia="Calibri"/>
         </w:rPr>
       </w:pPr>
-      <w:bookmarkStart w:id="1" w:name="_Toc54732052"/>
+      <w:bookmarkStart w:id="1" w:name="_Toc55579380"/>
       <w:r>
         <w:rPr>
           <w:rFonts w:eastAsia="Calibri"/>
@@ -1114,7 +1200,7 @@
       <w:pPr>
         <w:pStyle w:val="Heading1"/>
       </w:pPr>
-      <w:bookmarkStart w:id="2" w:name="_Toc54732053"/>
+      <w:bookmarkStart w:id="2" w:name="_Toc55579381"/>
       <w:r>
         <w:t>Descripció</w:t>
       </w:r>
@@ -1123,165 +1209,9 @@
     <w:p/>
     <w:p>
       <w:r>
-        <w:t>El conjunt de dades extretes com a part d'aquesta pràctica cont</w:t>
-      </w:r>
-      <w:r>
-        <w:t>é</w:t>
-      </w:r>
-      <w:r>
-        <w:t xml:space="preserve"> el dia de l'extracció de les dades, el nom, la versió, </w:t>
-      </w:r>
-      <w:r>
-        <w:t xml:space="preserve">l'acabat i el preu dels diferents models de cotxes </w:t>
-      </w:r>
-      <w:r>
-        <w:t xml:space="preserve">que la pàgina web https://auto.suzuki.es/ oferta a Espanya. </w:t>
-      </w:r>
-    </w:p>
-    <w:p>
-      <w:r>
-        <w:t xml:space="preserve">Per exemple: </w:t>
-      </w:r>
-      <w:r>
-        <w:rPr>
-          <w:b/>
-          <w:bCs/>
-        </w:rPr>
-        <w:t xml:space="preserve">02/11/2020 - </w:t>
-      </w:r>
-      <w:proofErr w:type="spellStart"/>
-      <w:r>
-        <w:rPr>
-          <w:b/>
-          <w:bCs/>
-        </w:rPr>
-        <w:t>Nuevo</w:t>
-      </w:r>
-      <w:proofErr w:type="spellEnd"/>
-      <w:r>
-        <w:rPr>
-          <w:b/>
-          <w:bCs/>
-        </w:rPr>
-        <w:t xml:space="preserve"> Ignis - 1.2L </w:t>
-      </w:r>
-      <w:proofErr w:type="spellStart"/>
-      <w:r>
-        <w:rPr>
-          <w:b/>
-          <w:bCs/>
-        </w:rPr>
-        <w:t>Mild</w:t>
-      </w:r>
-      <w:proofErr w:type="spellEnd"/>
-      <w:r>
-        <w:rPr>
-          <w:b/>
-          <w:bCs/>
-        </w:rPr>
-        <w:t xml:space="preserve"> </w:t>
-      </w:r>
-      <w:proofErr w:type="spellStart"/>
-      <w:r>
-        <w:rPr>
-          <w:b/>
-          <w:bCs/>
-        </w:rPr>
-        <w:t>Hybrid</w:t>
-      </w:r>
-      <w:proofErr w:type="spellEnd"/>
-      <w:r>
-        <w:rPr>
-          <w:b/>
-          <w:bCs/>
-        </w:rPr>
-        <w:t xml:space="preserve"> - GLE - 14.575 €</w:t>
-      </w:r>
-    </w:p>
-    <w:p/>
-    <w:p>
-      <w:pPr>
-        <w:pStyle w:val="Heading1"/>
-      </w:pPr>
-      <w:bookmarkStart w:id="3" w:name="_Toc54732054"/>
-      <w:r>
-        <w:t>Contingut</w:t>
-      </w:r>
-      <w:bookmarkEnd w:id="3"/>
-    </w:p>
-    <w:p/>
-    <w:p>
-      <w:r>
-        <w:t>Per a cada model de cotxe es recullen les següents característiques:</w:t>
-      </w:r>
-    </w:p>
-    <w:p>
-      <w:pPr>
-        <w:pStyle w:val="ListParagraph"/>
-        <w:numPr>
-          <w:ilvl w:val="0"/>
-          <w:numId w:val="2"/>
-        </w:numPr>
-      </w:pPr>
-      <w:r>
-        <w:t xml:space="preserve">Nom i versió: El nom i la versió del cotxe </w:t>
-      </w:r>
-    </w:p>
-    <w:p>
-      <w:pPr>
-        <w:pStyle w:val="ListParagraph"/>
-        <w:numPr>
-          <w:ilvl w:val="0"/>
-          <w:numId w:val="2"/>
-        </w:numPr>
-      </w:pPr>
-      <w:r>
-        <w:t>Acabat: El conjunt de complements. Per exemple GLE,GLX o SPORT</w:t>
-      </w:r>
-    </w:p>
-    <w:p>
-      <w:pPr>
-        <w:pStyle w:val="ListParagraph"/>
-        <w:numPr>
-          <w:ilvl w:val="0"/>
-          <w:numId w:val="2"/>
-        </w:numPr>
-      </w:pPr>
-      <w:r>
-        <w:t>Preu: El preu del cotxe, o alguna etiqueta promocional</w:t>
-      </w:r>
-    </w:p>
-    <w:p>
-      <w:pPr>
-        <w:pStyle w:val="ListParagraph"/>
-        <w:numPr>
-          <w:ilvl w:val="0"/>
-          <w:numId w:val="2"/>
-        </w:numPr>
-      </w:pPr>
-      <w:r>
-        <w:t xml:space="preserve">Data d’extracció: el dia en que s’han capturat les dades, en format </w:t>
-      </w:r>
-      <w:proofErr w:type="spellStart"/>
-      <w:r>
-        <w:t>dd</w:t>
-      </w:r>
-      <w:proofErr w:type="spellEnd"/>
-      <w:r>
-        <w:t>/mm/</w:t>
-      </w:r>
-      <w:proofErr w:type="spellStart"/>
-      <w:r>
-        <w:t>aaaa</w:t>
-      </w:r>
-      <w:proofErr w:type="spellEnd"/>
-    </w:p>
-    <w:p/>
-    <w:p>
-      <w:r>
-        <w:t xml:space="preserve">Els autors de la pagina web </w:t>
-      </w:r>
-      <w:hyperlink r:id="rId8" w:history="1">
+        <w:t xml:space="preserve">Una vegada examinada la web, hem localitzat les dades a la pàgina </w:t>
+      </w:r>
+      <w:hyperlink r:id="rId9" w:history="1">
         <w:r>
           <w:rPr>
             <w:rStyle w:val="Hyperlink"/>
@@ -1289,38 +1219,416 @@
           <w:t>https://auto.suzuki.es/precios</w:t>
         </w:r>
       </w:hyperlink>
-      <w:r>
-        <w:t xml:space="preserve"> no guarden la informació dels preus dels cotxes en el passat així que tant sols es pot accedir a la informació del present. Aquestes dades son utilitzades a les pagines web de tots els concessionaris</w:t>
-      </w:r>
-      <w:r>
-        <w:t xml:space="preserve"> Suzuki</w:t>
-      </w:r>
-      <w:r>
-        <w:t xml:space="preserve"> d’Espanya.</w:t>
-      </w:r>
-    </w:p>
+    </w:p>
+    <w:p>
+      <w:r>
+        <w:t xml:space="preserve">A continuació, hem analitzat l’estructura per tal de localitzar els elements que cercàvem, i que es trobaven en taules, tal com s’explica en el codi </w:t>
+      </w:r>
+      <w:proofErr w:type="spellStart"/>
+      <w:r>
+        <w:t>Python</w:t>
+      </w:r>
+      <w:proofErr w:type="spellEnd"/>
+      <w:r>
+        <w:t>.</w:t>
+      </w:r>
+    </w:p>
+    <w:p>
+      <w:r>
+        <w:t xml:space="preserve">El conjunt de dades extretes com a part d'aquesta pràctica conté el dia de l'extracció de les dades, el nom, la versió, l'acabat i el preu dels diferents models de cotxes que la pàgina web https://auto.suzuki.es/ oferta a Espanya. </w:t>
+      </w:r>
+    </w:p>
+    <w:p>
+      <w:r>
+        <w:t xml:space="preserve">Per exemple: </w:t>
+      </w:r>
+      <w:r>
+        <w:rPr>
+          <w:b/>
+          <w:bCs/>
+        </w:rPr>
+        <w:t xml:space="preserve">02/11/2020 - </w:t>
+      </w:r>
+      <w:proofErr w:type="spellStart"/>
+      <w:r>
+        <w:rPr>
+          <w:b/>
+          <w:bCs/>
+        </w:rPr>
+        <w:t>Nuevo</w:t>
+      </w:r>
+      <w:proofErr w:type="spellEnd"/>
+      <w:r>
+        <w:rPr>
+          <w:b/>
+          <w:bCs/>
+        </w:rPr>
+        <w:t xml:space="preserve"> Ignis - 1.2L </w:t>
+      </w:r>
+      <w:proofErr w:type="spellStart"/>
+      <w:r>
+        <w:rPr>
+          <w:b/>
+          <w:bCs/>
+        </w:rPr>
+        <w:t>Mild</w:t>
+      </w:r>
+      <w:proofErr w:type="spellEnd"/>
+      <w:r>
+        <w:rPr>
+          <w:b/>
+          <w:bCs/>
+        </w:rPr>
+        <w:t xml:space="preserve"> </w:t>
+      </w:r>
+      <w:proofErr w:type="spellStart"/>
+      <w:r>
+        <w:rPr>
+          <w:b/>
+          <w:bCs/>
+        </w:rPr>
+        <w:t>Hybrid</w:t>
+      </w:r>
+      <w:proofErr w:type="spellEnd"/>
+      <w:r>
+        <w:rPr>
+          <w:b/>
+          <w:bCs/>
+        </w:rPr>
+        <w:t xml:space="preserve"> - GLE - 14575 €</w:t>
+      </w:r>
+    </w:p>
+    <w:p/>
+    <w:p/>
+    <w:p/>
+    <w:p/>
+    <w:p/>
+    <w:p/>
+    <w:p/>
+    <w:p/>
+    <w:p/>
+    <w:p/>
     <w:p/>
     <w:p/>
     <w:p>
       <w:pPr>
         <w:pStyle w:val="Heading1"/>
         <w:rPr>
+          <w:rFonts w:eastAsia="ArialMT"/>
+        </w:rPr>
+      </w:pPr>
+      <w:bookmarkStart w:id="3" w:name="_Toc55579382"/>
+      <w:r>
+        <w:rPr>
+          <w:rFonts w:eastAsia="ArialMT"/>
+        </w:rPr>
+        <w:t>Representació gràfica</w:t>
+      </w:r>
+      <w:bookmarkEnd w:id="3"/>
+    </w:p>
+    <w:p>
+      <w:r>
+        <w:rPr>
+          <w:noProof/>
+        </w:rPr>
+        <mc:AlternateContent>
+          <mc:Choice Requires="wpg">
+            <w:drawing>
+              <wp:anchor distT="0" distB="0" distL="114300" distR="114300" simplePos="0" relativeHeight="251659264" behindDoc="1" locked="0" layoutInCell="1" allowOverlap="1" wp14:anchorId="183F3AB8" wp14:editId="4CBC6608">
+                <wp:simplePos x="0" y="0"/>
+                <wp:positionH relativeFrom="column">
+                  <wp:posOffset>504825</wp:posOffset>
+                </wp:positionH>
+                <wp:positionV relativeFrom="paragraph">
+                  <wp:posOffset>139065</wp:posOffset>
+                </wp:positionV>
+                <wp:extent cx="4495800" cy="3362325"/>
+                <wp:effectExtent l="0" t="0" r="19050" b="28575"/>
+                <wp:wrapNone/>
+                <wp:docPr id="6" name="Agrupa 6"/>
+                <wp:cNvGraphicFramePr/>
+                <a:graphic xmlns:a="http://schemas.openxmlformats.org/drawingml/2006/main">
+                  <a:graphicData uri="http://schemas.microsoft.com/office/word/2010/wordprocessingGroup">
+                    <wpg:wgp>
+                      <wpg:cNvGrpSpPr/>
+                      <wpg:grpSpPr>
+                        <a:xfrm>
+                          <a:off x="0" y="0"/>
+                          <a:ext cx="4495800" cy="3362325"/>
+                          <a:chOff x="0" y="0"/>
+                          <a:chExt cx="4495800" cy="3362325"/>
+                        </a:xfrm>
+                      </wpg:grpSpPr>
+                      <wps:wsp>
+                        <wps:cNvPr id="5" name="Rectangle 5"/>
+                        <wps:cNvSpPr/>
+                        <wps:spPr>
+                          <a:xfrm>
+                            <a:off x="0" y="0"/>
+                            <a:ext cx="4495800" cy="3362325"/>
+                          </a:xfrm>
+                          <a:prstGeom prst="rect">
+                            <a:avLst/>
+                          </a:prstGeom>
+                          <a:noFill/>
+                          <a:ln>
+                            <a:solidFill>
+                              <a:schemeClr val="accent1">
+                                <a:lumMod val="75000"/>
+                              </a:schemeClr>
+                            </a:solidFill>
+                          </a:ln>
+                        </wps:spPr>
+                        <wps:style>
+                          <a:lnRef idx="2">
+                            <a:schemeClr val="accent1">
+                              <a:shade val="50000"/>
+                            </a:schemeClr>
+                          </a:lnRef>
+                          <a:fillRef idx="1">
+                            <a:schemeClr val="accent1"/>
+                          </a:fillRef>
+                          <a:effectRef idx="0">
+                            <a:schemeClr val="accent1"/>
+                          </a:effectRef>
+                          <a:fontRef idx="minor">
+                            <a:schemeClr val="lt1"/>
+                          </a:fontRef>
+                        </wps:style>
+                        <wps:bodyPr rot="0" spcFirstLastPara="0" vertOverflow="overflow" horzOverflow="overflow" vert="horz" wrap="square" lIns="91440" tIns="45720" rIns="91440" bIns="45720" numCol="1" spcCol="0" rtlCol="0" fromWordArt="0" anchor="ctr" anchorCtr="0" forceAA="0" compatLnSpc="1">
+                          <a:prstTxWarp prst="textNoShape">
+                            <a:avLst/>
+                          </a:prstTxWarp>
+                          <a:noAutofit/>
+                        </wps:bodyPr>
+                      </wps:wsp>
+                      <pic:pic xmlns:pic="http://schemas.openxmlformats.org/drawingml/2006/picture">
+                        <pic:nvPicPr>
+                          <pic:cNvPr id="4" name="Picture 4"/>
+                          <pic:cNvPicPr>
+                            <a:picLocks noChangeAspect="1"/>
+                          </pic:cNvPicPr>
+                        </pic:nvPicPr>
+                        <pic:blipFill>
+                          <a:blip r:embed="rId10">
+                            <a:extLst>
+                              <a:ext uri="{28A0092B-C50C-407E-A947-70E740481C1C}">
+                                <a14:useLocalDpi xmlns:a14="http://schemas.microsoft.com/office/drawing/2010/main" val="0"/>
+                              </a:ext>
+                            </a:extLst>
+                          </a:blip>
+                          <a:stretch>
+                            <a:fillRect/>
+                          </a:stretch>
+                        </pic:blipFill>
+                        <pic:spPr>
+                          <a:xfrm>
+                            <a:off x="1514475" y="38100"/>
+                            <a:ext cx="1173480" cy="574040"/>
+                          </a:xfrm>
+                          <a:prstGeom prst="rect">
+                            <a:avLst/>
+                          </a:prstGeom>
+                        </pic:spPr>
+                      </pic:pic>
+                      <pic:pic xmlns:pic="http://schemas.openxmlformats.org/drawingml/2006/picture">
+                        <pic:nvPicPr>
+                          <pic:cNvPr id="2" name="Picture 2" descr="A car parked in a parking lot&#10;&#10;Description automatically generated"/>
+                          <pic:cNvPicPr>
+                            <a:picLocks noChangeAspect="1"/>
+                          </pic:cNvPicPr>
+                        </pic:nvPicPr>
+                        <pic:blipFill>
+                          <a:blip r:embed="rId11" cstate="print">
+                            <a:extLst>
+                              <a:ext uri="{28A0092B-C50C-407E-A947-70E740481C1C}">
+                                <a14:useLocalDpi xmlns:a14="http://schemas.microsoft.com/office/drawing/2010/main" val="0"/>
+                              </a:ext>
+                            </a:extLst>
+                          </a:blip>
+                          <a:stretch>
+                            <a:fillRect/>
+                          </a:stretch>
+                        </pic:blipFill>
+                        <pic:spPr>
+                          <a:xfrm>
+                            <a:off x="47625" y="561975"/>
+                            <a:ext cx="4410075" cy="2710815"/>
+                          </a:xfrm>
+                          <a:prstGeom prst="rect">
+                            <a:avLst/>
+                          </a:prstGeom>
+                        </pic:spPr>
+                      </pic:pic>
+                    </wpg:wgp>
+                  </a:graphicData>
+                </a:graphic>
+              </wp:anchor>
+            </w:drawing>
+          </mc:Choice>
+          <mc:Fallback>
+            <w:pict>
+              <v:group w14:anchorId="2C0A7548" id="Agrupa 6" o:spid="_x0000_s1026" style="position:absolute;margin-left:39.75pt;margin-top:10.95pt;width:354pt;height:264.75pt;z-index:-251657216" coordsize="44958,33623" o:gfxdata="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">
+                <v:rect id="Rectangle 5" o:spid="_x0000_s1027" style="position:absolute;width:44958;height:33623;visibility:visible;mso-wrap-style:square;v-text-anchor:middle" o:gfxdata="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" filled="f" strokecolor="#2f5496 [2404]" strokeweight="1pt"/>
+                <v:shapetype id="_x0000_t75" coordsize="21600,21600" o:spt="75" o:preferrelative="t" path="m@4@5l@4@11@9@11@9@5xe" filled="f" stroked="f">
+                  <v:stroke joinstyle="miter"/>
+                  <v:formulas>
+                    <v:f eqn="if lineDrawn pixelLineWidth 0"/>
+                    <v:f eqn="sum @0 1 0"/>
+                    <v:f eqn="sum 0 0 @1"/>
+                    <v:f eqn="prod @2 1 2"/>
+                    <v:f eqn="prod @3 21600 pixelWidth"/>
+                    <v:f eqn="prod @3 21600 pixelHeight"/>
+                    <v:f eqn="sum @0 0 1"/>
+                    <v:f eqn="prod @6 1 2"/>
+                    <v:f eqn="prod @7 21600 pixelWidth"/>
+                    <v:f eqn="sum @8 21600 0"/>
+                    <v:f eqn="prod @7 21600 pixelHeight"/>
+                    <v:f eqn="sum @10 21600 0"/>
+                  </v:formulas>
+                  <v:path o:extrusionok="f" gradientshapeok="t" o:connecttype="rect"/>
+                  <o:lock v:ext="edit" aspectratio="t"/>
+                </v:shapetype>
+                <v:shape id="Picture 4" o:spid="_x0000_s1028" type="#_x0000_t75" style="position:absolute;left:15144;top:381;width:11735;height:5740;visibility:visible;mso-wrap-style:square" o:gfxdata="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">
+                  <v:imagedata r:id="rId12" o:title=""/>
+                </v:shape>
+                <v:shape id="Picture 2" o:spid="_x0000_s1029" type="#_x0000_t75" alt="A car parked in a parking lot&#10;&#10;Description automatically generated" style="position:absolute;left:476;top:5619;width:44101;height:27108;visibility:visible;mso-wrap-style:square" o:gfxdata="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">
+                  <v:imagedata r:id="rId13" o:title="A car parked in a parking lot&#10;&#10;Description automatically generated"/>
+                </v:shape>
+              </v:group>
+            </w:pict>
+          </mc:Fallback>
+        </mc:AlternateContent>
+      </w:r>
+    </w:p>
+    <w:p/>
+    <w:p/>
+    <w:p/>
+    <w:p/>
+    <w:p/>
+    <w:p/>
+    <w:p/>
+    <w:p/>
+    <w:p/>
+    <w:p/>
+    <w:p/>
+    <w:p/>
+    <w:p/>
+    <w:p>
+      <w:pPr>
+        <w:pStyle w:val="Heading1"/>
+      </w:pPr>
+      <w:bookmarkStart w:id="4" w:name="_Toc55579383"/>
+      <w:r>
+        <w:t>Contingut</w:t>
+      </w:r>
+      <w:bookmarkEnd w:id="4"/>
+    </w:p>
+    <w:p/>
+    <w:p>
+      <w:r>
+        <w:t>Per a cada model de cotxe es recullen les següents característiques:</w:t>
+      </w:r>
+    </w:p>
+    <w:p>
+      <w:pPr>
+        <w:pStyle w:val="ListParagraph"/>
+        <w:numPr>
+          <w:ilvl w:val="0"/>
+          <w:numId w:val="2"/>
+        </w:numPr>
+      </w:pPr>
+      <w:r>
+        <w:t xml:space="preserve">Nom i versió: El nom i la versió del cotxe </w:t>
+      </w:r>
+    </w:p>
+    <w:p>
+      <w:pPr>
+        <w:pStyle w:val="ListParagraph"/>
+        <w:numPr>
+          <w:ilvl w:val="0"/>
+          <w:numId w:val="2"/>
+        </w:numPr>
+      </w:pPr>
+      <w:r>
+        <w:t>Acabat: El conjunt de complements. Per exemple GLE,GLX o SPORT</w:t>
+      </w:r>
+    </w:p>
+    <w:p>
+      <w:pPr>
+        <w:pStyle w:val="ListParagraph"/>
+        <w:numPr>
+          <w:ilvl w:val="0"/>
+          <w:numId w:val="2"/>
+        </w:numPr>
+      </w:pPr>
+      <w:r>
+        <w:t>Preu: El preu del cotxe, o alguna etiqueta promocional</w:t>
+      </w:r>
+    </w:p>
+    <w:p>
+      <w:pPr>
+        <w:pStyle w:val="ListParagraph"/>
+        <w:numPr>
+          <w:ilvl w:val="0"/>
+          <w:numId w:val="2"/>
+        </w:numPr>
+      </w:pPr>
+      <w:r>
+        <w:t xml:space="preserve">Data d’extracció: el dia en que s’han capturat les dades, en format </w:t>
+      </w:r>
+      <w:proofErr w:type="spellStart"/>
+      <w:r>
+        <w:t>dd</w:t>
+      </w:r>
+      <w:proofErr w:type="spellEnd"/>
+      <w:r>
+        <w:t>/mm/</w:t>
+      </w:r>
+      <w:proofErr w:type="spellStart"/>
+      <w:r>
+        <w:t>aaaa</w:t>
+      </w:r>
+      <w:proofErr w:type="spellEnd"/>
+    </w:p>
+    <w:p/>
+    <w:p>
+      <w:r>
+        <w:t xml:space="preserve">Els autors de la pagina web </w:t>
+      </w:r>
+      <w:hyperlink r:id="rId14" w:history="1">
+        <w:r>
+          <w:rPr>
+            <w:rStyle w:val="Hyperlink"/>
+          </w:rPr>
+          <w:t>https://auto.suzuki.es/precios</w:t>
+        </w:r>
+      </w:hyperlink>
+      <w:r>
+        <w:t xml:space="preserve"> no guarden la informació dels preus dels cotxes en el passat així que tant sols es pot accedir a la informació del present. Aquestes dades son utilitzades a les pagines web de tots els concessionaris Suzuki d’Espanya.</w:t>
+      </w:r>
+    </w:p>
+    <w:p/>
+    <w:p>
+      <w:pPr>
+        <w:pStyle w:val="Heading1"/>
+        <w:rPr>
           <w:rFonts w:eastAsia="Calibri"/>
         </w:rPr>
       </w:pPr>
-      <w:bookmarkStart w:id="4" w:name="_Toc54732055"/>
+      <w:bookmarkStart w:id="5" w:name="_Toc55579384"/>
       <w:r>
         <w:lastRenderedPageBreak/>
         <w:t>Agraïments</w:t>
       </w:r>
-      <w:bookmarkEnd w:id="4"/>
+      <w:bookmarkEnd w:id="5"/>
     </w:p>
     <w:p/>
     <w:p>
       <w:r>
         <w:t xml:space="preserve">Les dades han sigut recol·lectades de la pàgina web </w:t>
       </w:r>
-      <w:hyperlink r:id="rId9" w:history="1">
+      <w:hyperlink r:id="rId15" w:history="1">
         <w:r>
           <w:rPr>
             <w:rStyle w:val="Hyperlink"/>
@@ -1352,7 +1660,7 @@
       <w:r>
         <w:t xml:space="preserve">Suzuki </w:t>
       </w:r>
-      <w:hyperlink r:id="rId10" w:history="1">
+      <w:hyperlink r:id="rId16" w:history="1">
         <w:r>
           <w:rPr>
             <w:rStyle w:val="Hyperlink"/>
@@ -1402,7 +1710,15 @@
     </w:p>
     <w:p>
       <w:r>
-        <w:t xml:space="preserve">En aquest treball ens hem centrat en la divisió d’automòbils i concretament en la delegació a Espanya. Comparant amb les webs d’altres indrets, hem vist que Suzuki ofereix en cada país models diferents, amb uns acabat específics, adequats a la cultura i els gustos del consumidor del país. Això determina les preferències respecte els models oferts per part dels compradors... </w:t>
+        <w:t>En aquest treball ens hem centrat en la divisió d’automòbils i concretament en la delegació a Espanya. Comparant amb les webs d’altres indrets, hem vist que Suzuki ofereix en cada país models diferents, amb uns acabat específics, adequats a la cultura i els gustos del consumidor del país. Això determina les preferències respecte els models oferts per part dels compradors.</w:t>
+      </w:r>
+      <w:r>
+        <w:t xml:space="preserve"> </w:t>
+      </w:r>
+    </w:p>
+    <w:p>
+      <w:r>
+        <w:t>Una de les característiques pròpies de Suzuki és que té una política de preus transparent. Això vol dir, que publica els preus dels seus vehicles, a diferència d’altres marques en que els preus no són públics i cal fer una petició per rebre una oferta amb el preu del model concret sol·licitat.</w:t>
       </w:r>
     </w:p>
     <w:p/>
@@ -1413,21 +1729,54 @@
           <w:rFonts w:eastAsia="Calibri"/>
         </w:rPr>
       </w:pPr>
-      <w:bookmarkStart w:id="5" w:name="_Toc54732056"/>
+      <w:bookmarkStart w:id="6" w:name="_Toc55579385"/>
       <w:r>
         <w:t>Inspiració</w:t>
       </w:r>
-      <w:bookmarkEnd w:id="5"/>
-    </w:p>
-    <w:p/>
-    <w:p>
-      <w:r>
-        <w:t>Creiem que aquesta informació pot ajudar a fer un seguiment dels preus i els models que ofereix Suzuki per un particular que estigui interessat en adquirir un vehicle. De fet es podria fer amb d’altres marques per tal de fer comparatives.</w:t>
-      </w:r>
-    </w:p>
-    <w:p>
-      <w:r>
-        <w:t xml:space="preserve">També podria ser recol·lectada amb altres objectius diferents a l’acadèmic. Per exemple, podríem plantejar el següent cas hipotètic: La Fiat, una competidora directa de Suzuki, busca extreure aquestes dades de forma automàtica de la web per tal de decidir quins preus aplicar als seus propis models i així oferir models de cotxes similars al mateix preu que Suzuki a </w:t>
+      <w:bookmarkEnd w:id="6"/>
+    </w:p>
+    <w:p/>
+    <w:p>
+      <w:r>
+        <w:t xml:space="preserve">Creiem que </w:t>
+      </w:r>
+      <w:r>
+        <w:t>la</w:t>
+      </w:r>
+      <w:r>
+        <w:t xml:space="preserve"> informació </w:t>
+      </w:r>
+      <w:r>
+        <w:t xml:space="preserve">capturada </w:t>
+      </w:r>
+      <w:r>
+        <w:t>pot ajudar a fer un seguiment dels preus i els models que ofereix Suzuki per un particular que estigui interessat en adquirir un vehicle. De fet es podria fer amb d’altres marques per tal de fer comparatives</w:t>
+      </w:r>
+      <w:r>
+        <w:t>, encara que, com hem assenyalat abans, moltes no ofereixen els preus públicament.</w:t>
+      </w:r>
+    </w:p>
+    <w:p>
+      <w:r>
+        <w:t>També podria ser recol·lectada amb altres objectius diferents a l’acadèmic</w:t>
+      </w:r>
+      <w:r>
+        <w:t xml:space="preserve"> o personal</w:t>
+      </w:r>
+      <w:r>
+        <w:t xml:space="preserve">. Per exemple, podríem plantejar el següent cas hipotètic: La Fiat, una competidora directa de Suzuki, busca extreure aquestes dades de forma automàtica de la web per tal de decidir quins preus aplicar als seus propis models i així oferir models de cotxes similars al mateix preu </w:t>
+      </w:r>
+      <w:r>
+        <w:t xml:space="preserve">o inferior al </w:t>
+      </w:r>
+      <w:r>
+        <w:t xml:space="preserve">que </w:t>
+      </w:r>
+      <w:r>
+        <w:t xml:space="preserve">ofereix </w:t>
+      </w:r>
+      <w:r>
+        <w:t xml:space="preserve">Suzuki a </w:t>
       </w:r>
       <w:r>
         <w:rPr>
@@ -1441,19 +1790,63 @@
     </w:p>
     <w:p>
       <w:r>
-        <w:t>Aquest tipus de data és molt interessant, ja que està relacionada amb un mercat de productes (cotxes) que no es compren diàriament, i pot resultar difícil per als compradors informar-se o identificar les pujades i baixades dels preus. El codi creat podria ser utilitzat per a, de manera  automàtica, extraure les dades dia a dia durant tot un any i realitzar després un anàlisi de la variació dels preus de cada model. Això podria ser interessant també per a les empreses competidores de Suzuki.</w:t>
-      </w:r>
-    </w:p>
-    <w:p/>
+        <w:t>Creiem que a</w:t>
+      </w:r>
+      <w:r>
+        <w:t>quest tipus de da</w:t>
+      </w:r>
+      <w:r>
+        <w:t>d</w:t>
+      </w:r>
+      <w:r>
+        <w:t>a és molt interessant, ja que està relacionada amb un mercat de productes</w:t>
+      </w:r>
+      <w:r>
+        <w:t>, els cotxes,</w:t>
+      </w:r>
+      <w:r>
+        <w:t xml:space="preserve"> que no es compren diàriament, i pot resultar difícil per als compradors informar-se o identificar les pujades i baixades dels preus. El codi creat podria ser utilitzat per a, de manera  automàtica, extr</w:t>
+      </w:r>
+      <w:r>
+        <w:t>e</w:t>
+      </w:r>
+      <w:r>
+        <w:t>ure les dades</w:t>
+      </w:r>
+      <w:r>
+        <w:t>,</w:t>
+      </w:r>
+      <w:r>
+        <w:t xml:space="preserve"> dia a dia</w:t>
+      </w:r>
+      <w:r>
+        <w:t>,</w:t>
+      </w:r>
+      <w:r>
+        <w:t xml:space="preserve"> durant tot un any i realitzar després un anàlisi de la variació dels preus de cada model. Això podria ser interessant també</w:t>
+      </w:r>
+      <w:r>
+        <w:t>, tal com hem comentat.</w:t>
+      </w:r>
+      <w:r>
+        <w:t xml:space="preserve"> per a les empreses competidores de Suzuki.</w:t>
+      </w:r>
+    </w:p>
+    <w:p>
+      <w:r>
+        <w:br w:type="page"/>
+      </w:r>
+    </w:p>
     <w:p>
       <w:pPr>
         <w:pStyle w:val="Heading1"/>
       </w:pPr>
-      <w:bookmarkStart w:id="6" w:name="_Toc54732057"/>
-      <w:r>
+      <w:bookmarkStart w:id="7" w:name="_Toc55579386"/>
+      <w:r>
+        <w:lastRenderedPageBreak/>
         <w:t>Llicència</w:t>
       </w:r>
-      <w:bookmarkEnd w:id="6"/>
+      <w:bookmarkEnd w:id="7"/>
       <w:r>
         <w:rPr>
           <w:rFonts w:eastAsia="Calibri"/>
@@ -1539,7 +1932,6 @@
         </w:rPr>
       </w:pPr>
       <w:r>
-        <w:lastRenderedPageBreak/>
         <w:t>Sempre i quan es compleixen les següents condicions:</w:t>
       </w:r>
     </w:p>
@@ -1563,7 +1955,10 @@
       </w:r>
       <w:proofErr w:type="spellStart"/>
       <w:r>
-        <w:t>licensor</w:t>
+        <w:t>l</w:t>
+      </w:r>
+      <w:r>
+        <w:t>licenciador</w:t>
       </w:r>
       <w:proofErr w:type="spellEnd"/>
       <w:r>
@@ -1605,56 +2000,63 @@
         <w:t xml:space="preserve">Cap restricció addicional </w:t>
       </w:r>
       <w:r>
-        <w:t xml:space="preserve">— L'usuari no pot aplicar termes legals o mesures tecnològiques que legalment restringeixen altres de fer qualsevol cosa que els permisos de llicència </w:t>
+        <w:t>— L'usuari no pot aplicar termes legals o mesures tecnològiques que legalment restringeixen altres de fer qualsevol cosa que els permisos de llicència perm</w:t>
+      </w:r>
+      <w:r>
+        <w:t>e</w:t>
+      </w:r>
+      <w:r>
+        <w:t>t</w:t>
+      </w:r>
+      <w:r>
+        <w:t>in</w:t>
+      </w:r>
+      <w:r>
+        <w:t>.</w:t>
+      </w:r>
+    </w:p>
+    <w:p>
+      <w:r>
+        <w:t>Donat que estem fent un treball acadèmic, aquest llicència dona llibertat per utilitzar el codi, sempre que no sigui amb finalitats comercials, i que es reconegui els autors. Així mateix, l’obra resultant ha d’estar sotmesa a la mateixa llicència que l’original.</w:t>
+      </w:r>
+    </w:p>
+    <w:p/>
+    <w:p>
+      <w:pPr>
+        <w:pStyle w:val="Heading1"/>
+        <w:rPr>
+          <w:rFonts w:eastAsia="Calibri"/>
+        </w:rPr>
+      </w:pPr>
+      <w:bookmarkStart w:id="8" w:name="_Toc55579387"/>
+      <w:r>
+        <w:t>Codi</w:t>
+      </w:r>
+      <w:bookmarkEnd w:id="8"/>
+      <w:r>
+        <w:rPr>
+          <w:rFonts w:eastAsia="Calibri"/>
+        </w:rPr>
+        <w:t xml:space="preserve"> </w:t>
+      </w:r>
+    </w:p>
+    <w:p/>
+    <w:p>
+      <w:r>
+        <w:t xml:space="preserve">Enllaç per accedir al </w:t>
       </w:r>
       <w:proofErr w:type="spellStart"/>
       <w:r>
-        <w:t>permiteixen</w:t>
+        <w:t>repositor</w:t>
+      </w:r>
+      <w:r>
+        <w:t>i</w:t>
       </w:r>
       <w:proofErr w:type="spellEnd"/>
       <w:r>
-        <w:t>.</w:t>
-      </w:r>
-    </w:p>
-    <w:p>
-      <w:r>
-        <w:t>Donat que estem fent un treball acadèmic, aquest llicència dona llibertat per utilitzar el codi, sempre que no sigui amb finalitats comercials, i que es reconegui els autors. Així mateix, l’obra resultant ha d’estar sotmesa a la mateixa llicència que l’original.</w:t>
-      </w:r>
-    </w:p>
-    <w:p/>
-    <w:p>
-      <w:pPr>
-        <w:pStyle w:val="Heading1"/>
-        <w:rPr>
-          <w:rFonts w:eastAsia="Calibri"/>
-        </w:rPr>
-      </w:pPr>
-      <w:bookmarkStart w:id="7" w:name="_Toc54732058"/>
-      <w:r>
-        <w:t>Codi</w:t>
-      </w:r>
-      <w:bookmarkEnd w:id="7"/>
-      <w:r>
-        <w:rPr>
-          <w:rFonts w:eastAsia="Calibri"/>
-        </w:rPr>
-        <w:t xml:space="preserve"> </w:t>
-      </w:r>
-    </w:p>
-    <w:p/>
-    <w:p>
-      <w:r>
-        <w:t xml:space="preserve">Enllaç per accedir al </w:t>
-      </w:r>
-      <w:proofErr w:type="spellStart"/>
-      <w:r>
-        <w:t>repository</w:t>
-      </w:r>
-      <w:proofErr w:type="spellEnd"/>
-      <w:r>
         <w:t xml:space="preserve"> en GitHub: </w:t>
       </w:r>
-      <w:hyperlink r:id="rId11" w:history="1">
+      <w:hyperlink r:id="rId17" w:history="1">
         <w:r>
           <w:rPr>
             <w:rStyle w:val="Hyperlink"/>
@@ -1670,12 +2072,12 @@
       <w:pPr>
         <w:pStyle w:val="Heading1"/>
       </w:pPr>
-      <w:bookmarkStart w:id="8" w:name="_Toc54732059"/>
+      <w:bookmarkStart w:id="9" w:name="_Toc55579388"/>
       <w:proofErr w:type="spellStart"/>
       <w:r>
         <w:t>Dataset</w:t>
       </w:r>
-      <w:bookmarkEnd w:id="8"/>
+      <w:bookmarkEnd w:id="9"/>
       <w:proofErr w:type="spellEnd"/>
       <w:r>
         <w:rPr>
@@ -1704,7 +2106,7 @@
       <w:r>
         <w:t xml:space="preserve">: </w:t>
       </w:r>
-      <w:hyperlink r:id="rId12" w:history="1">
+      <w:hyperlink r:id="rId18" w:history="1">
         <w:r>
           <w:rPr>
             <w:rStyle w:val="Hyperlink"/>
@@ -1732,11 +2134,11 @@
           <w:rFonts w:eastAsia="Calibri"/>
         </w:rPr>
       </w:pPr>
-      <w:bookmarkStart w:id="9" w:name="_Toc54732060"/>
+      <w:bookmarkStart w:id="10" w:name="_Toc55579389"/>
       <w:r>
         <w:t>Contribucions</w:t>
       </w:r>
-      <w:bookmarkEnd w:id="9"/>
+      <w:bookmarkEnd w:id="10"/>
       <w:r>
         <w:rPr>
           <w:rFonts w:eastAsia="Calibri"/>
@@ -1893,7 +2295,8 @@
     <w:p/>
     <w:p/>
     <w:sectPr>
-      <w:headerReference w:type="default" r:id="rId13"/>
+      <w:headerReference w:type="default" r:id="rId19"/>
+      <w:footerReference w:type="default" r:id="rId20"/>
       <w:pgSz w:w="11906" w:h="16838"/>
       <w:pgMar w:top="1440" w:right="1440" w:bottom="1440" w:left="1440" w:header="708" w:footer="708" w:gutter="0"/>
       <w:cols w:space="708"/>
@@ -1926,6 +2329,134 @@
     </w:p>
   </w:endnote>
 </w:endnotes>
+</file>
+
+<file path=word/footer1.xml><?xml version="1.0" encoding="utf-8"?>
+<w:ftr xmlns:wpc="http://schemas.microsoft.com/office/word/2010/wordprocessingCanvas" xmlns:cx="http://schemas.microsoft.com/office/drawing/2014/chartex" xmlns:cx1="http://schemas.microsoft.com/office/drawing/2015/9/8/chartex" xmlns:cx2="http://schemas.microsoft.com/office/drawing/2015/10/21/chartex" xmlns:cx3="http://schemas.microsoft.com/office/drawing/2016/5/9/chartex" xmlns:cx4="http://schemas.microsoft.com/office/drawing/2016/5/10/chartex" xmlns:cx5="http://schemas.microsoft.com/office/drawing/2016/5/11/chartex" xmlns:cx6="http://schemas.microsoft.com/office/drawing/2016/5/12/chartex" xmlns:cx7="http://schemas.microsoft.com/office/drawing/2016/5/13/chartex" xmlns:cx8="http://schemas.microsoft.com/office/drawing/2016/5/14/chartex" xmlns:mc="http://schemas.openxmlformats.org/markup-compatibility/2006" xmlns:aink="http://schemas.microsoft.com/office/drawing/2016/ink" xmlns:am3d="http://schemas.microsoft.com/office/drawing/2017/model3d" xmlns:o="urn:schemas-microsoft-com:office:office" xmlns:r="http://schemas.openxmlformats.org/officeDocument/2006/relationships" xmlns:m="http://schemas.openxmlformats.org/officeDocument/2006/math" xmlns:v="urn:schemas-microsoft-com:vml" xmlns:wp14="http://schemas.microsoft.com/office/word/2010/wordprocessingDrawing" xmlns:wp="http://schemas.openxmlformats.org/drawingml/2006/wordprocessingDrawing" xmlns:w10="urn:schemas-microsoft-com:office:word" xmlns:w="http://schemas.openxmlformats.org/wordprocessingml/2006/main" xmlns:w14="http://schemas.microsoft.com/office/word/2010/wordml" xmlns:w15="http://schemas.microsoft.com/office/word/2012/wordml" xmlns:w16cex="http://schemas.microsoft.com/office/word/2018/wordml/cex" xmlns:w16cid="http://schemas.microsoft.com/office/word/2016/wordml/cid" xmlns:w16="http://schemas.microsoft.com/office/word/2018/wordml" xmlns:w16se="http://schemas.microsoft.com/office/word/2015/wordml/symex" xmlns:wpg="http://schemas.microsoft.com/office/word/2010/wordprocessingGroup" xmlns:wpi="http://schemas.microsoft.com/office/word/2010/wordprocessingInk" xmlns:wne="http://schemas.microsoft.com/office/word/2006/wordml" xmlns:wps="http://schemas.microsoft.com/office/word/2010/wordprocessingShape" mc:Ignorable="w14 w15 w16se w16cid w16 w16cex wp14">
+  <w:p>
+    <w:pPr>
+      <w:pStyle w:val="Footer"/>
+      <w:jc w:val="right"/>
+      <w:rPr>
+        <w:caps/>
+        <w:noProof/>
+        <w:color w:val="4472C4" w:themeColor="accent1"/>
+      </w:rPr>
+    </w:pPr>
+    <w:r>
+      <w:rPr>
+        <w:caps/>
+        <w:color w:val="4472C4" w:themeColor="accent1"/>
+      </w:rPr>
+      <w:fldChar w:fldCharType="begin"/>
+    </w:r>
+    <w:r>
+      <w:rPr>
+        <w:caps/>
+        <w:color w:val="4472C4" w:themeColor="accent1"/>
+      </w:rPr>
+      <w:instrText xml:space="preserve"> PAGE   \* MERGEFORMAT </w:instrText>
+    </w:r>
+    <w:r>
+      <w:rPr>
+        <w:caps/>
+        <w:color w:val="4472C4" w:themeColor="accent1"/>
+      </w:rPr>
+      <w:fldChar w:fldCharType="separate"/>
+    </w:r>
+    <w:r>
+      <w:rPr>
+        <w:caps/>
+        <w:noProof/>
+        <w:color w:val="4472C4" w:themeColor="accent1"/>
+      </w:rPr>
+      <w:t>2</w:t>
+    </w:r>
+    <w:r>
+      <w:rPr>
+        <w:caps/>
+        <w:noProof/>
+        <w:color w:val="4472C4" w:themeColor="accent1"/>
+      </w:rPr>
+      <w:fldChar w:fldCharType="end"/>
+    </w:r>
+  </w:p>
+  <w:p>
+    <w:pPr>
+      <w:pStyle w:val="Footer"/>
+    </w:pPr>
+    <w:r>
+      <w:rPr>
+        <w:noProof/>
+        <w:lang w:val="en-US"/>
+      </w:rPr>
+      <w:drawing>
+        <wp:anchor distT="0" distB="0" distL="0" distR="0" simplePos="0" relativeHeight="251659264" behindDoc="0" locked="0" layoutInCell="1" allowOverlap="1" wp14:anchorId="42FC7125" wp14:editId="698D738D">
+          <wp:simplePos x="0" y="0"/>
+          <wp:positionH relativeFrom="column">
+            <wp:posOffset>0</wp:posOffset>
+          </wp:positionH>
+          <wp:positionV relativeFrom="paragraph">
+            <wp:posOffset>167640</wp:posOffset>
+          </wp:positionV>
+          <wp:extent cx="1346200" cy="157480"/>
+          <wp:effectExtent l="0" t="0" r="6350" b="0"/>
+          <wp:wrapTopAndBottom/>
+          <wp:docPr id="32" name="Imagen 32"/>
+          <wp:cNvGraphicFramePr>
+            <a:graphicFrameLocks xmlns:a="http://schemas.openxmlformats.org/drawingml/2006/main" noChangeAspect="1"/>
+          </wp:cNvGraphicFramePr>
+          <a:graphic xmlns:a="http://schemas.openxmlformats.org/drawingml/2006/main">
+            <a:graphicData uri="http://schemas.openxmlformats.org/drawingml/2006/picture">
+              <pic:pic xmlns:pic="http://schemas.openxmlformats.org/drawingml/2006/picture">
+                <pic:nvPicPr>
+                  <pic:cNvPr id="0" name="Picture 3"/>
+                  <pic:cNvPicPr>
+                    <a:picLocks noChangeAspect="1" noChangeArrowheads="1"/>
+                  </pic:cNvPicPr>
+                </pic:nvPicPr>
+                <pic:blipFill>
+                  <a:blip r:embed="rId1">
+                    <a:extLst>
+                      <a:ext uri="{28A0092B-C50C-407E-A947-70E740481C1C}">
+                        <a14:useLocalDpi xmlns:a14="http://schemas.microsoft.com/office/drawing/2010/main" val="0"/>
+                      </a:ext>
+                    </a:extLst>
+                  </a:blip>
+                  <a:srcRect/>
+                  <a:stretch>
+                    <a:fillRect/>
+                  </a:stretch>
+                </pic:blipFill>
+                <pic:spPr bwMode="auto">
+                  <a:xfrm>
+                    <a:off x="0" y="0"/>
+                    <a:ext cx="1346200" cy="157480"/>
+                  </a:xfrm>
+                  <a:prstGeom prst="rect">
+                    <a:avLst/>
+                  </a:prstGeom>
+                  <a:solidFill>
+                    <a:srgbClr val="FFFFFF"/>
+                  </a:solidFill>
+                  <a:ln>
+                    <a:noFill/>
+                  </a:ln>
+                </pic:spPr>
+              </pic:pic>
+            </a:graphicData>
+          </a:graphic>
+          <wp14:sizeRelH relativeFrom="page">
+            <wp14:pctWidth>0</wp14:pctWidth>
+          </wp14:sizeRelH>
+          <wp14:sizeRelV relativeFrom="page">
+            <wp14:pctHeight>0</wp14:pctHeight>
+          </wp14:sizeRelV>
+        </wp:anchor>
+      </w:drawing>
+    </w:r>
+  </w:p>
+</w:ftr>
 </file>
 
 <file path=word/footnotes.xml><?xml version="1.0" encoding="utf-8"?>
@@ -3106,6 +3637,7 @@
   <w:style w:type="paragraph" w:default="1" w:styleId="Normal">
     <w:name w:val="Normal"/>
     <w:qFormat/>
+    <w:rsid w:val="00F8649B"/>
   </w:style>
   <w:style w:type="paragraph" w:styleId="Heading1">
     <w:name w:val="heading 1"/>
@@ -3154,6 +3686,7 @@
   <w:style w:type="character" w:default="1" w:styleId="DefaultParagraphFont">
     <w:name w:val="Default Paragraph Font"/>
     <w:uiPriority w:val="1"/>
+    <w:semiHidden/>
     <w:unhideWhenUsed/>
   </w:style>
   <w:style w:type="table" w:default="1" w:styleId="TableNormal">
